--- a/Курсовая.docx
+++ b/Курсовая.docx
@@ -1,6 +1,6 @@
 
 <file path=word/document.xml><?xml version="1.0" encoding="utf-8"?>
-<w:document xmlns:wpc="http://schemas.microsoft.com/office/word/2010/wordprocessingCanvas" xmlns:cx="http://schemas.microsoft.com/office/drawing/2014/chartex" xmlns:cx1="http://schemas.microsoft.com/office/drawing/2015/9/8/chartex" xmlns:cx2="http://schemas.microsoft.com/office/drawing/2015/10/21/chartex" xmlns:cx3="http://schemas.microsoft.com/office/drawing/2016/5/9/chartex" xmlns:cx4="http://schemas.microsoft.com/office/drawing/2016/5/10/chartex" xmlns:cx5="http://schemas.microsoft.com/office/drawing/2016/5/11/chartex" xmlns:cx6="http://schemas.microsoft.com/office/drawing/2016/5/12/chartex" xmlns:cx7="http://schemas.microsoft.com/office/drawing/2016/5/13/chartex" xmlns:cx8="http://schemas.microsoft.com/office/drawing/2016/5/14/chartex" xmlns:mc="http://schemas.openxmlformats.org/markup-compatibility/2006" xmlns:aink="http://schemas.microsoft.com/office/drawing/2016/ink" xmlns:am3d="http://schemas.microsoft.com/office/drawing/2017/model3d" xmlns:o="urn:schemas-microsoft-com:office:office" xmlns:r="http://schemas.openxmlformats.org/officeDocument/2006/relationships" xmlns:m="http://schemas.openxmlformats.org/officeDocument/2006/math" xmlns:v="urn:schemas-microsoft-com:vml" xmlns:wp14="http://schemas.microsoft.com/office/word/2010/wordprocessingDrawing" xmlns:wp="http://schemas.openxmlformats.org/drawingml/2006/wordprocessingDrawing" xmlns:w10="urn:schemas-microsoft-com:office:word" xmlns:w="http://schemas.openxmlformats.org/wordprocessingml/2006/main" xmlns:w14="http://schemas.microsoft.com/office/word/2010/wordml" xmlns:w15="http://schemas.microsoft.com/office/word/2012/wordml" xmlns:w16cid="http://schemas.microsoft.com/office/word/2016/wordml/cid" xmlns:w16se="http://schemas.microsoft.com/office/word/2015/wordml/symex" xmlns:wpg="http://schemas.microsoft.com/office/word/2010/wordprocessingGroup" xmlns:wpi="http://schemas.microsoft.com/office/word/2010/wordprocessingInk" xmlns:wne="http://schemas.microsoft.com/office/word/2006/wordml" xmlns:wps="http://schemas.microsoft.com/office/word/2010/wordprocessingShape" mc:Ignorable="w14 w15 w16se w16cid wp14">
+<w:document xmlns:wpc="http://schemas.microsoft.com/office/word/2010/wordprocessingCanvas" xmlns:cx="http://schemas.microsoft.com/office/drawing/2014/chartex" xmlns:cx1="http://schemas.microsoft.com/office/drawing/2015/9/8/chartex" xmlns:mc="http://schemas.openxmlformats.org/markup-compatibility/2006" xmlns:o="urn:schemas-microsoft-com:office:office" xmlns:r="http://schemas.openxmlformats.org/officeDocument/2006/relationships" xmlns:m="http://schemas.openxmlformats.org/officeDocument/2006/math" xmlns:v="urn:schemas-microsoft-com:vml" xmlns:wp14="http://schemas.microsoft.com/office/word/2010/wordprocessingDrawing" xmlns:wp="http://schemas.openxmlformats.org/drawingml/2006/wordprocessingDrawing" xmlns:w10="urn:schemas-microsoft-com:office:word" xmlns:w="http://schemas.openxmlformats.org/wordprocessingml/2006/main" xmlns:w14="http://schemas.microsoft.com/office/word/2010/wordml" xmlns:w15="http://schemas.microsoft.com/office/word/2012/wordml" xmlns:w16se="http://schemas.microsoft.com/office/word/2015/wordml/symex" xmlns:wpg="http://schemas.microsoft.com/office/word/2010/wordprocessingGroup" xmlns:wpi="http://schemas.microsoft.com/office/word/2010/wordprocessingInk" xmlns:wne="http://schemas.microsoft.com/office/word/2006/wordml" xmlns:wps="http://schemas.microsoft.com/office/word/2010/wordprocessingShape" mc:Ignorable="w14 w15 w16se wp14">
   <w:body>
     <w:p>
       <w:pPr>
@@ -563,6 +563,14 @@
     </w:p>
     <w:p>
       <w:pPr>
+        <w:ind w:firstLine="0"/>
+        <w:rPr>
+          <w:sz w:val="32"/>
+        </w:rPr>
+      </w:pPr>
+    </w:p>
+    <w:p>
+      <w:pPr>
         <w:spacing w:line="240" w:lineRule="auto"/>
         <w:ind w:firstLine="0"/>
         <w:jc w:val="center"/>
@@ -631,20 +639,6 @@
         </w:rPr>
         <w:t>ГАПОУ СО Екатеринбургский колледж транспортного строительства</w:t>
       </w:r>
-    </w:p>
-    <w:p>
-      <w:pPr>
-        <w:spacing w:line="240" w:lineRule="auto"/>
-        <w:ind w:firstLine="0"/>
-        <w:jc w:val="center"/>
-        <w:rPr>
-          <w:rFonts w:ascii="Times New Roman" w:eastAsia="Times New Roman" w:hAnsi="Times New Roman" w:cs="Times New Roman"/>
-          <w:bCs/>
-          <w:sz w:val="24"/>
-          <w:szCs w:val="24"/>
-          <w:lang w:eastAsia="ru-RU"/>
-        </w:rPr>
-      </w:pPr>
     </w:p>
     <w:p>
       <w:pPr>
@@ -684,12 +678,7 @@
           <w:lang w:eastAsia="ru-RU"/>
         </w:rPr>
       </w:pPr>
-    </w:p>
-    <w:p>
-      <w:pPr>
-        <w:spacing w:line="240" w:lineRule="auto"/>
-        <w:ind w:firstLine="0"/>
-        <w:jc w:val="center"/>
+      <w:r>
         <w:rPr>
           <w:rFonts w:ascii="Times New Roman" w:eastAsia="Times New Roman" w:hAnsi="Times New Roman" w:cs="Times New Roman"/>
           <w:b/>
@@ -698,8 +687,14 @@
           <w:szCs w:val="24"/>
           <w:lang w:eastAsia="ru-RU"/>
         </w:rPr>
-      </w:pPr>
-      <w:r>
+        <w:t>ЗАДАНИЕ</w:t>
+      </w:r>
+    </w:p>
+    <w:p>
+      <w:pPr>
+        <w:spacing w:line="240" w:lineRule="auto"/>
+        <w:ind w:firstLine="0"/>
+        <w:jc w:val="center"/>
         <w:rPr>
           <w:rFonts w:ascii="Times New Roman" w:eastAsia="Times New Roman" w:hAnsi="Times New Roman" w:cs="Times New Roman"/>
           <w:b/>
@@ -708,14 +703,8 @@
           <w:szCs w:val="24"/>
           <w:lang w:eastAsia="ru-RU"/>
         </w:rPr>
-        <w:t>ЗАДАНИЕ</w:t>
-      </w:r>
-    </w:p>
-    <w:p>
-      <w:pPr>
-        <w:spacing w:line="240" w:lineRule="auto"/>
-        <w:ind w:firstLine="0"/>
-        <w:jc w:val="center"/>
+      </w:pPr>
+      <w:r>
         <w:rPr>
           <w:rFonts w:ascii="Times New Roman" w:eastAsia="Times New Roman" w:hAnsi="Times New Roman" w:cs="Times New Roman"/>
           <w:b/>
@@ -724,33 +713,8 @@
           <w:szCs w:val="24"/>
           <w:lang w:eastAsia="ru-RU"/>
         </w:rPr>
-      </w:pPr>
-      <w:r>
-        <w:rPr>
-          <w:rFonts w:ascii="Times New Roman" w:eastAsia="Times New Roman" w:hAnsi="Times New Roman" w:cs="Times New Roman"/>
-          <w:b/>
-          <w:bCs/>
-          <w:sz w:val="24"/>
-          <w:szCs w:val="24"/>
-          <w:lang w:eastAsia="ru-RU"/>
-        </w:rPr>
         <w:t>на курсовой проект</w:t>
       </w:r>
-    </w:p>
-    <w:p>
-      <w:pPr>
-        <w:spacing w:line="240" w:lineRule="auto"/>
-        <w:ind w:firstLine="0"/>
-        <w:jc w:val="center"/>
-        <w:rPr>
-          <w:rFonts w:ascii="Times New Roman" w:eastAsia="Times New Roman" w:hAnsi="Times New Roman" w:cs="Times New Roman"/>
-          <w:b/>
-          <w:bCs/>
-          <w:sz w:val="24"/>
-          <w:szCs w:val="24"/>
-          <w:lang w:eastAsia="ru-RU"/>
-        </w:rPr>
-      </w:pPr>
     </w:p>
     <w:p>
       <w:pPr>
@@ -1802,7 +1766,6 @@
           <w:szCs w:val="24"/>
           <w:lang w:eastAsia="ru-RU"/>
         </w:rPr>
-        <w:lastRenderedPageBreak/>
         <w:t>Дата выдачи__</w:t>
       </w:r>
       <w:r>
@@ -1912,7 +1875,9 @@
         </w:rPr>
         <w:sectPr>
           <w:headerReference w:type="default" r:id="rId8"/>
-          <w:headerReference w:type="first" r:id="rId9"/>
+          <w:footerReference w:type="default" r:id="rId9"/>
+          <w:headerReference w:type="first" r:id="rId10"/>
+          <w:footerReference w:type="first" r:id="rId11"/>
           <w:pgSz w:w="11906" w:h="16838"/>
           <w:pgMar w:top="851" w:right="567" w:bottom="851" w:left="1418" w:header="709" w:footer="709" w:gutter="0"/>
           <w:pgNumType w:start="3"/>
@@ -1974,8 +1939,8 @@
           <w:szCs w:val="28"/>
         </w:rPr>
         <w:sectPr>
-          <w:headerReference w:type="default" r:id="rId10"/>
-          <w:footerReference w:type="default" r:id="rId11"/>
+          <w:headerReference w:type="default" r:id="rId12"/>
+          <w:footerReference w:type="default" r:id="rId13"/>
           <w:pgSz w:w="11906" w:h="16838"/>
           <w:pgMar w:top="851" w:right="567" w:bottom="851" w:left="1418" w:header="709" w:footer="709" w:gutter="0"/>
           <w:pgNumType w:start="2"/>
@@ -2090,14 +2055,14 @@
         <w:rPr>
           <w:lang w:eastAsia="ru-RU"/>
         </w:rPr>
-        <w:t>Сент</w:t>
+        <w:t>Сент-Питерсберга</w:t>
       </w:r>
       <w:proofErr w:type="spellEnd"/>
       <w:r>
         <w:rPr>
           <w:lang w:eastAsia="ru-RU"/>
         </w:rPr>
-        <w:t xml:space="preserve">-Питерсберга в </w:t>
+        <w:t xml:space="preserve"> в </w:t>
       </w:r>
       <w:proofErr w:type="spellStart"/>
       <w:r>
@@ -2132,14 +2097,14 @@
         <w:rPr>
           <w:lang w:eastAsia="ru-RU"/>
         </w:rPr>
-        <w:t>Сент</w:t>
+        <w:t>Сент-Питерсберга</w:t>
       </w:r>
       <w:proofErr w:type="spellEnd"/>
       <w:r>
         <w:rPr>
           <w:lang w:eastAsia="ru-RU"/>
         </w:rPr>
-        <w:t>-Питерсберга Абрам Файл, который приобрел свой билет через аукцион.</w:t>
+        <w:t xml:space="preserve"> Абрам Файл, который приобрел свой билет через аукцион.</w:t>
       </w:r>
     </w:p>
     <w:p>
@@ -2152,37 +2117,47 @@
         <w:rPr>
           <w:lang w:eastAsia="ru-RU"/>
         </w:rPr>
-        <w:t>1923 является о</w:t>
-      </w:r>
-      <w:r>
+        <w:t>1923 является официальной датой рождения гражданской авиации СССР. Принято постановление Совета труда и обороны «О возложении технического надзора за воздушными линиями на Главное управление воздушного флота и об организации Совета по гражданской авиации».</w:t>
+      </w:r>
+    </w:p>
+    <w:p>
+      <w:pPr>
         <w:rPr>
           <w:lang w:eastAsia="ru-RU"/>
         </w:rPr>
-        <w:t>фициальн</w:t>
-      </w:r>
+      </w:pPr>
       <w:r>
         <w:rPr>
           <w:lang w:eastAsia="ru-RU"/>
         </w:rPr>
-        <w:t>ой</w:t>
-      </w:r>
+        <w:t>Создано Российское общество добровольного воздушного флота — «</w:t>
+      </w:r>
+      <w:proofErr w:type="spellStart"/>
       <w:r>
         <w:rPr>
           <w:lang w:eastAsia="ru-RU"/>
         </w:rPr>
-        <w:t xml:space="preserve"> дат</w:t>
-      </w:r>
+        <w:t>Добролёт</w:t>
+      </w:r>
+      <w:proofErr w:type="spellEnd"/>
       <w:r>
         <w:rPr>
           <w:lang w:eastAsia="ru-RU"/>
         </w:rPr>
-        <w:t>ой</w:t>
-      </w:r>
-      <w:r>
+        <w:t>», предшественник Аэрофлота.</w:t>
+      </w:r>
+    </w:p>
+    <w:p>
+      <w:pPr>
         <w:rPr>
           <w:lang w:eastAsia="ru-RU"/>
         </w:rPr>
-        <w:t xml:space="preserve"> рождения гражданской авиации СССР. Принято постановление Совета труда и обороны «О возложении технического надзора за воздушными линиями на Главное управление воздушного флота и об организации Совета по гражданской авиации».</w:t>
+      </w:pPr>
+      <w:r>
+        <w:rPr>
+          <w:lang w:eastAsia="ru-RU"/>
+        </w:rPr>
+        <w:t>Начиная с 1957 был выпущен самолёт производства СССР «ТУ-114», который вмещает до 200 человек.</w:t>
       </w:r>
     </w:p>
     <w:p>
@@ -2195,47 +2170,25 @@
         <w:rPr>
           <w:lang w:eastAsia="ru-RU"/>
         </w:rPr>
-        <w:t>Создано Российское общество добровольного воздушного флота — «</w:t>
-      </w:r>
-      <w:proofErr w:type="spellStart"/>
+        <w:t>Одной из проблем</w:t>
+      </w:r>
       <w:r>
         <w:rPr>
           <w:lang w:eastAsia="ru-RU"/>
         </w:rPr>
-        <w:t>Добролёт</w:t>
-      </w:r>
-      <w:proofErr w:type="spellEnd"/>
+        <w:t xml:space="preserve"> </w:t>
+      </w:r>
       <w:r>
         <w:rPr>
           <w:lang w:eastAsia="ru-RU"/>
         </w:rPr>
-        <w:t>», предшественник Аэрофлота.</w:t>
-      </w:r>
-    </w:p>
-    <w:p>
-      <w:pPr>
+        <w:t xml:space="preserve">было приобретение </w:t>
+      </w:r>
+      <w:r>
         <w:rPr>
           <w:lang w:eastAsia="ru-RU"/>
         </w:rPr>
-      </w:pPr>
-      <w:r>
-        <w:rPr>
-          <w:lang w:eastAsia="ru-RU"/>
-        </w:rPr>
-        <w:t>Начиная с 1957 был выпущен самолёт производства СССР «ТУ-114», который вмещает до 200 человек.</w:t>
-      </w:r>
-    </w:p>
-    <w:p>
-      <w:pPr>
-        <w:rPr>
-          <w:lang w:eastAsia="ru-RU"/>
-        </w:rPr>
-      </w:pPr>
-      <w:r>
-        <w:rPr>
-          <w:lang w:eastAsia="ru-RU"/>
-        </w:rPr>
-        <w:t>Основной проблемой при покупке авиабилетов был подбор нужного рейса, время</w:t>
+        <w:t>авиабилетов был подбор нужного рейса, время</w:t>
       </w:r>
       <w:r>
         <w:rPr>
@@ -2262,7 +2215,6 @@
           <w:rStyle w:val="ab"/>
           <w:i w:val="0"/>
         </w:rPr>
-        <w:lastRenderedPageBreak/>
         <w:t xml:space="preserve">С тех пор основные функции </w:t>
       </w:r>
       <w:r>
@@ -2347,52 +2299,65 @@
           <w:rStyle w:val="ab"/>
           <w:i w:val="0"/>
         </w:rPr>
-        <w:t xml:space="preserve"> этот вопрос занимает в разы меньше времени, и имеется возможность </w:t>
+        <w:t xml:space="preserve"> этот вопрос занимает </w:t>
       </w:r>
       <w:r>
         <w:rPr>
           <w:rStyle w:val="ab"/>
           <w:i w:val="0"/>
         </w:rPr>
-        <w:t xml:space="preserve">найти </w:t>
+        <w:lastRenderedPageBreak/>
+        <w:t>в разы меньше времени, так как</w:t>
       </w:r>
       <w:r>
         <w:rPr>
           <w:rStyle w:val="ab"/>
           <w:i w:val="0"/>
         </w:rPr>
-        <w:t xml:space="preserve">подходящий рейс на интернет ресурсе используя </w:t>
+        <w:t xml:space="preserve"> имеется возможность </w:t>
       </w:r>
       <w:r>
         <w:rPr>
           <w:rStyle w:val="ab"/>
           <w:i w:val="0"/>
         </w:rPr>
-        <w:t>компьютер</w:t>
+        <w:t xml:space="preserve">найти </w:t>
       </w:r>
       <w:r>
         <w:rPr>
           <w:rStyle w:val="ab"/>
           <w:i w:val="0"/>
         </w:rPr>
-        <w:t xml:space="preserve"> или телефон</w:t>
+        <w:t xml:space="preserve">подходящий рейс на интернет ресурсе используя </w:t>
       </w:r>
       <w:r>
         <w:rPr>
           <w:rStyle w:val="ab"/>
           <w:i w:val="0"/>
         </w:rPr>
-        <w:t xml:space="preserve">, </w:t>
+        <w:t>компьютер</w:t>
       </w:r>
       <w:r>
         <w:rPr>
           <w:rStyle w:val="ab"/>
           <w:i w:val="0"/>
         </w:rPr>
+        <w:t xml:space="preserve"> или телефон</w:t>
+      </w:r>
+      <w:r>
+        <w:rPr>
+          <w:rStyle w:val="ab"/>
+          <w:i w:val="0"/>
+        </w:rPr>
+        <w:t xml:space="preserve">, </w:t>
+      </w:r>
+      <w:r>
+        <w:rPr>
+          <w:rStyle w:val="ab"/>
+          <w:i w:val="0"/>
+        </w:rPr>
         <w:t>и приобрести его</w:t>
       </w:r>
-      <w:bookmarkStart w:id="2" w:name="_GoBack"/>
-      <w:bookmarkEnd w:id="2"/>
       <w:r>
         <w:rPr>
           <w:rStyle w:val="ab"/>
@@ -2405,33 +2370,216 @@
       <w:pPr>
         <w:pStyle w:val="1"/>
       </w:pPr>
-      <w:bookmarkStart w:id="3" w:name="_Toc95985272"/>
+      <w:bookmarkStart w:id="2" w:name="_Toc95985272"/>
       <w:r>
         <w:lastRenderedPageBreak/>
         <w:t xml:space="preserve">1 </w:t>
       </w:r>
+      <w:bookmarkEnd w:id="2"/>
+      <w:r>
+        <w:t>Описание предметной области</w:t>
+      </w:r>
+    </w:p>
+    <w:p>
+      <w:r>
+        <w:t>Авиакомпанией является предприятие, которое занимается авиаперевозкой пассажиров, грузов, багажа и почты пассажирскими, регулярными и чартерными рейсами на внутренних и международных авиалиниях; бронирование и продажа авиаперевозок других авиакомпаний.</w:t>
+      </w:r>
+    </w:p>
+    <w:p/>
+    <w:p>
+      <w:r>
+        <w:t xml:space="preserve">S7 </w:t>
+      </w:r>
+      <w:proofErr w:type="spellStart"/>
+      <w:r>
+        <w:t>Airlines</w:t>
+      </w:r>
+      <w:proofErr w:type="spellEnd"/>
+      <w:r>
+        <w:t xml:space="preserve"> (бренд авиакомпании "Сибирь") обладает крупнейшей в России сетью внутренних маршрутов, выстроенной на базе трех крупных авиатранспортных узлов в Москве (Домодедово), Новосибирске (Толмачёво) и Иркутске. S7 </w:t>
+      </w:r>
+      <w:proofErr w:type="spellStart"/>
+      <w:r>
+        <w:t>Airlines</w:t>
+      </w:r>
+      <w:proofErr w:type="spellEnd"/>
+      <w:r>
+        <w:t xml:space="preserve"> выполняет регулярные полеты в страны СНГ, Европу, Ближний Восток, Южную Азию и страны Азиатско-Тихоокеанского региона. S7 </w:t>
+      </w:r>
+      <w:proofErr w:type="spellStart"/>
+      <w:r>
+        <w:t>Airlines</w:t>
+      </w:r>
+      <w:proofErr w:type="spellEnd"/>
+      <w:r>
+        <w:t xml:space="preserve"> является участником глобального авиационного альянса </w:t>
+      </w:r>
+      <w:proofErr w:type="spellStart"/>
+      <w:r>
+        <w:t>oneworld</w:t>
+      </w:r>
+      <w:proofErr w:type="spellEnd"/>
+      <w:r>
+        <w:t xml:space="preserve">, мирового лидера по качеству обслуживания пассажиров. Авиакомпании </w:t>
+      </w:r>
+      <w:proofErr w:type="spellStart"/>
+      <w:r>
+        <w:t>oneworld</w:t>
+      </w:r>
+      <w:proofErr w:type="spellEnd"/>
+      <w:r>
+        <w:t xml:space="preserve"> базируются на всех континентах и выполняют полеты в 141 страну мира. Входящие в </w:t>
+      </w:r>
+      <w:proofErr w:type="spellStart"/>
+      <w:r>
+        <w:t>oneworld</w:t>
+      </w:r>
+      <w:proofErr w:type="spellEnd"/>
+      <w:r>
+        <w:t xml:space="preserve"> авиакомпании предлагают пассажирам гораздо больше услуг и преимуществ, чем каждая из авиакомпаний в отдельности. Членство S7 </w:t>
+      </w:r>
+      <w:proofErr w:type="spellStart"/>
+      <w:r>
+        <w:t>Airlines</w:t>
+      </w:r>
+      <w:proofErr w:type="spellEnd"/>
+      <w:r>
+        <w:t xml:space="preserve"> в </w:t>
+      </w:r>
+      <w:proofErr w:type="spellStart"/>
+      <w:r>
+        <w:t>oneworld</w:t>
+      </w:r>
+      <w:proofErr w:type="spellEnd"/>
+      <w:r>
+        <w:t xml:space="preserve"> подтверждает соответствие авиакомпании международным стандартам качества и безопасности.</w:t>
+      </w:r>
+    </w:p>
+    <w:p/>
+    <w:p>
+      <w:r>
+        <w:t xml:space="preserve">Филиалы и представительства авиакомпании S7 </w:t>
+      </w:r>
+      <w:proofErr w:type="spellStart"/>
+      <w:r>
+        <w:t>Airlines</w:t>
+      </w:r>
+      <w:proofErr w:type="spellEnd"/>
+      <w:r>
+        <w:t xml:space="preserve"> действуют в 37 городах России, 13 городах республик СНГ и 14 -- в дальнем зарубежье, в том числе во Франкфурте-на-Майне (Германия), Пекине (Китай), Сеуле (Южная Корея), Анталии (Турция) и Бангкоке (Таиланд).</w:t>
+      </w:r>
+    </w:p>
+    <w:p/>
+    <w:p>
+      <w:r>
+        <w:t xml:space="preserve">S7 </w:t>
+      </w:r>
+      <w:proofErr w:type="spellStart"/>
+      <w:r>
+        <w:t>Airlines</w:t>
+      </w:r>
+      <w:proofErr w:type="spellEnd"/>
+      <w:r>
+        <w:t xml:space="preserve"> является лидером по внедрению современных технологий онлайн обслуживания пассажиров на российском рынке авиаперевозок. Авиакомпания предлагает пассажирам удобные услуги по выбору рейсов, бронированию билетов, их оплате и регистрации на рейс через сайт S7 </w:t>
+      </w:r>
+      <w:proofErr w:type="spellStart"/>
+      <w:r>
+        <w:t>Airlines</w:t>
+      </w:r>
+      <w:proofErr w:type="spellEnd"/>
+      <w:r>
+        <w:t xml:space="preserve"> </w:t>
+      </w:r>
+      <w:r>
+        <w:lastRenderedPageBreak/>
+        <w:t xml:space="preserve">в Интернете, мобильный телефон и Контактный центр. В январе 2011 года авиакомпания запустила услугу мобильного посадочного талона. В 2009 году S7 </w:t>
+      </w:r>
+      <w:proofErr w:type="spellStart"/>
+      <w:r>
+        <w:t>Airlines</w:t>
+      </w:r>
+      <w:proofErr w:type="spellEnd"/>
+      <w:r>
+        <w:t xml:space="preserve"> предложила пассажирам первый в России среди авиакомпаний мобильный сайт - s7.ru. В 2008 году S7 </w:t>
+      </w:r>
+      <w:proofErr w:type="spellStart"/>
+      <w:r>
+        <w:t>Airlines</w:t>
+      </w:r>
+      <w:proofErr w:type="spellEnd"/>
+      <w:r>
+        <w:t xml:space="preserve"> полностью перешла на использование технологии электронного билета (e-</w:t>
+      </w:r>
+      <w:proofErr w:type="spellStart"/>
+      <w:r>
+        <w:t>ticket</w:t>
+      </w:r>
+      <w:proofErr w:type="spellEnd"/>
+      <w:r>
+        <w:t>)</w:t>
+      </w:r>
+    </w:p>
+    <w:p/>
+    <w:p>
+      <w:r>
+        <w:t xml:space="preserve">Так как компания занимается перевозкой грузов, то она должна обеспечивать сохранность этих грузов. Одним из важных факторов для этого, конечно, является безупречное техническое состояние авиатранспорта, но </w:t>
+      </w:r>
+      <w:proofErr w:type="gramStart"/>
+      <w:r>
+        <w:t>так же</w:t>
+      </w:r>
+      <w:proofErr w:type="gramEnd"/>
+      <w:r>
+        <w:t xml:space="preserve"> важен тот факт сопровождения груза человеком, для этого сотруднику нужно оформить командировку.</w:t>
+      </w:r>
+    </w:p>
+    <w:p>
+      <w:bookmarkStart w:id="3" w:name="_GoBack"/>
       <w:bookmarkEnd w:id="3"/>
-      <w:r>
-        <w:t>Описание предметной области</w:t>
-      </w:r>
-    </w:p>
-    <w:p>
-      <w:pPr>
-        <w:rPr>
-          <w:rFonts w:ascii="Times New Roman" w:hAnsi="Times New Roman"/>
-          <w:sz w:val="24"/>
-        </w:rPr>
-      </w:pPr>
-      <w:r>
-        <w:t>В составе ГИБДД дорожно-патрульная служба формируется преимущественно в виде строевых подразделений. Термин «строевые» означает, что их структура, внутренняя организация и система подчиненности близки к воинским формированиям. В зависимости от количества зарегистрированных ТС, протяженности автомобильных дорог, уровня ДТА, а также наличия необходимых ресурсов в пределах административно-территориальных единиц могут комплектоваться следующие подразделения ДПС:</w:t>
-      </w:r>
-    </w:p>
+    </w:p>
+    <w:p>
+      <w:r>
+        <w:t>Так же, чтоб держаться на международном уровне, руководство компании должно заботиться о том, чтобы сотрудники не только накапливали знания, но и постоянно их пополняли, для этого, нужно оформлять командировки в разные города, сотрудничать с различными предприятиями.</w:t>
+      </w:r>
+    </w:p>
+    <w:p/>
+    <w:p>
+      <w:r>
+        <w:t>Причин для командировок может быть много, но нужна специальная система, которая учитывала бы какой сотрудник, куда направлен и с какими целями. Для этого нужно создать базу данных, которая будет осуществлять и учёт сотрудников компании, и учёт предприятий, с которыми сотрудничает авиакомпания, и учёт самих командировок.</w:t>
+      </w:r>
+      <w:r>
+        <w:t xml:space="preserve"> </w:t>
+      </w:r>
+    </w:p>
+    <w:p/>
     <w:p>
       <w:r>
         <w:t>*</w:t>
       </w:r>
       <w:r>
-        <w:t xml:space="preserve"> группа;</w:t>
+        <w:t xml:space="preserve"> </w:t>
+      </w:r>
+      <w:proofErr w:type="gramStart"/>
+      <w:r>
+        <w:t>В</w:t>
+      </w:r>
+      <w:proofErr w:type="gramEnd"/>
+      <w:r>
+        <w:t xml:space="preserve"> </w:t>
+      </w:r>
+      <w:r>
+        <w:rPr>
+          <w:i/>
+          <w:iCs/>
+        </w:rPr>
+        <w:t xml:space="preserve">руководство </w:t>
+      </w:r>
+      <w:r>
+        <w:t xml:space="preserve">подразделений ДПС входят их командиры, заместители и помощники командиров. Командиры и заместители устанавливают обязанности подчиненных, разрабатывают планы расстановки личного состава, инструктируют наряды ДПС, контролируют выполнение служебных обязанностей и соблюдение законности подчиненными, оказывают им методическую и практическую помощь, организуют учет и анализ повседневной работы личного состава, обеспечивают взаимодействие вверенных им подразделений с другими </w:t>
+      </w:r>
+      <w:r>
+        <w:lastRenderedPageBreak/>
+        <w:t>службами ОВД и общественностью, осуществляют подбор личного состава и его боевую, служебную и физическую подготовку.</w:t>
       </w:r>
     </w:p>
     <w:p>
@@ -2439,15 +2587,179 @@
         <w:t>*</w:t>
       </w:r>
       <w:r>
-        <w:t xml:space="preserve"> отдельный взвод;</w:t>
-      </w:r>
-    </w:p>
-    <w:p>
-      <w:r>
+        <w:t xml:space="preserve"> В состав </w:t>
+      </w:r>
+      <w:r>
+        <w:rPr>
+          <w:i/>
+          <w:iCs/>
+        </w:rPr>
+        <w:t xml:space="preserve">штаба </w:t>
+      </w:r>
+      <w:r>
+        <w:t xml:space="preserve">входят старший инспектор по анализу и планированию, юрисконсульт, госавтоинспектор дорожного надзора, делопроизводитель и машинистки. Их работой руководит начальник </w:t>
+      </w:r>
+      <w:r>
+        <w:rPr>
+          <w:i/>
+          <w:iCs/>
+        </w:rPr>
+        <w:t xml:space="preserve">штаба, </w:t>
+      </w:r>
+      <w:r>
+        <w:t>в обязанности которого входит:</w:t>
+      </w:r>
+    </w:p>
+    <w:p>
+      <w:r>
+        <w:t>- составление планов работы подразделения и контроль выполнения запланированных мероприятий;</w:t>
+      </w:r>
+    </w:p>
+    <w:p>
+      <w:r>
+        <w:t>- расчет сил и средств, необходимых для проведения специальных операций по обеспечению БДД и борьбе с преступностью;</w:t>
+      </w:r>
+    </w:p>
+    <w:p>
+      <w:r>
+        <w:t>- организация работы дежурной части подразделения;</w:t>
+      </w:r>
+    </w:p>
+    <w:p>
+      <w:r>
+        <w:t>- анализ дорожно-транспортной аварийности и правоприменительной деятельности личного состава ДПС;</w:t>
+      </w:r>
+    </w:p>
+    <w:p>
+      <w:r>
+        <w:t>- проведение мероприятий по профилактике ДТП с привлечением средств массовой информации и заинтересованных ведомств.</w:t>
+      </w:r>
+    </w:p>
+    <w:p>
+      <w:r>
+        <w:t xml:space="preserve">* </w:t>
+      </w:r>
+      <w:r>
+        <w:t xml:space="preserve">Цели и задачи </w:t>
+      </w:r>
+      <w:r>
+        <w:rPr>
+          <w:i/>
+          <w:iCs/>
+        </w:rPr>
+        <w:t>дежурной части:</w:t>
+      </w:r>
+    </w:p>
+    <w:p>
+      <w:r>
+        <w:t>- непрерывное управление силами и средствами, занятыми обеспечением контроля дорожного движения, розыском транспорта и выполнение других задач ДПС;</w:t>
+      </w:r>
+    </w:p>
+    <w:p>
+      <w:r>
+        <w:t>- сбор, обработка и регистрация информации об оперативной обстановке и результатах несения службы личным составом;</w:t>
+      </w:r>
+    </w:p>
+    <w:p>
+      <w:r>
+        <w:t>- организации выезда на места ДТП;</w:t>
+      </w:r>
+    </w:p>
+    <w:p>
+      <w:r>
+        <w:t>-обеспечение личного состава необходимой информацией, оружием, оперативной техникой и служебной документацией;</w:t>
+      </w:r>
+    </w:p>
+    <w:p>
+      <w:r>
+        <w:t>- установление личности граждан, доставленных в подразделение, и принадлежности задержанных ТС.</w:t>
+      </w:r>
+    </w:p>
+    <w:p>
+      <w:r>
+        <w:t xml:space="preserve">Наряд дежурной части формируется из </w:t>
+      </w:r>
+      <w:r>
+        <w:rPr>
+          <w:i/>
+          <w:iCs/>
+        </w:rPr>
+        <w:t xml:space="preserve">старшего инспектора - </w:t>
+      </w:r>
+      <w:r>
+        <w:t xml:space="preserve">дежурного </w:t>
+      </w:r>
+      <w:r>
+        <w:rPr>
+          <w:i/>
+          <w:iCs/>
+        </w:rPr>
+        <w:t xml:space="preserve">(далее - дежурный), инспекторов-дежурных, помощника </w:t>
+      </w:r>
+      <w:r>
+        <w:t xml:space="preserve">дежурного </w:t>
+      </w:r>
+      <w:r>
+        <w:rPr>
+          <w:i/>
+          <w:iCs/>
+        </w:rPr>
+        <w:t xml:space="preserve">и инспекторов ДПС. В состав дежурной части входят инженер - электроник и </w:t>
+      </w:r>
+      <w:proofErr w:type="spellStart"/>
+      <w:r>
+        <w:rPr>
+          <w:i/>
+          <w:iCs/>
+        </w:rPr>
+        <w:t>фотолаборант</w:t>
+      </w:r>
+      <w:proofErr w:type="spellEnd"/>
+      <w:r>
+        <w:rPr>
+          <w:i/>
+          <w:iCs/>
+        </w:rPr>
+        <w:t>.</w:t>
+      </w:r>
+    </w:p>
+    <w:p>
+      <w:r>
+        <w:lastRenderedPageBreak/>
         <w:t>*</w:t>
       </w:r>
       <w:r>
-        <w:t xml:space="preserve"> моторизованный взвод (группа);</w:t>
+        <w:t xml:space="preserve"> </w:t>
+      </w:r>
+      <w:r>
+        <w:rPr>
+          <w:i/>
+          <w:iCs/>
+        </w:rPr>
+        <w:t xml:space="preserve">Группа дознания </w:t>
+      </w:r>
+      <w:r>
+        <w:t xml:space="preserve">проводит дознание по делам о ДТП с целью выявления обстоятельств, причин и условий их совершения. В состав группы входят </w:t>
+      </w:r>
+      <w:r>
+        <w:rPr>
+          <w:i/>
+          <w:iCs/>
+        </w:rPr>
+        <w:t xml:space="preserve">старший инспектор </w:t>
+      </w:r>
+      <w:r>
+        <w:t xml:space="preserve">и </w:t>
+      </w:r>
+      <w:r>
+        <w:rPr>
+          <w:i/>
+          <w:iCs/>
+        </w:rPr>
+        <w:t xml:space="preserve">инспектора по дознанию. </w:t>
+      </w:r>
+      <w:r>
+        <w:t>Они осуществляют входящие в их компетенцию оперативно-розыскные и следственные действия по фактам ДТП, устанавливают причастных к ним лиц, а также проводят работу по профилактике ДТА на основе материалов дознания.</w:t>
       </w:r>
     </w:p>
     <w:p>
@@ -2455,7 +2767,21 @@
         <w:t>*</w:t>
       </w:r>
       <w:r>
-        <w:t xml:space="preserve"> отдельная рота;</w:t>
+        <w:t xml:space="preserve"> </w:t>
+      </w:r>
+      <w:r>
+        <w:rPr>
+          <w:i/>
+          <w:iCs/>
+        </w:rPr>
+        <w:t xml:space="preserve">Группа розыска </w:t>
+      </w:r>
+      <w:r>
+        <w:t>состоит из одного или нескольких инспекторов, которые занимаются розыском ТС и водителей, скрывшихся с мест ДТП, а также взаимодействуют с подразделениями УР для проведения розыска угнанных и похищенных ТС и ведут соответствую</w:t>
+      </w:r>
+      <w:r>
+        <w:softHyphen/>
+        <w:t>щую розыскную документацию.</w:t>
       </w:r>
     </w:p>
     <w:p>
@@ -2463,7 +2789,34 @@
         <w:t>*</w:t>
       </w:r>
       <w:r>
-        <w:t xml:space="preserve"> отдельный батальон;</w:t>
+        <w:t xml:space="preserve"> </w:t>
+      </w:r>
+      <w:r>
+        <w:rPr>
+          <w:i/>
+          <w:iCs/>
+        </w:rPr>
+        <w:t xml:space="preserve">Группа административной практики </w:t>
+      </w:r>
+      <w:r>
+        <w:t xml:space="preserve">производит прием, проверку и обработку материалов, составленных по фактам нарушений ПДД, следит за своевременным и правильным исполнением постановлений по делам об административных нарушениях в сфере БДД, учитывает и анализирует правоприменительную деятельность сотрудников ДПС, представляет сведения о результатах работы по предупреждению дорожно-транспортной аварийности и готовит предложения по повышению эффективности надзора за дорожным движением. В состав группы входят </w:t>
+      </w:r>
+      <w:r>
+        <w:rPr>
+          <w:i/>
+          <w:iCs/>
+        </w:rPr>
+        <w:t xml:space="preserve">старший инспектор </w:t>
+      </w:r>
+      <w:r>
+        <w:t xml:space="preserve">и </w:t>
+      </w:r>
+      <w:r>
+        <w:rPr>
+          <w:i/>
+          <w:iCs/>
+        </w:rPr>
+        <w:t>инспектора по административной практике.</w:t>
       </w:r>
     </w:p>
     <w:p>
@@ -2471,23 +2824,196 @@
         <w:t>*</w:t>
       </w:r>
       <w:r>
-        <w:t xml:space="preserve"> полк.</w:t>
-      </w:r>
-    </w:p>
-    <w:p>
-      <w:r>
-        <w:t xml:space="preserve">Наименование «отдельный» указывает на то, что подразделение не входит в состав более крупного </w:t>
-      </w:r>
-      <w:proofErr w:type="gramStart"/>
-      <w:r>
-        <w:t>формирования(</w:t>
-      </w:r>
-      <w:proofErr w:type="gramEnd"/>
+        <w:t xml:space="preserve"> В группу кадров </w:t>
+      </w:r>
+      <w:r>
+        <w:rPr>
+          <w:i/>
+          <w:iCs/>
+        </w:rPr>
+        <w:t xml:space="preserve">входят старший инспектор, инспектора по кадрам, боевой и физической подготовке и психолог, </w:t>
+      </w:r>
+      <w:r>
+        <w:t>которые занимаются комплектованием, обучением и воспитанием личного состава подразделения, оформляют личные дела сотрудников, готовят материалы на присвоение им первичных и очередных специальных званий, аттест</w:t>
+      </w:r>
+      <w:r>
+        <w:t>ацию</w:t>
+      </w:r>
+      <w:r>
+        <w:t xml:space="preserve"> и представление к наградам, принимают участие в проверках и служебных расследованиях по фактам нарушений служебной дисциплины.</w:t>
+      </w:r>
+    </w:p>
+    <w:p>
+      <w:r>
+        <w:t>*</w:t>
+      </w:r>
+      <w:r>
+        <w:t xml:space="preserve"> </w:t>
+      </w:r>
+      <w:r>
+        <w:rPr>
+          <w:i/>
+          <w:iCs/>
+        </w:rPr>
+        <w:t xml:space="preserve">Техническая часть </w:t>
+      </w:r>
+      <w:r>
+        <w:t>предназначена для обеспечения личного состава средствами транспорта, связи и оперативной техники. В ее состав входят начальник технической части (он же помощник командира по МТО), инженер по связи и оперативной технике, техник по ремонту и обслуживанию ТС.</w:t>
+      </w:r>
+    </w:p>
+    <w:p>
+      <w:r>
+        <w:lastRenderedPageBreak/>
+        <w:t>*</w:t>
+      </w:r>
+      <w:r>
+        <w:t xml:space="preserve"> </w:t>
+      </w:r>
+      <w:r>
+        <w:rPr>
+          <w:i/>
+          <w:iCs/>
+        </w:rPr>
+        <w:t xml:space="preserve">Роты (взводы) ДПС </w:t>
+      </w:r>
+      <w:r>
+        <w:t xml:space="preserve">занимаются контролем дорожного движения на улицах и дорогах, осуществляют его регулирование, выявляют и пресекают случаи нарушения ПДД и общественного порядка, следят за состоянием дорог и дорожных сооружений, оказывают помощь участникам дорожного движения и производят неотложные действия на местах ДТП. Взводы комплектуются </w:t>
+      </w:r>
+      <w:r>
+        <w:rPr>
+          <w:i/>
+          <w:iCs/>
+        </w:rPr>
+        <w:t xml:space="preserve">инспекторами ДПС. </w:t>
+      </w:r>
+      <w:r>
+        <w:t>В состав взвода входят несколько отделений (групп), во главе которых стоят старшие инспектора ДПС. Согласно типовым штатам строевых подразделений соотношение численности старших инспекторов и инспекторов ДПС устанавливается в пропорции 1/8. Минимальная численность личного состава взвода, входящего в роту или батальон, составляет 25 человек.</w:t>
+      </w:r>
+    </w:p>
+    <w:p>
+      <w:r>
+        <w:t xml:space="preserve">Организация работы роты (взвода) возлагается на </w:t>
+      </w:r>
+      <w:r>
+        <w:rPr>
+          <w:i/>
+          <w:iCs/>
+        </w:rPr>
+        <w:t xml:space="preserve">командира, </w:t>
+      </w:r>
+      <w:r>
+        <w:t>который обязан готовить подчиненных к несению службы, обучать их приемам и методам контроля за дорожным движением, осуществлять постоянный контроль и учет работы инспекторов, проводит инструктажи и разводы нарядов, проверять качество составленной ими служебной документации, оказывать им практическую помощь, составлять графики несения службы, разрабатывать и проводить мероприятия по совершенствованию надзора за дорожным движением на обслуживаемой территории.</w:t>
+      </w:r>
+    </w:p>
+    <w:p>
+      <w:r>
+        <w:rPr>
+          <w:i/>
+          <w:iCs/>
+        </w:rPr>
+        <w:t xml:space="preserve">Старшие инспекторы ДПС </w:t>
+      </w:r>
+      <w:r>
+        <w:t>принимают участие в несении дорожно-патрульной службы на правах инспекторов ДПС и, кроме того, по отношению к подчиненному им личному составу выполняют обязанности, аналогичные обязанностям командира взвода. При отсутствии командира взвода его функции выполняет заместитель командира взвода.</w:t>
+      </w:r>
+    </w:p>
+    <w:p>
+      <w:r>
+        <w:t>Инспекторы ДПС:</w:t>
+      </w:r>
+    </w:p>
+    <w:p>
+      <w:r>
+        <w:t>а</w:t>
+      </w:r>
+      <w:r>
+        <w:t>) контролируют соблюдение установленных правил, нормативов и стандартов участниками дорожного движения и должностными лицами;</w:t>
+      </w:r>
+    </w:p>
+    <w:p>
+      <w:r>
+        <w:t>б</w:t>
+      </w:r>
+      <w:r>
+        <w:t>) предотвращают и пресекают административные правонарушения в зоне патрулирования;</w:t>
+      </w:r>
+    </w:p>
+    <w:p>
+      <w:r>
+        <w:lastRenderedPageBreak/>
+        <w:t>в</w:t>
+      </w:r>
+      <w:r>
+        <w:t>) оказывают помощь гражданам, пострадавшим от преступлений, правонарушений и несчастных случаев;</w:t>
+      </w:r>
+    </w:p>
+    <w:p>
+      <w:r>
+        <w:t>г</w:t>
+      </w:r>
+      <w:r>
+        <w:t>) ведут производство по делам об административных правонарушениях в пределах своей компетенции;</w:t>
+      </w:r>
+    </w:p>
+    <w:p>
+      <w:r>
+        <w:t>д</w:t>
+      </w:r>
+      <w:r>
+        <w:t>) регулируют дорожное движение;</w:t>
+      </w:r>
+    </w:p>
+    <w:p>
+      <w:r>
+        <w:t>е</w:t>
+      </w:r>
+      <w:r>
+        <w:t>) производят неотложные действия на местах ДТП, принимают меры по оказанию доврачебной медицинской помощи пострадавшим при ДТП; охраняют имущество, оставшееся без присмотра; оказывают содействие в беспрепятственном проезде автомобилей специального назначения, а также ТС аварийно-спасательных служб в районы аварий, катастроф, пожаров, стихийных бедствий и других чрезвычайных событий, принимают участие в охране общественного порядка в этих местах;</w:t>
+      </w:r>
+    </w:p>
+    <w:p>
+      <w:r>
+        <w:t>ё</w:t>
+      </w:r>
+      <w:r>
+        <w:t>) выявляют и задерживают ТС, объявленные в розыск;</w:t>
+      </w:r>
+    </w:p>
+    <w:p>
+      <w:r>
+        <w:t>ж</w:t>
+      </w:r>
+      <w:r>
+        <w:t>) контролируют наличие у водителей документов, предусмотренных ПДД, и проверяют техническое состояние ТС, имеющих признаки неисправности;</w:t>
+      </w:r>
+    </w:p>
+    <w:p>
+      <w:r>
+        <w:t>з</w:t>
+      </w:r>
+      <w:r>
+        <w:t>) контролируют содержание в исправном и безопасном для движения состоянии улиц, дорог, других элементов ДИ и их освещенность; изучают условия движения транспорта и пешеходов; принимают меры по улучшению организации движения и повышению его безопасности.</w:t>
+      </w:r>
+    </w:p>
+    <w:p>
+      <w:r>
+        <w:t>При нарушении гражданином ПДД инспектор составляет протокол об административном нарушении. Протокол – это процессуальный документ, оформляемый на месте совершения административного правонарушения инспектором ГИБДД. Чаще всего он оформляется в течение 1-2 часов, но в некоторых случаях составление может растянуться до двух суток, и это не будет считаться нарушением.</w:t>
+      </w:r>
+    </w:p>
+    <w:p>
+      <w:r>
+        <w:t>Форма протокола утверждена Приказом МВД России от 23.08.2017 №664, но она является рекомендуемой, а не обязательной.</w:t>
+      </w:r>
+    </w:p>
+    <w:p>
+      <w:r>
+        <w:t>Документ должен содержать следующие данные(</w:t>
+      </w:r>
       <w:r>
         <w:fldChar w:fldCharType="begin"/>
       </w:r>
       <w:r>
-        <w:instrText xml:space="preserve"> REF _Ref117948332 \h </w:instrText>
+        <w:instrText xml:space="preserve"> REF _Ref118361718 \h </w:instrText>
       </w:r>
       <w:r>
         <w:fldChar w:fldCharType="separate"/>
@@ -2496,19 +3022,77 @@
         <w:t xml:space="preserve">Рисунок </w:t>
       </w:r>
       <w:r>
-        <w:rPr>
-          <w:noProof/>
-        </w:rPr>
-        <w:t>1</w:t>
+        <w:t>1.</w:t>
+      </w:r>
+      <w:r>
+        <w:t>2</w:t>
       </w:r>
       <w:r>
         <w:fldChar w:fldCharType="end"/>
       </w:r>
       <w:r>
-        <w:t>.1</w:t>
-      </w:r>
-      <w:r>
-        <w:t>).</w:t>
+        <w:t>):</w:t>
+      </w:r>
+    </w:p>
+    <w:p>
+      <w:r>
+        <w:t>* дату, время и место составления;</w:t>
+      </w:r>
+    </w:p>
+    <w:p>
+      <w:r>
+        <w:t>* звание, должность, Ф.И.О. инспектора;</w:t>
+      </w:r>
+    </w:p>
+    <w:p>
+      <w:r>
+        <w:lastRenderedPageBreak/>
+        <w:t>* Ф.И.О., фактический адрес проживания, место работы, номер водительского удостоверения нарушителя;</w:t>
+      </w:r>
+    </w:p>
+    <w:p>
+      <w:r>
+        <w:t>* сведения об автомобиле: марка, госномер, данные собственника, дата регистрации на учете;</w:t>
+      </w:r>
+    </w:p>
+    <w:p>
+      <w:r>
+        <w:t>* дата, время и места совершения нарушения;</w:t>
+      </w:r>
+    </w:p>
+    <w:p>
+      <w:r>
+        <w:t>* ссылка на статью, по которой будет привлечен нарушитель;</w:t>
+      </w:r>
+    </w:p>
+    <w:p>
+      <w:r>
+        <w:t>* сведения о свидетелях, в присутствии которых составлен протокол;</w:t>
+      </w:r>
+    </w:p>
+    <w:p>
+      <w:r>
+        <w:t>* данные о потерпевших (если есть);</w:t>
+      </w:r>
+    </w:p>
+    <w:p>
+      <w:r>
+        <w:t>* место и время рассмотрения дела;</w:t>
+      </w:r>
+    </w:p>
+    <w:p>
+      <w:r>
+        <w:t>* подпись виновника об ознакомлении и разъяснении применяемых мер;</w:t>
+      </w:r>
+    </w:p>
+    <w:p>
+      <w:r>
+        <w:t>* подпись инспектора ГИБДД.</w:t>
+      </w:r>
+    </w:p>
+    <w:p>
+      <w:r>
+        <w:t>Протокол составляется в двух экземплярах: один остается на руках у виновника, второй приобщается к материалам дела и отдается инспектору. Если в результате нарушения обнаружены пострадавшие, составляется третий экземпляр и передается ему.</w:t>
       </w:r>
     </w:p>
     <w:p>
@@ -2519,726 +3103,7 @@
       <w:r>
         <w:rPr>
           <w:noProof/>
-          <w:lang w:eastAsia="ru-RU"/>
-        </w:rPr>
-        <w:lastRenderedPageBreak/>
-        <w:drawing>
-          <wp:inline distT="0" distB="0" distL="0" distR="0" wp14:anchorId="1EF77504" wp14:editId="5D66FB34">
-            <wp:extent cx="4229100" cy="3180635"/>
-            <wp:effectExtent l="0" t="0" r="0" b="1270"/>
-            <wp:docPr id="1" name="Рисунок 1" descr="Виды и структура подразделений"/>
-            <wp:cNvGraphicFramePr>
-              <a:graphicFrameLocks xmlns:a="http://schemas.openxmlformats.org/drawingml/2006/main" noChangeAspect="1"/>
-            </wp:cNvGraphicFramePr>
-            <a:graphic xmlns:a="http://schemas.openxmlformats.org/drawingml/2006/main">
-              <a:graphicData uri="http://schemas.openxmlformats.org/drawingml/2006/picture">
-                <pic:pic xmlns:pic="http://schemas.openxmlformats.org/drawingml/2006/picture">
-                  <pic:nvPicPr>
-                    <pic:cNvPr id="0" name="Picture 1" descr="Виды и структура подразделений"/>
-                    <pic:cNvPicPr>
-                      <a:picLocks noChangeAspect="1" noChangeArrowheads="1"/>
-                    </pic:cNvPicPr>
-                  </pic:nvPicPr>
-                  <pic:blipFill>
-                    <a:blip r:embed="rId12">
-                      <a:extLst>
-                        <a:ext uri="{28A0092B-C50C-407E-A947-70E740481C1C}">
-                          <a14:useLocalDpi xmlns:a14="http://schemas.microsoft.com/office/drawing/2010/main" val="0"/>
-                        </a:ext>
-                      </a:extLst>
-                    </a:blip>
-                    <a:srcRect/>
-                    <a:stretch>
-                      <a:fillRect/>
-                    </a:stretch>
-                  </pic:blipFill>
-                  <pic:spPr bwMode="auto">
-                    <a:xfrm>
-                      <a:off x="0" y="0"/>
-                      <a:ext cx="4231189" cy="3182206"/>
-                    </a:xfrm>
-                    <a:prstGeom prst="rect">
-                      <a:avLst/>
-                    </a:prstGeom>
-                    <a:noFill/>
-                    <a:ln>
-                      <a:noFill/>
-                    </a:ln>
-                  </pic:spPr>
-                </pic:pic>
-              </a:graphicData>
-            </a:graphic>
-          </wp:inline>
-        </w:drawing>
-      </w:r>
-    </w:p>
-    <w:p>
-      <w:pPr>
-        <w:pStyle w:val="a5"/>
-      </w:pPr>
-      <w:bookmarkStart w:id="4" w:name="_Ref117948332"/>
-      <w:r>
-        <w:t xml:space="preserve">Рисунок </w:t>
-      </w:r>
-      <w:r>
-        <w:fldChar w:fldCharType="begin"/>
-      </w:r>
-      <w:r>
-        <w:instrText xml:space="preserve"> SEQ Рисунок \* ARABIC </w:instrText>
-      </w:r>
-      <w:r>
-        <w:fldChar w:fldCharType="separate"/>
-      </w:r>
-      <w:r>
-        <w:rPr>
-          <w:noProof/>
-        </w:rPr>
-        <w:t>1</w:t>
-      </w:r>
-      <w:r>
-        <w:rPr>
-          <w:noProof/>
-        </w:rPr>
-        <w:fldChar w:fldCharType="end"/>
-      </w:r>
-      <w:bookmarkEnd w:id="4"/>
-      <w:r>
-        <w:rPr>
-          <w:noProof/>
-        </w:rPr>
-        <w:t>.1</w:t>
-      </w:r>
-      <w:r>
-        <w:rPr>
-          <w:noProof/>
-        </w:rPr>
-        <w:t xml:space="preserve"> – краткая схема подчинения отдельных отделов гибдд</w:t>
-      </w:r>
-    </w:p>
-    <w:p>
-      <w:pPr>
-        <w:rPr>
-          <w:rFonts w:ascii="Times New Roman" w:hAnsi="Times New Roman"/>
-          <w:sz w:val="24"/>
-        </w:rPr>
-      </w:pPr>
-      <w:r>
-        <w:t>Рассмотрим организационную структуру строевого подразделения ДПС на примере отдельного батальона с общей численностью личного состава от 200 до 300 чел. По функциональному признаку в его структуре можно выделить следующие специализированные группы:</w:t>
-      </w:r>
-    </w:p>
-    <w:p>
-      <w:r>
-        <w:t>а) руководство;</w:t>
-      </w:r>
-    </w:p>
-    <w:p>
-      <w:r>
-        <w:t>б) штаб;</w:t>
-      </w:r>
-    </w:p>
-    <w:p>
-      <w:r>
-        <w:t>в) дежурная часть;</w:t>
-      </w:r>
-    </w:p>
-    <w:p>
-      <w:r>
-        <w:t>г) группа кадров;</w:t>
-      </w:r>
-    </w:p>
-    <w:p>
-      <w:r>
-        <w:t>д) группа административной практики;</w:t>
-      </w:r>
-    </w:p>
-    <w:p>
-      <w:r>
-        <w:t>е) группа дознания и розыска;</w:t>
-      </w:r>
-    </w:p>
-    <w:p>
-      <w:r>
-        <w:t>ж) группа пропаганды;</w:t>
-      </w:r>
-    </w:p>
-    <w:p>
-      <w:r>
-        <w:t>з) финансовая часть;</w:t>
-      </w:r>
-    </w:p>
-    <w:p>
-      <w:r>
-        <w:t>и) техническая часть;</w:t>
-      </w:r>
-    </w:p>
-    <w:p>
-      <w:r>
-        <w:t>к) служба обеспечения и обслуживания;</w:t>
-      </w:r>
-    </w:p>
-    <w:p>
-      <w:r>
-        <w:t>л) группа службы;</w:t>
-      </w:r>
-    </w:p>
-    <w:p>
-      <w:r>
-        <w:t>м) роты (взводы).</w:t>
-      </w:r>
-    </w:p>
-    <w:p>
-      <w:r>
-        <w:lastRenderedPageBreak/>
-        <w:t>*</w:t>
-      </w:r>
-      <w:r>
-        <w:t xml:space="preserve"> В </w:t>
-      </w:r>
-      <w:r>
-        <w:rPr>
-          <w:i/>
-          <w:iCs/>
-        </w:rPr>
-        <w:t xml:space="preserve">руководство </w:t>
-      </w:r>
-      <w:r>
-        <w:t>подразделений ДПС входят их командиры, заместители и помощники командиров. Командиры и заместители устанавливают обязанности подчиненных, разрабатывают планы расстановки личного состава, инструктируют наряды ДПС, контролируют выполнение служебных обязанностей и соблюдение законности подчиненными, оказывают им методическую и практическую помощь, организуют учет и анализ повседневной работы личного состава, обеспечивают взаимодействие вверенных им подразделений с другими службами ОВД и общественностью, осуществляют подбор личного состава и его боевую, служебную и физическую подготовку.</w:t>
-      </w:r>
-    </w:p>
-    <w:p>
-      <w:r>
-        <w:t>*</w:t>
-      </w:r>
-      <w:r>
-        <w:t xml:space="preserve"> В состав </w:t>
-      </w:r>
-      <w:r>
-        <w:rPr>
-          <w:i/>
-          <w:iCs/>
-        </w:rPr>
-        <w:t xml:space="preserve">штаба </w:t>
-      </w:r>
-      <w:r>
-        <w:t xml:space="preserve">входят старший инспектор по анализу и планированию, юрисконсульт, госавтоинспектор дорожного надзора, делопроизводитель и машинистки. Их работой руководит начальник </w:t>
-      </w:r>
-      <w:r>
-        <w:rPr>
-          <w:i/>
-          <w:iCs/>
-        </w:rPr>
-        <w:t xml:space="preserve">штаба, </w:t>
-      </w:r>
-      <w:r>
-        <w:t>в обязанности которого входит:</w:t>
-      </w:r>
-    </w:p>
-    <w:p>
-      <w:r>
-        <w:t>- составление планов работы подразделения и контроль выполнения запланированных мероприятий;</w:t>
-      </w:r>
-    </w:p>
-    <w:p>
-      <w:r>
-        <w:t>- расчет сил и средств, необходимых для проведения специальных операций по обеспечению БДД и борьбе с преступностью;</w:t>
-      </w:r>
-    </w:p>
-    <w:p>
-      <w:r>
-        <w:t>- организация работы дежурной части подразделения;</w:t>
-      </w:r>
-    </w:p>
-    <w:p>
-      <w:r>
-        <w:t>- анализ дорожно-транспортной аварийности и правоприменительной деятельности личного состава ДПС;</w:t>
-      </w:r>
-    </w:p>
-    <w:p>
-      <w:r>
-        <w:t>- проведение мероприятий по профилактике ДТП с привлечением средств массовой информации и заинтересованных ведомств.</w:t>
-      </w:r>
-    </w:p>
-    <w:p>
-      <w:r>
-        <w:t xml:space="preserve">* </w:t>
-      </w:r>
-      <w:r>
-        <w:t xml:space="preserve">Цели и задачи </w:t>
-      </w:r>
-      <w:r>
-        <w:rPr>
-          <w:i/>
-          <w:iCs/>
-        </w:rPr>
-        <w:t>дежурной части:</w:t>
-      </w:r>
-    </w:p>
-    <w:p>
-      <w:r>
-        <w:t>- непрерывное управление силами и средствами, занятыми обеспечением контроля дорожного движения, розыском транспорта и выполнение других задач ДПС;</w:t>
-      </w:r>
-    </w:p>
-    <w:p>
-      <w:r>
-        <w:lastRenderedPageBreak/>
-        <w:t>- сбор, обработка и регистрация информации об оперативной обстановке и результатах несения службы личным составом;</w:t>
-      </w:r>
-    </w:p>
-    <w:p>
-      <w:r>
-        <w:t>- организации выезда на места ДТП;</w:t>
-      </w:r>
-    </w:p>
-    <w:p>
-      <w:r>
-        <w:t>-обеспечение личного состава необходимой информацией, оружием, оперативной техникой и служебной документацией;</w:t>
-      </w:r>
-    </w:p>
-    <w:p>
-      <w:r>
-        <w:t>- установление личности граждан, доставленных в подразделение, и принадлежности задержанных ТС.</w:t>
-      </w:r>
-    </w:p>
-    <w:p>
-      <w:r>
-        <w:t xml:space="preserve">Наряд дежурной части формируется из </w:t>
-      </w:r>
-      <w:r>
-        <w:rPr>
-          <w:i/>
-          <w:iCs/>
-        </w:rPr>
-        <w:t xml:space="preserve">старшего инспектора - </w:t>
-      </w:r>
-      <w:r>
-        <w:t xml:space="preserve">дежурного </w:t>
-      </w:r>
-      <w:r>
-        <w:rPr>
-          <w:i/>
-          <w:iCs/>
-        </w:rPr>
-        <w:t xml:space="preserve">(далее - дежурный), инспекторов-дежурных, помощника </w:t>
-      </w:r>
-      <w:r>
-        <w:t xml:space="preserve">дежурного </w:t>
-      </w:r>
-      <w:r>
-        <w:rPr>
-          <w:i/>
-          <w:iCs/>
-        </w:rPr>
-        <w:t xml:space="preserve">и инспекторов ДПС. В состав дежурной части входят инженер - электроник и </w:t>
-      </w:r>
-      <w:proofErr w:type="spellStart"/>
-      <w:r>
-        <w:rPr>
-          <w:i/>
-          <w:iCs/>
-        </w:rPr>
-        <w:t>фотолаборант</w:t>
-      </w:r>
-      <w:proofErr w:type="spellEnd"/>
-      <w:r>
-        <w:rPr>
-          <w:i/>
-          <w:iCs/>
-        </w:rPr>
-        <w:t>.</w:t>
-      </w:r>
-    </w:p>
-    <w:p>
-      <w:r>
-        <w:t>*</w:t>
-      </w:r>
-      <w:r>
-        <w:t xml:space="preserve"> </w:t>
-      </w:r>
-      <w:r>
-        <w:rPr>
-          <w:i/>
-          <w:iCs/>
-        </w:rPr>
-        <w:t xml:space="preserve">Группа дознания </w:t>
-      </w:r>
-      <w:r>
-        <w:t xml:space="preserve">проводит дознание по делам о ДТП с целью выявления обстоятельств, причин и условий их совершения. В состав группы входят </w:t>
-      </w:r>
-      <w:r>
-        <w:rPr>
-          <w:i/>
-          <w:iCs/>
-        </w:rPr>
-        <w:t xml:space="preserve">старший инспектор </w:t>
-      </w:r>
-      <w:r>
-        <w:t xml:space="preserve">и </w:t>
-      </w:r>
-      <w:r>
-        <w:rPr>
-          <w:i/>
-          <w:iCs/>
-        </w:rPr>
-        <w:t xml:space="preserve">инспектора по дознанию. </w:t>
-      </w:r>
-      <w:r>
-        <w:t>Они осуществляют входящие в их компетенцию оперативно-розыскные и следственные действия по фактам ДТП, устанавливают причастных к ним лиц, а также проводят работу по профилактике ДТА на основе материалов дознания.</w:t>
-      </w:r>
-    </w:p>
-    <w:p>
-      <w:r>
-        <w:t>*</w:t>
-      </w:r>
-      <w:r>
-        <w:t xml:space="preserve"> </w:t>
-      </w:r>
-      <w:r>
-        <w:rPr>
-          <w:i/>
-          <w:iCs/>
-        </w:rPr>
-        <w:t xml:space="preserve">Группа розыска </w:t>
-      </w:r>
-      <w:r>
-        <w:t>состоит из одного или нескольких инспекторов, которые занимаются розыском ТС и водителей, скрывшихся с мест ДТП, а также взаимодействуют с подразделениями УР для проведения розыска угнанных и похищенных ТС и ведут соответствую</w:t>
-      </w:r>
-      <w:r>
-        <w:softHyphen/>
-        <w:t>щую розыскную документацию.</w:t>
-      </w:r>
-    </w:p>
-    <w:p>
-      <w:r>
-        <w:t>*</w:t>
-      </w:r>
-      <w:r>
-        <w:t xml:space="preserve"> </w:t>
-      </w:r>
-      <w:r>
-        <w:rPr>
-          <w:i/>
-          <w:iCs/>
-        </w:rPr>
-        <w:t xml:space="preserve">Группа административной практики </w:t>
-      </w:r>
-      <w:r>
-        <w:t xml:space="preserve">производит прием, проверку и обработку материалов, составленных по фактам нарушений ПДД, следит за своевременным и правильным исполнением постановлений по делам об административных нарушениях в сфере БДД, учитывает и анализирует правоприменительную деятельность сотрудников ДПС, представляет </w:t>
-      </w:r>
-      <w:r>
-        <w:lastRenderedPageBreak/>
-        <w:t xml:space="preserve">сведения о результатах работы по предупреждению дорожно-транспортной аварийности и готовит предложения по повышению эффективности надзора за дорожным движением. В состав группы входят </w:t>
-      </w:r>
-      <w:r>
-        <w:rPr>
-          <w:i/>
-          <w:iCs/>
-        </w:rPr>
-        <w:t xml:space="preserve">старший инспектор </w:t>
-      </w:r>
-      <w:r>
-        <w:t xml:space="preserve">и </w:t>
-      </w:r>
-      <w:r>
-        <w:rPr>
-          <w:i/>
-          <w:iCs/>
-        </w:rPr>
-        <w:t>инспектора по административной практике.</w:t>
-      </w:r>
-    </w:p>
-    <w:p>
-      <w:r>
-        <w:t>*</w:t>
-      </w:r>
-      <w:r>
-        <w:t xml:space="preserve"> В группу кадров </w:t>
-      </w:r>
-      <w:r>
-        <w:rPr>
-          <w:i/>
-          <w:iCs/>
-        </w:rPr>
-        <w:t xml:space="preserve">входят старший инспектор, инспектора по кадрам, боевой и физической подготовке и психолог, </w:t>
-      </w:r>
-      <w:r>
-        <w:t>которые занимаются комплектованием, обучением и воспитанием личного состава подразделения, оформляют личные дела сотрудников, готовят материалы на присвоение им первичных и очередных специальных званий, аттест</w:t>
-      </w:r>
-      <w:r>
-        <w:t>ацию</w:t>
-      </w:r>
-      <w:r>
-        <w:t xml:space="preserve"> и представление к наградам, принимают участие в проверках и служебных расследованиях по фактам нарушений служебной дисциплины.</w:t>
-      </w:r>
-    </w:p>
-    <w:p>
-      <w:r>
-        <w:t>*</w:t>
-      </w:r>
-      <w:r>
-        <w:t xml:space="preserve"> </w:t>
-      </w:r>
-      <w:r>
-        <w:rPr>
-          <w:i/>
-          <w:iCs/>
-        </w:rPr>
-        <w:t xml:space="preserve">Техническая часть </w:t>
-      </w:r>
-      <w:r>
-        <w:t>предназначена для обеспечения личного состава средствами транспорта, связи и оперативной техники. В ее состав входят начальник технической части (он же помощник командира по МТО), инженер по связи и оперативной технике, техник по ремонту и обслуживанию ТС.</w:t>
-      </w:r>
-    </w:p>
-    <w:p>
-      <w:r>
-        <w:t>*</w:t>
-      </w:r>
-      <w:r>
-        <w:t xml:space="preserve"> </w:t>
-      </w:r>
-      <w:r>
-        <w:rPr>
-          <w:i/>
-          <w:iCs/>
-        </w:rPr>
-        <w:t xml:space="preserve">Роты (взводы) ДПС </w:t>
-      </w:r>
-      <w:r>
-        <w:t xml:space="preserve">занимаются контролем дорожного движения на улицах и дорогах, осуществляют его регулирование, выявляют и пресекают случаи нарушения ПДД и общественного порядка, следят за состоянием дорог и дорожных сооружений, оказывают помощь участникам дорожного движения и производят неотложные действия на местах ДТП. Взводы комплектуются </w:t>
-      </w:r>
-      <w:r>
-        <w:rPr>
-          <w:i/>
-          <w:iCs/>
-        </w:rPr>
-        <w:t xml:space="preserve">инспекторами ДПС. </w:t>
-      </w:r>
-      <w:r>
-        <w:t>В состав взвода входят несколько отделений (групп), во главе которых стоят старшие инспектора ДПС. Согласно типовым штатам строевых подразделений соотношение численности старших инспекторов и инспекторов ДПС устанавливается в пропорции 1/8. Минимальная численность личного состава взвода, входящего в роту или батальон, составляет 25 человек.</w:t>
-      </w:r>
-    </w:p>
-    <w:p>
-      <w:r>
-        <w:lastRenderedPageBreak/>
-        <w:t xml:space="preserve">Организация работы роты (взвода) возлагается на </w:t>
-      </w:r>
-      <w:r>
-        <w:rPr>
-          <w:i/>
-          <w:iCs/>
-        </w:rPr>
-        <w:t xml:space="preserve">командира, </w:t>
-      </w:r>
-      <w:r>
-        <w:t>который обязан готовить подчиненных к несению службы, обучать их приемам и методам контроля за дорожным движением, осуществлять постоянный контроль и учет работы инспекторов, проводит инструктажи и разводы нарядов, проверять качество составленной ими служебной документации, оказывать им практическую помощь, составлять графики несения службы, разрабатывать и проводить мероприятия по совершенствованию надзора за дорожным движением на обслуживаемой территории.</w:t>
-      </w:r>
-    </w:p>
-    <w:p>
-      <w:r>
-        <w:rPr>
-          <w:i/>
-          <w:iCs/>
-        </w:rPr>
-        <w:t xml:space="preserve">Старшие инспекторы ДПС </w:t>
-      </w:r>
-      <w:r>
-        <w:t>принимают участие в несении дорожно-патрульной службы на правах инспекторов ДПС и, кроме того, по отношению к подчиненному им личному составу выполняют обязанности, аналогичные обязанностям командира взвода. При отсутствии командира взвода его функции выполняет заместитель командира взвода.</w:t>
-      </w:r>
-    </w:p>
-    <w:p>
-      <w:r>
-        <w:t>Инспекторы ДПС:</w:t>
-      </w:r>
-    </w:p>
-    <w:p>
-      <w:r>
-        <w:t>а</w:t>
-      </w:r>
-      <w:r>
-        <w:t>) контролируют соблюдение установленных правил, нормативов и стандартов участниками дорожного движения и должностными лицами;</w:t>
-      </w:r>
-    </w:p>
-    <w:p>
-      <w:r>
-        <w:t>б</w:t>
-      </w:r>
-      <w:r>
-        <w:t>) предотвращают и пресекают административные правонарушения в зоне патрулирования;</w:t>
-      </w:r>
-    </w:p>
-    <w:p>
-      <w:r>
-        <w:t>в</w:t>
-      </w:r>
-      <w:r>
-        <w:t>) оказывают помощь гражданам, пострадавшим от преступлений, правонарушений и несчастных случаев;</w:t>
-      </w:r>
-    </w:p>
-    <w:p>
-      <w:r>
-        <w:t>г</w:t>
-      </w:r>
-      <w:r>
-        <w:t>) ведут производство по делам об административных правонарушениях в пределах своей компетенции;</w:t>
-      </w:r>
-    </w:p>
-    <w:p>
-      <w:r>
-        <w:t>д</w:t>
-      </w:r>
-      <w:r>
-        <w:t>) регулируют дорожное движение;</w:t>
-      </w:r>
-    </w:p>
-    <w:p>
-      <w:r>
-        <w:t>е</w:t>
-      </w:r>
-      <w:r>
-        <w:t xml:space="preserve">) производят неотложные действия на местах ДТП, принимают меры по оказанию доврачебной медицинской помощи пострадавшим при ДТП; охраняют имущество, оставшееся без присмотра; оказывают содействие в беспрепятственном проезде автомобилей специального </w:t>
-      </w:r>
-      <w:r>
-        <w:lastRenderedPageBreak/>
-        <w:t>назначения, а также ТС аварийно-спасательных служб в районы аварий, катастроф, пожаров, стихийных бедствий и других чрезвычайных событий, принимают участие в охране общественного порядка в этих местах;</w:t>
-      </w:r>
-    </w:p>
-    <w:p>
-      <w:r>
-        <w:t>ё</w:t>
-      </w:r>
-      <w:r>
-        <w:t>) выявляют и задерживают ТС, объявленные в розыск;</w:t>
-      </w:r>
-    </w:p>
-    <w:p>
-      <w:r>
-        <w:t>ж</w:t>
-      </w:r>
-      <w:r>
-        <w:t>) контролируют наличие у водителей документов, предусмотренных ПДД, и проверяют техническое состояние ТС, имеющих признаки неисправности;</w:t>
-      </w:r>
-    </w:p>
-    <w:p>
-      <w:r>
-        <w:t>з</w:t>
-      </w:r>
-      <w:r>
-        <w:t>) контролируют содержание в исправном и безопасном для движения состоянии улиц, дорог, других элементов ДИ и их освещенность; изучают условия движения транспорта и пешеходов; принимают меры по улучшению организации движения и повышению его безопасности.</w:t>
-      </w:r>
-    </w:p>
-    <w:p>
-      <w:r>
-        <w:t>При нарушении гражданином ПДД инспектор составляет протокол об административном нарушении. Протокол – это процессуальный документ, оформляемый на месте совершения административного правонарушения инспектором ГИБДД. Чаще всего он оформляется в течение 1-2 часов, но в некоторых случаях составление может растянуться до двух суток, и это не будет считаться нарушением.</w:t>
-      </w:r>
-    </w:p>
-    <w:p>
-      <w:r>
-        <w:t>Форма протокола утверждена Приказом МВД России от 23.08.2017 №664, но она является рекомендуемой, а не обязательной.</w:t>
-      </w:r>
-    </w:p>
-    <w:p>
-      <w:r>
-        <w:t xml:space="preserve">Документ должен содержать следующие </w:t>
-      </w:r>
-      <w:proofErr w:type="gramStart"/>
-      <w:r>
-        <w:t>данные(</w:t>
-      </w:r>
-      <w:proofErr w:type="gramEnd"/>
-      <w:r>
-        <w:fldChar w:fldCharType="begin"/>
-      </w:r>
-      <w:r>
-        <w:instrText xml:space="preserve"> REF _Ref118361718 \h </w:instrText>
-      </w:r>
-      <w:r>
-        <w:fldChar w:fldCharType="separate"/>
-      </w:r>
-      <w:r>
-        <w:t xml:space="preserve">Рисунок </w:t>
-      </w:r>
-      <w:r>
-        <w:t>1.</w:t>
-      </w:r>
-      <w:r>
-        <w:t>2</w:t>
-      </w:r>
-      <w:r>
-        <w:fldChar w:fldCharType="end"/>
-      </w:r>
-      <w:r>
-        <w:t>):</w:t>
-      </w:r>
-    </w:p>
-    <w:p>
-      <w:r>
-        <w:t>* дату, время и место составления;</w:t>
-      </w:r>
-    </w:p>
-    <w:p>
-      <w:r>
-        <w:t>* звание, должность, Ф.И.О. инспектора;</w:t>
-      </w:r>
-    </w:p>
-    <w:p>
-      <w:r>
-        <w:t>* Ф.И.О., фактический адрес проживания, место работы, номер водительского удостоверения нарушителя;</w:t>
-      </w:r>
-    </w:p>
-    <w:p>
-      <w:r>
-        <w:t>* сведения об автомобиле: марка, госномер, данные собственника, дата регистрации на учете;</w:t>
-      </w:r>
-    </w:p>
-    <w:p>
-      <w:r>
-        <w:lastRenderedPageBreak/>
-        <w:t>* дата, время и места совершения нарушения;</w:t>
-      </w:r>
-    </w:p>
-    <w:p>
-      <w:r>
-        <w:t>* ссылка на статью, по которой будет привлечен нарушитель;</w:t>
-      </w:r>
-    </w:p>
-    <w:p>
-      <w:r>
-        <w:t>* сведения о свидетелях, в присутствии которых составлен протокол;</w:t>
-      </w:r>
-    </w:p>
-    <w:p>
-      <w:r>
-        <w:t>* данные о потерпевших (если есть);</w:t>
-      </w:r>
-    </w:p>
-    <w:p>
-      <w:r>
-        <w:t>* место и время рассмотрения дела;</w:t>
-      </w:r>
-    </w:p>
-    <w:p>
-      <w:r>
-        <w:t>* подпись виновника об ознакомлении и разъяснении применяемых мер;</w:t>
-      </w:r>
-    </w:p>
-    <w:p>
-      <w:r>
-        <w:t>* подпись инспектора ГИБДД.</w:t>
-      </w:r>
-    </w:p>
-    <w:p>
-      <w:r>
-        <w:t>Протокол составляется в двух экземплярах: один остается на руках у виновника, второй приобщается к материалам дела и отдается инспектору. Если в результате нарушения обнаружены пострадавшие, составляется третий экземпляр и передается ему.</w:t>
-      </w:r>
-    </w:p>
-    <w:p>
-      <w:pPr>
-        <w:pStyle w:val="a5"/>
-        <w:keepNext/>
-      </w:pPr>
-      <w:r>
-        <w:rPr>
-          <w:noProof/>
-          <w:lang w:eastAsia="ru-RU"/>
+          <w:lang w:val="en-US"/>
         </w:rPr>
         <w:lastRenderedPageBreak/>
         <w:drawing>
@@ -3259,7 +3124,7 @@
                     </pic:cNvPicPr>
                   </pic:nvPicPr>
                   <pic:blipFill rotWithShape="1">
-                    <a:blip r:embed="rId13">
+                    <a:blip r:embed="rId14">
                       <a:extLst>
                         <a:ext uri="{28A0092B-C50C-407E-A947-70E740481C1C}">
                           <a14:useLocalDpi xmlns:a14="http://schemas.microsoft.com/office/drawing/2010/main" val="0"/>
@@ -3298,39 +3163,26 @@
       <w:pPr>
         <w:pStyle w:val="a5"/>
       </w:pPr>
-      <w:bookmarkStart w:id="5" w:name="_Ref118361718"/>
+      <w:bookmarkStart w:id="4" w:name="_Ref118361718"/>
       <w:r>
         <w:t xml:space="preserve">Рисунок </w:t>
       </w:r>
       <w:r>
         <w:t>1.</w:t>
       </w:r>
-      <w:r>
-        <w:fldChar w:fldCharType="begin"/>
-      </w:r>
-      <w:r>
-        <w:instrText xml:space="preserve"> SEQ Рисунок \* ARABIC </w:instrText>
-      </w:r>
-      <w:r>
-        <w:fldChar w:fldCharType="separate"/>
-      </w:r>
+      <w:fldSimple w:instr=" SEQ Рисунок \* ARABIC ">
+        <w:r>
+          <w:rPr>
+            <w:noProof/>
+          </w:rPr>
+          <w:t>2</w:t>
+        </w:r>
+      </w:fldSimple>
+      <w:bookmarkEnd w:id="4"/>
       <w:r>
         <w:rPr>
           <w:noProof/>
         </w:rPr>
-        <w:t>2</w:t>
-      </w:r>
-      <w:r>
-        <w:rPr>
-          <w:noProof/>
-        </w:rPr>
-        <w:fldChar w:fldCharType="end"/>
-      </w:r>
-      <w:bookmarkEnd w:id="5"/>
-      <w:r>
-        <w:rPr>
-          <w:noProof/>
-        </w:rPr>
         <w:t xml:space="preserve"> – образец протокола об административном нарушении</w:t>
       </w:r>
     </w:p>
@@ -3341,24 +3193,19 @@
     </w:p>
     <w:p>
       <w:r>
+        <w:t>В отличие от протокола, не признающего вину нарушителя, в постановлении она четко указывается. Кроме того, в содержание вписываются примененные санкции.</w:t>
+      </w:r>
+    </w:p>
+    <w:p>
+      <w:r>
         <w:lastRenderedPageBreak/>
-        <w:t>В отличие от протокола, не признающего вину нарушителя, в постановлении она четко указывается. Кроме того, в содержание вписываются примененные санкции.</w:t>
-      </w:r>
-    </w:p>
-    <w:p>
-      <w:r>
         <w:t>Постановление оформляется без присутствия нарушившего гражданина. Оно прямо указывает на признание его виновным и обязывает уплатить штраф или исполнить иные административные меры в установленные сроки.</w:t>
       </w:r>
     </w:p>
     <w:p>
       <w:r>
-        <w:t xml:space="preserve">В постановлении содержится стандартный набор </w:t>
-      </w:r>
-      <w:proofErr w:type="gramStart"/>
-      <w:r>
-        <w:t>информации(</w:t>
-      </w:r>
-      <w:proofErr w:type="gramEnd"/>
+        <w:t>В постановлении содержится стандартный набор информации(</w:t>
+      </w:r>
       <w:r>
         <w:fldChar w:fldCharType="begin"/>
       </w:r>
@@ -3425,7 +3272,7 @@
       <w:r>
         <w:rPr>
           <w:noProof/>
-          <w:lang w:eastAsia="ru-RU"/>
+          <w:lang w:val="en-US"/>
         </w:rPr>
         <w:drawing>
           <wp:inline distT="0" distB="0" distL="0" distR="0" wp14:anchorId="3179A27C" wp14:editId="56AFEBB2">
@@ -3445,7 +3292,7 @@
                     </pic:cNvPicPr>
                   </pic:nvPicPr>
                   <pic:blipFill>
-                    <a:blip r:embed="rId14">
+                    <a:blip r:embed="rId15">
                       <a:extLst>
                         <a:ext uri="{28A0092B-C50C-407E-A947-70E740481C1C}">
                           <a14:useLocalDpi xmlns:a14="http://schemas.microsoft.com/office/drawing/2010/main" val="0"/>
@@ -3484,35 +3331,22 @@
           <w:noProof/>
         </w:rPr>
       </w:pPr>
-      <w:bookmarkStart w:id="6" w:name="_Ref118362041"/>
+      <w:bookmarkStart w:id="5" w:name="_Ref118362041"/>
       <w:r>
         <w:t xml:space="preserve">Рисунок </w:t>
       </w:r>
       <w:r>
         <w:t>1.</w:t>
       </w:r>
-      <w:r>
-        <w:fldChar w:fldCharType="begin"/>
-      </w:r>
-      <w:r>
-        <w:instrText xml:space="preserve"> SEQ Рисунок \* ARABIC </w:instrText>
-      </w:r>
-      <w:r>
-        <w:fldChar w:fldCharType="separate"/>
-      </w:r>
-      <w:r>
-        <w:rPr>
-          <w:noProof/>
-        </w:rPr>
-        <w:t>3</w:t>
-      </w:r>
-      <w:r>
-        <w:rPr>
-          <w:noProof/>
-        </w:rPr>
-        <w:fldChar w:fldCharType="end"/>
-      </w:r>
-      <w:bookmarkEnd w:id="6"/>
+      <w:fldSimple w:instr=" SEQ Рисунок \* ARABIC ">
+        <w:r>
+          <w:rPr>
+            <w:noProof/>
+          </w:rPr>
+          <w:t>3</w:t>
+        </w:r>
+      </w:fldSimple>
+      <w:bookmarkEnd w:id="5"/>
       <w:r>
         <w:rPr>
           <w:noProof/>
@@ -3524,12 +3358,12 @@
       <w:pPr>
         <w:pStyle w:val="1"/>
       </w:pPr>
-      <w:bookmarkStart w:id="7" w:name="_Toc95985275"/>
+      <w:bookmarkStart w:id="6" w:name="_Toc95985275"/>
       <w:r>
         <w:lastRenderedPageBreak/>
         <w:t xml:space="preserve">2 </w:t>
       </w:r>
-      <w:bookmarkEnd w:id="7"/>
+      <w:bookmarkEnd w:id="6"/>
       <w:r>
         <w:t>Выбор средств/методологии проектирования. Выбор СУБД</w:t>
       </w:r>
@@ -3659,16 +3493,57 @@
     </w:p>
     <w:p>
       <w:r>
-        <w:t xml:space="preserve">Каждая строка, содержащая в таблице такой базы данных, представляет собой запись с уникальным идентификатором, который называют ключом. Столбцы таблицы имеют атрибуты данных, а каждая запись обычно содержит значение для каждого атрибута, что дает </w:t>
-      </w:r>
-      <w:r>
+        <w:t>Каждая строка, содержащая в таблице такой базы данных, представляет собой запись с уникальным идентификатором, который называют ключом. Столбцы таблицы имеют атрибуты данных, а каждая запись обычно содержит значение для каждого атрибута, что дает возможность легко устанавливать взаимосвязь между элементами данных.</w:t>
+      </w:r>
+    </w:p>
+    <w:p>
+      <w:r>
+        <w:t>Реляционная модель имеет ряд преимуществ, таких как:</w:t>
+      </w:r>
+    </w:p>
+    <w:p>
+      <w:pPr>
+        <w:rPr>
+          <w:lang w:eastAsia="ru-RU"/>
+        </w:rPr>
+      </w:pPr>
+      <w:r>
+        <w:rPr>
+          <w:lang w:eastAsia="ru-RU"/>
+        </w:rPr>
+        <w:t xml:space="preserve">* </w:t>
+      </w:r>
+      <w:r>
+        <w:rPr>
+          <w:lang w:eastAsia="ru-RU"/>
+        </w:rPr>
+        <w:t xml:space="preserve">простота и доступность для понимания пользователем. Единственной используемой информационной конструкцией является "таблица"; </w:t>
+      </w:r>
+    </w:p>
+    <w:p>
+      <w:pPr>
+        <w:rPr>
+          <w:lang w:eastAsia="ru-RU"/>
+        </w:rPr>
+      </w:pPr>
+      <w:r>
+        <w:rPr>
+          <w:lang w:eastAsia="ru-RU"/>
+        </w:rPr>
         <w:lastRenderedPageBreak/>
-        <w:t>возможность легко устанавливать взаимосвязь между элементами данных.</w:t>
-      </w:r>
-    </w:p>
-    <w:p>
-      <w:r>
-        <w:t>Реляционная модель имеет ряд преимуществ, таких как:</w:t>
+        <w:t xml:space="preserve">* </w:t>
+      </w:r>
+      <w:r>
+        <w:rPr>
+          <w:lang w:eastAsia="ru-RU"/>
+        </w:rPr>
+        <w:t>строгие правила проектирования, базирующи</w:t>
+      </w:r>
+      <w:r>
+        <w:rPr>
+          <w:lang w:eastAsia="ru-RU"/>
+        </w:rPr>
+        <w:t>еся на математическом аппарате;</w:t>
       </w:r>
     </w:p>
     <w:p>
@@ -3687,7 +3562,13 @@
         <w:rPr>
           <w:lang w:eastAsia="ru-RU"/>
         </w:rPr>
-        <w:t xml:space="preserve">простота и доступность для понимания пользователем. Единственной используемой информационной конструкцией является "таблица"; </w:t>
+        <w:t>полная независимость данных. Изменения в прикладной программе при измен</w:t>
+      </w:r>
+      <w:r>
+        <w:rPr>
+          <w:lang w:eastAsia="ru-RU"/>
+        </w:rPr>
+        <w:t>ении реляционной БД минимальны;</w:t>
       </w:r>
     </w:p>
     <w:p>
@@ -3706,13 +3587,18 @@
         <w:rPr>
           <w:lang w:eastAsia="ru-RU"/>
         </w:rPr>
-        <w:t>строгие правила проектирования, базирующи</w:t>
+        <w:t xml:space="preserve">для организации запросов и написания прикладного ПО нет необходимости знать конкретную организацию БД во </w:t>
       </w:r>
       <w:r>
         <w:rPr>
           <w:lang w:eastAsia="ru-RU"/>
         </w:rPr>
-        <w:t>еся на математическом аппарате;</w:t>
+        <w:t>внешней памяти.</w:t>
+      </w:r>
+    </w:p>
+    <w:p>
+      <w:r>
+        <w:t>Но также она имеет и минусы:</w:t>
       </w:r>
     </w:p>
     <w:p>
@@ -3731,13 +3617,13 @@
         <w:rPr>
           <w:lang w:eastAsia="ru-RU"/>
         </w:rPr>
-        <w:t>полная независимость данных. Изменения в прикладной программе при измен</w:t>
+        <w:t>далеко не всегда предметная область может быт</w:t>
       </w:r>
       <w:r>
         <w:rPr>
           <w:lang w:eastAsia="ru-RU"/>
         </w:rPr>
-        <w:t>ении реляционной БД минимальны;</w:t>
+        <w:t>ь представлена в виде "таблиц";</w:t>
       </w:r>
     </w:p>
     <w:p>
@@ -3756,18 +3642,13 @@
         <w:rPr>
           <w:lang w:eastAsia="ru-RU"/>
         </w:rPr>
-        <w:t xml:space="preserve">для организации запросов и написания прикладного ПО нет необходимости знать конкретную организацию БД во </w:t>
+        <w:t>в результате логического проектирования появляется множество "таблиц". Это приводит к трудно</w:t>
       </w:r>
       <w:r>
         <w:rPr>
           <w:lang w:eastAsia="ru-RU"/>
         </w:rPr>
-        <w:t>внешней памяти.</w:t>
-      </w:r>
-    </w:p>
-    <w:p>
-      <w:r>
-        <w:t>Но также она имеет и минусы:</w:t>
+        <w:t>сти понимания структуры данных;</w:t>
       </w:r>
     </w:p>
     <w:p>
@@ -3786,13 +3667,13 @@
         <w:rPr>
           <w:lang w:eastAsia="ru-RU"/>
         </w:rPr>
-        <w:t>далеко не всегда предметная область может быт</w:t>
+        <w:t>БД занимает относительно много внеш</w:t>
       </w:r>
       <w:r>
         <w:rPr>
           <w:lang w:eastAsia="ru-RU"/>
         </w:rPr>
-        <w:t>ь представлена в виде "таблиц";</w:t>
+        <w:t>ней памяти;</w:t>
       </w:r>
     </w:p>
     <w:p>
@@ -3811,13 +3692,13 @@
         <w:rPr>
           <w:lang w:eastAsia="ru-RU"/>
         </w:rPr>
-        <w:t>в результате логического проектирования появляется множество "таблиц". Это приводит к трудно</w:t>
+        <w:t>относительно ни</w:t>
       </w:r>
       <w:r>
         <w:rPr>
           <w:lang w:eastAsia="ru-RU"/>
         </w:rPr>
-        <w:t>сти понимания структуры данных;</w:t>
+        <w:t>зкая скорость доступа к данным.</w:t>
       </w:r>
     </w:p>
     <w:p>
@@ -3830,143 +3711,93 @@
         <w:rPr>
           <w:lang w:eastAsia="ru-RU"/>
         </w:rPr>
+        <w:t>В ходе изучения предметной области было выяснено, что все элементы предметной области можно представить в виде таблиц с одинаковым набором атрибутов.</w:t>
+      </w:r>
+      <w:r>
+        <w:rPr>
+          <w:lang w:eastAsia="ru-RU"/>
+        </w:rPr>
+        <w:t xml:space="preserve"> Поэтому принято решения составить реляционную базу данных, для чего следует выбрать СУБД.</w:t>
+      </w:r>
+    </w:p>
+    <w:p>
+      <w:pPr>
+        <w:rPr>
+          <w:lang w:eastAsia="ru-RU"/>
+        </w:rPr>
+      </w:pPr>
+      <w:r>
+        <w:rPr>
+          <w:lang w:eastAsia="ru-RU"/>
+        </w:rPr>
+        <w:t>Сейчас существует несколько популярных СУБД:</w:t>
+      </w:r>
+    </w:p>
+    <w:p>
+      <w:r>
+        <w:rPr>
+          <w:lang w:eastAsia="ru-RU"/>
+        </w:rPr>
         <w:t xml:space="preserve">* </w:t>
       </w:r>
       <w:r>
         <w:rPr>
+          <w:lang w:val="en-US" w:eastAsia="ru-RU"/>
+        </w:rPr>
+        <w:t>Oracle</w:t>
+      </w:r>
+      <w:r>
+        <w:rPr>
           <w:lang w:eastAsia="ru-RU"/>
         </w:rPr>
-        <w:t>БД занимает относительно много внеш</w:t>
-      </w:r>
-      <w:r>
-        <w:rPr>
-          <w:lang w:eastAsia="ru-RU"/>
-        </w:rPr>
-        <w:t>ней памяти;</w:t>
-      </w:r>
-    </w:p>
-    <w:p>
-      <w:pPr>
-        <w:rPr>
-          <w:lang w:eastAsia="ru-RU"/>
-        </w:rPr>
-      </w:pPr>
-      <w:r>
-        <w:rPr>
-          <w:lang w:eastAsia="ru-RU"/>
-        </w:rPr>
+        <w:t xml:space="preserve"> - </w:t>
+      </w:r>
+      <w:r>
+        <w:t>п</w:t>
+      </w:r>
+      <w:r>
+        <w:t>ервая версия Oracle была создана в конце 70-х годов. На данный момент у этого продукта блестящая репутация. Кроме того, существует несколько версий этого продукта для удовлетворения потребностей конкретной организации.</w:t>
+      </w:r>
+      <w:r>
+        <w:t xml:space="preserve"> </w:t>
+      </w:r>
+      <w:r>
+        <w:t>Стоимость Oracle может оказаться непомерно высокой, особенно для небольших организаций.</w:t>
+      </w:r>
+      <w:r>
+        <w:t xml:space="preserve"> </w:t>
+      </w:r>
+      <w:r>
+        <w:t>Система может потребовать значительных ресурсов уже сразу после установки, поэтому возможно потребуется модернизировать оборудование для внедрения Oracle.</w:t>
+      </w:r>
+    </w:p>
+    <w:p>
+      <w:r>
         <w:t xml:space="preserve">* </w:t>
       </w:r>
       <w:r>
         <w:rPr>
-          <w:lang w:eastAsia="ru-RU"/>
-        </w:rPr>
-        <w:t>относительно ни</w:t>
-      </w:r>
-      <w:r>
-        <w:rPr>
-          <w:lang w:eastAsia="ru-RU"/>
-        </w:rPr>
-        <w:t>зкая скорость доступа к данным.</w:t>
-      </w:r>
-    </w:p>
-    <w:p>
-      <w:pPr>
-        <w:rPr>
-          <w:lang w:eastAsia="ru-RU"/>
-        </w:rPr>
-      </w:pPr>
-      <w:r>
-        <w:rPr>
-          <w:lang w:eastAsia="ru-RU"/>
-        </w:rPr>
-        <w:t>В ходе изучения предметной области было выяснено, что все элементы предметной области можно представить в виде таблиц с одинаковым набором атрибутов.</w:t>
-      </w:r>
-      <w:r>
-        <w:rPr>
-          <w:lang w:eastAsia="ru-RU"/>
-        </w:rPr>
-        <w:t xml:space="preserve"> Поэтому принято решения составить реляционную базу данных, для чего следует выбрать СУБД.</w:t>
-      </w:r>
-    </w:p>
-    <w:p>
-      <w:pPr>
-        <w:rPr>
-          <w:lang w:eastAsia="ru-RU"/>
-        </w:rPr>
-      </w:pPr>
-      <w:r>
-        <w:rPr>
-          <w:lang w:eastAsia="ru-RU"/>
-        </w:rPr>
-        <w:t>Сейчас существует несколько популярных СУБД:</w:t>
-      </w:r>
-    </w:p>
-    <w:p>
-      <w:r>
-        <w:rPr>
-          <w:lang w:eastAsia="ru-RU"/>
-        </w:rPr>
-        <w:t xml:space="preserve">* </w:t>
-      </w:r>
-      <w:r>
-        <w:rPr>
-          <w:lang w:val="en-US" w:eastAsia="ru-RU"/>
-        </w:rPr>
-        <w:t>Oracle</w:t>
-      </w:r>
-      <w:r>
-        <w:rPr>
-          <w:lang w:eastAsia="ru-RU"/>
-        </w:rPr>
+          <w:lang w:val="en-US"/>
+        </w:rPr>
+        <w:t>MySQL</w:t>
+      </w:r>
+      <w:r>
         <w:t xml:space="preserve"> - </w:t>
       </w:r>
       <w:r>
-        <w:t>п</w:t>
-      </w:r>
-      <w:r>
-        <w:t>ервая версия Oracle была создана в конце 70-х годов. На данный момент у этого продукта блестящая репутация. Кроме того, существует несколько версий этого продукта для удовлетворения потребностей конкретной организации.</w:t>
-      </w:r>
-      <w:r>
-        <w:t xml:space="preserve"> </w:t>
-      </w:r>
-      <w:r>
-        <w:t xml:space="preserve">Стоимость Oracle может </w:t>
+        <w:t xml:space="preserve">одна из самых популярных СУБД для веб-приложений. </w:t>
+      </w:r>
+      <w:proofErr w:type="spellStart"/>
+      <w:r>
+        <w:t>MySQL</w:t>
+      </w:r>
+      <w:proofErr w:type="spellEnd"/>
+      <w:r>
+        <w:t xml:space="preserve"> - это бесплатный пакет программ, однако новые версии выходят постоянно, расширяя функционал и улучшая безопасность. Существуют специальные платные версии, предназначенные для коммерческого </w:t>
       </w:r>
       <w:r>
         <w:lastRenderedPageBreak/>
-        <w:t>оказаться непомерно высокой, особенно для небольших организаций.</w:t>
-      </w:r>
-      <w:r>
-        <w:t xml:space="preserve"> </w:t>
-      </w:r>
-      <w:r>
-        <w:t>Система может потребовать значительных ресурсов уже сразу после установки, поэтому возможно потребуется модернизировать оборудование для внедрения Oracle.</w:t>
-      </w:r>
-    </w:p>
-    <w:p>
-      <w:r>
-        <w:t xml:space="preserve">* </w:t>
-      </w:r>
-      <w:r>
-        <w:rPr>
-          <w:lang w:val="en-US"/>
-        </w:rPr>
-        <w:t>MySQL</w:t>
-      </w:r>
-      <w:r>
-        <w:t xml:space="preserve"> - </w:t>
-      </w:r>
-      <w:r>
-        <w:t xml:space="preserve">одна из самых популярных СУБД для веб-приложений. </w:t>
-      </w:r>
-      <w:proofErr w:type="spellStart"/>
-      <w:r>
-        <w:t>MySQL</w:t>
-      </w:r>
-      <w:proofErr w:type="spellEnd"/>
-      <w:r>
-        <w:t xml:space="preserve"> - это бесплатный пакет программ, однако новые версии выходят постоянно, расширяя функционал и улучшая безопасность. Существуют специальные платные версии, предназначенные для коммерческого использования. В бесплатной версии наибольший упор делается на скорость и надежность, а не на полноту функционала, который может стать и достоинством, и недостатком - в зависимости от области внедрения. Придётся потратить много времени и усилий, чтобы заставить </w:t>
+        <w:t>использования. В бесплатной версии наибольший упор делается на скорость и надежность, а не на полноту функционала, который может стать и достоинством, и недостатком - в зависимости от области внедрения. Придётся потратить много времени и усилий, чтобы заставить </w:t>
       </w:r>
       <w:proofErr w:type="spellStart"/>
       <w:r>
@@ -4085,11 +3916,7 @@
         <w:t>Server</w:t>
       </w:r>
       <w:r>
-        <w:t xml:space="preserve">. Она проста в освоении и имеет понятный и наглядный интерфейс, </w:t>
-      </w:r>
-      <w:r>
-        <w:lastRenderedPageBreak/>
-        <w:t xml:space="preserve">к тому же она прекрасно взаимодействует с другими продуктами компании </w:t>
+        <w:t xml:space="preserve">. Она проста в освоении и имеет понятный и наглядный интерфейс, к тому же она прекрасно взаимодействует с другими продуктами компании </w:t>
       </w:r>
       <w:r>
         <w:rPr>
@@ -4202,16 +4029,11 @@
     </w:p>
     <w:p>
       <w:r>
-        <w:t xml:space="preserve">Связь Инспектор – </w:t>
-      </w:r>
-      <w:proofErr w:type="gramStart"/>
-      <w:r>
-        <w:t>П</w:t>
+        <w:t>Связь Инспектор – П</w:t>
       </w:r>
       <w:r>
         <w:t>ротокол.(</w:t>
       </w:r>
-      <w:proofErr w:type="gramEnd"/>
       <w:r>
         <w:fldChar w:fldCharType="begin"/>
       </w:r>
@@ -4253,128 +4075,13 @@
       <w:r>
         <w:rPr>
           <w:noProof/>
-          <w:lang w:eastAsia="ru-RU"/>
-        </w:rPr>
-        <w:lastRenderedPageBreak/>
+          <w:lang w:val="en-US"/>
+        </w:rPr>
         <w:drawing>
           <wp:inline distT="0" distB="0" distL="0" distR="0" wp14:anchorId="1C86C5DE" wp14:editId="7F7709BF">
             <wp:extent cx="5534025" cy="946150"/>
             <wp:effectExtent l="0" t="0" r="9525" b="6350"/>
             <wp:docPr id="241" name="Рисунок 241"/>
-            <wp:cNvGraphicFramePr>
-              <a:graphicFrameLocks xmlns:a="http://schemas.openxmlformats.org/drawingml/2006/main" noChangeAspect="1"/>
-            </wp:cNvGraphicFramePr>
-            <a:graphic xmlns:a="http://schemas.openxmlformats.org/drawingml/2006/main">
-              <a:graphicData uri="http://schemas.openxmlformats.org/drawingml/2006/picture">
-                <pic:pic xmlns:pic="http://schemas.openxmlformats.org/drawingml/2006/picture">
-                  <pic:nvPicPr>
-                    <pic:cNvPr id="1" name=""/>
-                    <pic:cNvPicPr/>
-                  </pic:nvPicPr>
-                  <pic:blipFill>
-                    <a:blip r:embed="rId15"/>
-                    <a:stretch>
-                      <a:fillRect/>
-                    </a:stretch>
-                  </pic:blipFill>
-                  <pic:spPr>
-                    <a:xfrm>
-                      <a:off x="0" y="0"/>
-                      <a:ext cx="5534025" cy="946150"/>
-                    </a:xfrm>
-                    <a:prstGeom prst="rect">
-                      <a:avLst/>
-                    </a:prstGeom>
-                  </pic:spPr>
-                </pic:pic>
-              </a:graphicData>
-            </a:graphic>
-          </wp:inline>
-        </w:drawing>
-      </w:r>
-    </w:p>
-    <w:p>
-      <w:pPr>
-        <w:pStyle w:val="a5"/>
-      </w:pPr>
-      <w:bookmarkStart w:id="8" w:name="_Ref119756272"/>
-      <w:r>
-        <w:t>Рисунок 3.1</w:t>
-      </w:r>
-      <w:bookmarkEnd w:id="8"/>
-      <w:r>
-        <w:t xml:space="preserve"> – Связь Инспектор – П</w:t>
-      </w:r>
-      <w:r>
-        <w:t>ротокол</w:t>
-      </w:r>
-    </w:p>
-    <w:p/>
-    <w:p/>
-    <w:p>
-      <w:pPr>
-        <w:ind w:firstLine="0"/>
-      </w:pPr>
-    </w:p>
-    <w:p>
-      <w:pPr>
-        <w:ind w:firstLine="0"/>
-      </w:pPr>
-    </w:p>
-    <w:p>
-      <w:r>
-        <w:t xml:space="preserve">Связь Гражданин – </w:t>
-      </w:r>
-      <w:proofErr w:type="gramStart"/>
-      <w:r>
-        <w:t>права(</w:t>
-      </w:r>
-      <w:proofErr w:type="gramEnd"/>
-      <w:r>
-        <w:fldChar w:fldCharType="begin"/>
-      </w:r>
-      <w:r>
-        <w:instrText xml:space="preserve"> REF _Ref119756513 \h </w:instrText>
-      </w:r>
-      <w:r>
-        <w:fldChar w:fldCharType="separate"/>
-      </w:r>
-      <w:r>
-        <w:t>Рисунок</w:t>
-      </w:r>
-      <w:r>
-        <w:t xml:space="preserve"> 3.2</w:t>
-      </w:r>
-      <w:r>
-        <w:fldChar w:fldCharType="end"/>
-      </w:r>
-      <w:r>
-        <w:t>)</w:t>
-      </w:r>
-    </w:p>
-    <w:p>
-      <w:r>
-        <w:t>Показывает, что гражданин может иметь право на управление транспортным средством.</w:t>
-      </w:r>
-      <w:r>
-        <w:t xml:space="preserve"> Связь 1 к 1, так как права выдаются 1 гражданину в единственном экземпляре, и гражданин может иметь только 1 права.</w:t>
-      </w:r>
-    </w:p>
-    <w:p>
-      <w:pPr>
-        <w:pStyle w:val="a5"/>
-        <w:keepNext/>
-      </w:pPr>
-      <w:r>
-        <w:rPr>
-          <w:noProof/>
-          <w:lang w:eastAsia="ru-RU"/>
-        </w:rPr>
-        <w:drawing>
-          <wp:inline distT="0" distB="0" distL="0" distR="0" wp14:anchorId="1BC3B98C" wp14:editId="3EB1EAE7">
-            <wp:extent cx="5181600" cy="895350"/>
-            <wp:effectExtent l="0" t="0" r="0" b="0"/>
-            <wp:docPr id="247" name="Рисунок 247"/>
             <wp:cNvGraphicFramePr>
               <a:graphicFrameLocks xmlns:a="http://schemas.openxmlformats.org/drawingml/2006/main" noChangeAspect="1"/>
             </wp:cNvGraphicFramePr>
@@ -4394,7 +4101,7 @@
                   <pic:spPr>
                     <a:xfrm>
                       <a:off x="0" y="0"/>
-                      <a:ext cx="5181600" cy="895350"/>
+                      <a:ext cx="5534025" cy="946150"/>
                     </a:xfrm>
                     <a:prstGeom prst="rect">
                       <a:avLst/>
@@ -4411,41 +4118,48 @@
       <w:pPr>
         <w:pStyle w:val="a5"/>
       </w:pPr>
-      <w:bookmarkStart w:id="9" w:name="_Ref119756513"/>
-      <w:r>
-        <w:t xml:space="preserve">Рисунок </w:t>
-      </w:r>
-      <w:bookmarkEnd w:id="9"/>
-      <w:r>
-        <w:t xml:space="preserve">3.2 – Связь Гражданин </w:t>
-      </w:r>
-      <w:r>
-        <w:t>–</w:t>
-      </w:r>
-      <w:r>
-        <w:t xml:space="preserve"> права</w:t>
-      </w:r>
-    </w:p>
-    <w:p>
-      <w:r>
-        <w:t xml:space="preserve">Связь Протокол – </w:t>
-      </w:r>
-      <w:proofErr w:type="gramStart"/>
-      <w:r>
-        <w:t>статья(</w:t>
-      </w:r>
-      <w:proofErr w:type="gramEnd"/>
+      <w:bookmarkStart w:id="7" w:name="_Ref119756272"/>
+      <w:r>
+        <w:t>Рисунок 3.1</w:t>
+      </w:r>
+      <w:bookmarkEnd w:id="7"/>
+      <w:r>
+        <w:t xml:space="preserve"> – Связь Инспектор – П</w:t>
+      </w:r>
+      <w:r>
+        <w:t>ротокол</w:t>
+      </w:r>
+    </w:p>
+    <w:p/>
+    <w:p/>
+    <w:p>
+      <w:pPr>
+        <w:ind w:firstLine="0"/>
+      </w:pPr>
+    </w:p>
+    <w:p>
+      <w:pPr>
+        <w:ind w:firstLine="0"/>
+      </w:pPr>
+    </w:p>
+    <w:p>
+      <w:r>
+        <w:t>Связь Гражданин – права(</w:t>
+      </w:r>
       <w:r>
         <w:fldChar w:fldCharType="begin"/>
       </w:r>
       <w:r>
-        <w:instrText xml:space="preserve"> REF _Ref119757279 \h </w:instrText>
+        <w:instrText xml:space="preserve"> REF _Ref119756513 \h </w:instrText>
       </w:r>
       <w:r>
         <w:fldChar w:fldCharType="separate"/>
       </w:r>
       <w:r>
-        <w:t>Рисунок 3.3</w:t>
+        <w:t>Рисунок</w:t>
+      </w:r>
+      <w:r>
+        <w:t xml:space="preserve"> 3.2</w:t>
       </w:r>
       <w:r>
         <w:fldChar w:fldCharType="end"/>
@@ -4456,7 +4170,10 @@
     </w:p>
     <w:p>
       <w:r>
-        <w:t>Показывает, что любой протокол обязательно указывает на статью КоАП РФ. Связь 1 к М, так как протокол может указывать лишь на 1 статью, по которой будет привлекаться нарушитель, но 1 и та же статья может использоваться во множестве протоколов.</w:t>
+        <w:t>Показывает, что гражданин может иметь право на управление транспортным средством.</w:t>
+      </w:r>
+      <w:r>
+        <w:t xml:space="preserve"> Связь 1 к 1, так как права выдаются 1 гражданину в единственном экземпляре, и гражданин может иметь только 1 права.</w:t>
       </w:r>
     </w:p>
     <w:p>
@@ -4467,13 +4184,13 @@
       <w:r>
         <w:rPr>
           <w:noProof/>
-          <w:lang w:eastAsia="ru-RU"/>
+          <w:lang w:val="en-US"/>
         </w:rPr>
         <w:drawing>
-          <wp:inline distT="0" distB="0" distL="0" distR="0" wp14:anchorId="15E240D0" wp14:editId="23DD3BAA">
-            <wp:extent cx="5838825" cy="1304925"/>
-            <wp:effectExtent l="0" t="0" r="9525" b="9525"/>
-            <wp:docPr id="245" name="Рисунок 245"/>
+          <wp:inline distT="0" distB="0" distL="0" distR="0" wp14:anchorId="1BC3B98C" wp14:editId="3EB1EAE7">
+            <wp:extent cx="5181600" cy="895350"/>
+            <wp:effectExtent l="0" t="0" r="0" b="0"/>
+            <wp:docPr id="247" name="Рисунок 247"/>
             <wp:cNvGraphicFramePr>
               <a:graphicFrameLocks xmlns:a="http://schemas.openxmlformats.org/drawingml/2006/main" noChangeAspect="1"/>
             </wp:cNvGraphicFramePr>
@@ -4493,7 +4210,7 @@
                   <pic:spPr>
                     <a:xfrm>
                       <a:off x="0" y="0"/>
-                      <a:ext cx="5838825" cy="1304925"/>
+                      <a:ext cx="5181600" cy="895350"/>
                     </a:xfrm>
                     <a:prstGeom prst="rect">
                       <a:avLst/>
@@ -4510,36 +4227,36 @@
       <w:pPr>
         <w:pStyle w:val="a5"/>
       </w:pPr>
-      <w:bookmarkStart w:id="10" w:name="_Ref119757279"/>
+      <w:bookmarkStart w:id="8" w:name="_Ref119756513"/>
       <w:r>
         <w:t xml:space="preserve">Рисунок </w:t>
       </w:r>
-      <w:bookmarkEnd w:id="10"/>
-      <w:r>
-        <w:t>3.3 – Связь Протокол – Статья</w:t>
-      </w:r>
-    </w:p>
-    <w:p>
-      <w:r>
-        <w:lastRenderedPageBreak/>
-        <w:t xml:space="preserve">Связь Протокол – </w:t>
-      </w:r>
-      <w:proofErr w:type="gramStart"/>
-      <w:r>
-        <w:t>гражданин(</w:t>
-      </w:r>
-      <w:proofErr w:type="gramEnd"/>
+      <w:bookmarkEnd w:id="8"/>
+      <w:r>
+        <w:t xml:space="preserve">3.2 – Связь Гражданин </w:t>
+      </w:r>
+      <w:r>
+        <w:t>–</w:t>
+      </w:r>
+      <w:r>
+        <w:t xml:space="preserve"> права</w:t>
+      </w:r>
+    </w:p>
+    <w:p>
+      <w:r>
+        <w:t>Связь Протокол – статья(</w:t>
+      </w:r>
       <w:r>
         <w:fldChar w:fldCharType="begin"/>
       </w:r>
       <w:r>
-        <w:instrText xml:space="preserve"> REF _Ref119757813 \h </w:instrText>
+        <w:instrText xml:space="preserve"> REF _Ref119757279 \h </w:instrText>
       </w:r>
       <w:r>
         <w:fldChar w:fldCharType="separate"/>
       </w:r>
       <w:r>
-        <w:t>Рисунок 3.4</w:t>
+        <w:t>Рисунок 3.3</w:t>
       </w:r>
       <w:r>
         <w:fldChar w:fldCharType="end"/>
@@ -4550,10 +4267,7 @@
     </w:p>
     <w:p>
       <w:r>
-        <w:t>Показывает, что протокол содержит информацию о гражданине, указанном в протоколе.</w:t>
-      </w:r>
-      <w:r>
-        <w:t xml:space="preserve"> Связь 1 ко многим, так как протокол составляется всегда только на 1 человека, совершившего правонарушение, однако 1 гражданин может встречаться во множестве протоколов.</w:t>
+        <w:t>Показывает, что любой протокол обязательно указывает на статью КоАП РФ. Связь 1 к М, так как протокол может указывать лишь на 1 статью, по которой будет привлекаться нарушитель, но 1 и та же статья может использоваться во множестве протоколов.</w:t>
       </w:r>
     </w:p>
     <w:p>
@@ -4564,13 +4278,13 @@
       <w:r>
         <w:rPr>
           <w:noProof/>
-          <w:lang w:eastAsia="ru-RU"/>
+          <w:lang w:val="en-US"/>
         </w:rPr>
         <w:drawing>
-          <wp:inline distT="0" distB="0" distL="0" distR="0" wp14:anchorId="671EA25F" wp14:editId="4B387064">
-            <wp:extent cx="4838700" cy="1083233"/>
-            <wp:effectExtent l="0" t="0" r="0" b="3175"/>
-            <wp:docPr id="248" name="Рисунок 248"/>
+          <wp:inline distT="0" distB="0" distL="0" distR="0" wp14:anchorId="15E240D0" wp14:editId="23DD3BAA">
+            <wp:extent cx="5838825" cy="1304925"/>
+            <wp:effectExtent l="0" t="0" r="9525" b="9525"/>
+            <wp:docPr id="245" name="Рисунок 245"/>
             <wp:cNvGraphicFramePr>
               <a:graphicFrameLocks xmlns:a="http://schemas.openxmlformats.org/drawingml/2006/main" noChangeAspect="1"/>
             </wp:cNvGraphicFramePr>
@@ -4590,7 +4304,7 @@
                   <pic:spPr>
                     <a:xfrm>
                       <a:off x="0" y="0"/>
-                      <a:ext cx="4858548" cy="1087676"/>
+                      <a:ext cx="5838825" cy="1304925"/>
                     </a:xfrm>
                     <a:prstGeom prst="rect">
                       <a:avLst/>
@@ -4607,79 +4321,44 @@
       <w:pPr>
         <w:pStyle w:val="a5"/>
       </w:pPr>
-      <w:bookmarkStart w:id="11" w:name="_Ref119757813"/>
-      <w:r>
-        <w:t>Рисунок 3.</w:t>
+      <w:bookmarkStart w:id="9" w:name="_Ref119757279"/>
+      <w:r>
+        <w:t xml:space="preserve">Рисунок </w:t>
+      </w:r>
+      <w:bookmarkEnd w:id="9"/>
+      <w:r>
+        <w:t>3.3 – Связь Протокол – Статья</w:t>
+      </w:r>
+    </w:p>
+    <w:p>
+      <w:r>
+        <w:t>Связь Протокол – гражданин(</w:t>
       </w:r>
       <w:r>
         <w:fldChar w:fldCharType="begin"/>
       </w:r>
       <w:r>
-        <w:instrText xml:space="preserve"> SEQ Рисунок \* ARABIC </w:instrText>
+        <w:instrText xml:space="preserve"> REF _Ref119757813 \h </w:instrText>
       </w:r>
       <w:r>
         <w:fldChar w:fldCharType="separate"/>
       </w:r>
       <w:r>
-        <w:rPr>
-          <w:noProof/>
-        </w:rPr>
-        <w:t>4</w:t>
-      </w:r>
-      <w:r>
-        <w:rPr>
-          <w:noProof/>
-        </w:rPr>
+        <w:t>Рисунок 3.4</w:t>
+      </w:r>
+      <w:r>
         <w:fldChar w:fldCharType="end"/>
       </w:r>
-      <w:bookmarkEnd w:id="11"/>
-      <w:r>
-        <w:t xml:space="preserve"> – Связь Протокол </w:t>
-      </w:r>
-      <w:r>
-        <w:t>–</w:t>
-      </w:r>
-      <w:r>
-        <w:t xml:space="preserve"> гражданин</w:t>
-      </w:r>
-    </w:p>
-    <w:p>
-      <w:r>
-        <w:t xml:space="preserve">Связь Протокол – </w:t>
-      </w:r>
-      <w:proofErr w:type="gramStart"/>
-      <w:r>
-        <w:t>постановление(</w:t>
-      </w:r>
-      <w:proofErr w:type="gramEnd"/>
-      <w:r>
-        <w:fldChar w:fldCharType="begin"/>
-      </w:r>
-      <w:r>
-        <w:instrText xml:space="preserve"> REF _Ref119758825 \h </w:instrText>
-      </w:r>
-      <w:r>
-        <w:fldChar w:fldCharType="separate"/>
-      </w:r>
-      <w:r>
-        <w:t>Рисунок 3.</w:t>
-      </w:r>
-      <w:r>
-        <w:rPr>
-          <w:noProof/>
-        </w:rPr>
-        <w:t>5</w:t>
-      </w:r>
-      <w:r>
-        <w:fldChar w:fldCharType="end"/>
-      </w:r>
       <w:r>
         <w:t>)</w:t>
       </w:r>
     </w:p>
     <w:p>
       <w:r>
-        <w:t>Показывает, что постановление составляется на основе протокола о правонарушении. Связь 1 к 1, так как постановление составляется только на основе протокола, причём составляется всегда только 1.</w:t>
+        <w:t>Показывает, что протокол содержит информацию о гражданине, указанном в протоколе.</w:t>
+      </w:r>
+      <w:r>
+        <w:t xml:space="preserve"> Связь 1 ко многим, так как протокол составляется всегда только на 1 человека, совершившего правонарушение, однако 1 гражданин может встречаться во множестве протоколов.</w:t>
       </w:r>
     </w:p>
     <w:p>
@@ -4690,13 +4369,14 @@
       <w:r>
         <w:rPr>
           <w:noProof/>
-          <w:lang w:eastAsia="ru-RU"/>
-        </w:rPr>
+          <w:lang w:val="en-US"/>
+        </w:rPr>
+        <w:lastRenderedPageBreak/>
         <w:drawing>
-          <wp:inline distT="0" distB="0" distL="0" distR="0" wp14:anchorId="13CA8F31" wp14:editId="3EEB73E9">
-            <wp:extent cx="6299835" cy="1170305"/>
-            <wp:effectExtent l="0" t="0" r="5715" b="0"/>
-            <wp:docPr id="249" name="Рисунок 249"/>
+          <wp:inline distT="0" distB="0" distL="0" distR="0" wp14:anchorId="671EA25F" wp14:editId="4B387064">
+            <wp:extent cx="4838700" cy="1083233"/>
+            <wp:effectExtent l="0" t="0" r="0" b="3175"/>
+            <wp:docPr id="248" name="Рисунок 248"/>
             <wp:cNvGraphicFramePr>
               <a:graphicFrameLocks xmlns:a="http://schemas.openxmlformats.org/drawingml/2006/main" noChangeAspect="1"/>
             </wp:cNvGraphicFramePr>
@@ -4716,7 +4396,7 @@
                   <pic:spPr>
                     <a:xfrm>
                       <a:off x="0" y="0"/>
-                      <a:ext cx="6299835" cy="1170305"/>
+                      <a:ext cx="4858548" cy="1087676"/>
                     </a:xfrm>
                     <a:prstGeom prst="rect">
                       <a:avLst/>
@@ -4733,87 +4413,61 @@
       <w:pPr>
         <w:pStyle w:val="a5"/>
       </w:pPr>
-      <w:bookmarkStart w:id="12" w:name="_Ref119758825"/>
+      <w:bookmarkStart w:id="10" w:name="_Ref119757813"/>
       <w:r>
         <w:t>Рисунок 3.</w:t>
       </w:r>
+      <w:fldSimple w:instr=" SEQ Рисунок \* ARABIC ">
+        <w:r>
+          <w:rPr>
+            <w:noProof/>
+          </w:rPr>
+          <w:t>4</w:t>
+        </w:r>
+      </w:fldSimple>
+      <w:bookmarkEnd w:id="10"/>
+      <w:r>
+        <w:t xml:space="preserve"> – Связь Протокол </w:t>
+      </w:r>
+      <w:r>
+        <w:t>–</w:t>
+      </w:r>
+      <w:r>
+        <w:t xml:space="preserve"> гражданин</w:t>
+      </w:r>
+    </w:p>
+    <w:p>
+      <w:r>
+        <w:t>Связь Протокол – постановление(</w:t>
+      </w:r>
       <w:r>
         <w:fldChar w:fldCharType="begin"/>
       </w:r>
       <w:r>
-        <w:instrText xml:space="preserve"> SEQ Рисунок \* ARABIC </w:instrText>
+        <w:instrText xml:space="preserve"> REF _Ref119758825 \h </w:instrText>
       </w:r>
       <w:r>
         <w:fldChar w:fldCharType="separate"/>
       </w:r>
       <w:r>
+        <w:t>Рисунок 3.</w:t>
+      </w:r>
+      <w:r>
         <w:rPr>
           <w:noProof/>
         </w:rPr>
         <w:t>5</w:t>
       </w:r>
       <w:r>
-        <w:rPr>
-          <w:noProof/>
-        </w:rPr>
         <w:fldChar w:fldCharType="end"/>
       </w:r>
-      <w:bookmarkEnd w:id="12"/>
-      <w:r>
-        <w:t xml:space="preserve"> – Связь Протокол – постановление</w:t>
-      </w:r>
-    </w:p>
-    <w:p>
-      <w:r>
-        <w:t>Свя</w:t>
-      </w:r>
-      <w:r>
-        <w:t xml:space="preserve">зь Инспектор по </w:t>
-      </w:r>
-      <w:proofErr w:type="spellStart"/>
-      <w:r>
-        <w:t>администр</w:t>
-      </w:r>
-      <w:proofErr w:type="spellEnd"/>
-      <w:r>
-        <w:t>.</w:t>
-      </w:r>
-      <w:r>
-        <w:t xml:space="preserve"> практике – </w:t>
-      </w:r>
-      <w:proofErr w:type="gramStart"/>
-      <w:r>
-        <w:t>постановление(</w:t>
-      </w:r>
-      <w:proofErr w:type="gramEnd"/>
-      <w:r>
-        <w:fldChar w:fldCharType="begin"/>
-      </w:r>
-      <w:r>
-        <w:instrText xml:space="preserve"> REF _Ref119758975 \h </w:instrText>
-      </w:r>
-      <w:r>
-        <w:fldChar w:fldCharType="separate"/>
-      </w:r>
-      <w:r>
-        <w:t>Рисунок 3.</w:t>
-      </w:r>
-      <w:r>
-        <w:rPr>
-          <w:noProof/>
-        </w:rPr>
-        <w:t>6</w:t>
-      </w:r>
-      <w:r>
-        <w:fldChar w:fldCharType="end"/>
-      </w:r>
       <w:r>
         <w:t>)</w:t>
       </w:r>
     </w:p>
     <w:p>
       <w:r>
-        <w:t>Показывает, что инспектор формирует постановления об административных правонарушениях. Связь 1 ко многим, так как 1 инспектор может составить множество постановлений, но каждое постановления всегда составлено 1 инспектором.</w:t>
+        <w:t>Показывает, что постановление составляется на основе протокола о правонарушении. Связь 1 к 1, так как постановление составляется только на основе протокола, причём составляется всегда только 1.</w:t>
       </w:r>
     </w:p>
     <w:p>
@@ -4824,14 +4478,13 @@
       <w:r>
         <w:rPr>
           <w:noProof/>
-          <w:lang w:eastAsia="ru-RU"/>
-        </w:rPr>
-        <w:lastRenderedPageBreak/>
+          <w:lang w:val="en-US"/>
+        </w:rPr>
         <w:drawing>
-          <wp:inline distT="0" distB="0" distL="0" distR="0" wp14:anchorId="3328E701" wp14:editId="517164B1">
-            <wp:extent cx="5962650" cy="1286769"/>
-            <wp:effectExtent l="0" t="0" r="0" b="8890"/>
-            <wp:docPr id="251" name="Рисунок 251"/>
+          <wp:inline distT="0" distB="0" distL="0" distR="0" wp14:anchorId="13CA8F31" wp14:editId="3EEB73E9">
+            <wp:extent cx="6299835" cy="1170305"/>
+            <wp:effectExtent l="0" t="0" r="5715" b="0"/>
+            <wp:docPr id="249" name="Рисунок 249"/>
             <wp:cNvGraphicFramePr>
               <a:graphicFrameLocks xmlns:a="http://schemas.openxmlformats.org/drawingml/2006/main" noChangeAspect="1"/>
             </wp:cNvGraphicFramePr>
@@ -4851,7 +4504,7 @@
                   <pic:spPr>
                     <a:xfrm>
                       <a:off x="0" y="0"/>
-                      <a:ext cx="5966182" cy="1287531"/>
+                      <a:ext cx="6299835" cy="1170305"/>
                     </a:xfrm>
                     <a:prstGeom prst="rect">
                       <a:avLst/>
@@ -4868,73 +4521,69 @@
       <w:pPr>
         <w:pStyle w:val="a5"/>
       </w:pPr>
-      <w:bookmarkStart w:id="13" w:name="_Ref119758975"/>
+      <w:bookmarkStart w:id="11" w:name="_Ref119758825"/>
       <w:r>
         <w:t>Рисунок 3.</w:t>
       </w:r>
+      <w:fldSimple w:instr=" SEQ Рисунок \* ARABIC ">
+        <w:r>
+          <w:rPr>
+            <w:noProof/>
+          </w:rPr>
+          <w:t>5</w:t>
+        </w:r>
+      </w:fldSimple>
+      <w:bookmarkEnd w:id="11"/>
+      <w:r>
+        <w:t xml:space="preserve"> – Связь Протокол – постановление</w:t>
+      </w:r>
+    </w:p>
+    <w:p>
+      <w:r>
+        <w:t>Свя</w:t>
+      </w:r>
+      <w:r>
+        <w:t xml:space="preserve">зь Инспектор по </w:t>
+      </w:r>
+      <w:proofErr w:type="spellStart"/>
+      <w:r>
+        <w:t>администр</w:t>
+      </w:r>
+      <w:proofErr w:type="spellEnd"/>
+      <w:r>
+        <w:t>.</w:t>
+      </w:r>
+      <w:r>
+        <w:t xml:space="preserve"> практике – постановление(</w:t>
+      </w:r>
       <w:r>
         <w:fldChar w:fldCharType="begin"/>
       </w:r>
       <w:r>
-        <w:instrText xml:space="preserve"> SEQ Рисунок \* ARABIC </w:instrText>
+        <w:instrText xml:space="preserve"> REF _Ref119758975 \h </w:instrText>
       </w:r>
       <w:r>
         <w:fldChar w:fldCharType="separate"/>
       </w:r>
       <w:r>
+        <w:t>Рисунок 3.</w:t>
+      </w:r>
+      <w:r>
         <w:rPr>
           <w:noProof/>
         </w:rPr>
         <w:t>6</w:t>
       </w:r>
       <w:r>
-        <w:rPr>
-          <w:noProof/>
-        </w:rPr>
         <w:fldChar w:fldCharType="end"/>
       </w:r>
-      <w:bookmarkEnd w:id="13"/>
-      <w:r>
-        <w:t xml:space="preserve"> - Связь Инспектор по административной практике – постановление</w:t>
-      </w:r>
-    </w:p>
-    <w:p>
-      <w:r>
-        <w:t xml:space="preserve">Связь Гражданин – транспортное средство, гражданин – транспортное средство – </w:t>
-      </w:r>
-      <w:proofErr w:type="gramStart"/>
-      <w:r>
-        <w:t>организация(</w:t>
-      </w:r>
-      <w:proofErr w:type="gramEnd"/>
-      <w:r>
-        <w:fldChar w:fldCharType="begin"/>
-      </w:r>
-      <w:r>
-        <w:instrText xml:space="preserve"> REF _Ref119760534 \h </w:instrText>
-      </w:r>
-      <w:r>
-        <w:fldChar w:fldCharType="separate"/>
-      </w:r>
-      <w:r>
-        <w:t>Рисунок 3.</w:t>
-      </w:r>
-      <w:r>
-        <w:rPr>
-          <w:noProof/>
-        </w:rPr>
-        <w:t>7</w:t>
-      </w:r>
-      <w:r>
-        <w:fldChar w:fldCharType="end"/>
-      </w:r>
       <w:r>
         <w:t>)</w:t>
       </w:r>
     </w:p>
     <w:p>
       <w:r>
-        <w:t>Показывает, что гражданин может либо самостоятельно владеть транспортным средством, либо использовать служебный транспорт организации. Транспортное средство всегда регистрируется либо на человека, либо на организацию, однако и организация могут регистрировать множество транспортных средств.</w:t>
+        <w:t>Показывает, что инспектор формирует постановления об административных правонарушениях. Связь 1 ко многим, так как 1 инспектор может составить множество постановлений, но каждое постановления всегда составлено 1 инспектором.</w:t>
       </w:r>
     </w:p>
     <w:p>
@@ -4945,13 +4594,13 @@
       <w:r>
         <w:rPr>
           <w:noProof/>
-          <w:lang w:eastAsia="ru-RU"/>
+          <w:lang w:val="en-US"/>
         </w:rPr>
         <w:drawing>
-          <wp:inline distT="0" distB="0" distL="0" distR="0" wp14:anchorId="7828D4A4" wp14:editId="2F5C220A">
-            <wp:extent cx="6299835" cy="1071245"/>
-            <wp:effectExtent l="0" t="0" r="5715" b="0"/>
-            <wp:docPr id="252" name="Рисунок 252"/>
+          <wp:inline distT="0" distB="0" distL="0" distR="0" wp14:anchorId="3328E701" wp14:editId="517164B1">
+            <wp:extent cx="5962650" cy="1286769"/>
+            <wp:effectExtent l="0" t="0" r="0" b="8890"/>
+            <wp:docPr id="251" name="Рисунок 251"/>
             <wp:cNvGraphicFramePr>
               <a:graphicFrameLocks xmlns:a="http://schemas.openxmlformats.org/drawingml/2006/main" noChangeAspect="1"/>
             </wp:cNvGraphicFramePr>
@@ -4971,7 +4620,7 @@
                   <pic:spPr>
                     <a:xfrm>
                       <a:off x="0" y="0"/>
-                      <a:ext cx="6299835" cy="1071245"/>
+                      <a:ext cx="5966182" cy="1287531"/>
                     </a:xfrm>
                     <a:prstGeom prst="rect">
                       <a:avLst/>
@@ -4988,71 +4637,59 @@
       <w:pPr>
         <w:pStyle w:val="a5"/>
       </w:pPr>
-      <w:bookmarkStart w:id="14" w:name="_Ref119760534"/>
+      <w:bookmarkStart w:id="12" w:name="_Ref119758975"/>
       <w:r>
         <w:t>Рисунок 3.</w:t>
       </w:r>
+      <w:fldSimple w:instr=" SEQ Рисунок \* ARABIC ">
+        <w:r>
+          <w:rPr>
+            <w:noProof/>
+          </w:rPr>
+          <w:t>6</w:t>
+        </w:r>
+      </w:fldSimple>
+      <w:bookmarkEnd w:id="12"/>
+      <w:r>
+        <w:t xml:space="preserve"> - Связь Инспектор по административной практике – постановление</w:t>
+      </w:r>
+    </w:p>
+    <w:p>
+      <w:r>
+        <w:t>Связь Гражданин – транспортное средство, гражданин – транспортное средство – организация(</w:t>
+      </w:r>
       <w:r>
         <w:fldChar w:fldCharType="begin"/>
       </w:r>
       <w:r>
-        <w:instrText xml:space="preserve"> SEQ Рисунок \* ARABIC </w:instrText>
+        <w:instrText xml:space="preserve"> REF _Ref119760534 \h </w:instrText>
       </w:r>
       <w:r>
         <w:fldChar w:fldCharType="separate"/>
       </w:r>
       <w:r>
+        <w:t>Рисунок 3.</w:t>
+      </w:r>
+      <w:r>
         <w:rPr>
           <w:noProof/>
         </w:rPr>
         <w:t>7</w:t>
       </w:r>
       <w:r>
-        <w:rPr>
-          <w:noProof/>
-        </w:rPr>
         <w:fldChar w:fldCharType="end"/>
       </w:r>
       <w:r>
-        <w:t xml:space="preserve"> - Связь Гражданин – транспортное средство, гражданин – транспортное средство – организация</w:t>
-      </w:r>
-      <w:bookmarkEnd w:id="14"/>
-    </w:p>
-    <w:p>
-      <w:r>
-        <w:t xml:space="preserve">В процессе построения связей между сущностями было замечено, что некоторые сущности участвуют в нескольких связей, поэтому эти связи можно объединить. В процессе объединения основных связей и добавления дополнительных была получена следующая </w:t>
-      </w:r>
-      <w:proofErr w:type="gramStart"/>
-      <w:r>
-        <w:t>модель</w:t>
-      </w:r>
-      <w:r>
-        <w:t>(</w:t>
-      </w:r>
-      <w:proofErr w:type="gramEnd"/>
-      <w:r>
-        <w:fldChar w:fldCharType="begin"/>
-      </w:r>
-      <w:r>
-        <w:instrText xml:space="preserve"> REF _Ref119761210 \h </w:instrText>
-      </w:r>
-      <w:r>
-        <w:fldChar w:fldCharType="separate"/>
-      </w:r>
-      <w:r>
-        <w:t>Рисунок 3.</w:t>
-      </w:r>
-      <w:r>
-        <w:rPr>
-          <w:noProof/>
-        </w:rPr>
-        <w:t>8</w:t>
-      </w:r>
-      <w:r>
-        <w:fldChar w:fldCharType="end"/>
-      </w:r>
-      <w:r>
-        <w:t>).</w:t>
+        <w:t>)</w:t>
+      </w:r>
+    </w:p>
+    <w:p>
+      <w:r>
+        <w:t xml:space="preserve">Показывает, что гражданин может либо самостоятельно владеть транспортным средством, либо использовать служебный транспорт </w:t>
+      </w:r>
+      <w:r>
+        <w:lastRenderedPageBreak/>
+        <w:t>организации. Транспортное средство всегда регистрируется либо на человека, либо на организацию, однако и организация могут регистрировать множество транспортных средств.</w:t>
       </w:r>
     </w:p>
     <w:p>
@@ -5063,14 +4700,13 @@
       <w:r>
         <w:rPr>
           <w:noProof/>
-          <w:lang w:eastAsia="ru-RU"/>
-        </w:rPr>
-        <w:lastRenderedPageBreak/>
+          <w:lang w:val="en-US"/>
+        </w:rPr>
         <w:drawing>
-          <wp:inline distT="0" distB="0" distL="0" distR="0" wp14:anchorId="6B6EC14E" wp14:editId="41ACFA78">
-            <wp:extent cx="6299835" cy="3077845"/>
-            <wp:effectExtent l="0" t="0" r="5715" b="8255"/>
-            <wp:docPr id="253" name="Рисунок 253"/>
+          <wp:inline distT="0" distB="0" distL="0" distR="0" wp14:anchorId="7828D4A4" wp14:editId="2F5C220A">
+            <wp:extent cx="6299835" cy="1071245"/>
+            <wp:effectExtent l="0" t="0" r="5715" b="0"/>
+            <wp:docPr id="252" name="Рисунок 252"/>
             <wp:cNvGraphicFramePr>
               <a:graphicFrameLocks xmlns:a="http://schemas.openxmlformats.org/drawingml/2006/main" noChangeAspect="1"/>
             </wp:cNvGraphicFramePr>
@@ -5090,7 +4726,7 @@
                   <pic:spPr>
                     <a:xfrm>
                       <a:off x="0" y="0"/>
-                      <a:ext cx="6299835" cy="3077845"/>
+                      <a:ext cx="6299835" cy="1071245"/>
                     </a:xfrm>
                     <a:prstGeom prst="rect">
                       <a:avLst/>
@@ -5107,150 +4743,56 @@
       <w:pPr>
         <w:pStyle w:val="a5"/>
       </w:pPr>
-      <w:bookmarkStart w:id="15" w:name="_Ref119761210"/>
+      <w:bookmarkStart w:id="13" w:name="_Ref119760534"/>
       <w:r>
         <w:t>Рисунок 3.</w:t>
       </w:r>
+      <w:fldSimple w:instr=" SEQ Рисунок \* ARABIC ">
+        <w:r>
+          <w:rPr>
+            <w:noProof/>
+          </w:rPr>
+          <w:t>7</w:t>
+        </w:r>
+      </w:fldSimple>
+      <w:r>
+        <w:t xml:space="preserve"> - Связь Гражданин – транспортное средство, гражданин – транспортное средство – организация</w:t>
+      </w:r>
+      <w:bookmarkEnd w:id="13"/>
+    </w:p>
+    <w:p>
+      <w:r>
+        <w:t xml:space="preserve">В процессе построения связей между сущностями было замечено, что некоторые сущности участвуют в нескольких связей, поэтому эти связи можно объединить. В процессе объединения основных связей и добавления дополнительных была получена следующая </w:t>
+      </w:r>
+      <w:r>
+        <w:t>модель</w:t>
+      </w:r>
+      <w:r>
+        <w:t>(</w:t>
+      </w:r>
       <w:r>
         <w:fldChar w:fldCharType="begin"/>
       </w:r>
       <w:r>
-        <w:instrText xml:space="preserve"> SEQ Рисунок \* ARABIC </w:instrText>
+        <w:instrText xml:space="preserve"> REF _Ref119761210 \h </w:instrText>
       </w:r>
       <w:r>
         <w:fldChar w:fldCharType="separate"/>
       </w:r>
       <w:r>
+        <w:t>Рисунок 3.</w:t>
+      </w:r>
+      <w:r>
         <w:rPr>
           <w:noProof/>
         </w:rPr>
         <w:t>8</w:t>
       </w:r>
       <w:r>
-        <w:rPr>
-          <w:noProof/>
-        </w:rPr>
         <w:fldChar w:fldCharType="end"/>
       </w:r>
-      <w:bookmarkEnd w:id="15"/>
-      <w:r>
-        <w:t xml:space="preserve"> – Концептуальная модель предметной области</w:t>
-      </w:r>
-    </w:p>
-    <w:p>
-      <w:r>
-        <w:t>Рассмотрим эту модель. Поскольку система предназначена для учёта штрафов, то начнём с сущности «Постановление об административном Постановление предъявляет</w:t>
-      </w:r>
-      <w:r>
-        <w:t xml:space="preserve"> 1 конкретному</w:t>
-      </w:r>
-      <w:r>
-        <w:t xml:space="preserve"> гражданину, нарушившему ПДД,</w:t>
-      </w:r>
-      <w:r>
-        <w:t xml:space="preserve"> вид административного взыскания и причину этого взыскания. Оба этих понятия должны иметь законную силу, соответственно должны основываться</w:t>
-      </w:r>
-      <w:r>
-        <w:t xml:space="preserve"> на статье</w:t>
-      </w:r>
-      <w:r>
-        <w:t xml:space="preserve"> Кодекса об Административных Правонарушениях</w:t>
-      </w:r>
-      <w:r>
-        <w:t>. Постановление формируется на основе протокола об а</w:t>
-      </w:r>
-      <w:r>
-        <w:t xml:space="preserve">дминистративном правонарушении. </w:t>
-      </w:r>
-    </w:p>
-    <w:p>
-      <w:r>
-        <w:t xml:space="preserve">Главное их отличие состоит в том, что протокол не устанавливает вину гражданина, и не имеет административного взыскания, однако всё равно должен составляться на основе </w:t>
-      </w:r>
-      <w:r>
-        <w:t>статьи</w:t>
-      </w:r>
-      <w:r>
-        <w:t xml:space="preserve"> из КоАП РФ.</w:t>
-      </w:r>
-      <w:r>
-        <w:t xml:space="preserve"> Протокол, как и постановление составляется на конкретного гражданина.</w:t>
-      </w:r>
-    </w:p>
-    <w:p>
-      <w:r>
-        <w:t>И протокол, и постановление указывают на гражданина, который в свою очередь может иметь лицензию на управление транспортным средством и непосредственно само транспортное средство, зарегистрированное на этого гражданина.</w:t>
-      </w:r>
-    </w:p>
-    <w:p>
-      <w:r>
-        <w:lastRenderedPageBreak/>
-        <w:t>Однако транспортное средство может не принадлежать гражданину, то есть физическому лицу, а может принадлежать юридическому лицу, в модели назван как организация.</w:t>
-      </w:r>
-    </w:p>
-    <w:p>
-      <w:r>
-        <w:t>Пусть протокол и постановление очень похожи по своему наполнению, но составляют различные сотрудники. Протоколы об административных нарушениях выписывают инспектора ДПС непосредственно на местах совершения административного правонарушения.</w:t>
-      </w:r>
-      <w:r>
-        <w:t xml:space="preserve"> Контролирует его работу командир взвода, в котором этот инспектор состоит.</w:t>
-      </w:r>
-    </w:p>
-    <w:p>
-      <w:r>
-        <w:t>Постановление же формирует инспектор по административной практике. Также в его обязанности входит проверка и обработка материалов, составленных на основе ДТП, то есть протоколов. Контролирует его работу старший инспектор по административной практике.</w:t>
-      </w:r>
-    </w:p>
-    <w:p>
-      <w:r>
-        <w:t>Все перечисленные инспектора и их начальники состоят в 1 подразделении ДПС, у которого имеется командир, который контролирует и проверяет работу всех перечисленных инспекторов.</w:t>
-      </w:r>
-    </w:p>
-    <w:p>
-      <w:pPr>
-        <w:pStyle w:val="1"/>
-      </w:pPr>
-      <w:bookmarkStart w:id="16" w:name="_Toc95985279"/>
-      <w:r>
-        <w:lastRenderedPageBreak/>
-        <w:t xml:space="preserve">4 </w:t>
-      </w:r>
-      <w:bookmarkEnd w:id="16"/>
-      <w:r>
-        <w:t>Проектирование логической структуры БД</w:t>
-      </w:r>
-    </w:p>
-    <w:p>
-      <w:r>
-        <w:t>На основе сущностей концептуальной модели предметной области были сформированы следующие таблицы:</w:t>
-      </w:r>
-    </w:p>
-    <w:p>
-      <w:r>
-        <w:t xml:space="preserve">Таблица Транспортное </w:t>
-      </w:r>
-      <w:proofErr w:type="gramStart"/>
-      <w:r>
-        <w:t>средство(</w:t>
-      </w:r>
-      <w:proofErr w:type="gramEnd"/>
-      <w:r>
-        <w:fldChar w:fldCharType="begin"/>
-      </w:r>
-      <w:r>
-        <w:instrText xml:space="preserve"> REF _Ref119764869 \h </w:instrText>
-      </w:r>
-      <w:r>
-        <w:fldChar w:fldCharType="separate"/>
-      </w:r>
-      <w:r>
-        <w:t>Рисунок 4.1</w:t>
-      </w:r>
-      <w:r>
-        <w:fldChar w:fldCharType="end"/>
-      </w:r>
-      <w:r>
-        <w:t>)</w:t>
+      <w:r>
+        <w:t>).</w:t>
       </w:r>
     </w:p>
     <w:p>
@@ -5261,13 +4803,13 @@
       <w:r>
         <w:rPr>
           <w:noProof/>
-          <w:lang w:eastAsia="ru-RU"/>
+          <w:lang w:val="en-US"/>
         </w:rPr>
         <w:drawing>
-          <wp:inline distT="0" distB="0" distL="0" distR="0" wp14:anchorId="7EEA43D2" wp14:editId="7C38BE7B">
-            <wp:extent cx="3038475" cy="2800350"/>
-            <wp:effectExtent l="0" t="0" r="9525" b="0"/>
-            <wp:docPr id="254" name="Рисунок 254"/>
+          <wp:inline distT="0" distB="0" distL="0" distR="0" wp14:anchorId="6B6EC14E" wp14:editId="41ACFA78">
+            <wp:extent cx="6299835" cy="3077845"/>
+            <wp:effectExtent l="0" t="0" r="5715" b="8255"/>
+            <wp:docPr id="253" name="Рисунок 253"/>
             <wp:cNvGraphicFramePr>
               <a:graphicFrameLocks xmlns:a="http://schemas.openxmlformats.org/drawingml/2006/main" noChangeAspect="1"/>
             </wp:cNvGraphicFramePr>
@@ -5287,7 +4829,7 @@
                   <pic:spPr>
                     <a:xfrm>
                       <a:off x="0" y="0"/>
-                      <a:ext cx="3038475" cy="2800350"/>
+                      <a:ext cx="6299835" cy="3077845"/>
                     </a:xfrm>
                     <a:prstGeom prst="rect">
                       <a:avLst/>
@@ -5304,240 +4846,135 @@
       <w:pPr>
         <w:pStyle w:val="a5"/>
       </w:pPr>
-      <w:bookmarkStart w:id="17" w:name="_Ref119764869"/>
+      <w:bookmarkStart w:id="14" w:name="_Ref119761210"/>
+      <w:r>
+        <w:t>Рисунок 3.</w:t>
+      </w:r>
+      <w:fldSimple w:instr=" SEQ Рисунок \* ARABIC ">
+        <w:r>
+          <w:rPr>
+            <w:noProof/>
+          </w:rPr>
+          <w:t>8</w:t>
+        </w:r>
+      </w:fldSimple>
+      <w:bookmarkEnd w:id="14"/>
+      <w:r>
+        <w:t xml:space="preserve"> – Концептуальная модель предметной области</w:t>
+      </w:r>
+    </w:p>
+    <w:p>
+      <w:r>
+        <w:t>Рассмотрим эту модель. Поскольку система предназначена для учёта штрафов, то начнём с сущности «Постановление об административном Постановление предъявляет</w:t>
+      </w:r>
+      <w:r>
+        <w:t xml:space="preserve"> 1 конкретному</w:t>
+      </w:r>
+      <w:r>
+        <w:t xml:space="preserve"> гражданину, нарушившему ПДД,</w:t>
+      </w:r>
+      <w:r>
+        <w:t xml:space="preserve"> вид административного взыскания и причину этого взыскания. Оба этих понятия должны иметь законную силу, соответственно должны основываться</w:t>
+      </w:r>
+      <w:r>
+        <w:t xml:space="preserve"> на статье</w:t>
+      </w:r>
+      <w:r>
+        <w:t xml:space="preserve"> </w:t>
+      </w:r>
+      <w:r>
+        <w:lastRenderedPageBreak/>
+        <w:t>Кодекса об Административных Правонарушениях</w:t>
+      </w:r>
+      <w:r>
+        <w:t>. Постановление формируется на основе протокола об а</w:t>
+      </w:r>
+      <w:r>
+        <w:t xml:space="preserve">дминистративном правонарушении. </w:t>
+      </w:r>
+    </w:p>
+    <w:p>
+      <w:r>
+        <w:t xml:space="preserve">Главное их отличие состоит в том, что протокол не устанавливает вину гражданина, и не имеет административного взыскания, однако всё равно должен составляться на основе </w:t>
+      </w:r>
+      <w:r>
+        <w:t>статьи</w:t>
+      </w:r>
+      <w:r>
+        <w:t xml:space="preserve"> из КоАП РФ.</w:t>
+      </w:r>
+      <w:r>
+        <w:t xml:space="preserve"> Протокол, как и постановление составляется на конкретного гражданина.</w:t>
+      </w:r>
+    </w:p>
+    <w:p>
+      <w:r>
+        <w:t>И протокол, и постановление указывают на гражданина, который в свою очередь может иметь лицензию на управление транспортным средством и непосредственно само транспортное средство, зарегистрированное на этого гражданина.</w:t>
+      </w:r>
+    </w:p>
+    <w:p>
+      <w:r>
+        <w:t>Однако транспортное средство может не принадлежать гражданину, то есть физическому лицу, а может принадлежать юридическому лицу, в модели назван как организация.</w:t>
+      </w:r>
+    </w:p>
+    <w:p>
+      <w:r>
+        <w:t>Пусть протокол и постановление очень похожи по своему наполнению, но составляют различные сотрудники. Протоколы об административных нарушениях выписывают инспектора ДПС непосредственно на местах совершения административного правонарушения.</w:t>
+      </w:r>
+      <w:r>
+        <w:t xml:space="preserve"> Контролирует его работу командир взвода, в котором этот инспектор состоит.</w:t>
+      </w:r>
+    </w:p>
+    <w:p>
+      <w:r>
+        <w:t>Постановление же формирует инспектор по административной практике. Также в его обязанности входит проверка и обработка материалов, составленных на основе ДТП, то есть протоколов. Контролирует его работу старший инспектор по административной практике.</w:t>
+      </w:r>
+    </w:p>
+    <w:p>
+      <w:r>
+        <w:t>Все перечисленные инспектора и их начальники состоят в 1 подразделении ДПС, у которого имеется командир, который контролирует и проверяет работу всех перечисленных инспекторов.</w:t>
+      </w:r>
+    </w:p>
+    <w:p>
+      <w:pPr>
+        <w:pStyle w:val="1"/>
+      </w:pPr>
+      <w:bookmarkStart w:id="15" w:name="_Toc95985279"/>
+      <w:r>
+        <w:lastRenderedPageBreak/>
+        <w:t xml:space="preserve">4 </w:t>
+      </w:r>
+      <w:bookmarkEnd w:id="15"/>
+      <w:r>
+        <w:t>Проектирование логической структуры БД</w:t>
+      </w:r>
+    </w:p>
+    <w:p>
+      <w:r>
+        <w:t>На основе сущностей концептуальной модели предметной области были сформированы следующие таблицы:</w:t>
+      </w:r>
+    </w:p>
+    <w:p>
+      <w:r>
+        <w:t>Таблица Транспортное средство(</w:t>
+      </w:r>
+      <w:r>
+        <w:fldChar w:fldCharType="begin"/>
+      </w:r>
+      <w:r>
+        <w:instrText xml:space="preserve"> REF _Ref119764869 \h </w:instrText>
+      </w:r>
+      <w:r>
+        <w:fldChar w:fldCharType="separate"/>
+      </w:r>
       <w:r>
         <w:t>Рисунок 4.1</w:t>
       </w:r>
-      <w:bookmarkEnd w:id="17"/>
-      <w:r>
-        <w:t xml:space="preserve"> – Таблица транспортное средство</w:t>
-      </w:r>
-    </w:p>
-    <w:p>
-      <w:r>
-        <w:t>Атрибуты таблицы:</w:t>
-      </w:r>
-    </w:p>
-    <w:p>
-      <w:r>
-        <w:t xml:space="preserve">* </w:t>
-      </w:r>
-      <w:proofErr w:type="spellStart"/>
-      <w:r>
-        <w:rPr>
-          <w:lang w:val="en-US"/>
-        </w:rPr>
-        <w:t>CarId</w:t>
-      </w:r>
-      <w:proofErr w:type="spellEnd"/>
-      <w:r>
-        <w:t xml:space="preserve"> – </w:t>
-      </w:r>
-      <w:r>
-        <w:rPr>
-          <w:lang w:val="en-US"/>
-        </w:rPr>
-        <w:t>VIN</w:t>
-      </w:r>
-      <w:r>
-        <w:t xml:space="preserve"> </w:t>
-      </w:r>
-      <w:r>
-        <w:t>код транспортного средства, является мировым стандартом и выбивается на машине при производстве, так как этот код не повторяется, то он используется в таблице как первичный ключ;</w:t>
-      </w:r>
-    </w:p>
-    <w:p>
-      <w:r>
-        <w:t xml:space="preserve">* </w:t>
-      </w:r>
-      <w:r>
-        <w:rPr>
-          <w:lang w:val="en-US"/>
-        </w:rPr>
-        <w:t>Name</w:t>
-      </w:r>
-      <w:r>
-        <w:t xml:space="preserve"> – </w:t>
-      </w:r>
-      <w:r>
-        <w:t>Наименование транспортного средства;</w:t>
-      </w:r>
-    </w:p>
-    <w:p>
-      <w:r>
-        <w:t xml:space="preserve">* </w:t>
-      </w:r>
-      <w:proofErr w:type="spellStart"/>
-      <w:r>
-        <w:rPr>
-          <w:lang w:val="en-US"/>
-        </w:rPr>
-        <w:t>BrandId</w:t>
-      </w:r>
-      <w:proofErr w:type="spellEnd"/>
-      <w:r>
-        <w:t xml:space="preserve"> – </w:t>
-      </w:r>
-      <w:r>
-        <w:t>Марка</w:t>
-      </w:r>
-      <w:r>
-        <w:t xml:space="preserve"> транспортного средства</w:t>
-      </w:r>
-      <w:r>
-        <w:t>, вторичный ключ для связи с таблицей марки</w:t>
-      </w:r>
-      <w:r>
-        <w:t>;</w:t>
-      </w:r>
-    </w:p>
-    <w:p>
-      <w:r>
-        <w:t xml:space="preserve">* </w:t>
-      </w:r>
-      <w:proofErr w:type="spellStart"/>
-      <w:r>
-        <w:rPr>
-          <w:lang w:val="en-US"/>
-        </w:rPr>
-        <w:t>DateOfManufacture</w:t>
-      </w:r>
-      <w:proofErr w:type="spellEnd"/>
-      <w:r>
-        <w:t xml:space="preserve"> – </w:t>
-      </w:r>
-      <w:r>
-        <w:t>Дата производства;</w:t>
-      </w:r>
-    </w:p>
-    <w:p>
-      <w:r>
-        <w:t xml:space="preserve">* </w:t>
-      </w:r>
-      <w:proofErr w:type="spellStart"/>
-      <w:r>
-        <w:rPr>
-          <w:lang w:val="en-US"/>
-        </w:rPr>
-        <w:t>DriveCategoryId</w:t>
-      </w:r>
-      <w:proofErr w:type="spellEnd"/>
-      <w:r>
-        <w:t xml:space="preserve"> – </w:t>
-      </w:r>
-      <w:r>
-        <w:t>Категория вождения, которая требуется для управления этим транспортным средством</w:t>
-      </w:r>
-      <w:r>
-        <w:t>,</w:t>
-      </w:r>
-      <w:r>
-        <w:t xml:space="preserve"> </w:t>
-      </w:r>
-      <w:r>
-        <w:t>вторичный ключ для связи с таблицей категории вождения</w:t>
-      </w:r>
-      <w:r>
-        <w:t>;</w:t>
-      </w:r>
-    </w:p>
-    <w:p>
-      <w:r>
-        <w:lastRenderedPageBreak/>
-        <w:t xml:space="preserve">* </w:t>
-      </w:r>
-      <w:proofErr w:type="spellStart"/>
-      <w:r>
-        <w:rPr>
-          <w:lang w:val="en-US"/>
-        </w:rPr>
-        <w:t>MaxWeight</w:t>
-      </w:r>
-      <w:proofErr w:type="spellEnd"/>
-      <w:r>
-        <w:t xml:space="preserve"> – </w:t>
-      </w:r>
-      <w:r>
-        <w:t>Максимальный вес нагрузки на это транспортное средство;</w:t>
-      </w:r>
-    </w:p>
-    <w:p>
-      <w:r>
-        <w:t xml:space="preserve">* </w:t>
-      </w:r>
-      <w:r>
-        <w:rPr>
-          <w:lang w:val="en-US"/>
-        </w:rPr>
-        <w:t>Weight</w:t>
-      </w:r>
-      <w:r>
-        <w:t xml:space="preserve"> – </w:t>
-      </w:r>
-      <w:r>
-        <w:t>Вес машины без нагрузки;</w:t>
-      </w:r>
-    </w:p>
-    <w:p>
-      <w:r>
-        <w:t xml:space="preserve">* </w:t>
-      </w:r>
-      <w:proofErr w:type="spellStart"/>
-      <w:r>
-        <w:rPr>
-          <w:lang w:val="en-US"/>
-        </w:rPr>
-        <w:t>CarType</w:t>
-      </w:r>
-      <w:r>
-        <w:rPr>
-          <w:lang w:val="en-US"/>
-        </w:rPr>
-        <w:t>Id</w:t>
-      </w:r>
-      <w:proofErr w:type="spellEnd"/>
-      <w:r>
-        <w:t xml:space="preserve"> – </w:t>
-      </w:r>
-      <w:r>
-        <w:t>Тип транспортного средства</w:t>
-      </w:r>
-      <w:r>
-        <w:t>, вторичный ключ для связи с таблицей типа транспортного средства</w:t>
-      </w:r>
-      <w:r>
-        <w:t>.</w:t>
-      </w:r>
-    </w:p>
-    <w:p>
-      <w:r>
-        <w:t xml:space="preserve"> </w:t>
-      </w:r>
-      <w:r>
-        <w:t xml:space="preserve">Таблица </w:t>
-      </w:r>
-      <w:proofErr w:type="gramStart"/>
-      <w:r>
-        <w:t>Человек(</w:t>
-      </w:r>
-      <w:proofErr w:type="gramEnd"/>
-      <w:r>
-        <w:fldChar w:fldCharType="begin"/>
-      </w:r>
-      <w:r>
-        <w:instrText xml:space="preserve"> REF _Ref119766771 \h </w:instrText>
-      </w:r>
-      <w:r>
-        <w:fldChar w:fldCharType="separate"/>
-      </w:r>
-      <w:r>
-        <w:t>Рисунок 4.</w:t>
-      </w:r>
       <w:r>
         <w:fldChar w:fldCharType="end"/>
       </w:r>
       <w:r>
-        <w:t>2)</w:t>
+        <w:t>)</w:t>
       </w:r>
     </w:p>
     <w:p>
@@ -5548,13 +4985,13 @@
       <w:r>
         <w:rPr>
           <w:noProof/>
-          <w:lang w:eastAsia="ru-RU"/>
+          <w:lang w:val="en-US"/>
         </w:rPr>
         <w:drawing>
-          <wp:inline distT="0" distB="0" distL="0" distR="0" wp14:anchorId="45921F3A" wp14:editId="11C4D82D">
-            <wp:extent cx="1914525" cy="1952625"/>
-            <wp:effectExtent l="0" t="0" r="9525" b="9525"/>
-            <wp:docPr id="101" name="Рисунок 101"/>
+          <wp:inline distT="0" distB="0" distL="0" distR="0" wp14:anchorId="7EEA43D2" wp14:editId="7C38BE7B">
+            <wp:extent cx="3038475" cy="2800350"/>
+            <wp:effectExtent l="0" t="0" r="9525" b="0"/>
+            <wp:docPr id="254" name="Рисунок 254"/>
             <wp:cNvGraphicFramePr>
               <a:graphicFrameLocks xmlns:a="http://schemas.openxmlformats.org/drawingml/2006/main" noChangeAspect="1"/>
             </wp:cNvGraphicFramePr>
@@ -5574,7 +5011,7 @@
                   <pic:spPr>
                     <a:xfrm>
                       <a:off x="0" y="0"/>
-                      <a:ext cx="1914525" cy="1952625"/>
+                      <a:ext cx="3038475" cy="2800350"/>
                     </a:xfrm>
                     <a:prstGeom prst="rect">
                       <a:avLst/>
@@ -5591,181 +5028,235 @@
       <w:pPr>
         <w:pStyle w:val="a5"/>
       </w:pPr>
-      <w:bookmarkStart w:id="18" w:name="_Ref119766771"/>
+      <w:bookmarkStart w:id="16" w:name="_Ref119764869"/>
+      <w:r>
+        <w:t>Рисунок 4.1</w:t>
+      </w:r>
+      <w:bookmarkEnd w:id="16"/>
+      <w:r>
+        <w:t xml:space="preserve"> – Таблица транспортное средство</w:t>
+      </w:r>
+    </w:p>
+    <w:p>
+      <w:r>
+        <w:t>Атрибуты таблицы:</w:t>
+      </w:r>
+    </w:p>
+    <w:p>
+      <w:r>
+        <w:t xml:space="preserve">* </w:t>
+      </w:r>
+      <w:proofErr w:type="spellStart"/>
+      <w:r>
+        <w:rPr>
+          <w:lang w:val="en-US"/>
+        </w:rPr>
+        <w:t>CarId</w:t>
+      </w:r>
+      <w:proofErr w:type="spellEnd"/>
+      <w:r>
+        <w:t xml:space="preserve"> – </w:t>
+      </w:r>
+      <w:r>
+        <w:rPr>
+          <w:lang w:val="en-US"/>
+        </w:rPr>
+        <w:t>VIN</w:t>
+      </w:r>
+      <w:r>
+        <w:t xml:space="preserve"> </w:t>
+      </w:r>
+      <w:r>
+        <w:t>код транспортного средства, является мировым стандартом и выбивается на машине при производстве, так как этот код не повторяется, то он используется в таблице как первичный ключ;</w:t>
+      </w:r>
+    </w:p>
+    <w:p>
+      <w:r>
+        <w:t xml:space="preserve">* </w:t>
+      </w:r>
+      <w:r>
+        <w:rPr>
+          <w:lang w:val="en-US"/>
+        </w:rPr>
+        <w:t>Name</w:t>
+      </w:r>
+      <w:r>
+        <w:t xml:space="preserve"> – </w:t>
+      </w:r>
+      <w:r>
+        <w:t>Наименование транспортного средства;</w:t>
+      </w:r>
+    </w:p>
+    <w:p>
+      <w:r>
+        <w:t xml:space="preserve">* </w:t>
+      </w:r>
+      <w:proofErr w:type="spellStart"/>
+      <w:r>
+        <w:rPr>
+          <w:lang w:val="en-US"/>
+        </w:rPr>
+        <w:t>BrandId</w:t>
+      </w:r>
+      <w:proofErr w:type="spellEnd"/>
+      <w:r>
+        <w:t xml:space="preserve"> – </w:t>
+      </w:r>
+      <w:r>
+        <w:t>Марка</w:t>
+      </w:r>
+      <w:r>
+        <w:t xml:space="preserve"> транспортного средства</w:t>
+      </w:r>
+      <w:r>
+        <w:t>, вторичный ключ для связи с таблицей марки</w:t>
+      </w:r>
+      <w:r>
+        <w:t>;</w:t>
+      </w:r>
+    </w:p>
+    <w:p>
+      <w:r>
+        <w:t xml:space="preserve">* </w:t>
+      </w:r>
+      <w:proofErr w:type="spellStart"/>
+      <w:r>
+        <w:rPr>
+          <w:lang w:val="en-US"/>
+        </w:rPr>
+        <w:t>DateOfManufacture</w:t>
+      </w:r>
+      <w:proofErr w:type="spellEnd"/>
+      <w:r>
+        <w:t xml:space="preserve"> – </w:t>
+      </w:r>
+      <w:r>
+        <w:t>Дата производства;</w:t>
+      </w:r>
+    </w:p>
+    <w:p>
+      <w:r>
+        <w:t xml:space="preserve">* </w:t>
+      </w:r>
+      <w:proofErr w:type="spellStart"/>
+      <w:r>
+        <w:rPr>
+          <w:lang w:val="en-US"/>
+        </w:rPr>
+        <w:t>DriveCategoryId</w:t>
+      </w:r>
+      <w:proofErr w:type="spellEnd"/>
+      <w:r>
+        <w:t xml:space="preserve"> – </w:t>
+      </w:r>
+      <w:r>
+        <w:t>Категория вождения, которая требуется для управления этим транспортным средством</w:t>
+      </w:r>
+      <w:r>
+        <w:t>,</w:t>
+      </w:r>
+      <w:r>
+        <w:t xml:space="preserve"> </w:t>
+      </w:r>
+      <w:r>
+        <w:t>вторичный ключ для связи с таблицей категории вождения</w:t>
+      </w:r>
+      <w:r>
+        <w:t>;</w:t>
+      </w:r>
+    </w:p>
+    <w:p>
+      <w:r>
+        <w:t xml:space="preserve">* </w:t>
+      </w:r>
+      <w:proofErr w:type="spellStart"/>
+      <w:r>
+        <w:rPr>
+          <w:lang w:val="en-US"/>
+        </w:rPr>
+        <w:t>MaxWeight</w:t>
+      </w:r>
+      <w:proofErr w:type="spellEnd"/>
+      <w:r>
+        <w:t xml:space="preserve"> – </w:t>
+      </w:r>
+      <w:r>
+        <w:t>Максимальный вес нагрузки на это транспортное средство;</w:t>
+      </w:r>
+    </w:p>
+    <w:p>
+      <w:r>
+        <w:t xml:space="preserve">* </w:t>
+      </w:r>
+      <w:r>
+        <w:rPr>
+          <w:lang w:val="en-US"/>
+        </w:rPr>
+        <w:t>Weight</w:t>
+      </w:r>
+      <w:r>
+        <w:t xml:space="preserve"> – </w:t>
+      </w:r>
+      <w:r>
+        <w:t>Вес машины без нагрузки;</w:t>
+      </w:r>
+    </w:p>
+    <w:p>
+      <w:r>
+        <w:lastRenderedPageBreak/>
+        <w:t xml:space="preserve">* </w:t>
+      </w:r>
+      <w:proofErr w:type="spellStart"/>
+      <w:r>
+        <w:rPr>
+          <w:lang w:val="en-US"/>
+        </w:rPr>
+        <w:t>CarType</w:t>
+      </w:r>
+      <w:r>
+        <w:rPr>
+          <w:lang w:val="en-US"/>
+        </w:rPr>
+        <w:t>Id</w:t>
+      </w:r>
+      <w:proofErr w:type="spellEnd"/>
+      <w:r>
+        <w:t xml:space="preserve"> – </w:t>
+      </w:r>
+      <w:r>
+        <w:t>Тип транспортного средства</w:t>
+      </w:r>
+      <w:r>
+        <w:t>, вторичный ключ для связи с таблицей типа транспортного средства</w:t>
+      </w:r>
+      <w:r>
+        <w:t>.</w:t>
+      </w:r>
+    </w:p>
+    <w:p>
+      <w:r>
+        <w:t xml:space="preserve"> </w:t>
+      </w:r>
+      <w:r>
+        <w:t>Таблица Человек(</w:t>
+      </w:r>
+      <w:r>
+        <w:fldChar w:fldCharType="begin"/>
+      </w:r>
+      <w:r>
+        <w:instrText xml:space="preserve"> REF _Ref119766771 \h </w:instrText>
+      </w:r>
+      <w:r>
+        <w:fldChar w:fldCharType="separate"/>
+      </w:r>
       <w:r>
         <w:t>Рисунок 4.</w:t>
       </w:r>
-      <w:bookmarkEnd w:id="18"/>
-      <w:r>
-        <w:t>2 – Таблица человек</w:t>
-      </w:r>
-    </w:p>
-    <w:p>
-      <w:r>
-        <w:t>Атрибуты таблицы:</w:t>
-      </w:r>
-    </w:p>
-    <w:p>
-      <w:r>
-        <w:t xml:space="preserve">* </w:t>
-      </w:r>
-      <w:proofErr w:type="spellStart"/>
-      <w:r>
-        <w:rPr>
-          <w:lang w:val="en-US"/>
-        </w:rPr>
-        <w:t>PersonId</w:t>
-      </w:r>
-      <w:proofErr w:type="spellEnd"/>
-      <w:r>
-        <w:t xml:space="preserve"> – </w:t>
-      </w:r>
-      <w:r>
-        <w:t>Идентификатор каждого человека, не повторяется и поэтому является первичным ключом;</w:t>
-      </w:r>
-    </w:p>
-    <w:p>
-      <w:r>
-        <w:t xml:space="preserve">* </w:t>
-      </w:r>
-      <w:proofErr w:type="spellStart"/>
-      <w:r>
-        <w:rPr>
-          <w:lang w:val="en-US"/>
-        </w:rPr>
-        <w:t>Fullname</w:t>
-      </w:r>
-      <w:proofErr w:type="spellEnd"/>
-      <w:r>
-        <w:t xml:space="preserve"> – </w:t>
-      </w:r>
-      <w:r>
-        <w:t>Полное имя человека;</w:t>
-      </w:r>
-    </w:p>
-    <w:p>
-      <w:r>
-        <w:t xml:space="preserve">* </w:t>
-      </w:r>
-      <w:r>
-        <w:rPr>
-          <w:lang w:val="en-US"/>
-        </w:rPr>
-        <w:t>Birthday</w:t>
-      </w:r>
-      <w:r>
-        <w:t xml:space="preserve"> – </w:t>
-      </w:r>
-      <w:r>
-        <w:t>Дата рождения;</w:t>
-      </w:r>
-    </w:p>
-    <w:p>
-      <w:r>
-        <w:t xml:space="preserve">* </w:t>
-      </w:r>
-      <w:proofErr w:type="spellStart"/>
-      <w:r>
-        <w:rPr>
-          <w:lang w:val="en-US"/>
-        </w:rPr>
-        <w:t>PassportNum</w:t>
-      </w:r>
-      <w:proofErr w:type="spellEnd"/>
-      <w:r>
-        <w:t xml:space="preserve"> – </w:t>
-      </w:r>
-      <w:r>
-        <w:t>Серия и номер паспорта;</w:t>
-      </w:r>
-    </w:p>
-    <w:p>
-      <w:r>
-        <w:t xml:space="preserve">* </w:t>
-      </w:r>
-      <w:r>
-        <w:rPr>
-          <w:lang w:val="en-US"/>
-        </w:rPr>
-        <w:t>Address</w:t>
-      </w:r>
-      <w:r>
-        <w:t xml:space="preserve"> – </w:t>
-      </w:r>
-      <w:r>
-        <w:t>Адрес проживания человека;</w:t>
-      </w:r>
-    </w:p>
-    <w:p>
-      <w:r>
-        <w:t xml:space="preserve">* </w:t>
-      </w:r>
-      <w:proofErr w:type="spellStart"/>
-      <w:r>
-        <w:rPr>
-          <w:lang w:val="en-US"/>
-        </w:rPr>
-        <w:t>BirthdayPlace</w:t>
-      </w:r>
-      <w:proofErr w:type="spellEnd"/>
-      <w:r>
-        <w:t xml:space="preserve"> – </w:t>
-      </w:r>
-      <w:r>
-        <w:t>Место рождения человека;</w:t>
-      </w:r>
-    </w:p>
-    <w:p>
-      <w:r>
-        <w:t xml:space="preserve">* </w:t>
-      </w:r>
-      <w:proofErr w:type="spellStart"/>
-      <w:r>
-        <w:rPr>
-          <w:lang w:val="en-US"/>
-        </w:rPr>
-        <w:t>PassportAddress</w:t>
-      </w:r>
-      <w:proofErr w:type="spellEnd"/>
-      <w:r>
-        <w:t xml:space="preserve"> </w:t>
-      </w:r>
-      <w:r>
-        <w:t>–</w:t>
-      </w:r>
-      <w:r>
-        <w:t xml:space="preserve"> </w:t>
-      </w:r>
-      <w:r>
-        <w:t>Место проживания человека по прописке.</w:t>
-      </w:r>
-    </w:p>
-    <w:p>
-      <w:r>
-        <w:t xml:space="preserve">Таблица отделения </w:t>
-      </w:r>
-      <w:proofErr w:type="gramStart"/>
-      <w:r>
-        <w:t>ГИБДД(</w:t>
-      </w:r>
-      <w:proofErr w:type="gramEnd"/>
-      <w:r>
-        <w:fldChar w:fldCharType="begin"/>
-      </w:r>
-      <w:r>
-        <w:instrText xml:space="preserve"> REF _Ref119767173 \h </w:instrText>
-      </w:r>
-      <w:r>
-        <w:fldChar w:fldCharType="separate"/>
-      </w:r>
-      <w:r>
-        <w:t>Рисунок 4.3</w:t>
-      </w:r>
       <w:r>
         <w:fldChar w:fldCharType="end"/>
       </w:r>
       <w:r>
-        <w:t>)</w:t>
+        <w:t>2)</w:t>
       </w:r>
     </w:p>
     <w:p>
@@ -5776,13 +5267,13 @@
       <w:r>
         <w:rPr>
           <w:noProof/>
-          <w:lang w:eastAsia="ru-RU"/>
+          <w:lang w:val="en-US"/>
         </w:rPr>
         <w:drawing>
-          <wp:inline distT="0" distB="0" distL="0" distR="0" wp14:anchorId="558BD94A" wp14:editId="711BD05C">
-            <wp:extent cx="2190750" cy="1114425"/>
-            <wp:effectExtent l="0" t="0" r="0" b="9525"/>
-            <wp:docPr id="98" name="Рисунок 98"/>
+          <wp:inline distT="0" distB="0" distL="0" distR="0" wp14:anchorId="45921F3A" wp14:editId="11C4D82D">
+            <wp:extent cx="1914525" cy="1952625"/>
+            <wp:effectExtent l="0" t="0" r="9525" b="9525"/>
+            <wp:docPr id="101" name="Рисунок 101"/>
             <wp:cNvGraphicFramePr>
               <a:graphicFrameLocks xmlns:a="http://schemas.openxmlformats.org/drawingml/2006/main" noChangeAspect="1"/>
             </wp:cNvGraphicFramePr>
@@ -5802,7 +5293,7 @@
                   <pic:spPr>
                     <a:xfrm>
                       <a:off x="0" y="0"/>
-                      <a:ext cx="2190750" cy="1114425"/>
+                      <a:ext cx="1914525" cy="1952625"/>
                     </a:xfrm>
                     <a:prstGeom prst="rect">
                       <a:avLst/>
@@ -5819,94 +5310,170 @@
       <w:pPr>
         <w:pStyle w:val="a5"/>
       </w:pPr>
-      <w:bookmarkStart w:id="19" w:name="_Ref119767173"/>
+      <w:bookmarkStart w:id="17" w:name="_Ref119766771"/>
+      <w:r>
+        <w:t>Рисунок 4.</w:t>
+      </w:r>
+      <w:bookmarkEnd w:id="17"/>
+      <w:r>
+        <w:t>2 – Таблица человек</w:t>
+      </w:r>
+    </w:p>
+    <w:p>
+      <w:r>
+        <w:t>Атрибуты таблицы:</w:t>
+      </w:r>
+    </w:p>
+    <w:p>
+      <w:r>
+        <w:t xml:space="preserve">* </w:t>
+      </w:r>
+      <w:proofErr w:type="spellStart"/>
+      <w:r>
+        <w:rPr>
+          <w:lang w:val="en-US"/>
+        </w:rPr>
+        <w:t>PersonId</w:t>
+      </w:r>
+      <w:proofErr w:type="spellEnd"/>
+      <w:r>
+        <w:t xml:space="preserve"> – </w:t>
+      </w:r>
+      <w:r>
+        <w:t>Идентификатор каждого человека, не повторяется и поэтому является первичным ключом;</w:t>
+      </w:r>
+    </w:p>
+    <w:p>
+      <w:r>
+        <w:t xml:space="preserve">* </w:t>
+      </w:r>
+      <w:proofErr w:type="spellStart"/>
+      <w:r>
+        <w:rPr>
+          <w:lang w:val="en-US"/>
+        </w:rPr>
+        <w:t>Fullname</w:t>
+      </w:r>
+      <w:proofErr w:type="spellEnd"/>
+      <w:r>
+        <w:t xml:space="preserve"> – </w:t>
+      </w:r>
+      <w:r>
+        <w:t>Полное имя человека;</w:t>
+      </w:r>
+    </w:p>
+    <w:p>
+      <w:r>
+        <w:t xml:space="preserve">* </w:t>
+      </w:r>
+      <w:r>
+        <w:rPr>
+          <w:lang w:val="en-US"/>
+        </w:rPr>
+        <w:t>Birthday</w:t>
+      </w:r>
+      <w:r>
+        <w:t xml:space="preserve"> – </w:t>
+      </w:r>
+      <w:r>
+        <w:t>Дата рождения;</w:t>
+      </w:r>
+    </w:p>
+    <w:p>
+      <w:r>
+        <w:t xml:space="preserve">* </w:t>
+      </w:r>
+      <w:proofErr w:type="spellStart"/>
+      <w:r>
+        <w:rPr>
+          <w:lang w:val="en-US"/>
+        </w:rPr>
+        <w:t>PassportNum</w:t>
+      </w:r>
+      <w:proofErr w:type="spellEnd"/>
+      <w:r>
+        <w:t xml:space="preserve"> – </w:t>
+      </w:r>
+      <w:r>
+        <w:t>Серия и номер паспорта;</w:t>
+      </w:r>
+    </w:p>
+    <w:p>
+      <w:r>
+        <w:t xml:space="preserve">* </w:t>
+      </w:r>
+      <w:r>
+        <w:rPr>
+          <w:lang w:val="en-US"/>
+        </w:rPr>
+        <w:t>Address</w:t>
+      </w:r>
+      <w:r>
+        <w:t xml:space="preserve"> – </w:t>
+      </w:r>
+      <w:r>
+        <w:t>Адрес проживания человека;</w:t>
+      </w:r>
+    </w:p>
+    <w:p>
+      <w:r>
+        <w:t xml:space="preserve">* </w:t>
+      </w:r>
+      <w:proofErr w:type="spellStart"/>
+      <w:r>
+        <w:rPr>
+          <w:lang w:val="en-US"/>
+        </w:rPr>
+        <w:t>BirthdayPlace</w:t>
+      </w:r>
+      <w:proofErr w:type="spellEnd"/>
+      <w:r>
+        <w:t xml:space="preserve"> – </w:t>
+      </w:r>
+      <w:r>
+        <w:t>Место рождения человека;</w:t>
+      </w:r>
+    </w:p>
+    <w:p>
+      <w:r>
+        <w:t xml:space="preserve">* </w:t>
+      </w:r>
+      <w:proofErr w:type="spellStart"/>
+      <w:r>
+        <w:rPr>
+          <w:lang w:val="en-US"/>
+        </w:rPr>
+        <w:t>PassportAddress</w:t>
+      </w:r>
+      <w:proofErr w:type="spellEnd"/>
+      <w:r>
+        <w:t xml:space="preserve"> </w:t>
+      </w:r>
+      <w:r>
+        <w:t>–</w:t>
+      </w:r>
+      <w:r>
+        <w:t xml:space="preserve"> </w:t>
+      </w:r>
+      <w:r>
+        <w:t>Место проживания человека по прописке.</w:t>
+      </w:r>
+    </w:p>
+    <w:p>
+      <w:r>
+        <w:t>Таблица отделения ГИБДД(</w:t>
+      </w:r>
+      <w:r>
+        <w:fldChar w:fldCharType="begin"/>
+      </w:r>
+      <w:r>
+        <w:instrText xml:space="preserve"> REF _Ref119767173 \h </w:instrText>
+      </w:r>
+      <w:r>
+        <w:fldChar w:fldCharType="separate"/>
+      </w:r>
       <w:r>
         <w:t>Рисунок 4.3</w:t>
-      </w:r>
-      <w:bookmarkEnd w:id="19"/>
-      <w:r>
-        <w:t xml:space="preserve"> – Таблица отделение ГИБДД</w:t>
-      </w:r>
-    </w:p>
-    <w:p>
-      <w:r>
-        <w:lastRenderedPageBreak/>
-        <w:t>Атрибуты таблицы:</w:t>
-      </w:r>
-    </w:p>
-    <w:p>
-      <w:r>
-        <w:t xml:space="preserve">* </w:t>
-      </w:r>
-      <w:proofErr w:type="spellStart"/>
-      <w:r>
-        <w:rPr>
-          <w:lang w:val="en-US"/>
-        </w:rPr>
-        <w:t>GIBDDDepartmentId</w:t>
-      </w:r>
-      <w:proofErr w:type="spellEnd"/>
-      <w:r>
-        <w:t xml:space="preserve"> – </w:t>
-      </w:r>
-      <w:r>
-        <w:t>Код подразделения ГИБДД. У всех подразделений он уникален, поэтому является первичным ключом;</w:t>
-      </w:r>
-    </w:p>
-    <w:p>
-      <w:r>
-        <w:t xml:space="preserve">* </w:t>
-      </w:r>
-      <w:r>
-        <w:rPr>
-          <w:lang w:val="en-US"/>
-        </w:rPr>
-        <w:t>Address</w:t>
-      </w:r>
-      <w:r>
-        <w:t xml:space="preserve"> – </w:t>
-      </w:r>
-      <w:r>
-        <w:t>Адрес нахождения отделения;</w:t>
-      </w:r>
-    </w:p>
-    <w:p>
-      <w:r>
-        <w:t xml:space="preserve">* </w:t>
-      </w:r>
-      <w:r>
-        <w:rPr>
-          <w:lang w:val="en-US"/>
-        </w:rPr>
-        <w:t>Name</w:t>
-      </w:r>
-      <w:r>
-        <w:t xml:space="preserve"> – </w:t>
-      </w:r>
-      <w:r>
-        <w:t>Наименование отделения.</w:t>
-      </w:r>
-    </w:p>
-    <w:p>
-      <w:r>
-        <w:t xml:space="preserve">Таблица Статья КоАП </w:t>
-      </w:r>
-      <w:proofErr w:type="gramStart"/>
-      <w:r>
-        <w:t>РФ(</w:t>
-      </w:r>
-      <w:proofErr w:type="gramEnd"/>
-      <w:r>
-        <w:fldChar w:fldCharType="begin"/>
-      </w:r>
-      <w:r>
-        <w:instrText xml:space="preserve"> REF _Ref119767465 \h </w:instrText>
-      </w:r>
-      <w:r>
-        <w:fldChar w:fldCharType="separate"/>
-      </w:r>
-      <w:r>
-        <w:t>Рисунок 4.4</w:t>
       </w:r>
       <w:r>
         <w:fldChar w:fldCharType="end"/>
@@ -5923,13 +5490,13 @@
       <w:r>
         <w:rPr>
           <w:noProof/>
-          <w:lang w:eastAsia="ru-RU"/>
+          <w:lang w:val="en-US"/>
         </w:rPr>
         <w:drawing>
-          <wp:inline distT="0" distB="0" distL="0" distR="0" wp14:anchorId="144766AF" wp14:editId="123AFD00">
-            <wp:extent cx="2190750" cy="1085850"/>
-            <wp:effectExtent l="0" t="0" r="0" b="0"/>
-            <wp:docPr id="100" name="Рисунок 100"/>
+          <wp:inline distT="0" distB="0" distL="0" distR="0" wp14:anchorId="558BD94A" wp14:editId="711BD05C">
+            <wp:extent cx="2190750" cy="1114425"/>
+            <wp:effectExtent l="0" t="0" r="0" b="9525"/>
+            <wp:docPr id="98" name="Рисунок 98"/>
             <wp:cNvGraphicFramePr>
               <a:graphicFrameLocks xmlns:a="http://schemas.openxmlformats.org/drawingml/2006/main" noChangeAspect="1"/>
             </wp:cNvGraphicFramePr>
@@ -5949,7 +5516,7 @@
                   <pic:spPr>
                     <a:xfrm>
                       <a:off x="0" y="0"/>
-                      <a:ext cx="2190750" cy="1085850"/>
+                      <a:ext cx="2190750" cy="1114425"/>
                     </a:xfrm>
                     <a:prstGeom prst="rect">
                       <a:avLst/>
@@ -5966,76 +5533,89 @@
       <w:pPr>
         <w:pStyle w:val="a5"/>
       </w:pPr>
-      <w:bookmarkStart w:id="20" w:name="_Ref119767465"/>
+      <w:bookmarkStart w:id="18" w:name="_Ref119767173"/>
+      <w:r>
+        <w:t>Рисунок 4.3</w:t>
+      </w:r>
+      <w:bookmarkEnd w:id="18"/>
+      <w:r>
+        <w:t xml:space="preserve"> – Таблица отделение ГИБДД</w:t>
+      </w:r>
+    </w:p>
+    <w:p>
+      <w:r>
+        <w:t>Атрибуты таблицы:</w:t>
+      </w:r>
+    </w:p>
+    <w:p>
+      <w:r>
+        <w:t xml:space="preserve">* </w:t>
+      </w:r>
+      <w:proofErr w:type="spellStart"/>
+      <w:r>
+        <w:rPr>
+          <w:lang w:val="en-US"/>
+        </w:rPr>
+        <w:t>GIBDDDepartmentId</w:t>
+      </w:r>
+      <w:proofErr w:type="spellEnd"/>
+      <w:r>
+        <w:t xml:space="preserve"> – </w:t>
+      </w:r>
+      <w:r>
+        <w:t>Код подразделения ГИБДД. У всех подразделений он уникален, поэтому является первичным ключом;</w:t>
+      </w:r>
+    </w:p>
+    <w:p>
+      <w:r>
+        <w:t xml:space="preserve">* </w:t>
+      </w:r>
+      <w:r>
+        <w:rPr>
+          <w:lang w:val="en-US"/>
+        </w:rPr>
+        <w:t>Address</w:t>
+      </w:r>
+      <w:r>
+        <w:t xml:space="preserve"> – </w:t>
+      </w:r>
+      <w:r>
+        <w:t>Адрес нахождения отделения;</w:t>
+      </w:r>
+    </w:p>
+    <w:p>
+      <w:r>
+        <w:lastRenderedPageBreak/>
+        <w:t xml:space="preserve">* </w:t>
+      </w:r>
+      <w:r>
+        <w:rPr>
+          <w:lang w:val="en-US"/>
+        </w:rPr>
+        <w:t>Name</w:t>
+      </w:r>
+      <w:r>
+        <w:t xml:space="preserve"> – </w:t>
+      </w:r>
+      <w:r>
+        <w:t>Наименование отделения.</w:t>
+      </w:r>
+    </w:p>
+    <w:p>
+      <w:r>
+        <w:t>Таблица Статья КоАП РФ(</w:t>
+      </w:r>
+      <w:r>
+        <w:fldChar w:fldCharType="begin"/>
+      </w:r>
+      <w:r>
+        <w:instrText xml:space="preserve"> REF _Ref119767465 \h </w:instrText>
+      </w:r>
+      <w:r>
+        <w:fldChar w:fldCharType="separate"/>
+      </w:r>
       <w:r>
         <w:t>Рисунок 4.4</w:t>
-      </w:r>
-      <w:bookmarkEnd w:id="20"/>
-      <w:r>
-        <w:t xml:space="preserve"> – Таблица Статья КоАП РФ</w:t>
-      </w:r>
-    </w:p>
-    <w:p>
-      <w:r>
-        <w:t>Атрибуты таблицы:</w:t>
-      </w:r>
-    </w:p>
-    <w:p>
-      <w:r>
-        <w:t xml:space="preserve">* </w:t>
-      </w:r>
-      <w:proofErr w:type="spellStart"/>
-      <w:r>
-        <w:rPr>
-          <w:lang w:val="en-US"/>
-        </w:rPr>
-        <w:t>ArticleId</w:t>
-      </w:r>
-      <w:proofErr w:type="spellEnd"/>
-      <w:r>
-        <w:t xml:space="preserve"> – </w:t>
-      </w:r>
-      <w:r>
-        <w:t>Номер статьи. Номер не может повториться, поэтому он является первичным ключом;</w:t>
-      </w:r>
-    </w:p>
-    <w:p>
-      <w:r>
-        <w:t xml:space="preserve">* </w:t>
-      </w:r>
-      <w:r>
-        <w:rPr>
-          <w:lang w:val="en-US"/>
-        </w:rPr>
-        <w:t>Name</w:t>
-      </w:r>
-      <w:r>
-        <w:t xml:space="preserve"> – </w:t>
-      </w:r>
-      <w:r>
-        <w:t>Название статьи.</w:t>
-      </w:r>
-    </w:p>
-    <w:p>
-      <w:r>
-        <w:t xml:space="preserve">Таблица Части статьи КоАП </w:t>
-      </w:r>
-      <w:proofErr w:type="gramStart"/>
-      <w:r>
-        <w:t>РФ(</w:t>
-      </w:r>
-      <w:proofErr w:type="gramEnd"/>
-      <w:r>
-        <w:fldChar w:fldCharType="begin"/>
-      </w:r>
-      <w:r>
-        <w:instrText xml:space="preserve"> REF _Ref119767648 \h </w:instrText>
-      </w:r>
-      <w:r>
-        <w:fldChar w:fldCharType="separate"/>
-      </w:r>
-      <w:r>
-        <w:t>Рисунок 4.5</w:t>
       </w:r>
       <w:r>
         <w:fldChar w:fldCharType="end"/>
@@ -6052,13 +5632,13 @@
       <w:r>
         <w:rPr>
           <w:noProof/>
-          <w:lang w:eastAsia="ru-RU"/>
+          <w:lang w:val="en-US"/>
         </w:rPr>
         <w:drawing>
-          <wp:inline distT="0" distB="0" distL="0" distR="0" wp14:anchorId="5BAAA784" wp14:editId="3CE94D2B">
-            <wp:extent cx="2190750" cy="1628775"/>
-            <wp:effectExtent l="0" t="0" r="0" b="9525"/>
-            <wp:docPr id="102" name="Рисунок 102"/>
+          <wp:inline distT="0" distB="0" distL="0" distR="0" wp14:anchorId="144766AF" wp14:editId="123AFD00">
+            <wp:extent cx="2190750" cy="1085850"/>
+            <wp:effectExtent l="0" t="0" r="0" b="0"/>
+            <wp:docPr id="100" name="Рисунок 100"/>
             <wp:cNvGraphicFramePr>
               <a:graphicFrameLocks xmlns:a="http://schemas.openxmlformats.org/drawingml/2006/main" noChangeAspect="1"/>
             </wp:cNvGraphicFramePr>
@@ -6078,7 +5658,7 @@
                   <pic:spPr>
                     <a:xfrm>
                       <a:off x="0" y="0"/>
-                      <a:ext cx="2190750" cy="1628775"/>
+                      <a:ext cx="2190750" cy="1085850"/>
                     </a:xfrm>
                     <a:prstGeom prst="rect">
                       <a:avLst/>
@@ -6095,132 +5675,71 @@
       <w:pPr>
         <w:pStyle w:val="a5"/>
       </w:pPr>
-      <w:bookmarkStart w:id="21" w:name="_Ref119767648"/>
+      <w:bookmarkStart w:id="19" w:name="_Ref119767465"/>
+      <w:r>
+        <w:t>Рисунок 4.4</w:t>
+      </w:r>
+      <w:bookmarkEnd w:id="19"/>
+      <w:r>
+        <w:t xml:space="preserve"> – Таблица Статья КоАП РФ</w:t>
+      </w:r>
+    </w:p>
+    <w:p>
+      <w:r>
+        <w:t>Атрибуты таблицы:</w:t>
+      </w:r>
+    </w:p>
+    <w:p>
+      <w:r>
+        <w:t xml:space="preserve">* </w:t>
+      </w:r>
+      <w:proofErr w:type="spellStart"/>
+      <w:r>
+        <w:rPr>
+          <w:lang w:val="en-US"/>
+        </w:rPr>
+        <w:t>ArticleId</w:t>
+      </w:r>
+      <w:proofErr w:type="spellEnd"/>
+      <w:r>
+        <w:t xml:space="preserve"> – </w:t>
+      </w:r>
+      <w:r>
+        <w:t>Номер статьи. Номер не может повториться, поэтому он является первичным ключом;</w:t>
+      </w:r>
+    </w:p>
+    <w:p>
+      <w:r>
+        <w:t xml:space="preserve">* </w:t>
+      </w:r>
+      <w:r>
+        <w:rPr>
+          <w:lang w:val="en-US"/>
+        </w:rPr>
+        <w:t>Name</w:t>
+      </w:r>
+      <w:r>
+        <w:t xml:space="preserve"> – </w:t>
+      </w:r>
+      <w:r>
+        <w:t>Название статьи.</w:t>
+      </w:r>
+    </w:p>
+    <w:p>
+      <w:r>
+        <w:t>Таблица Части статьи КоАП РФ(</w:t>
+      </w:r>
+      <w:r>
+        <w:fldChar w:fldCharType="begin"/>
+      </w:r>
+      <w:r>
+        <w:instrText xml:space="preserve"> REF _Ref119767648 \h </w:instrText>
+      </w:r>
+      <w:r>
+        <w:fldChar w:fldCharType="separate"/>
+      </w:r>
       <w:r>
         <w:t>Рисунок 4.5</w:t>
-      </w:r>
-      <w:bookmarkEnd w:id="21"/>
-      <w:r>
-        <w:t xml:space="preserve"> - Таблица части статьи КоАП РФ</w:t>
-      </w:r>
-    </w:p>
-    <w:p>
-      <w:r>
-        <w:t>Атрибуты таблицы:</w:t>
-      </w:r>
-    </w:p>
-    <w:p>
-      <w:r>
-        <w:t xml:space="preserve">* </w:t>
-      </w:r>
-      <w:proofErr w:type="spellStart"/>
-      <w:r>
-        <w:rPr>
-          <w:lang w:val="en-US"/>
-        </w:rPr>
-        <w:t>ArticleId</w:t>
-      </w:r>
-      <w:proofErr w:type="spellEnd"/>
-      <w:r>
-        <w:t xml:space="preserve"> – </w:t>
-      </w:r>
-      <w:r>
-        <w:t>Код подразделения ГИБДД. Указывает на статью из таблицы Статья КоАП РФ. Участвует в составлении составного первичного ключа;</w:t>
-      </w:r>
-    </w:p>
-    <w:p>
-      <w:r>
-        <w:lastRenderedPageBreak/>
-        <w:t xml:space="preserve">* </w:t>
-      </w:r>
-      <w:proofErr w:type="spellStart"/>
-      <w:r>
-        <w:rPr>
-          <w:lang w:val="en-US"/>
-        </w:rPr>
-        <w:t>ChapterNum</w:t>
-      </w:r>
-      <w:proofErr w:type="spellEnd"/>
-      <w:r>
-        <w:t xml:space="preserve"> – </w:t>
-      </w:r>
-      <w:r>
-        <w:t>Номер части статьи. Номер статьи и номер части статьи по отдельности повторяются, однако вместе они уникальны, поэтому они образуют составной первичный ключ;</w:t>
-      </w:r>
-    </w:p>
-    <w:p>
-      <w:r>
-        <w:t xml:space="preserve">* </w:t>
-      </w:r>
-      <w:r>
-        <w:rPr>
-          <w:lang w:val="en-US"/>
-        </w:rPr>
-        <w:t>Description</w:t>
-      </w:r>
-      <w:r>
-        <w:t xml:space="preserve"> – </w:t>
-      </w:r>
-      <w:r>
-        <w:t>Описание действий, за которые нарушивший будет нести административную ответственность;</w:t>
-      </w:r>
-    </w:p>
-    <w:p>
-      <w:r>
-        <w:t xml:space="preserve">* </w:t>
-      </w:r>
-      <w:r>
-        <w:rPr>
-          <w:lang w:val="en-US"/>
-        </w:rPr>
-        <w:t>Punishment</w:t>
-      </w:r>
-      <w:r>
-        <w:t xml:space="preserve"> – </w:t>
-      </w:r>
-      <w:r>
-        <w:t>Описание наказания за нарушение статьи;</w:t>
-      </w:r>
-    </w:p>
-    <w:p>
-      <w:r>
-        <w:t xml:space="preserve">* </w:t>
-      </w:r>
-      <w:r>
-        <w:rPr>
-          <w:lang w:val="en-US"/>
-        </w:rPr>
-        <w:t>Note</w:t>
-      </w:r>
-      <w:r>
-        <w:t xml:space="preserve"> – </w:t>
-      </w:r>
-      <w:r>
-        <w:t>Примечание к части статьи.</w:t>
-      </w:r>
-    </w:p>
-    <w:p/>
-    <w:p/>
-    <w:p>
-      <w:r>
-        <w:t xml:space="preserve">Таблица </w:t>
-      </w:r>
-      <w:proofErr w:type="gramStart"/>
-      <w:r>
-        <w:t>Организация(</w:t>
-      </w:r>
-      <w:proofErr w:type="gramEnd"/>
-      <w:r>
-        <w:fldChar w:fldCharType="begin"/>
-      </w:r>
-      <w:r>
-        <w:instrText xml:space="preserve"> REF _Ref119778079 \h </w:instrText>
-      </w:r>
-      <w:r>
-        <w:fldChar w:fldCharType="separate"/>
-      </w:r>
-      <w:r>
-        <w:t>Рисунок 4.6</w:t>
       </w:r>
       <w:r>
         <w:fldChar w:fldCharType="end"/>
@@ -6237,13 +5756,13 @@
       <w:r>
         <w:rPr>
           <w:noProof/>
-          <w:lang w:eastAsia="ru-RU"/>
+          <w:lang w:val="en-US"/>
         </w:rPr>
         <w:drawing>
-          <wp:inline distT="0" distB="0" distL="0" distR="0" wp14:anchorId="565B9337" wp14:editId="122B7EF9">
-            <wp:extent cx="2200275" cy="1685925"/>
-            <wp:effectExtent l="0" t="0" r="9525" b="9525"/>
-            <wp:docPr id="103" name="Рисунок 103"/>
+          <wp:inline distT="0" distB="0" distL="0" distR="0" wp14:anchorId="5BAAA784" wp14:editId="3CE94D2B">
+            <wp:extent cx="2190750" cy="1628775"/>
+            <wp:effectExtent l="0" t="0" r="0" b="9525"/>
+            <wp:docPr id="102" name="Рисунок 102"/>
             <wp:cNvGraphicFramePr>
               <a:graphicFrameLocks xmlns:a="http://schemas.openxmlformats.org/drawingml/2006/main" noChangeAspect="1"/>
             </wp:cNvGraphicFramePr>
@@ -6263,7 +5782,7 @@
                   <pic:spPr>
                     <a:xfrm>
                       <a:off x="0" y="0"/>
-                      <a:ext cx="2200275" cy="1685925"/>
+                      <a:ext cx="2190750" cy="1628775"/>
                     </a:xfrm>
                     <a:prstGeom prst="rect">
                       <a:avLst/>
@@ -6280,113 +5799,126 @@
       <w:pPr>
         <w:pStyle w:val="a5"/>
       </w:pPr>
-      <w:bookmarkStart w:id="22" w:name="_Ref119778079"/>
+      <w:bookmarkStart w:id="20" w:name="_Ref119767648"/>
+      <w:r>
+        <w:t>Рисунок 4.5</w:t>
+      </w:r>
+      <w:bookmarkEnd w:id="20"/>
+      <w:r>
+        <w:t xml:space="preserve"> - Таблица части статьи КоАП РФ</w:t>
+      </w:r>
+    </w:p>
+    <w:p>
+      <w:r>
+        <w:t>Атрибуты таблицы:</w:t>
+      </w:r>
+    </w:p>
+    <w:p>
+      <w:r>
+        <w:t xml:space="preserve">* </w:t>
+      </w:r>
+      <w:proofErr w:type="spellStart"/>
+      <w:r>
+        <w:rPr>
+          <w:lang w:val="en-US"/>
+        </w:rPr>
+        <w:t>ArticleId</w:t>
+      </w:r>
+      <w:proofErr w:type="spellEnd"/>
+      <w:r>
+        <w:t xml:space="preserve"> – </w:t>
+      </w:r>
+      <w:r>
+        <w:t>Код подразделения ГИБДД. Указывает на статью из таблицы Статья КоАП РФ. Участвует в составлении составного первичного ключа;</w:t>
+      </w:r>
+    </w:p>
+    <w:p>
+      <w:r>
+        <w:t xml:space="preserve">* </w:t>
+      </w:r>
+      <w:proofErr w:type="spellStart"/>
+      <w:r>
+        <w:rPr>
+          <w:lang w:val="en-US"/>
+        </w:rPr>
+        <w:t>ChapterNum</w:t>
+      </w:r>
+      <w:proofErr w:type="spellEnd"/>
+      <w:r>
+        <w:t xml:space="preserve"> – </w:t>
+      </w:r>
+      <w:r>
+        <w:t>Номер части статьи. Номер статьи и номер части статьи по отдельности повторяются, однако вместе они уникальны, поэтому они образуют составной первичный ключ;</w:t>
+      </w:r>
+    </w:p>
+    <w:p>
+      <w:r>
+        <w:t xml:space="preserve">* </w:t>
+      </w:r>
+      <w:r>
+        <w:rPr>
+          <w:lang w:val="en-US"/>
+        </w:rPr>
+        <w:t>Description</w:t>
+      </w:r>
+      <w:r>
+        <w:t xml:space="preserve"> – </w:t>
+      </w:r>
+      <w:r>
+        <w:t>Описание действий, за которые нарушивший будет нести административную ответственность;</w:t>
+      </w:r>
+    </w:p>
+    <w:p>
+      <w:r>
+        <w:t xml:space="preserve">* </w:t>
+      </w:r>
+      <w:r>
+        <w:rPr>
+          <w:lang w:val="en-US"/>
+        </w:rPr>
+        <w:t>Punishment</w:t>
+      </w:r>
+      <w:r>
+        <w:t xml:space="preserve"> – </w:t>
+      </w:r>
+      <w:r>
+        <w:t>Описание наказания за нарушение статьи;</w:t>
+      </w:r>
+    </w:p>
+    <w:p>
+      <w:r>
+        <w:t xml:space="preserve">* </w:t>
+      </w:r>
+      <w:r>
+        <w:rPr>
+          <w:lang w:val="en-US"/>
+        </w:rPr>
+        <w:t>Note</w:t>
+      </w:r>
+      <w:r>
+        <w:t xml:space="preserve"> – </w:t>
+      </w:r>
+      <w:r>
+        <w:t>Примечание к части статьи.</w:t>
+      </w:r>
+    </w:p>
+    <w:p/>
+    <w:p/>
+    <w:p>
+      <w:r>
+        <w:t>Таблица Организация(</w:t>
+      </w:r>
+      <w:r>
+        <w:fldChar w:fldCharType="begin"/>
+      </w:r>
+      <w:r>
+        <w:instrText xml:space="preserve"> REF _Ref119778079 \h </w:instrText>
+      </w:r>
+      <w:r>
+        <w:fldChar w:fldCharType="separate"/>
+      </w:r>
       <w:r>
         <w:t>Рисунок 4.6</w:t>
-      </w:r>
-      <w:bookmarkEnd w:id="22"/>
-      <w:r>
-        <w:t xml:space="preserve"> – Таблица Организация</w:t>
-      </w:r>
-    </w:p>
-    <w:p>
-      <w:r>
-        <w:t>Атрибуты таблицы:</w:t>
-      </w:r>
-    </w:p>
-    <w:p>
-      <w:r>
-        <w:t xml:space="preserve">* </w:t>
-      </w:r>
-      <w:proofErr w:type="spellStart"/>
-      <w:r>
-        <w:rPr>
-          <w:lang w:val="en-US"/>
-        </w:rPr>
-        <w:t>OrganizationId</w:t>
-      </w:r>
-      <w:proofErr w:type="spellEnd"/>
-      <w:r>
-        <w:t xml:space="preserve"> – </w:t>
-      </w:r>
-      <w:r>
-        <w:t>Идентификатор организации. Уникален и является первичным ключом;</w:t>
-      </w:r>
-    </w:p>
-    <w:p>
-      <w:r>
-        <w:t xml:space="preserve">* </w:t>
-      </w:r>
-      <w:r>
-        <w:rPr>
-          <w:lang w:val="en-US"/>
-        </w:rPr>
-        <w:t>Name</w:t>
-      </w:r>
-      <w:r>
-        <w:t xml:space="preserve"> – </w:t>
-      </w:r>
-      <w:r>
-        <w:t>Наименование организации</w:t>
-      </w:r>
-      <w:r>
-        <w:t>;</w:t>
-      </w:r>
-    </w:p>
-    <w:p>
-      <w:r>
-        <w:t xml:space="preserve">* </w:t>
-      </w:r>
-      <w:r>
-        <w:rPr>
-          <w:lang w:val="en-US"/>
-        </w:rPr>
-        <w:t>Address</w:t>
-      </w:r>
-      <w:r>
-        <w:t xml:space="preserve"> – </w:t>
-      </w:r>
-      <w:r>
-        <w:t>Адрес организации;</w:t>
-      </w:r>
-    </w:p>
-    <w:p>
-      <w:r>
-        <w:t xml:space="preserve">* </w:t>
-      </w:r>
-      <w:r>
-        <w:rPr>
-          <w:lang w:val="en-US"/>
-        </w:rPr>
-        <w:t>Photo</w:t>
-      </w:r>
-      <w:r>
-        <w:t xml:space="preserve"> – </w:t>
-      </w:r>
-      <w:r>
-        <w:t>Название фото организации.</w:t>
-      </w:r>
-    </w:p>
-    <w:p>
-      <w:r>
-        <w:t xml:space="preserve">Таблица </w:t>
-      </w:r>
-      <w:proofErr w:type="gramStart"/>
-      <w:r>
-        <w:t>СТС(</w:t>
-      </w:r>
-      <w:proofErr w:type="gramEnd"/>
-      <w:r>
-        <w:fldChar w:fldCharType="begin"/>
-      </w:r>
-      <w:r>
-        <w:instrText xml:space="preserve"> REF _Ref119778284 \h </w:instrText>
-      </w:r>
-      <w:r>
-        <w:fldChar w:fldCharType="separate"/>
-      </w:r>
-      <w:r>
-        <w:t>Рисунок 4.7</w:t>
       </w:r>
       <w:r>
         <w:fldChar w:fldCharType="end"/>
@@ -6403,14 +5935,13 @@
       <w:r>
         <w:rPr>
           <w:noProof/>
-          <w:lang w:eastAsia="ru-RU"/>
-        </w:rPr>
-        <w:lastRenderedPageBreak/>
+          <w:lang w:val="en-US"/>
+        </w:rPr>
         <w:drawing>
-          <wp:inline distT="0" distB="0" distL="0" distR="0" wp14:anchorId="1702C396" wp14:editId="484E92AB">
-            <wp:extent cx="2171700" cy="2705100"/>
-            <wp:effectExtent l="0" t="0" r="0" b="0"/>
-            <wp:docPr id="104" name="Рисунок 104"/>
+          <wp:inline distT="0" distB="0" distL="0" distR="0" wp14:anchorId="565B9337" wp14:editId="122B7EF9">
+            <wp:extent cx="2200275" cy="1685925"/>
+            <wp:effectExtent l="0" t="0" r="9525" b="9525"/>
+            <wp:docPr id="103" name="Рисунок 103"/>
             <wp:cNvGraphicFramePr>
               <a:graphicFrameLocks xmlns:a="http://schemas.openxmlformats.org/drawingml/2006/main" noChangeAspect="1"/>
             </wp:cNvGraphicFramePr>
@@ -6430,7 +5961,7 @@
                   <pic:spPr>
                     <a:xfrm>
                       <a:off x="0" y="0"/>
-                      <a:ext cx="2171700" cy="2705100"/>
+                      <a:ext cx="2200275" cy="1685925"/>
                     </a:xfrm>
                     <a:prstGeom prst="rect">
                       <a:avLst/>
@@ -6447,196 +5978,108 @@
       <w:pPr>
         <w:pStyle w:val="a5"/>
       </w:pPr>
-      <w:bookmarkStart w:id="23" w:name="_Ref119778284"/>
+      <w:bookmarkStart w:id="21" w:name="_Ref119778079"/>
+      <w:r>
+        <w:t>Рисунок 4.6</w:t>
+      </w:r>
+      <w:bookmarkEnd w:id="21"/>
+      <w:r>
+        <w:t xml:space="preserve"> – Таблица Организация</w:t>
+      </w:r>
+    </w:p>
+    <w:p>
+      <w:r>
+        <w:t>Атрибуты таблицы:</w:t>
+      </w:r>
+    </w:p>
+    <w:p>
+      <w:r>
+        <w:t xml:space="preserve">* </w:t>
+      </w:r>
+      <w:proofErr w:type="spellStart"/>
+      <w:r>
+        <w:rPr>
+          <w:lang w:val="en-US"/>
+        </w:rPr>
+        <w:t>OrganizationId</w:t>
+      </w:r>
+      <w:proofErr w:type="spellEnd"/>
+      <w:r>
+        <w:t xml:space="preserve"> – </w:t>
+      </w:r>
+      <w:r>
+        <w:t>Идентификатор организации. Уникален и является первичным ключом;</w:t>
+      </w:r>
+    </w:p>
+    <w:p>
+      <w:r>
+        <w:t xml:space="preserve">* </w:t>
+      </w:r>
+      <w:r>
+        <w:rPr>
+          <w:lang w:val="en-US"/>
+        </w:rPr>
+        <w:t>Name</w:t>
+      </w:r>
+      <w:r>
+        <w:t xml:space="preserve"> – </w:t>
+      </w:r>
+      <w:r>
+        <w:t>Наименование организации</w:t>
+      </w:r>
+      <w:r>
+        <w:t>;</w:t>
+      </w:r>
+    </w:p>
+    <w:p>
+      <w:r>
+        <w:t xml:space="preserve">* </w:t>
+      </w:r>
+      <w:r>
+        <w:rPr>
+          <w:lang w:val="en-US"/>
+        </w:rPr>
+        <w:t>Address</w:t>
+      </w:r>
+      <w:r>
+        <w:t xml:space="preserve"> – </w:t>
+      </w:r>
+      <w:r>
+        <w:t>Адрес организации;</w:t>
+      </w:r>
+    </w:p>
+    <w:p>
+      <w:r>
+        <w:t xml:space="preserve">* </w:t>
+      </w:r>
+      <w:r>
+        <w:rPr>
+          <w:lang w:val="en-US"/>
+        </w:rPr>
+        <w:t>Photo</w:t>
+      </w:r>
+      <w:r>
+        <w:t xml:space="preserve"> – </w:t>
+      </w:r>
+      <w:r>
+        <w:t>Название фото организации.</w:t>
+      </w:r>
+    </w:p>
+    <w:p>
+      <w:r>
+        <w:t>Таблица СТС(</w:t>
+      </w:r>
+      <w:r>
+        <w:fldChar w:fldCharType="begin"/>
+      </w:r>
+      <w:r>
+        <w:instrText xml:space="preserve"> REF _Ref119778284 \h </w:instrText>
+      </w:r>
+      <w:r>
+        <w:fldChar w:fldCharType="separate"/>
+      </w:r>
       <w:r>
         <w:t>Рисунок 4.7</w:t>
-      </w:r>
-      <w:bookmarkEnd w:id="23"/>
-      <w:r>
-        <w:t xml:space="preserve"> – Таблица СТС</w:t>
-      </w:r>
-    </w:p>
-    <w:p>
-      <w:r>
-        <w:t>Атрибуты таблицы:</w:t>
-      </w:r>
-    </w:p>
-    <w:p>
-      <w:r>
-        <w:t xml:space="preserve">* </w:t>
-      </w:r>
-      <w:proofErr w:type="spellStart"/>
-      <w:r>
-        <w:rPr>
-          <w:lang w:val="en-US"/>
-        </w:rPr>
-        <w:t>VRCId</w:t>
-      </w:r>
-      <w:proofErr w:type="spellEnd"/>
-      <w:r>
-        <w:t xml:space="preserve"> – </w:t>
-      </w:r>
-      <w:r>
-        <w:t>Серия и номер СТС. Так как он уникален, является первичным ключом;</w:t>
-      </w:r>
-    </w:p>
-    <w:p>
-      <w:r>
-        <w:t xml:space="preserve">* </w:t>
-      </w:r>
-      <w:proofErr w:type="spellStart"/>
-      <w:r>
-        <w:rPr>
-          <w:lang w:val="en-US"/>
-        </w:rPr>
-        <w:t>OrganizationId</w:t>
-      </w:r>
-      <w:proofErr w:type="spellEnd"/>
-      <w:r>
-        <w:t xml:space="preserve"> – </w:t>
-      </w:r>
-      <w:r>
-        <w:t>Организация, на которую зарегистрировано транспортное средство, вторичный ключ для связи с таблицей Организация;</w:t>
-      </w:r>
-    </w:p>
-    <w:p>
-      <w:r>
-        <w:t xml:space="preserve">* </w:t>
-      </w:r>
-      <w:proofErr w:type="spellStart"/>
-      <w:r>
-        <w:rPr>
-          <w:lang w:val="en-US"/>
-        </w:rPr>
-        <w:t>PersonId</w:t>
-      </w:r>
-      <w:proofErr w:type="spellEnd"/>
-      <w:r>
-        <w:t xml:space="preserve"> – </w:t>
-      </w:r>
-      <w:r>
-        <w:t>Человек, на которого зарегистрировано транспортное средство, вторичный ключ для связи с таблицей Человек;</w:t>
-      </w:r>
-    </w:p>
-    <w:p>
-      <w:r>
-        <w:t xml:space="preserve">* </w:t>
-      </w:r>
-      <w:proofErr w:type="spellStart"/>
-      <w:r>
-        <w:rPr>
-          <w:lang w:val="en-US"/>
-        </w:rPr>
-        <w:t>CarId</w:t>
-      </w:r>
-      <w:proofErr w:type="spellEnd"/>
-      <w:r>
-        <w:t xml:space="preserve"> – </w:t>
-      </w:r>
-      <w:r>
-        <w:t>Транспортное средство, на которое оформляется регистрация, вторичный ключ для связи с таблицей Транспортное средство;</w:t>
-      </w:r>
-    </w:p>
-    <w:p>
-      <w:r>
-        <w:t xml:space="preserve">* </w:t>
-      </w:r>
-      <w:proofErr w:type="spellStart"/>
-      <w:r>
-        <w:rPr>
-          <w:lang w:val="en-US"/>
-        </w:rPr>
-        <w:t>DateStart</w:t>
-      </w:r>
-      <w:proofErr w:type="spellEnd"/>
-      <w:r>
-        <w:t xml:space="preserve"> – </w:t>
-      </w:r>
-      <w:r>
-        <w:t>Дата выдачи СТС;</w:t>
-      </w:r>
-    </w:p>
-    <w:p>
-      <w:r>
-        <w:t xml:space="preserve">* </w:t>
-      </w:r>
-      <w:proofErr w:type="spellStart"/>
-      <w:r>
-        <w:rPr>
-          <w:lang w:val="en-US"/>
-        </w:rPr>
-        <w:t>GIBDDDepartmentId</w:t>
-      </w:r>
-      <w:proofErr w:type="spellEnd"/>
-      <w:r>
-        <w:t xml:space="preserve"> – </w:t>
-      </w:r>
-      <w:r>
-        <w:t>Отделение ГИБДД, в котором выдан СТС, вторичный ключ для связи с таблицей Отделение ГИБДД;</w:t>
-      </w:r>
-    </w:p>
-    <w:p>
-      <w:r>
-        <w:t xml:space="preserve">* </w:t>
-      </w:r>
-      <w:proofErr w:type="spellStart"/>
-      <w:r>
-        <w:rPr>
-          <w:lang w:val="en-US"/>
-        </w:rPr>
-        <w:t>RegNumber</w:t>
-      </w:r>
-      <w:proofErr w:type="spellEnd"/>
-      <w:r>
-        <w:t xml:space="preserve"> – </w:t>
-      </w:r>
-      <w:r>
-        <w:t>Номерной знак машины</w:t>
-      </w:r>
-      <w:r>
-        <w:t>;</w:t>
-      </w:r>
-    </w:p>
-    <w:p>
-      <w:r>
-        <w:t xml:space="preserve">* </w:t>
-      </w:r>
-      <w:proofErr w:type="spellStart"/>
-      <w:r>
-        <w:rPr>
-          <w:lang w:val="en-US"/>
-        </w:rPr>
-        <w:t>RegionId</w:t>
-      </w:r>
-      <w:proofErr w:type="spellEnd"/>
-      <w:r>
-        <w:t xml:space="preserve"> – </w:t>
-      </w:r>
-      <w:r>
-        <w:t>Регион РФ, в котором проводилась регистрация, также указывается на номерном знаке, вторичный ключ для связи с таблицей Регион.</w:t>
-      </w:r>
-    </w:p>
-    <w:p>
-      <w:r>
-        <w:lastRenderedPageBreak/>
-        <w:t xml:space="preserve">Таблица </w:t>
-      </w:r>
-      <w:proofErr w:type="gramStart"/>
-      <w:r>
-        <w:t>Протокол(</w:t>
-      </w:r>
-      <w:proofErr w:type="gramEnd"/>
-      <w:r>
-        <w:fldChar w:fldCharType="begin"/>
-      </w:r>
-      <w:r>
-        <w:instrText xml:space="preserve"> REF _Ref119825485 \h </w:instrText>
-      </w:r>
-      <w:r>
-        <w:fldChar w:fldCharType="separate"/>
-      </w:r>
-      <w:r>
-        <w:t>Рисунок 4.8</w:t>
       </w:r>
       <w:r>
         <w:fldChar w:fldCharType="end"/>
@@ -6653,13 +6096,13 @@
       <w:r>
         <w:rPr>
           <w:noProof/>
-          <w:lang w:eastAsia="ru-RU"/>
+          <w:lang w:val="en-US"/>
         </w:rPr>
         <w:drawing>
-          <wp:inline distT="0" distB="0" distL="0" distR="0" wp14:anchorId="3E992A77" wp14:editId="14FEE66F">
-            <wp:extent cx="2171700" cy="3324225"/>
-            <wp:effectExtent l="0" t="0" r="0" b="9525"/>
-            <wp:docPr id="242" name="Рисунок 242"/>
+          <wp:inline distT="0" distB="0" distL="0" distR="0" wp14:anchorId="1702C396" wp14:editId="484E92AB">
+            <wp:extent cx="2171700" cy="2705100"/>
+            <wp:effectExtent l="0" t="0" r="0" b="0"/>
+            <wp:docPr id="104" name="Рисунок 104"/>
             <wp:cNvGraphicFramePr>
               <a:graphicFrameLocks xmlns:a="http://schemas.openxmlformats.org/drawingml/2006/main" noChangeAspect="1"/>
             </wp:cNvGraphicFramePr>
@@ -6679,7 +6122,7 @@
                   <pic:spPr>
                     <a:xfrm>
                       <a:off x="0" y="0"/>
-                      <a:ext cx="2171700" cy="3324225"/>
+                      <a:ext cx="2171700" cy="2705100"/>
                     </a:xfrm>
                     <a:prstGeom prst="rect">
                       <a:avLst/>
@@ -6696,13 +6139,13 @@
       <w:pPr>
         <w:pStyle w:val="a5"/>
       </w:pPr>
-      <w:bookmarkStart w:id="24" w:name="_Ref119825485"/>
-      <w:r>
-        <w:t>Рисунок 4.8</w:t>
-      </w:r>
-      <w:bookmarkEnd w:id="24"/>
-      <w:r>
-        <w:t xml:space="preserve"> – Таблица протокол</w:t>
+      <w:bookmarkStart w:id="22" w:name="_Ref119778284"/>
+      <w:r>
+        <w:t>Рисунок 4.7</w:t>
+      </w:r>
+      <w:bookmarkEnd w:id="22"/>
+      <w:r>
+        <w:t xml:space="preserve"> – Таблица СТС</w:t>
       </w:r>
     </w:p>
     <w:p>
@@ -6719,184 +6162,14 @@
         <w:rPr>
           <w:lang w:val="en-US"/>
         </w:rPr>
-        <w:t>ProtocolId</w:t>
+        <w:t>VRCId</w:t>
       </w:r>
       <w:proofErr w:type="spellEnd"/>
       <w:r>
         <w:t xml:space="preserve"> – </w:t>
       </w:r>
       <w:r>
-        <w:t>номер протокола. Является уникальным, и поэтому является также и первичным ключом;</w:t>
-      </w:r>
-    </w:p>
-    <w:p>
-      <w:r>
-        <w:t xml:space="preserve">* </w:t>
-      </w:r>
-      <w:proofErr w:type="spellStart"/>
-      <w:r>
-        <w:rPr>
-          <w:lang w:val="en-US"/>
-        </w:rPr>
-        <w:t>DateCompilation</w:t>
-      </w:r>
-      <w:proofErr w:type="spellEnd"/>
-      <w:r>
-        <w:t xml:space="preserve"> – </w:t>
-      </w:r>
-      <w:r>
-        <w:t>Дата составления протокола;</w:t>
-      </w:r>
-    </w:p>
-    <w:p>
-      <w:r>
-        <w:t xml:space="preserve">* </w:t>
-      </w:r>
-      <w:proofErr w:type="spellStart"/>
-      <w:r>
-        <w:rPr>
-          <w:lang w:val="en-US"/>
-        </w:rPr>
-        <w:t>TimeOffense</w:t>
-      </w:r>
-      <w:proofErr w:type="spellEnd"/>
-      <w:r>
-        <w:t xml:space="preserve"> </w:t>
-      </w:r>
-      <w:r>
-        <w:t>–</w:t>
-      </w:r>
-      <w:r>
-        <w:t xml:space="preserve"> </w:t>
-      </w:r>
-      <w:r>
-        <w:t>Время правонарушения;</w:t>
-      </w:r>
-    </w:p>
-    <w:p>
-      <w:r>
-        <w:t xml:space="preserve">* </w:t>
-      </w:r>
-      <w:proofErr w:type="spellStart"/>
-      <w:r>
-        <w:rPr>
-          <w:lang w:val="en-US"/>
-        </w:rPr>
-        <w:t>EmployeeId</w:t>
-      </w:r>
-      <w:proofErr w:type="spellEnd"/>
-      <w:r>
-        <w:t xml:space="preserve"> – </w:t>
-      </w:r>
-      <w:r>
-        <w:t>Инспектор, составивший протокол, вторичный клю</w:t>
-      </w:r>
-      <w:r>
-        <w:t>ч для связи с таблицей Работник</w:t>
-      </w:r>
-      <w:r>
-        <w:t xml:space="preserve"> </w:t>
-      </w:r>
-      <w:r>
-        <w:t>отделения ГИБДД</w:t>
-      </w:r>
-      <w:r>
-        <w:t>;</w:t>
-      </w:r>
-    </w:p>
-    <w:p>
-      <w:r>
-        <w:t xml:space="preserve">* </w:t>
-      </w:r>
-      <w:proofErr w:type="spellStart"/>
-      <w:r>
-        <w:rPr>
-          <w:lang w:val="en-US"/>
-        </w:rPr>
-        <w:t>PersonId</w:t>
-      </w:r>
-      <w:proofErr w:type="spellEnd"/>
-      <w:r>
-        <w:t xml:space="preserve"> – </w:t>
-      </w:r>
-      <w:r>
-        <w:t>Человек, совершивший правонарушение, вторичный ключ для связи с таблицей Человек;</w:t>
-      </w:r>
-    </w:p>
-    <w:p>
-      <w:r>
-        <w:t xml:space="preserve">* </w:t>
-      </w:r>
-      <w:proofErr w:type="spellStart"/>
-      <w:r>
-        <w:rPr>
-          <w:lang w:val="en-US"/>
-        </w:rPr>
-        <w:t>CompilationPlace</w:t>
-      </w:r>
-      <w:proofErr w:type="spellEnd"/>
-      <w:r>
-        <w:t xml:space="preserve"> – </w:t>
-      </w:r>
-      <w:r>
-        <w:t>Место составления протокола;</w:t>
-      </w:r>
-    </w:p>
-    <w:p>
-      <w:r>
-        <w:t xml:space="preserve">* </w:t>
-      </w:r>
-      <w:proofErr w:type="spellStart"/>
-      <w:r>
-        <w:rPr>
-          <w:lang w:val="en-US"/>
-        </w:rPr>
-        <w:t>DateOffense</w:t>
-      </w:r>
-      <w:proofErr w:type="spellEnd"/>
-      <w:r>
-        <w:t xml:space="preserve"> – </w:t>
-      </w:r>
-      <w:r>
-        <w:t>Дата правонарушения;</w:t>
-      </w:r>
-    </w:p>
-    <w:p>
-      <w:r>
-        <w:t xml:space="preserve">* </w:t>
-      </w:r>
-      <w:proofErr w:type="spellStart"/>
-      <w:r>
-        <w:rPr>
-          <w:lang w:val="en-US"/>
-        </w:rPr>
-        <w:t>OffensePlace</w:t>
-      </w:r>
-      <w:proofErr w:type="spellEnd"/>
-      <w:r>
-        <w:t xml:space="preserve"> – </w:t>
-      </w:r>
-      <w:r>
-        <w:t>Место правонарушения;</w:t>
-      </w:r>
-    </w:p>
-    <w:p>
-      <w:r>
-        <w:t xml:space="preserve">* </w:t>
-      </w:r>
-      <w:proofErr w:type="spellStart"/>
-      <w:r>
-        <w:rPr>
-          <w:lang w:val="en-US"/>
-        </w:rPr>
-        <w:t>VRCId</w:t>
-      </w:r>
-      <w:proofErr w:type="spellEnd"/>
-      <w:r>
-        <w:t xml:space="preserve"> – </w:t>
-      </w:r>
-      <w:r>
-        <w:t>Сведения о регистрации транспортного средства, участившего в правонарушении, вторичный ключ для связи с таблицей СТС;</w:t>
+        <w:t>Серия и номер СТС. Так как он уникален, является первичным ключом;</w:t>
       </w:r>
     </w:p>
     <w:p>
@@ -6909,14 +6182,14 @@
         <w:rPr>
           <w:lang w:val="en-US"/>
         </w:rPr>
-        <w:t>ViolationText</w:t>
+        <w:t>OrganizationId</w:t>
       </w:r>
       <w:proofErr w:type="spellEnd"/>
       <w:r>
         <w:t xml:space="preserve"> – </w:t>
       </w:r>
       <w:r>
-        <w:t>Описание правонарушения;</w:t>
+        <w:t>Организация, на которую зарегистрировано транспортное средство, вторичный ключ для связи с таблицей Организация;</w:t>
       </w:r>
     </w:p>
     <w:p>
@@ -6928,14 +6201,14 @@
         <w:rPr>
           <w:lang w:val="en-US"/>
         </w:rPr>
-        <w:t>IntruderExplanaton</w:t>
+        <w:t>PersonId</w:t>
       </w:r>
       <w:proofErr w:type="spellEnd"/>
       <w:r>
         <w:t xml:space="preserve"> – </w:t>
       </w:r>
       <w:r>
-        <w:t>Объяснения гражданина, совершившего нарушение;</w:t>
+        <w:t>Человек, на которого зарегистрировано транспортное средство, вторичный ключ для связи с таблицей Человек;</w:t>
       </w:r>
     </w:p>
     <w:p>
@@ -6947,14 +6220,14 @@
         <w:rPr>
           <w:lang w:val="en-US"/>
         </w:rPr>
-        <w:t>KoAPRFArticle</w:t>
+        <w:t>CarId</w:t>
       </w:r>
       <w:proofErr w:type="spellEnd"/>
       <w:r>
         <w:t xml:space="preserve"> – </w:t>
       </w:r>
       <w:r>
-        <w:t>Статья, по которой привлекается нарушитель, вторичный ключ для связи с таблицей Части статьи КоАП РФ;</w:t>
+        <w:t>Транспортное средство, на которое оформляется регистрация, вторичный ключ для связи с таблицей Транспортное средство;</w:t>
       </w:r>
     </w:p>
     <w:p>
@@ -6966,42 +6239,91 @@
         <w:rPr>
           <w:lang w:val="en-US"/>
         </w:rPr>
-        <w:t>ArticleChapter</w:t>
+        <w:t>DateStart</w:t>
       </w:r>
       <w:proofErr w:type="spellEnd"/>
       <w:r>
         <w:t xml:space="preserve"> – </w:t>
       </w:r>
       <w:r>
-        <w:t>Часть статьи, по которой привлекается нарушитель, вторичный ключ для связи с таблицей Части статьи КоАП РФ.</w:t>
-      </w:r>
-    </w:p>
-    <w:p>
-      <w:r>
-        <w:t xml:space="preserve">Таблица Работник отделения </w:t>
-      </w:r>
-      <w:proofErr w:type="gramStart"/>
-      <w:r>
-        <w:t>ГИБДД(</w:t>
-      </w:r>
-      <w:proofErr w:type="gramEnd"/>
+        <w:t>Дата выдачи СТС;</w:t>
+      </w:r>
+    </w:p>
+    <w:p>
+      <w:r>
+        <w:t xml:space="preserve">* </w:t>
+      </w:r>
+      <w:proofErr w:type="spellStart"/>
+      <w:r>
+        <w:rPr>
+          <w:lang w:val="en-US"/>
+        </w:rPr>
+        <w:t>GIBDDDepartmentId</w:t>
+      </w:r>
+      <w:proofErr w:type="spellEnd"/>
+      <w:r>
+        <w:t xml:space="preserve"> – </w:t>
+      </w:r>
+      <w:r>
+        <w:t>Отделение ГИБДД, в котором выдан СТС, вторичный ключ для связи с таблицей Отделение ГИБДД;</w:t>
+      </w:r>
+    </w:p>
+    <w:p>
+      <w:r>
+        <w:t xml:space="preserve">* </w:t>
+      </w:r>
+      <w:proofErr w:type="spellStart"/>
+      <w:r>
+        <w:rPr>
+          <w:lang w:val="en-US"/>
+        </w:rPr>
+        <w:t>RegNumber</w:t>
+      </w:r>
+      <w:proofErr w:type="spellEnd"/>
+      <w:r>
+        <w:t xml:space="preserve"> – </w:t>
+      </w:r>
+      <w:r>
+        <w:t>Номерной знак машины</w:t>
+      </w:r>
+      <w:r>
+        <w:t>;</w:t>
+      </w:r>
+    </w:p>
+    <w:p>
+      <w:r>
+        <w:t xml:space="preserve">* </w:t>
+      </w:r>
+      <w:proofErr w:type="spellStart"/>
+      <w:r>
+        <w:rPr>
+          <w:lang w:val="en-US"/>
+        </w:rPr>
+        <w:t>RegionId</w:t>
+      </w:r>
+      <w:proofErr w:type="spellEnd"/>
+      <w:r>
+        <w:t xml:space="preserve"> – </w:t>
+      </w:r>
+      <w:r>
+        <w:t>Регион РФ, в котором проводилась регистрация, также указывается на номерном знаке, вторичный ключ для связи с таблицей Регион.</w:t>
+      </w:r>
+    </w:p>
+    <w:p>
+      <w:r>
+        <w:t>Таблица Протокол(</w:t>
+      </w:r>
       <w:r>
         <w:fldChar w:fldCharType="begin"/>
       </w:r>
       <w:r>
-        <w:instrText xml:space="preserve"> REF _Ref119851692 \h </w:instrText>
+        <w:instrText xml:space="preserve"> REF _Ref119825485 \h </w:instrText>
       </w:r>
       <w:r>
         <w:fldChar w:fldCharType="separate"/>
       </w:r>
       <w:r>
-        <w:t>Рисунок 4.</w:t>
-      </w:r>
-      <w:r>
-        <w:rPr>
-          <w:noProof/>
-        </w:rPr>
-        <w:t>9</w:t>
+        <w:t>Рисунок 4.8</w:t>
       </w:r>
       <w:r>
         <w:fldChar w:fldCharType="end"/>
@@ -7018,13 +6340,13 @@
       <w:r>
         <w:rPr>
           <w:noProof/>
-          <w:lang w:eastAsia="ru-RU"/>
+          <w:lang w:val="en-US"/>
         </w:rPr>
         <w:drawing>
-          <wp:inline distT="0" distB="0" distL="0" distR="0" wp14:anchorId="24DD1617" wp14:editId="50A547F2">
-            <wp:extent cx="2162175" cy="1809750"/>
-            <wp:effectExtent l="0" t="0" r="9525" b="0"/>
-            <wp:docPr id="243" name="Рисунок 243"/>
+          <wp:inline distT="0" distB="0" distL="0" distR="0" wp14:anchorId="3E992A77" wp14:editId="14FEE66F">
+            <wp:extent cx="2171700" cy="3324225"/>
+            <wp:effectExtent l="0" t="0" r="0" b="9525"/>
+            <wp:docPr id="242" name="Рисунок 242"/>
             <wp:cNvGraphicFramePr>
               <a:graphicFrameLocks xmlns:a="http://schemas.openxmlformats.org/drawingml/2006/main" noChangeAspect="1"/>
             </wp:cNvGraphicFramePr>
@@ -7044,7 +6366,7 @@
                   <pic:spPr>
                     <a:xfrm>
                       <a:off x="0" y="0"/>
-                      <a:ext cx="2162175" cy="1809750"/>
+                      <a:ext cx="2171700" cy="3324225"/>
                     </a:xfrm>
                     <a:prstGeom prst="rect">
                       <a:avLst/>
@@ -7061,184 +6383,307 @@
       <w:pPr>
         <w:pStyle w:val="a5"/>
       </w:pPr>
-      <w:bookmarkStart w:id="25" w:name="_Ref119851692"/>
+      <w:bookmarkStart w:id="23" w:name="_Ref119825485"/>
+      <w:r>
+        <w:t>Рисунок 4.8</w:t>
+      </w:r>
+      <w:bookmarkEnd w:id="23"/>
+      <w:r>
+        <w:t xml:space="preserve"> – Таблица протокол</w:t>
+      </w:r>
+    </w:p>
+    <w:p>
+      <w:r>
+        <w:t>Атрибуты таблицы:</w:t>
+      </w:r>
+    </w:p>
+    <w:p>
+      <w:r>
+        <w:t xml:space="preserve">* </w:t>
+      </w:r>
+      <w:proofErr w:type="spellStart"/>
+      <w:r>
+        <w:rPr>
+          <w:lang w:val="en-US"/>
+        </w:rPr>
+        <w:t>ProtocolId</w:t>
+      </w:r>
+      <w:proofErr w:type="spellEnd"/>
+      <w:r>
+        <w:t xml:space="preserve"> – </w:t>
+      </w:r>
+      <w:r>
+        <w:t>номер протокола. Является уникальным, и поэтому является также и первичным ключом;</w:t>
+      </w:r>
+    </w:p>
+    <w:p>
+      <w:r>
+        <w:t xml:space="preserve">* </w:t>
+      </w:r>
+      <w:proofErr w:type="spellStart"/>
+      <w:r>
+        <w:rPr>
+          <w:lang w:val="en-US"/>
+        </w:rPr>
+        <w:t>DateCompilation</w:t>
+      </w:r>
+      <w:proofErr w:type="spellEnd"/>
+      <w:r>
+        <w:t xml:space="preserve"> – </w:t>
+      </w:r>
+      <w:r>
+        <w:t>Дата составления протокола;</w:t>
+      </w:r>
+    </w:p>
+    <w:p>
+      <w:r>
+        <w:lastRenderedPageBreak/>
+        <w:t xml:space="preserve">* </w:t>
+      </w:r>
+      <w:proofErr w:type="spellStart"/>
+      <w:r>
+        <w:rPr>
+          <w:lang w:val="en-US"/>
+        </w:rPr>
+        <w:t>TimeOffense</w:t>
+      </w:r>
+      <w:proofErr w:type="spellEnd"/>
+      <w:r>
+        <w:t xml:space="preserve"> </w:t>
+      </w:r>
+      <w:r>
+        <w:t>–</w:t>
+      </w:r>
+      <w:r>
+        <w:t xml:space="preserve"> </w:t>
+      </w:r>
+      <w:r>
+        <w:t>Время правонарушения;</w:t>
+      </w:r>
+    </w:p>
+    <w:p>
+      <w:r>
+        <w:t xml:space="preserve">* </w:t>
+      </w:r>
+      <w:proofErr w:type="spellStart"/>
+      <w:r>
+        <w:rPr>
+          <w:lang w:val="en-US"/>
+        </w:rPr>
+        <w:t>EmployeeId</w:t>
+      </w:r>
+      <w:proofErr w:type="spellEnd"/>
+      <w:r>
+        <w:t xml:space="preserve"> – </w:t>
+      </w:r>
+      <w:r>
+        <w:t>Инспектор, составивший протокол, вторичный клю</w:t>
+      </w:r>
+      <w:r>
+        <w:t>ч для связи с таблицей Работник</w:t>
+      </w:r>
+      <w:r>
+        <w:t xml:space="preserve"> </w:t>
+      </w:r>
+      <w:r>
+        <w:t>отделения ГИБДД</w:t>
+      </w:r>
+      <w:r>
+        <w:t>;</w:t>
+      </w:r>
+    </w:p>
+    <w:p>
+      <w:r>
+        <w:t xml:space="preserve">* </w:t>
+      </w:r>
+      <w:proofErr w:type="spellStart"/>
+      <w:r>
+        <w:rPr>
+          <w:lang w:val="en-US"/>
+        </w:rPr>
+        <w:t>PersonId</w:t>
+      </w:r>
+      <w:proofErr w:type="spellEnd"/>
+      <w:r>
+        <w:t xml:space="preserve"> – </w:t>
+      </w:r>
+      <w:r>
+        <w:t>Человек, совершивший правонарушение, вторичный ключ для связи с таблицей Человек;</w:t>
+      </w:r>
+    </w:p>
+    <w:p>
+      <w:r>
+        <w:t xml:space="preserve">* </w:t>
+      </w:r>
+      <w:proofErr w:type="spellStart"/>
+      <w:r>
+        <w:rPr>
+          <w:lang w:val="en-US"/>
+        </w:rPr>
+        <w:t>CompilationPlace</w:t>
+      </w:r>
+      <w:proofErr w:type="spellEnd"/>
+      <w:r>
+        <w:t xml:space="preserve"> – </w:t>
+      </w:r>
+      <w:r>
+        <w:t>Место составления протокола;</w:t>
+      </w:r>
+    </w:p>
+    <w:p>
+      <w:r>
+        <w:t xml:space="preserve">* </w:t>
+      </w:r>
+      <w:proofErr w:type="spellStart"/>
+      <w:r>
+        <w:rPr>
+          <w:lang w:val="en-US"/>
+        </w:rPr>
+        <w:t>DateOffense</w:t>
+      </w:r>
+      <w:proofErr w:type="spellEnd"/>
+      <w:r>
+        <w:t xml:space="preserve"> – </w:t>
+      </w:r>
+      <w:r>
+        <w:t>Дата правонарушения;</w:t>
+      </w:r>
+    </w:p>
+    <w:p>
+      <w:r>
+        <w:t xml:space="preserve">* </w:t>
+      </w:r>
+      <w:proofErr w:type="spellStart"/>
+      <w:r>
+        <w:rPr>
+          <w:lang w:val="en-US"/>
+        </w:rPr>
+        <w:t>OffensePlace</w:t>
+      </w:r>
+      <w:proofErr w:type="spellEnd"/>
+      <w:r>
+        <w:t xml:space="preserve"> – </w:t>
+      </w:r>
+      <w:r>
+        <w:t>Место правонарушения;</w:t>
+      </w:r>
+    </w:p>
+    <w:p>
+      <w:r>
+        <w:t xml:space="preserve">* </w:t>
+      </w:r>
+      <w:proofErr w:type="spellStart"/>
+      <w:r>
+        <w:rPr>
+          <w:lang w:val="en-US"/>
+        </w:rPr>
+        <w:t>VRCId</w:t>
+      </w:r>
+      <w:proofErr w:type="spellEnd"/>
+      <w:r>
+        <w:t xml:space="preserve"> – </w:t>
+      </w:r>
+      <w:r>
+        <w:t>Сведения о регистрации транспортного средства, участившего в правонарушении, вторичный ключ для связи с таблицей СТС;</w:t>
+      </w:r>
+    </w:p>
+    <w:p>
+      <w:r>
+        <w:t xml:space="preserve">* </w:t>
+      </w:r>
+      <w:proofErr w:type="spellStart"/>
+      <w:r>
+        <w:rPr>
+          <w:lang w:val="en-US"/>
+        </w:rPr>
+        <w:t>ViolationText</w:t>
+      </w:r>
+      <w:proofErr w:type="spellEnd"/>
+      <w:r>
+        <w:t xml:space="preserve"> – </w:t>
+      </w:r>
+      <w:r>
+        <w:t>Описание правонарушения;</w:t>
+      </w:r>
+    </w:p>
+    <w:p>
+      <w:r>
+        <w:t xml:space="preserve">* </w:t>
+      </w:r>
+      <w:proofErr w:type="spellStart"/>
+      <w:r>
+        <w:rPr>
+          <w:lang w:val="en-US"/>
+        </w:rPr>
+        <w:t>IntruderExplanaton</w:t>
+      </w:r>
+      <w:proofErr w:type="spellEnd"/>
+      <w:r>
+        <w:t xml:space="preserve"> – </w:t>
+      </w:r>
+      <w:r>
+        <w:t>Объяснения гражданина, совершившего нарушение;</w:t>
+      </w:r>
+    </w:p>
+    <w:p>
+      <w:r>
+        <w:t xml:space="preserve">* </w:t>
+      </w:r>
+      <w:proofErr w:type="spellStart"/>
+      <w:r>
+        <w:rPr>
+          <w:lang w:val="en-US"/>
+        </w:rPr>
+        <w:t>KoAPRFArticle</w:t>
+      </w:r>
+      <w:proofErr w:type="spellEnd"/>
+      <w:r>
+        <w:t xml:space="preserve"> – </w:t>
+      </w:r>
+      <w:r>
+        <w:t>Статья, по которой привлекается нарушитель, вторичный ключ для связи с таблицей Части статьи КоАП РФ;</w:t>
+      </w:r>
+    </w:p>
+    <w:p>
+      <w:r>
+        <w:t xml:space="preserve">* </w:t>
+      </w:r>
+      <w:proofErr w:type="spellStart"/>
+      <w:r>
+        <w:rPr>
+          <w:lang w:val="en-US"/>
+        </w:rPr>
+        <w:t>ArticleChapter</w:t>
+      </w:r>
+      <w:proofErr w:type="spellEnd"/>
+      <w:r>
+        <w:t xml:space="preserve"> – </w:t>
+      </w:r>
+      <w:r>
+        <w:t>Часть статьи, по которой привлекается нарушитель, вторичный ключ для связи с таблицей Части статьи КоАП РФ.</w:t>
+      </w:r>
+    </w:p>
+    <w:p>
+      <w:r>
+        <w:t>Таблица Работник отделения ГИБДД(</w:t>
+      </w:r>
+      <w:r>
+        <w:fldChar w:fldCharType="begin"/>
+      </w:r>
+      <w:r>
+        <w:instrText xml:space="preserve"> REF _Ref119851692 \h </w:instrText>
+      </w:r>
+      <w:r>
+        <w:fldChar w:fldCharType="separate"/>
+      </w:r>
       <w:r>
         <w:t>Рисунок 4.</w:t>
       </w:r>
       <w:r>
-        <w:fldChar w:fldCharType="begin"/>
-      </w:r>
-      <w:r>
-        <w:instrText xml:space="preserve"> SEQ Рисунок \* ARABIC </w:instrText>
-      </w:r>
-      <w:r>
-        <w:fldChar w:fldCharType="separate"/>
-      </w:r>
-      <w:r>
         <w:rPr>
           <w:noProof/>
         </w:rPr>
         <w:t>9</w:t>
-      </w:r>
-      <w:r>
-        <w:rPr>
-          <w:noProof/>
-        </w:rPr>
-        <w:fldChar w:fldCharType="end"/>
-      </w:r>
-      <w:bookmarkEnd w:id="25"/>
-      <w:r>
-        <w:t xml:space="preserve"> – Таблица Работник отделения ГИБДД</w:t>
-      </w:r>
-    </w:p>
-    <w:p>
-      <w:r>
-        <w:t>Атрибуты таблицы:</w:t>
-      </w:r>
-    </w:p>
-    <w:p>
-      <w:r>
-        <w:t xml:space="preserve">* </w:t>
-      </w:r>
-      <w:proofErr w:type="spellStart"/>
-      <w:r>
-        <w:rPr>
-          <w:lang w:val="en-US"/>
-        </w:rPr>
-        <w:t>EmployeeDepartmentId</w:t>
-      </w:r>
-      <w:proofErr w:type="spellEnd"/>
-      <w:r>
-        <w:t xml:space="preserve"> – </w:t>
-      </w:r>
-      <w:r>
-        <w:t>Счётчик записей, нужен как первичный ключ;</w:t>
-      </w:r>
-    </w:p>
-    <w:p>
-      <w:r>
-        <w:t xml:space="preserve">* </w:t>
-      </w:r>
-      <w:proofErr w:type="spellStart"/>
-      <w:r>
-        <w:rPr>
-          <w:lang w:val="en-US"/>
-        </w:rPr>
-        <w:t>GIBDDDepartmentId</w:t>
-      </w:r>
-      <w:proofErr w:type="spellEnd"/>
-      <w:r>
-        <w:t xml:space="preserve"> – </w:t>
-      </w:r>
-      <w:r>
-        <w:t>Отделение ГИБДД, в котором работает человек, вторичный ключ для связи с таблицей Отделение ГИБДД;</w:t>
-      </w:r>
-    </w:p>
-    <w:p>
-      <w:r>
-        <w:t xml:space="preserve">* </w:t>
-      </w:r>
-      <w:proofErr w:type="spellStart"/>
-      <w:r>
-        <w:rPr>
-          <w:lang w:val="en-US"/>
-        </w:rPr>
-        <w:t>PersonId</w:t>
-      </w:r>
-      <w:proofErr w:type="spellEnd"/>
-      <w:r>
-        <w:t xml:space="preserve"> – </w:t>
-      </w:r>
-      <w:r>
-        <w:t>Человек, который работает в отделении ГИБДД, вторичный ключ для связи с таблицей Человек;</w:t>
-      </w:r>
-    </w:p>
-    <w:p>
-      <w:r>
-        <w:t xml:space="preserve">* </w:t>
-      </w:r>
-      <w:proofErr w:type="spellStart"/>
-      <w:r>
-        <w:rPr>
-          <w:lang w:val="en-US"/>
-        </w:rPr>
-        <w:t>DateStart</w:t>
-      </w:r>
-      <w:proofErr w:type="spellEnd"/>
-      <w:r>
-        <w:t xml:space="preserve"> – </w:t>
-      </w:r>
-      <w:r>
-        <w:t>Дата приёма человека на работу в отделении;</w:t>
-      </w:r>
-    </w:p>
-    <w:p>
-      <w:r>
-        <w:t>*</w:t>
-      </w:r>
-      <w:r>
-        <w:t xml:space="preserve"> </w:t>
-      </w:r>
-      <w:proofErr w:type="spellStart"/>
-      <w:r>
-        <w:rPr>
-          <w:lang w:val="en-US"/>
-        </w:rPr>
-        <w:t>PostId</w:t>
-      </w:r>
-      <w:proofErr w:type="spellEnd"/>
-      <w:r>
-        <w:t xml:space="preserve"> – </w:t>
-      </w:r>
-      <w:r>
-        <w:t>Должность, на которую принимается человек, вторичный ключ для связи с таблицей Должность;</w:t>
-      </w:r>
-    </w:p>
-    <w:p>
-      <w:r>
-        <w:t xml:space="preserve">* </w:t>
-      </w:r>
-      <w:proofErr w:type="spellStart"/>
-      <w:r>
-        <w:rPr>
-          <w:lang w:val="en-US"/>
-        </w:rPr>
-        <w:t>DateEnd</w:t>
-      </w:r>
-      <w:proofErr w:type="spellEnd"/>
-      <w:r>
-        <w:t xml:space="preserve"> – </w:t>
-      </w:r>
-      <w:r>
-        <w:t>Дата окончания работы человека на данной должности.</w:t>
-      </w:r>
-    </w:p>
-    <w:p>
-      <w:r>
-        <w:t xml:space="preserve">Таблица </w:t>
-      </w:r>
-      <w:proofErr w:type="gramStart"/>
-      <w:r>
-        <w:t>Постановление(</w:t>
-      </w:r>
-      <w:proofErr w:type="gramEnd"/>
-      <w:r>
-        <w:fldChar w:fldCharType="begin"/>
-      </w:r>
-      <w:r>
-        <w:instrText xml:space="preserve"> REF _Ref119852365 \h </w:instrText>
-      </w:r>
-      <w:r>
-        <w:fldChar w:fldCharType="separate"/>
-      </w:r>
-      <w:r>
-        <w:t>Рисунок 4.</w:t>
-      </w:r>
-      <w:r>
-        <w:rPr>
-          <w:noProof/>
-        </w:rPr>
-        <w:t>10</w:t>
       </w:r>
       <w:r>
         <w:fldChar w:fldCharType="end"/>
@@ -7255,14 +6700,13 @@
       <w:r>
         <w:rPr>
           <w:noProof/>
-          <w:lang w:eastAsia="ru-RU"/>
-        </w:rPr>
-        <w:lastRenderedPageBreak/>
+          <w:lang w:val="en-US"/>
+        </w:rPr>
         <w:drawing>
-          <wp:inline distT="0" distB="0" distL="0" distR="0" wp14:anchorId="3FAFAB62" wp14:editId="514E9482">
-            <wp:extent cx="2162175" cy="1885950"/>
+          <wp:inline distT="0" distB="0" distL="0" distR="0" wp14:anchorId="24DD1617" wp14:editId="50A547F2">
+            <wp:extent cx="2162175" cy="1809750"/>
             <wp:effectExtent l="0" t="0" r="9525" b="0"/>
-            <wp:docPr id="244" name="Рисунок 244"/>
+            <wp:docPr id="243" name="Рисунок 243"/>
             <wp:cNvGraphicFramePr>
               <a:graphicFrameLocks xmlns:a="http://schemas.openxmlformats.org/drawingml/2006/main" noChangeAspect="1"/>
             </wp:cNvGraphicFramePr>
@@ -7282,7 +6726,7 @@
                   <pic:spPr>
                     <a:xfrm>
                       <a:off x="0" y="0"/>
-                      <a:ext cx="2162175" cy="1885950"/>
+                      <a:ext cx="2162175" cy="1809750"/>
                     </a:xfrm>
                     <a:prstGeom prst="rect">
                       <a:avLst/>
@@ -7299,195 +6743,167 @@
       <w:pPr>
         <w:pStyle w:val="a5"/>
       </w:pPr>
-      <w:bookmarkStart w:id="26" w:name="_Ref119852365"/>
+      <w:bookmarkStart w:id="24" w:name="_Ref119851692"/>
       <w:r>
         <w:t>Рисунок 4.</w:t>
       </w:r>
+      <w:fldSimple w:instr=" SEQ Рисунок \* ARABIC ">
+        <w:r>
+          <w:rPr>
+            <w:noProof/>
+          </w:rPr>
+          <w:t>9</w:t>
+        </w:r>
+      </w:fldSimple>
+      <w:bookmarkEnd w:id="24"/>
+      <w:r>
+        <w:t xml:space="preserve"> – Таблица Работник отделения ГИБДД</w:t>
+      </w:r>
+    </w:p>
+    <w:p>
+      <w:r>
+        <w:t>Атрибуты таблицы:</w:t>
+      </w:r>
+    </w:p>
+    <w:p>
+      <w:r>
+        <w:t xml:space="preserve">* </w:t>
+      </w:r>
+      <w:proofErr w:type="spellStart"/>
+      <w:r>
+        <w:rPr>
+          <w:lang w:val="en-US"/>
+        </w:rPr>
+        <w:t>EmployeeDepartmentId</w:t>
+      </w:r>
+      <w:proofErr w:type="spellEnd"/>
+      <w:r>
+        <w:t xml:space="preserve"> – </w:t>
+      </w:r>
+      <w:r>
+        <w:t>Счётчик записей, нужен как первичный ключ;</w:t>
+      </w:r>
+    </w:p>
+    <w:p>
+      <w:r>
+        <w:t xml:space="preserve">* </w:t>
+      </w:r>
+      <w:proofErr w:type="spellStart"/>
+      <w:r>
+        <w:rPr>
+          <w:lang w:val="en-US"/>
+        </w:rPr>
+        <w:t>GIBDDDepartmentId</w:t>
+      </w:r>
+      <w:proofErr w:type="spellEnd"/>
+      <w:r>
+        <w:t xml:space="preserve"> – </w:t>
+      </w:r>
+      <w:r>
+        <w:t>Отделение ГИБДД, в котором работает человек, вторичный ключ для связи с таблицей Отделение ГИБДД;</w:t>
+      </w:r>
+    </w:p>
+    <w:p>
+      <w:r>
+        <w:t xml:space="preserve">* </w:t>
+      </w:r>
+      <w:proofErr w:type="spellStart"/>
+      <w:r>
+        <w:rPr>
+          <w:lang w:val="en-US"/>
+        </w:rPr>
+        <w:t>PersonId</w:t>
+      </w:r>
+      <w:proofErr w:type="spellEnd"/>
+      <w:r>
+        <w:t xml:space="preserve"> – </w:t>
+      </w:r>
+      <w:r>
+        <w:t>Человек, который работает в отделении ГИБДД, вторичный ключ для связи с таблицей Человек;</w:t>
+      </w:r>
+    </w:p>
+    <w:p>
+      <w:r>
+        <w:lastRenderedPageBreak/>
+        <w:t xml:space="preserve">* </w:t>
+      </w:r>
+      <w:proofErr w:type="spellStart"/>
+      <w:r>
+        <w:rPr>
+          <w:lang w:val="en-US"/>
+        </w:rPr>
+        <w:t>DateStart</w:t>
+      </w:r>
+      <w:proofErr w:type="spellEnd"/>
+      <w:r>
+        <w:t xml:space="preserve"> – </w:t>
+      </w:r>
+      <w:r>
+        <w:t>Дата приёма человека на работу в отделении;</w:t>
+      </w:r>
+    </w:p>
+    <w:p>
+      <w:r>
+        <w:t>*</w:t>
+      </w:r>
+      <w:r>
+        <w:t xml:space="preserve"> </w:t>
+      </w:r>
+      <w:proofErr w:type="spellStart"/>
+      <w:r>
+        <w:rPr>
+          <w:lang w:val="en-US"/>
+        </w:rPr>
+        <w:t>PostId</w:t>
+      </w:r>
+      <w:proofErr w:type="spellEnd"/>
+      <w:r>
+        <w:t xml:space="preserve"> – </w:t>
+      </w:r>
+      <w:r>
+        <w:t>Должность, на которую принимается человек, вторичный ключ для связи с таблицей Должность;</w:t>
+      </w:r>
+    </w:p>
+    <w:p>
+      <w:r>
+        <w:t xml:space="preserve">* </w:t>
+      </w:r>
+      <w:proofErr w:type="spellStart"/>
+      <w:r>
+        <w:rPr>
+          <w:lang w:val="en-US"/>
+        </w:rPr>
+        <w:t>DateEnd</w:t>
+      </w:r>
+      <w:proofErr w:type="spellEnd"/>
+      <w:r>
+        <w:t xml:space="preserve"> – </w:t>
+      </w:r>
+      <w:r>
+        <w:t>Дата окончания работы человека на данной должности.</w:t>
+      </w:r>
+    </w:p>
+    <w:p>
+      <w:r>
+        <w:t>Таблица Постановление(</w:t>
+      </w:r>
       <w:r>
         <w:fldChar w:fldCharType="begin"/>
       </w:r>
       <w:r>
-        <w:instrText xml:space="preserve"> SEQ Рисунок \* ARABIC </w:instrText>
+        <w:instrText xml:space="preserve"> REF _Ref119852365 \h </w:instrText>
       </w:r>
       <w:r>
         <w:fldChar w:fldCharType="separate"/>
       </w:r>
       <w:r>
+        <w:t>Рисунок 4.</w:t>
+      </w:r>
+      <w:r>
         <w:rPr>
           <w:noProof/>
         </w:rPr>
         <w:t>10</w:t>
-      </w:r>
-      <w:r>
-        <w:rPr>
-          <w:noProof/>
-        </w:rPr>
-        <w:fldChar w:fldCharType="end"/>
-      </w:r>
-      <w:bookmarkEnd w:id="26"/>
-      <w:r>
-        <w:t xml:space="preserve"> – Таблица постановление</w:t>
-      </w:r>
-    </w:p>
-    <w:p>
-      <w:r>
-        <w:t>Атрибуты таблицы:</w:t>
-      </w:r>
-    </w:p>
-    <w:p>
-      <w:r>
-        <w:t xml:space="preserve">* </w:t>
-      </w:r>
-      <w:proofErr w:type="spellStart"/>
-      <w:r>
-        <w:rPr>
-          <w:lang w:val="en-US"/>
-        </w:rPr>
-        <w:t>DecreeId</w:t>
-      </w:r>
-      <w:proofErr w:type="spellEnd"/>
-      <w:r>
-        <w:t xml:space="preserve"> – </w:t>
-      </w:r>
-      <w:r>
-        <w:t>Номер постановления, уникален и является первичным ключом;</w:t>
-      </w:r>
-    </w:p>
-    <w:p>
-      <w:r>
-        <w:t xml:space="preserve">* </w:t>
-      </w:r>
-      <w:proofErr w:type="spellStart"/>
-      <w:r>
-        <w:rPr>
-          <w:lang w:val="en-US"/>
-        </w:rPr>
-        <w:t>EmployeeId</w:t>
-      </w:r>
-      <w:proofErr w:type="spellEnd"/>
-      <w:r>
-        <w:t xml:space="preserve"> – </w:t>
-      </w:r>
-      <w:r>
-        <w:t>Указывает на сотрудника отделения, составившего постановление,</w:t>
-      </w:r>
-      <w:r>
-        <w:t xml:space="preserve"> </w:t>
-      </w:r>
-      <w:r>
-        <w:t>вторичный ключ для связи с таблицей</w:t>
-      </w:r>
-      <w:r>
-        <w:t xml:space="preserve"> </w:t>
-      </w:r>
-      <w:r>
-        <w:t>Работник отделения ГИБДД;</w:t>
-      </w:r>
-    </w:p>
-    <w:p>
-      <w:r>
-        <w:t xml:space="preserve">* </w:t>
-      </w:r>
-      <w:proofErr w:type="spellStart"/>
-      <w:r>
-        <w:rPr>
-          <w:lang w:val="en-US"/>
-        </w:rPr>
-        <w:t>ProtocolId</w:t>
-      </w:r>
-      <w:proofErr w:type="spellEnd"/>
-      <w:r>
-        <w:t xml:space="preserve"> – </w:t>
-      </w:r>
-      <w:r>
-        <w:t>Протокол, на основе которого составлялось постановление, вторичный ключ для связи с таблицей Протокол;</w:t>
-      </w:r>
-    </w:p>
-    <w:p>
-      <w:r>
-        <w:t xml:space="preserve">* </w:t>
-      </w:r>
-      <w:r>
-        <w:rPr>
-          <w:lang w:val="en-US"/>
-        </w:rPr>
-        <w:t>Date</w:t>
-      </w:r>
-      <w:r>
-        <w:t xml:space="preserve"> </w:t>
-      </w:r>
-      <w:r>
-        <w:t>–</w:t>
-      </w:r>
-      <w:r>
-        <w:t xml:space="preserve"> </w:t>
-      </w:r>
-      <w:r>
-        <w:t>Дата вступления постановления в законную силу;</w:t>
-      </w:r>
-    </w:p>
-    <w:p>
-      <w:r>
-        <w:t xml:space="preserve">* </w:t>
-      </w:r>
-      <w:r>
-        <w:rPr>
-          <w:lang w:val="en-US"/>
-        </w:rPr>
-        <w:t>Solution</w:t>
-      </w:r>
-      <w:r>
-        <w:t xml:space="preserve"> – </w:t>
-      </w:r>
-      <w:r>
-        <w:t>Решение, принятое по делу об административном нарушении;</w:t>
-      </w:r>
-    </w:p>
-    <w:p>
-      <w:r>
-        <w:t xml:space="preserve">* </w:t>
-      </w:r>
-      <w:proofErr w:type="spellStart"/>
-      <w:r>
-        <w:rPr>
-          <w:lang w:val="en-US"/>
-        </w:rPr>
-        <w:t>ViolationText</w:t>
-      </w:r>
-      <w:proofErr w:type="spellEnd"/>
-      <w:r>
-        <w:t xml:space="preserve"> – </w:t>
-      </w:r>
-      <w:r>
-        <w:t>Описание нарушения со всеми подробностями.</w:t>
-      </w:r>
-    </w:p>
-    <w:p>
-      <w:r>
-        <w:t xml:space="preserve">Таблица Право на управление транспортным </w:t>
-      </w:r>
-      <w:proofErr w:type="gramStart"/>
-      <w:r>
-        <w:t>средством(</w:t>
-      </w:r>
-      <w:proofErr w:type="gramEnd"/>
-      <w:r>
-        <w:fldChar w:fldCharType="begin"/>
-      </w:r>
-      <w:r>
-        <w:instrText xml:space="preserve"> REF _Ref119862741 \h </w:instrText>
-      </w:r>
-      <w:r>
-        <w:fldChar w:fldCharType="separate"/>
-      </w:r>
-      <w:r>
-        <w:t>Рисунок 4.</w:t>
-      </w:r>
-      <w:r>
-        <w:rPr>
-          <w:noProof/>
-        </w:rPr>
-        <w:t>11</w:t>
       </w:r>
       <w:r>
         <w:fldChar w:fldCharType="end"/>
@@ -7504,13 +6920,13 @@
       <w:r>
         <w:rPr>
           <w:noProof/>
-          <w:lang w:eastAsia="ru-RU"/>
+          <w:lang w:val="en-US"/>
         </w:rPr>
         <w:drawing>
-          <wp:inline distT="0" distB="0" distL="0" distR="0" wp14:anchorId="1E5A10B6" wp14:editId="003FCC12">
-            <wp:extent cx="1895475" cy="1695450"/>
+          <wp:inline distT="0" distB="0" distL="0" distR="0" wp14:anchorId="3FAFAB62" wp14:editId="514E9482">
+            <wp:extent cx="2162175" cy="1885950"/>
             <wp:effectExtent l="0" t="0" r="9525" b="0"/>
-            <wp:docPr id="250" name="Рисунок 250"/>
+            <wp:docPr id="244" name="Рисунок 244"/>
             <wp:cNvGraphicFramePr>
               <a:graphicFrameLocks xmlns:a="http://schemas.openxmlformats.org/drawingml/2006/main" noChangeAspect="1"/>
             </wp:cNvGraphicFramePr>
@@ -7530,6 +6946,237 @@
                   <pic:spPr>
                     <a:xfrm>
                       <a:off x="0" y="0"/>
+                      <a:ext cx="2162175" cy="1885950"/>
+                    </a:xfrm>
+                    <a:prstGeom prst="rect">
+                      <a:avLst/>
+                    </a:prstGeom>
+                  </pic:spPr>
+                </pic:pic>
+              </a:graphicData>
+            </a:graphic>
+          </wp:inline>
+        </w:drawing>
+      </w:r>
+    </w:p>
+    <w:p>
+      <w:pPr>
+        <w:pStyle w:val="a5"/>
+      </w:pPr>
+      <w:bookmarkStart w:id="25" w:name="_Ref119852365"/>
+      <w:r>
+        <w:t>Рисунок 4.</w:t>
+      </w:r>
+      <w:fldSimple w:instr=" SEQ Рисунок \* ARABIC ">
+        <w:r>
+          <w:rPr>
+            <w:noProof/>
+          </w:rPr>
+          <w:t>10</w:t>
+        </w:r>
+      </w:fldSimple>
+      <w:bookmarkEnd w:id="25"/>
+      <w:r>
+        <w:t xml:space="preserve"> – Таблица постановление</w:t>
+      </w:r>
+    </w:p>
+    <w:p>
+      <w:r>
+        <w:t>Атрибуты таблицы:</w:t>
+      </w:r>
+    </w:p>
+    <w:p>
+      <w:r>
+        <w:t xml:space="preserve">* </w:t>
+      </w:r>
+      <w:proofErr w:type="spellStart"/>
+      <w:r>
+        <w:rPr>
+          <w:lang w:val="en-US"/>
+        </w:rPr>
+        <w:t>DecreeId</w:t>
+      </w:r>
+      <w:proofErr w:type="spellEnd"/>
+      <w:r>
+        <w:t xml:space="preserve"> – </w:t>
+      </w:r>
+      <w:r>
+        <w:t>Номер постановления, уникален и является первичным ключом;</w:t>
+      </w:r>
+    </w:p>
+    <w:p>
+      <w:r>
+        <w:t xml:space="preserve">* </w:t>
+      </w:r>
+      <w:proofErr w:type="spellStart"/>
+      <w:r>
+        <w:rPr>
+          <w:lang w:val="en-US"/>
+        </w:rPr>
+        <w:t>EmployeeId</w:t>
+      </w:r>
+      <w:proofErr w:type="spellEnd"/>
+      <w:r>
+        <w:t xml:space="preserve"> – </w:t>
+      </w:r>
+      <w:r>
+        <w:t>Указывает на сотрудника отделения, составившего постановление,</w:t>
+      </w:r>
+      <w:r>
+        <w:t xml:space="preserve"> </w:t>
+      </w:r>
+      <w:r>
+        <w:t>вторичный ключ для связи с таблицей</w:t>
+      </w:r>
+      <w:r>
+        <w:t xml:space="preserve"> </w:t>
+      </w:r>
+      <w:r>
+        <w:t>Работник отделения ГИБДД;</w:t>
+      </w:r>
+    </w:p>
+    <w:p>
+      <w:r>
+        <w:t xml:space="preserve">* </w:t>
+      </w:r>
+      <w:proofErr w:type="spellStart"/>
+      <w:r>
+        <w:rPr>
+          <w:lang w:val="en-US"/>
+        </w:rPr>
+        <w:t>ProtocolId</w:t>
+      </w:r>
+      <w:proofErr w:type="spellEnd"/>
+      <w:r>
+        <w:t xml:space="preserve"> – </w:t>
+      </w:r>
+      <w:r>
+        <w:t>Протокол, на основе которого составлялось постановление, вторичный ключ для связи с таблицей Протокол;</w:t>
+      </w:r>
+    </w:p>
+    <w:p>
+      <w:r>
+        <w:t xml:space="preserve">* </w:t>
+      </w:r>
+      <w:r>
+        <w:rPr>
+          <w:lang w:val="en-US"/>
+        </w:rPr>
+        <w:t>Date</w:t>
+      </w:r>
+      <w:r>
+        <w:t xml:space="preserve"> </w:t>
+      </w:r>
+      <w:r>
+        <w:t>–</w:t>
+      </w:r>
+      <w:r>
+        <w:t xml:space="preserve"> </w:t>
+      </w:r>
+      <w:r>
+        <w:t>Дата вступления постановления в законную силу;</w:t>
+      </w:r>
+    </w:p>
+    <w:p>
+      <w:r>
+        <w:t xml:space="preserve">* </w:t>
+      </w:r>
+      <w:r>
+        <w:rPr>
+          <w:lang w:val="en-US"/>
+        </w:rPr>
+        <w:t>Solution</w:t>
+      </w:r>
+      <w:r>
+        <w:t xml:space="preserve"> – </w:t>
+      </w:r>
+      <w:r>
+        <w:t>Решение, принятое по делу об административном нарушении;</w:t>
+      </w:r>
+    </w:p>
+    <w:p>
+      <w:r>
+        <w:t xml:space="preserve">* </w:t>
+      </w:r>
+      <w:proofErr w:type="spellStart"/>
+      <w:r>
+        <w:rPr>
+          <w:lang w:val="en-US"/>
+        </w:rPr>
+        <w:t>ViolationText</w:t>
+      </w:r>
+      <w:proofErr w:type="spellEnd"/>
+      <w:r>
+        <w:t xml:space="preserve"> – </w:t>
+      </w:r>
+      <w:r>
+        <w:t>Описание нарушения со всеми подробностями.</w:t>
+      </w:r>
+    </w:p>
+    <w:p>
+      <w:r>
+        <w:t>Таблица Право на управление транспортным средством(</w:t>
+      </w:r>
+      <w:r>
+        <w:fldChar w:fldCharType="begin"/>
+      </w:r>
+      <w:r>
+        <w:instrText xml:space="preserve"> REF _Ref119862741 \h </w:instrText>
+      </w:r>
+      <w:r>
+        <w:fldChar w:fldCharType="separate"/>
+      </w:r>
+      <w:r>
+        <w:t>Рисунок 4.</w:t>
+      </w:r>
+      <w:r>
+        <w:rPr>
+          <w:noProof/>
+        </w:rPr>
+        <w:t>11</w:t>
+      </w:r>
+      <w:r>
+        <w:fldChar w:fldCharType="end"/>
+      </w:r>
+      <w:r>
+        <w:t>)</w:t>
+      </w:r>
+    </w:p>
+    <w:p>
+      <w:pPr>
+        <w:pStyle w:val="a5"/>
+        <w:keepNext/>
+      </w:pPr>
+      <w:r>
+        <w:rPr>
+          <w:noProof/>
+          <w:lang w:val="en-US"/>
+        </w:rPr>
+        <w:lastRenderedPageBreak/>
+        <w:drawing>
+          <wp:inline distT="0" distB="0" distL="0" distR="0" wp14:anchorId="1E5A10B6" wp14:editId="003FCC12">
+            <wp:extent cx="1895475" cy="1695450"/>
+            <wp:effectExtent l="0" t="0" r="9525" b="0"/>
+            <wp:docPr id="250" name="Рисунок 250"/>
+            <wp:cNvGraphicFramePr>
+              <a:graphicFrameLocks xmlns:a="http://schemas.openxmlformats.org/drawingml/2006/main" noChangeAspect="1"/>
+            </wp:cNvGraphicFramePr>
+            <a:graphic xmlns:a="http://schemas.openxmlformats.org/drawingml/2006/main">
+              <a:graphicData uri="http://schemas.openxmlformats.org/drawingml/2006/picture">
+                <pic:pic xmlns:pic="http://schemas.openxmlformats.org/drawingml/2006/picture">
+                  <pic:nvPicPr>
+                    <pic:cNvPr id="1" name=""/>
+                    <pic:cNvPicPr/>
+                  </pic:nvPicPr>
+                  <pic:blipFill>
+                    <a:blip r:embed="rId34"/>
+                    <a:stretch>
+                      <a:fillRect/>
+                    </a:stretch>
+                  </pic:blipFill>
+                  <pic:spPr>
+                    <a:xfrm>
+                      <a:off x="0" y="0"/>
                       <a:ext cx="1895475" cy="1695450"/>
                     </a:xfrm>
                     <a:prstGeom prst="rect">
@@ -7547,39 +7194,25 @@
       <w:pPr>
         <w:pStyle w:val="a5"/>
       </w:pPr>
-      <w:bookmarkStart w:id="27" w:name="_Ref119862741"/>
+      <w:bookmarkStart w:id="26" w:name="_Ref119862741"/>
       <w:r>
         <w:t>Рисунок 4.</w:t>
       </w:r>
-      <w:r>
-        <w:fldChar w:fldCharType="begin"/>
-      </w:r>
-      <w:r>
-        <w:instrText xml:space="preserve"> SEQ Рисунок \* ARABIC </w:instrText>
-      </w:r>
-      <w:r>
-        <w:fldChar w:fldCharType="separate"/>
-      </w:r>
-      <w:r>
-        <w:rPr>
-          <w:noProof/>
-        </w:rPr>
-        <w:t>11</w:t>
-      </w:r>
-      <w:r>
-        <w:rPr>
-          <w:noProof/>
-        </w:rPr>
-        <w:fldChar w:fldCharType="end"/>
-      </w:r>
-      <w:bookmarkEnd w:id="27"/>
+      <w:fldSimple w:instr=" SEQ Рисунок \* ARABIC ">
+        <w:r>
+          <w:rPr>
+            <w:noProof/>
+          </w:rPr>
+          <w:t>11</w:t>
+        </w:r>
+      </w:fldSimple>
+      <w:bookmarkEnd w:id="26"/>
       <w:r>
         <w:t xml:space="preserve"> – Таблица Право на управление транспортным средством</w:t>
       </w:r>
     </w:p>
     <w:p>
       <w:r>
-        <w:lastRenderedPageBreak/>
         <w:t xml:space="preserve">* </w:t>
       </w:r>
       <w:proofErr w:type="spellStart"/>
@@ -7850,7 +7483,6 @@
     </w:p>
     <w:p>
       <w:r>
-        <w:lastRenderedPageBreak/>
         <w:t>* Поле владельца транспортного владельца в СТС может включать либо человека, либо организацию</w:t>
       </w:r>
       <w:r>
@@ -7866,6 +7498,7 @@
         </w:rPr>
       </w:pPr>
       <w:r>
+        <w:lastRenderedPageBreak/>
         <w:t xml:space="preserve">5.2 </w:t>
       </w:r>
       <w:r>
@@ -7989,9 +7622,9 @@
         <w:tblLook w:val="04A0" w:firstRow="1" w:lastRow="0" w:firstColumn="1" w:lastColumn="0" w:noHBand="0" w:noVBand="1"/>
       </w:tblPr>
       <w:tblGrid>
-        <w:gridCol w:w="3225"/>
-        <w:gridCol w:w="3209"/>
-        <w:gridCol w:w="3195"/>
+        <w:gridCol w:w="3224"/>
+        <w:gridCol w:w="3207"/>
+        <w:gridCol w:w="3198"/>
       </w:tblGrid>
       <w:tr>
         <w:tc>
@@ -8396,9 +8029,9 @@
         <w:tblLook w:val="04A0" w:firstRow="1" w:lastRow="0" w:firstColumn="1" w:lastColumn="0" w:noHBand="0" w:noVBand="1"/>
       </w:tblPr>
       <w:tblGrid>
-        <w:gridCol w:w="3207"/>
-        <w:gridCol w:w="3219"/>
-        <w:gridCol w:w="3203"/>
+        <w:gridCol w:w="3205"/>
+        <w:gridCol w:w="3218"/>
+        <w:gridCol w:w="3206"/>
       </w:tblGrid>
       <w:tr>
         <w:tc>
@@ -8569,8 +8202,8 @@
       </w:tblPr>
       <w:tblGrid>
         <w:gridCol w:w="3214"/>
-        <w:gridCol w:w="3216"/>
-        <w:gridCol w:w="3199"/>
+        <w:gridCol w:w="3211"/>
+        <w:gridCol w:w="3204"/>
       </w:tblGrid>
       <w:tr>
         <w:tc>
@@ -8701,6 +8334,7 @@
               <w:rPr>
                 <w:b/>
               </w:rPr>
+              <w:lastRenderedPageBreak/>
               <w:t>Код</w:t>
             </w:r>
             <w:r>
@@ -8884,9 +8518,9 @@
         <w:tblLook w:val="04A0" w:firstRow="1" w:lastRow="0" w:firstColumn="1" w:lastColumn="0" w:noHBand="0" w:noVBand="1"/>
       </w:tblPr>
       <w:tblGrid>
-        <w:gridCol w:w="3236"/>
-        <w:gridCol w:w="3216"/>
-        <w:gridCol w:w="3177"/>
+        <w:gridCol w:w="3230"/>
+        <w:gridCol w:w="3210"/>
+        <w:gridCol w:w="3189"/>
       </w:tblGrid>
       <w:tr>
         <w:tc>
@@ -9390,8 +9024,8 @@
       </w:tblPr>
       <w:tblGrid>
         <w:gridCol w:w="3211"/>
-        <w:gridCol w:w="3217"/>
-        <w:gridCol w:w="3201"/>
+        <w:gridCol w:w="3215"/>
+        <w:gridCol w:w="3203"/>
       </w:tblGrid>
       <w:tr>
         <w:tc>
@@ -9602,9 +9236,9 @@
         <w:tblLook w:val="04A0" w:firstRow="1" w:lastRow="0" w:firstColumn="1" w:lastColumn="0" w:noHBand="0" w:noVBand="1"/>
       </w:tblPr>
       <w:tblGrid>
-        <w:gridCol w:w="3201"/>
-        <w:gridCol w:w="3221"/>
-        <w:gridCol w:w="3207"/>
+        <w:gridCol w:w="3202"/>
+        <w:gridCol w:w="3219"/>
+        <w:gridCol w:w="3208"/>
       </w:tblGrid>
       <w:tr>
         <w:tc>
@@ -9616,7 +9250,6 @@
               <w:ind w:firstLine="0"/>
             </w:pPr>
             <w:r>
-              <w:lastRenderedPageBreak/>
               <w:t>Поле</w:t>
             </w:r>
           </w:p>
@@ -9775,9 +9408,9 @@
         <w:tblLook w:val="04A0" w:firstRow="1" w:lastRow="0" w:firstColumn="1" w:lastColumn="0" w:noHBand="0" w:noVBand="1"/>
       </w:tblPr>
       <w:tblGrid>
-        <w:gridCol w:w="3218"/>
+        <w:gridCol w:w="3213"/>
         <w:gridCol w:w="3214"/>
-        <w:gridCol w:w="3197"/>
+        <w:gridCol w:w="3202"/>
       </w:tblGrid>
       <w:tr>
         <w:tc>
@@ -9836,6 +9469,7 @@
               <w:rPr>
                 <w:b/>
               </w:rPr>
+              <w:lastRenderedPageBreak/>
               <w:t>Код</w:t>
             </w:r>
             <w:r>
@@ -9946,9 +9580,9 @@
         <w:tblLook w:val="04A0" w:firstRow="1" w:lastRow="0" w:firstColumn="1" w:lastColumn="0" w:noHBand="0" w:noVBand="1"/>
       </w:tblPr>
       <w:tblGrid>
-        <w:gridCol w:w="3237"/>
-        <w:gridCol w:w="3209"/>
-        <w:gridCol w:w="3183"/>
+        <w:gridCol w:w="3233"/>
+        <w:gridCol w:w="3205"/>
+        <w:gridCol w:w="3191"/>
       </w:tblGrid>
       <w:tr>
         <w:tc>
@@ -10468,9 +10102,9 @@
         <w:tblLook w:val="04A0" w:firstRow="1" w:lastRow="0" w:firstColumn="1" w:lastColumn="0" w:noHBand="0" w:noVBand="1"/>
       </w:tblPr>
       <w:tblGrid>
-        <w:gridCol w:w="3227"/>
+        <w:gridCol w:w="3222"/>
         <w:gridCol w:w="3210"/>
-        <w:gridCol w:w="3192"/>
+        <w:gridCol w:w="3197"/>
       </w:tblGrid>
       <w:tr>
         <w:tc>
@@ -10636,7 +10270,6 @@
               <w:ind w:firstLine="0"/>
             </w:pPr>
             <w:r>
-              <w:lastRenderedPageBreak/>
               <w:t>Адрес организации</w:t>
             </w:r>
           </w:p>
@@ -10723,9 +10356,9 @@
         <w:tblLook w:val="04A0" w:firstRow="1" w:lastRow="0" w:firstColumn="1" w:lastColumn="0" w:noHBand="0" w:noVBand="1"/>
       </w:tblPr>
       <w:tblGrid>
-        <w:gridCol w:w="3235"/>
-        <w:gridCol w:w="3210"/>
-        <w:gridCol w:w="3184"/>
+        <w:gridCol w:w="3230"/>
+        <w:gridCol w:w="3207"/>
+        <w:gridCol w:w="3192"/>
       </w:tblGrid>
       <w:tr>
         <w:tc>
@@ -10923,9 +10556,9 @@
         <w:tblLook w:val="04A0" w:firstRow="1" w:lastRow="0" w:firstColumn="1" w:lastColumn="0" w:noHBand="0" w:noVBand="1"/>
       </w:tblPr>
       <w:tblGrid>
-        <w:gridCol w:w="3230"/>
-        <w:gridCol w:w="3212"/>
-        <w:gridCol w:w="3187"/>
+        <w:gridCol w:w="3222"/>
+        <w:gridCol w:w="3210"/>
+        <w:gridCol w:w="3197"/>
       </w:tblGrid>
       <w:tr>
         <w:tc>
@@ -10937,6 +10570,7 @@
               <w:ind w:firstLine="0"/>
             </w:pPr>
             <w:r>
+              <w:lastRenderedPageBreak/>
               <w:t>Поле</w:t>
             </w:r>
           </w:p>
@@ -11318,9 +10952,9 @@
         <w:tblLook w:val="04A0" w:firstRow="1" w:lastRow="0" w:firstColumn="1" w:lastColumn="0" w:noHBand="0" w:noVBand="1"/>
       </w:tblPr>
       <w:tblGrid>
-        <w:gridCol w:w="3217"/>
-        <w:gridCol w:w="3217"/>
-        <w:gridCol w:w="3195"/>
+        <w:gridCol w:w="3213"/>
+        <w:gridCol w:w="3214"/>
+        <w:gridCol w:w="3202"/>
       </w:tblGrid>
       <w:tr>
         <w:tc>
@@ -11514,26 +11148,26 @@
       <w:pPr>
         <w:pStyle w:val="1"/>
       </w:pPr>
-      <w:bookmarkStart w:id="28" w:name="_Toc95985280"/>
+      <w:bookmarkStart w:id="27" w:name="_Toc95985280"/>
       <w:r>
         <w:lastRenderedPageBreak/>
         <w:t>Заключение</w:t>
       </w:r>
-      <w:bookmarkEnd w:id="28"/>
+      <w:bookmarkEnd w:id="27"/>
     </w:p>
     <w:p>
       <w:pPr>
         <w:pStyle w:val="1"/>
       </w:pPr>
-      <w:bookmarkStart w:id="29" w:name="_Toc95985281"/>
+      <w:bookmarkStart w:id="28" w:name="_Toc95985281"/>
       <w:r>
         <w:lastRenderedPageBreak/>
         <w:t>Список использованной литературы</w:t>
       </w:r>
-      <w:bookmarkEnd w:id="29"/>
+      <w:bookmarkEnd w:id="28"/>
     </w:p>
     <w:sectPr>
-      <w:headerReference w:type="default" r:id="rId34"/>
+      <w:headerReference w:type="default" r:id="rId35"/>
       <w:pgSz w:w="11906" w:h="16838"/>
       <w:pgMar w:top="851" w:right="849" w:bottom="1418" w:left="1418" w:header="709" w:footer="709" w:gutter="0"/>
       <w:pgNumType w:start="4"/>
@@ -11545,7 +11179,7 @@
 </file>
 
 <file path=word/endnotes.xml><?xml version="1.0" encoding="utf-8"?>
-<w:endnotes xmlns:wpc="http://schemas.microsoft.com/office/word/2010/wordprocessingCanvas" xmlns:cx="http://schemas.microsoft.com/office/drawing/2014/chartex" xmlns:cx1="http://schemas.microsoft.com/office/drawing/2015/9/8/chartex" xmlns:cx2="http://schemas.microsoft.com/office/drawing/2015/10/21/chartex" xmlns:cx3="http://schemas.microsoft.com/office/drawing/2016/5/9/chartex" xmlns:cx4="http://schemas.microsoft.com/office/drawing/2016/5/10/chartex" xmlns:cx5="http://schemas.microsoft.com/office/drawing/2016/5/11/chartex" xmlns:cx6="http://schemas.microsoft.com/office/drawing/2016/5/12/chartex" xmlns:cx7="http://schemas.microsoft.com/office/drawing/2016/5/13/chartex" xmlns:cx8="http://schemas.microsoft.com/office/drawing/2016/5/14/chartex" xmlns:mc="http://schemas.openxmlformats.org/markup-compatibility/2006" xmlns:aink="http://schemas.microsoft.com/office/drawing/2016/ink" xmlns:am3d="http://schemas.microsoft.com/office/drawing/2017/model3d" xmlns:o="urn:schemas-microsoft-com:office:office" xmlns:r="http://schemas.openxmlformats.org/officeDocument/2006/relationships" xmlns:m="http://schemas.openxmlformats.org/officeDocument/2006/math" xmlns:v="urn:schemas-microsoft-com:vml" xmlns:wp14="http://schemas.microsoft.com/office/word/2010/wordprocessingDrawing" xmlns:wp="http://schemas.openxmlformats.org/drawingml/2006/wordprocessingDrawing" xmlns:w10="urn:schemas-microsoft-com:office:word" xmlns:w="http://schemas.openxmlformats.org/wordprocessingml/2006/main" xmlns:w14="http://schemas.microsoft.com/office/word/2010/wordml" xmlns:w15="http://schemas.microsoft.com/office/word/2012/wordml" xmlns:w16cid="http://schemas.microsoft.com/office/word/2016/wordml/cid" xmlns:w16se="http://schemas.microsoft.com/office/word/2015/wordml/symex" xmlns:wpg="http://schemas.microsoft.com/office/word/2010/wordprocessingGroup" xmlns:wpi="http://schemas.microsoft.com/office/word/2010/wordprocessingInk" xmlns:wne="http://schemas.microsoft.com/office/word/2006/wordml" xmlns:wps="http://schemas.microsoft.com/office/word/2010/wordprocessingShape" mc:Ignorable="w14 w15 w16se w16cid wp14">
+<w:endnotes xmlns:wpc="http://schemas.microsoft.com/office/word/2010/wordprocessingCanvas" xmlns:cx="http://schemas.microsoft.com/office/drawing/2014/chartex" xmlns:cx1="http://schemas.microsoft.com/office/drawing/2015/9/8/chartex" xmlns:mc="http://schemas.openxmlformats.org/markup-compatibility/2006" xmlns:o="urn:schemas-microsoft-com:office:office" xmlns:r="http://schemas.openxmlformats.org/officeDocument/2006/relationships" xmlns:m="http://schemas.openxmlformats.org/officeDocument/2006/math" xmlns:v="urn:schemas-microsoft-com:vml" xmlns:wp14="http://schemas.microsoft.com/office/word/2010/wordprocessingDrawing" xmlns:wp="http://schemas.openxmlformats.org/drawingml/2006/wordprocessingDrawing" xmlns:w10="urn:schemas-microsoft-com:office:word" xmlns:w="http://schemas.openxmlformats.org/wordprocessingml/2006/main" xmlns:w14="http://schemas.microsoft.com/office/word/2010/wordml" xmlns:w15="http://schemas.microsoft.com/office/word/2012/wordml" xmlns:w16se="http://schemas.microsoft.com/office/word/2015/wordml/symex" xmlns:wpg="http://schemas.microsoft.com/office/word/2010/wordprocessingGroup" xmlns:wpi="http://schemas.microsoft.com/office/word/2010/wordprocessingInk" xmlns:wne="http://schemas.microsoft.com/office/word/2006/wordml" xmlns:wps="http://schemas.microsoft.com/office/word/2010/wordprocessingShape" mc:Ignorable="w14 w15 w16se wp14">
   <w:endnote w:type="separator" w:id="-1">
     <w:p>
       <w:pPr>
@@ -11570,7 +11204,35 @@
 </file>
 
 <file path=word/footer1.xml><?xml version="1.0" encoding="utf-8"?>
-<w:ftr xmlns:wpc="http://schemas.microsoft.com/office/word/2010/wordprocessingCanvas" xmlns:cx="http://schemas.microsoft.com/office/drawing/2014/chartex" xmlns:cx1="http://schemas.microsoft.com/office/drawing/2015/9/8/chartex" xmlns:cx2="http://schemas.microsoft.com/office/drawing/2015/10/21/chartex" xmlns:cx3="http://schemas.microsoft.com/office/drawing/2016/5/9/chartex" xmlns:cx4="http://schemas.microsoft.com/office/drawing/2016/5/10/chartex" xmlns:cx5="http://schemas.microsoft.com/office/drawing/2016/5/11/chartex" xmlns:cx6="http://schemas.microsoft.com/office/drawing/2016/5/12/chartex" xmlns:cx7="http://schemas.microsoft.com/office/drawing/2016/5/13/chartex" xmlns:cx8="http://schemas.microsoft.com/office/drawing/2016/5/14/chartex" xmlns:mc="http://schemas.openxmlformats.org/markup-compatibility/2006" xmlns:aink="http://schemas.microsoft.com/office/drawing/2016/ink" xmlns:am3d="http://schemas.microsoft.com/office/drawing/2017/model3d" xmlns:o="urn:schemas-microsoft-com:office:office" xmlns:r="http://schemas.openxmlformats.org/officeDocument/2006/relationships" xmlns:m="http://schemas.openxmlformats.org/officeDocument/2006/math" xmlns:v="urn:schemas-microsoft-com:vml" xmlns:wp14="http://schemas.microsoft.com/office/word/2010/wordprocessingDrawing" xmlns:wp="http://schemas.openxmlformats.org/drawingml/2006/wordprocessingDrawing" xmlns:w10="urn:schemas-microsoft-com:office:word" xmlns:w="http://schemas.openxmlformats.org/wordprocessingml/2006/main" xmlns:w14="http://schemas.microsoft.com/office/word/2010/wordml" xmlns:w15="http://schemas.microsoft.com/office/word/2012/wordml" xmlns:w16cid="http://schemas.microsoft.com/office/word/2016/wordml/cid" xmlns:w16se="http://schemas.microsoft.com/office/word/2015/wordml/symex" xmlns:wpg="http://schemas.microsoft.com/office/word/2010/wordprocessingGroup" xmlns:wpi="http://schemas.microsoft.com/office/word/2010/wordprocessingInk" xmlns:wne="http://schemas.microsoft.com/office/word/2006/wordml" xmlns:wps="http://schemas.microsoft.com/office/word/2010/wordprocessingShape" mc:Ignorable="w14 w15 w16se w16cid wp14">
+<w:ftr xmlns:wpc="http://schemas.microsoft.com/office/word/2010/wordprocessingCanvas" xmlns:cx="http://schemas.microsoft.com/office/drawing/2014/chartex" xmlns:cx1="http://schemas.microsoft.com/office/drawing/2015/9/8/chartex" xmlns:mc="http://schemas.openxmlformats.org/markup-compatibility/2006" xmlns:o="urn:schemas-microsoft-com:office:office" xmlns:r="http://schemas.openxmlformats.org/officeDocument/2006/relationships" xmlns:m="http://schemas.openxmlformats.org/officeDocument/2006/math" xmlns:v="urn:schemas-microsoft-com:vml" xmlns:wp14="http://schemas.microsoft.com/office/word/2010/wordprocessingDrawing" xmlns:wp="http://schemas.openxmlformats.org/drawingml/2006/wordprocessingDrawing" xmlns:w10="urn:schemas-microsoft-com:office:word" xmlns:w="http://schemas.openxmlformats.org/wordprocessingml/2006/main" xmlns:w14="http://schemas.microsoft.com/office/word/2010/wordml" xmlns:w15="http://schemas.microsoft.com/office/word/2012/wordml" xmlns:w16se="http://schemas.microsoft.com/office/word/2015/wordml/symex" xmlns:wpg="http://schemas.microsoft.com/office/word/2010/wordprocessingGroup" xmlns:wpi="http://schemas.microsoft.com/office/word/2010/wordprocessingInk" xmlns:wne="http://schemas.microsoft.com/office/word/2006/wordml" xmlns:wps="http://schemas.microsoft.com/office/word/2010/wordprocessingShape" mc:Ignorable="w14 w15 w16se wp14">
+  <w:p>
+    <w:pPr>
+      <w:pStyle w:val="ad"/>
+      <w:ind w:firstLine="0"/>
+    </w:pPr>
+  </w:p>
+</w:ftr>
+</file>
+
+<file path=word/footer2.xml><?xml version="1.0" encoding="utf-8"?>
+<w:ftr xmlns:wpc="http://schemas.microsoft.com/office/word/2010/wordprocessingCanvas" xmlns:cx="http://schemas.microsoft.com/office/drawing/2014/chartex" xmlns:cx1="http://schemas.microsoft.com/office/drawing/2015/9/8/chartex" xmlns:mc="http://schemas.openxmlformats.org/markup-compatibility/2006" xmlns:o="urn:schemas-microsoft-com:office:office" xmlns:r="http://schemas.openxmlformats.org/officeDocument/2006/relationships" xmlns:m="http://schemas.openxmlformats.org/officeDocument/2006/math" xmlns:v="urn:schemas-microsoft-com:vml" xmlns:wp14="http://schemas.microsoft.com/office/word/2010/wordprocessingDrawing" xmlns:wp="http://schemas.openxmlformats.org/drawingml/2006/wordprocessingDrawing" xmlns:w10="urn:schemas-microsoft-com:office:word" xmlns:w="http://schemas.openxmlformats.org/wordprocessingml/2006/main" xmlns:w14="http://schemas.microsoft.com/office/word/2010/wordml" xmlns:w15="http://schemas.microsoft.com/office/word/2012/wordml" xmlns:w16se="http://schemas.microsoft.com/office/word/2015/wordml/symex" xmlns:wpg="http://schemas.microsoft.com/office/word/2010/wordprocessingGroup" xmlns:wpi="http://schemas.microsoft.com/office/word/2010/wordprocessingInk" xmlns:wne="http://schemas.microsoft.com/office/word/2006/wordml" xmlns:wps="http://schemas.microsoft.com/office/word/2010/wordprocessingShape" mc:Ignorable="w14 w15 w16se wp14">
+  <w:p>
+    <w:pPr>
+      <w:pStyle w:val="ad"/>
+      <w:ind w:firstLine="0"/>
+    </w:pPr>
+  </w:p>
+</w:ftr>
+</file>
+
+<file path=word/footer3.xml><?xml version="1.0" encoding="utf-8"?>
+<w:ftr xmlns:wpc="http://schemas.microsoft.com/office/word/2010/wordprocessingCanvas" xmlns:cx="http://schemas.microsoft.com/office/drawing/2014/chartex" xmlns:cx1="http://schemas.microsoft.com/office/drawing/2015/9/8/chartex" xmlns:mc="http://schemas.openxmlformats.org/markup-compatibility/2006" xmlns:o="urn:schemas-microsoft-com:office:office" xmlns:r="http://schemas.openxmlformats.org/officeDocument/2006/relationships" xmlns:m="http://schemas.openxmlformats.org/officeDocument/2006/math" xmlns:v="urn:schemas-microsoft-com:vml" xmlns:wp14="http://schemas.microsoft.com/office/word/2010/wordprocessingDrawing" xmlns:wp="http://schemas.openxmlformats.org/drawingml/2006/wordprocessingDrawing" xmlns:w10="urn:schemas-microsoft-com:office:word" xmlns:w="http://schemas.openxmlformats.org/wordprocessingml/2006/main" xmlns:w14="http://schemas.microsoft.com/office/word/2010/wordml" xmlns:w15="http://schemas.microsoft.com/office/word/2012/wordml" xmlns:w16se="http://schemas.microsoft.com/office/word/2015/wordml/symex" xmlns:wpg="http://schemas.microsoft.com/office/word/2010/wordprocessingGroup" xmlns:wpi="http://schemas.microsoft.com/office/word/2010/wordprocessingInk" xmlns:wne="http://schemas.microsoft.com/office/word/2006/wordml" xmlns:wps="http://schemas.microsoft.com/office/word/2010/wordprocessingShape" mc:Ignorable="w14 w15 w16se wp14">
+  <w:p>
+    <w:pPr>
+      <w:pStyle w:val="ad"/>
+      <w:ind w:firstLine="0"/>
+    </w:pPr>
+  </w:p>
   <w:p>
     <w:pPr>
       <w:ind w:firstLine="0"/>
@@ -11580,7 +11242,7 @@
 </file>
 
 <file path=word/footnotes.xml><?xml version="1.0" encoding="utf-8"?>
-<w:footnotes xmlns:wpc="http://schemas.microsoft.com/office/word/2010/wordprocessingCanvas" xmlns:cx="http://schemas.microsoft.com/office/drawing/2014/chartex" xmlns:cx1="http://schemas.microsoft.com/office/drawing/2015/9/8/chartex" xmlns:cx2="http://schemas.microsoft.com/office/drawing/2015/10/21/chartex" xmlns:cx3="http://schemas.microsoft.com/office/drawing/2016/5/9/chartex" xmlns:cx4="http://schemas.microsoft.com/office/drawing/2016/5/10/chartex" xmlns:cx5="http://schemas.microsoft.com/office/drawing/2016/5/11/chartex" xmlns:cx6="http://schemas.microsoft.com/office/drawing/2016/5/12/chartex" xmlns:cx7="http://schemas.microsoft.com/office/drawing/2016/5/13/chartex" xmlns:cx8="http://schemas.microsoft.com/office/drawing/2016/5/14/chartex" xmlns:mc="http://schemas.openxmlformats.org/markup-compatibility/2006" xmlns:aink="http://schemas.microsoft.com/office/drawing/2016/ink" xmlns:am3d="http://schemas.microsoft.com/office/drawing/2017/model3d" xmlns:o="urn:schemas-microsoft-com:office:office" xmlns:r="http://schemas.openxmlformats.org/officeDocument/2006/relationships" xmlns:m="http://schemas.openxmlformats.org/officeDocument/2006/math" xmlns:v="urn:schemas-microsoft-com:vml" xmlns:wp14="http://schemas.microsoft.com/office/word/2010/wordprocessingDrawing" xmlns:wp="http://schemas.openxmlformats.org/drawingml/2006/wordprocessingDrawing" xmlns:w10="urn:schemas-microsoft-com:office:word" xmlns:w="http://schemas.openxmlformats.org/wordprocessingml/2006/main" xmlns:w14="http://schemas.microsoft.com/office/word/2010/wordml" xmlns:w15="http://schemas.microsoft.com/office/word/2012/wordml" xmlns:w16cid="http://schemas.microsoft.com/office/word/2016/wordml/cid" xmlns:w16se="http://schemas.microsoft.com/office/word/2015/wordml/symex" xmlns:wpg="http://schemas.microsoft.com/office/word/2010/wordprocessingGroup" xmlns:wpi="http://schemas.microsoft.com/office/word/2010/wordprocessingInk" xmlns:wne="http://schemas.microsoft.com/office/word/2006/wordml" xmlns:wps="http://schemas.microsoft.com/office/word/2010/wordprocessingShape" mc:Ignorable="w14 w15 w16se w16cid wp14">
+<w:footnotes xmlns:wpc="http://schemas.microsoft.com/office/word/2010/wordprocessingCanvas" xmlns:cx="http://schemas.microsoft.com/office/drawing/2014/chartex" xmlns:cx1="http://schemas.microsoft.com/office/drawing/2015/9/8/chartex" xmlns:mc="http://schemas.openxmlformats.org/markup-compatibility/2006" xmlns:o="urn:schemas-microsoft-com:office:office" xmlns:r="http://schemas.openxmlformats.org/officeDocument/2006/relationships" xmlns:m="http://schemas.openxmlformats.org/officeDocument/2006/math" xmlns:v="urn:schemas-microsoft-com:vml" xmlns:wp14="http://schemas.microsoft.com/office/word/2010/wordprocessingDrawing" xmlns:wp="http://schemas.openxmlformats.org/drawingml/2006/wordprocessingDrawing" xmlns:w10="urn:schemas-microsoft-com:office:word" xmlns:w="http://schemas.openxmlformats.org/wordprocessingml/2006/main" xmlns:w14="http://schemas.microsoft.com/office/word/2010/wordml" xmlns:w15="http://schemas.microsoft.com/office/word/2012/wordml" xmlns:w16se="http://schemas.microsoft.com/office/word/2015/wordml/symex" xmlns:wpg="http://schemas.microsoft.com/office/word/2010/wordprocessingGroup" xmlns:wpi="http://schemas.microsoft.com/office/word/2010/wordprocessingInk" xmlns:wne="http://schemas.microsoft.com/office/word/2006/wordml" xmlns:wps="http://schemas.microsoft.com/office/word/2010/wordprocessingShape" mc:Ignorable="w14 w15 w16se wp14">
   <w:footnote w:type="separator" w:id="-1">
     <w:p>
       <w:pPr>
@@ -11605,7 +11267,7 @@
 </file>
 
 <file path=word/header1.xml><?xml version="1.0" encoding="utf-8"?>
-<w:hdr xmlns:wpc="http://schemas.microsoft.com/office/word/2010/wordprocessingCanvas" xmlns:cx="http://schemas.microsoft.com/office/drawing/2014/chartex" xmlns:cx1="http://schemas.microsoft.com/office/drawing/2015/9/8/chartex" xmlns:cx2="http://schemas.microsoft.com/office/drawing/2015/10/21/chartex" xmlns:cx3="http://schemas.microsoft.com/office/drawing/2016/5/9/chartex" xmlns:cx4="http://schemas.microsoft.com/office/drawing/2016/5/10/chartex" xmlns:cx5="http://schemas.microsoft.com/office/drawing/2016/5/11/chartex" xmlns:cx6="http://schemas.microsoft.com/office/drawing/2016/5/12/chartex" xmlns:cx7="http://schemas.microsoft.com/office/drawing/2016/5/13/chartex" xmlns:cx8="http://schemas.microsoft.com/office/drawing/2016/5/14/chartex" xmlns:mc="http://schemas.openxmlformats.org/markup-compatibility/2006" xmlns:aink="http://schemas.microsoft.com/office/drawing/2016/ink" xmlns:am3d="http://schemas.microsoft.com/office/drawing/2017/model3d" xmlns:o="urn:schemas-microsoft-com:office:office" xmlns:r="http://schemas.openxmlformats.org/officeDocument/2006/relationships" xmlns:m="http://schemas.openxmlformats.org/officeDocument/2006/math" xmlns:v="urn:schemas-microsoft-com:vml" xmlns:wp14="http://schemas.microsoft.com/office/word/2010/wordprocessingDrawing" xmlns:wp="http://schemas.openxmlformats.org/drawingml/2006/wordprocessingDrawing" xmlns:w10="urn:schemas-microsoft-com:office:word" xmlns:w="http://schemas.openxmlformats.org/wordprocessingml/2006/main" xmlns:w14="http://schemas.microsoft.com/office/word/2010/wordml" xmlns:w15="http://schemas.microsoft.com/office/word/2012/wordml" xmlns:w16cid="http://schemas.microsoft.com/office/word/2016/wordml/cid" xmlns:w16se="http://schemas.microsoft.com/office/word/2015/wordml/symex" xmlns:wpg="http://schemas.microsoft.com/office/word/2010/wordprocessingGroup" xmlns:wpi="http://schemas.microsoft.com/office/word/2010/wordprocessingInk" xmlns:wne="http://schemas.microsoft.com/office/word/2006/wordml" xmlns:wps="http://schemas.microsoft.com/office/word/2010/wordprocessingShape" mc:Ignorable="w14 w15 w16se w16cid wp14">
+<w:hdr xmlns:wpc="http://schemas.microsoft.com/office/word/2010/wordprocessingCanvas" xmlns:cx="http://schemas.microsoft.com/office/drawing/2014/chartex" xmlns:cx1="http://schemas.microsoft.com/office/drawing/2015/9/8/chartex" xmlns:mc="http://schemas.openxmlformats.org/markup-compatibility/2006" xmlns:o="urn:schemas-microsoft-com:office:office" xmlns:r="http://schemas.openxmlformats.org/officeDocument/2006/relationships" xmlns:m="http://schemas.openxmlformats.org/officeDocument/2006/math" xmlns:v="urn:schemas-microsoft-com:vml" xmlns:wp14="http://schemas.microsoft.com/office/word/2010/wordprocessingDrawing" xmlns:wp="http://schemas.openxmlformats.org/drawingml/2006/wordprocessingDrawing" xmlns:w10="urn:schemas-microsoft-com:office:word" xmlns:w="http://schemas.openxmlformats.org/wordprocessingml/2006/main" xmlns:w14="http://schemas.microsoft.com/office/word/2010/wordml" xmlns:w15="http://schemas.microsoft.com/office/word/2012/wordml" xmlns:w16se="http://schemas.microsoft.com/office/word/2015/wordml/symex" xmlns:wpg="http://schemas.microsoft.com/office/word/2010/wordprocessingGroup" xmlns:wpi="http://schemas.microsoft.com/office/word/2010/wordprocessingInk" xmlns:wne="http://schemas.microsoft.com/office/word/2006/wordml" xmlns:wps="http://schemas.microsoft.com/office/word/2010/wordprocessingShape" mc:Ignorable="w14 w15 w16se wp14">
   <w:p>
     <w:pPr>
       <w:pStyle w:val="a3"/>
@@ -11616,7 +11278,7 @@
         <w:noProof/>
         <w:sz w:val="32"/>
         <w:szCs w:val="32"/>
-        <w:lang w:eastAsia="ru-RU"/>
+        <w:lang w:val="en-US"/>
       </w:rPr>
       <mc:AlternateContent>
         <mc:Choice Requires="wps">
@@ -11684,7 +11346,7 @@
             </wp:anchor>
           </w:drawing>
         </mc:Choice>
-        <mc:Fallback xmlns:w16cex="http://schemas.microsoft.com/office/word/2018/wordml/cex" xmlns:w16="http://schemas.microsoft.com/office/word/2018/wordml" xmlns:w16sdtdh="http://schemas.microsoft.com/office/word/2020/wordml/sdtdatahash">
+        <mc:Fallback xmlns:w16sdtdh="http://schemas.microsoft.com/office/word/2020/wordml/sdtdatahash" xmlns:w16="http://schemas.microsoft.com/office/word/2018/wordml" xmlns:w16cex="http://schemas.microsoft.com/office/word/2018/wordml/cex" xmlns:w16cid="http://schemas.microsoft.com/office/word/2016/wordml/cid" xmlns:am3d="http://schemas.microsoft.com/office/drawing/2017/model3d" xmlns:aink="http://schemas.microsoft.com/office/drawing/2016/ink" xmlns:cx8="http://schemas.microsoft.com/office/drawing/2016/5/14/chartex" xmlns:cx7="http://schemas.microsoft.com/office/drawing/2016/5/13/chartex" xmlns:cx6="http://schemas.microsoft.com/office/drawing/2016/5/12/chartex" xmlns:cx5="http://schemas.microsoft.com/office/drawing/2016/5/11/chartex" xmlns:cx4="http://schemas.microsoft.com/office/drawing/2016/5/10/chartex" xmlns:cx3="http://schemas.microsoft.com/office/drawing/2016/5/9/chartex" xmlns:cx2="http://schemas.microsoft.com/office/drawing/2015/10/21/chartex">
           <w:pict>
             <v:rect w14:anchorId="1282D344" id="Rectangle 2" o:spid="_x0000_s1026" style="position:absolute;margin-left:-18.25pt;margin-top:-20.4pt;width:520.7pt;height:807.65pt;z-index:251665408;visibility:visible;mso-wrap-style:square;mso-width-percent:0;mso-height-percent:0;mso-wrap-distance-left:9pt;mso-wrap-distance-top:0;mso-wrap-distance-right:9pt;mso-wrap-distance-bottom:0;mso-position-horizontal:absolute;mso-position-horizontal-relative:margin;mso-position-vertical:absolute;mso-position-vertical-relative:text;mso-width-percent:0;mso-height-percent:0;mso-width-relative:page;mso-height-relative:page;v-text-anchor:top" o:gfxdata="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" filled="f" strokeweight="2pt">
               <w10:wrap anchorx="margin"/>
@@ -11698,7 +11360,7 @@
 </file>
 
 <file path=word/header2.xml><?xml version="1.0" encoding="utf-8"?>
-<w:hdr xmlns:wpc="http://schemas.microsoft.com/office/word/2010/wordprocessingCanvas" xmlns:cx="http://schemas.microsoft.com/office/drawing/2014/chartex" xmlns:cx1="http://schemas.microsoft.com/office/drawing/2015/9/8/chartex" xmlns:cx2="http://schemas.microsoft.com/office/drawing/2015/10/21/chartex" xmlns:cx3="http://schemas.microsoft.com/office/drawing/2016/5/9/chartex" xmlns:cx4="http://schemas.microsoft.com/office/drawing/2016/5/10/chartex" xmlns:cx5="http://schemas.microsoft.com/office/drawing/2016/5/11/chartex" xmlns:cx6="http://schemas.microsoft.com/office/drawing/2016/5/12/chartex" xmlns:cx7="http://schemas.microsoft.com/office/drawing/2016/5/13/chartex" xmlns:cx8="http://schemas.microsoft.com/office/drawing/2016/5/14/chartex" xmlns:mc="http://schemas.openxmlformats.org/markup-compatibility/2006" xmlns:aink="http://schemas.microsoft.com/office/drawing/2016/ink" xmlns:am3d="http://schemas.microsoft.com/office/drawing/2017/model3d" xmlns:o="urn:schemas-microsoft-com:office:office" xmlns:r="http://schemas.openxmlformats.org/officeDocument/2006/relationships" xmlns:m="http://schemas.openxmlformats.org/officeDocument/2006/math" xmlns:v="urn:schemas-microsoft-com:vml" xmlns:wp14="http://schemas.microsoft.com/office/word/2010/wordprocessingDrawing" xmlns:wp="http://schemas.openxmlformats.org/drawingml/2006/wordprocessingDrawing" xmlns:w10="urn:schemas-microsoft-com:office:word" xmlns:w="http://schemas.openxmlformats.org/wordprocessingml/2006/main" xmlns:w14="http://schemas.microsoft.com/office/word/2010/wordml" xmlns:w15="http://schemas.microsoft.com/office/word/2012/wordml" xmlns:w16cid="http://schemas.microsoft.com/office/word/2016/wordml/cid" xmlns:w16se="http://schemas.microsoft.com/office/word/2015/wordml/symex" xmlns:wpg="http://schemas.microsoft.com/office/word/2010/wordprocessingGroup" xmlns:wpi="http://schemas.microsoft.com/office/word/2010/wordprocessingInk" xmlns:wne="http://schemas.microsoft.com/office/word/2006/wordml" xmlns:wps="http://schemas.microsoft.com/office/word/2010/wordprocessingShape" mc:Ignorable="w14 w15 w16se w16cid wp14">
+<w:hdr xmlns:wpc="http://schemas.microsoft.com/office/word/2010/wordprocessingCanvas" xmlns:cx="http://schemas.microsoft.com/office/drawing/2014/chartex" xmlns:cx1="http://schemas.microsoft.com/office/drawing/2015/9/8/chartex" xmlns:mc="http://schemas.openxmlformats.org/markup-compatibility/2006" xmlns:o="urn:schemas-microsoft-com:office:office" xmlns:r="http://schemas.openxmlformats.org/officeDocument/2006/relationships" xmlns:m="http://schemas.openxmlformats.org/officeDocument/2006/math" xmlns:v="urn:schemas-microsoft-com:vml" xmlns:wp14="http://schemas.microsoft.com/office/word/2010/wordprocessingDrawing" xmlns:wp="http://schemas.openxmlformats.org/drawingml/2006/wordprocessingDrawing" xmlns:w10="urn:schemas-microsoft-com:office:word" xmlns:w="http://schemas.openxmlformats.org/wordprocessingml/2006/main" xmlns:w14="http://schemas.microsoft.com/office/word/2010/wordml" xmlns:w15="http://schemas.microsoft.com/office/word/2012/wordml" xmlns:w16se="http://schemas.microsoft.com/office/word/2015/wordml/symex" xmlns:wpg="http://schemas.microsoft.com/office/word/2010/wordprocessingGroup" xmlns:wpi="http://schemas.microsoft.com/office/word/2010/wordprocessingInk" xmlns:wne="http://schemas.microsoft.com/office/word/2006/wordml" xmlns:wps="http://schemas.microsoft.com/office/word/2010/wordprocessingShape" mc:Ignorable="w14 w15 w16se wp14">
   <w:p>
     <w:pPr>
       <w:pStyle w:val="a3"/>
@@ -11709,7 +11371,7 @@
         <w:noProof/>
         <w:sz w:val="32"/>
         <w:szCs w:val="32"/>
-        <w:lang w:eastAsia="ru-RU"/>
+        <w:lang w:val="en-US"/>
       </w:rPr>
       <mc:AlternateContent>
         <mc:Choice Requires="wps">
@@ -11777,7 +11439,7 @@
             </wp:anchor>
           </w:drawing>
         </mc:Choice>
-        <mc:Fallback xmlns:w16cex="http://schemas.microsoft.com/office/word/2018/wordml/cex" xmlns:w16="http://schemas.microsoft.com/office/word/2018/wordml" xmlns:w16sdtdh="http://schemas.microsoft.com/office/word/2020/wordml/sdtdatahash">
+        <mc:Fallback xmlns:w16sdtdh="http://schemas.microsoft.com/office/word/2020/wordml/sdtdatahash" xmlns:w16="http://schemas.microsoft.com/office/word/2018/wordml" xmlns:w16cex="http://schemas.microsoft.com/office/word/2018/wordml/cex" xmlns:w16cid="http://schemas.microsoft.com/office/word/2016/wordml/cid" xmlns:am3d="http://schemas.microsoft.com/office/drawing/2017/model3d" xmlns:aink="http://schemas.microsoft.com/office/drawing/2016/ink" xmlns:cx8="http://schemas.microsoft.com/office/drawing/2016/5/14/chartex" xmlns:cx7="http://schemas.microsoft.com/office/drawing/2016/5/13/chartex" xmlns:cx6="http://schemas.microsoft.com/office/drawing/2016/5/12/chartex" xmlns:cx5="http://schemas.microsoft.com/office/drawing/2016/5/11/chartex" xmlns:cx4="http://schemas.microsoft.com/office/drawing/2016/5/10/chartex" xmlns:cx3="http://schemas.microsoft.com/office/drawing/2016/5/9/chartex" xmlns:cx2="http://schemas.microsoft.com/office/drawing/2015/10/21/chartex">
           <w:pict>
             <v:rect w14:anchorId="7C87A908" id="Rectangle 2" o:spid="_x0000_s1026" style="position:absolute;margin-left:-19.3pt;margin-top:-19.35pt;width:521.55pt;height:808.7pt;z-index:251663360;visibility:visible;mso-wrap-style:square;mso-width-percent:0;mso-height-percent:0;mso-wrap-distance-left:9pt;mso-wrap-distance-top:0;mso-wrap-distance-right:9pt;mso-wrap-distance-bottom:0;mso-position-horizontal:absolute;mso-position-horizontal-relative:margin;mso-position-vertical:absolute;mso-position-vertical-relative:text;mso-width-percent:0;mso-height-percent:0;mso-width-relative:page;mso-height-relative:page;v-text-anchor:top" o:gfxdata="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" filled="f" strokeweight="2pt">
               <w10:wrap anchorx="margin"/>
@@ -11791,7 +11453,7 @@
 </file>
 
 <file path=word/header3.xml><?xml version="1.0" encoding="utf-8"?>
-<w:hdr xmlns:wpc="http://schemas.microsoft.com/office/word/2010/wordprocessingCanvas" xmlns:cx="http://schemas.microsoft.com/office/drawing/2014/chartex" xmlns:cx1="http://schemas.microsoft.com/office/drawing/2015/9/8/chartex" xmlns:cx2="http://schemas.microsoft.com/office/drawing/2015/10/21/chartex" xmlns:cx3="http://schemas.microsoft.com/office/drawing/2016/5/9/chartex" xmlns:cx4="http://schemas.microsoft.com/office/drawing/2016/5/10/chartex" xmlns:cx5="http://schemas.microsoft.com/office/drawing/2016/5/11/chartex" xmlns:cx6="http://schemas.microsoft.com/office/drawing/2016/5/12/chartex" xmlns:cx7="http://schemas.microsoft.com/office/drawing/2016/5/13/chartex" xmlns:cx8="http://schemas.microsoft.com/office/drawing/2016/5/14/chartex" xmlns:mc="http://schemas.openxmlformats.org/markup-compatibility/2006" xmlns:aink="http://schemas.microsoft.com/office/drawing/2016/ink" xmlns:am3d="http://schemas.microsoft.com/office/drawing/2017/model3d" xmlns:o="urn:schemas-microsoft-com:office:office" xmlns:r="http://schemas.openxmlformats.org/officeDocument/2006/relationships" xmlns:m="http://schemas.openxmlformats.org/officeDocument/2006/math" xmlns:v="urn:schemas-microsoft-com:vml" xmlns:wp14="http://schemas.microsoft.com/office/word/2010/wordprocessingDrawing" xmlns:wp="http://schemas.openxmlformats.org/drawingml/2006/wordprocessingDrawing" xmlns:w10="urn:schemas-microsoft-com:office:word" xmlns:w="http://schemas.openxmlformats.org/wordprocessingml/2006/main" xmlns:w14="http://schemas.microsoft.com/office/word/2010/wordml" xmlns:w15="http://schemas.microsoft.com/office/word/2012/wordml" xmlns:w16cid="http://schemas.microsoft.com/office/word/2016/wordml/cid" xmlns:w16se="http://schemas.microsoft.com/office/word/2015/wordml/symex" xmlns:wpg="http://schemas.microsoft.com/office/word/2010/wordprocessingGroup" xmlns:wpi="http://schemas.microsoft.com/office/word/2010/wordprocessingInk" xmlns:wne="http://schemas.microsoft.com/office/word/2006/wordml" xmlns:wps="http://schemas.microsoft.com/office/word/2010/wordprocessingShape" mc:Ignorable="w14 w15 w16se w16cid wp14">
+<w:hdr xmlns:wpc="http://schemas.microsoft.com/office/word/2010/wordprocessingCanvas" xmlns:cx="http://schemas.microsoft.com/office/drawing/2014/chartex" xmlns:cx1="http://schemas.microsoft.com/office/drawing/2015/9/8/chartex" xmlns:mc="http://schemas.openxmlformats.org/markup-compatibility/2006" xmlns:o="urn:schemas-microsoft-com:office:office" xmlns:r="http://schemas.openxmlformats.org/officeDocument/2006/relationships" xmlns:m="http://schemas.openxmlformats.org/officeDocument/2006/math" xmlns:v="urn:schemas-microsoft-com:vml" xmlns:wp14="http://schemas.microsoft.com/office/word/2010/wordprocessingDrawing" xmlns:wp="http://schemas.openxmlformats.org/drawingml/2006/wordprocessingDrawing" xmlns:w10="urn:schemas-microsoft-com:office:word" xmlns:w="http://schemas.openxmlformats.org/wordprocessingml/2006/main" xmlns:w14="http://schemas.microsoft.com/office/word/2010/wordml" xmlns:w15="http://schemas.microsoft.com/office/word/2012/wordml" xmlns:w16se="http://schemas.microsoft.com/office/word/2015/wordml/symex" xmlns:wpg="http://schemas.microsoft.com/office/word/2010/wordprocessingGroup" xmlns:wpi="http://schemas.microsoft.com/office/word/2010/wordprocessingInk" xmlns:wne="http://schemas.microsoft.com/office/word/2006/wordml" xmlns:wps="http://schemas.microsoft.com/office/word/2010/wordprocessingShape" mc:Ignorable="w14 w15 w16se wp14">
   <w:p>
     <w:pPr>
       <w:pStyle w:val="a3"/>
@@ -11799,7 +11461,7 @@
     <w:r>
       <w:rPr>
         <w:noProof/>
-        <w:lang w:eastAsia="ru-RU"/>
+        <w:lang w:val="en-US"/>
       </w:rPr>
       <mc:AlternateContent>
         <mc:Choice Requires="wpg">
@@ -12877,14 +12539,6 @@
                                   <w:p>
                                     <w:pPr>
                                       <w:ind w:firstLine="0"/>
-                                    </w:pPr>
-                                    <w:r>
-                                      <w:t xml:space="preserve">Разработка информационно-поисковой системы </w:t>
-                                    </w:r>
-                                  </w:p>
-                                  <w:p>
-                                    <w:pPr>
-                                      <w:ind w:firstLine="0"/>
                                       <w:rPr>
                                         <w:i/>
                                         <w:iCs/>
@@ -12892,15 +12546,7 @@
                                       </w:rPr>
                                     </w:pPr>
                                     <w:r>
-                                      <w:t>по учету штрафов ГИБДД</w:t>
-                                    </w:r>
-                                    <w:r>
-                                      <w:rPr>
-                                        <w:i/>
-                                        <w:iCs/>
-                                        <w:szCs w:val="28"/>
-                                      </w:rPr>
-                                      <w:t xml:space="preserve"> </w:t>
+                                      <w:t xml:space="preserve">Разработка информационно-поисковой системы </w:t>
                                     </w:r>
                                     <w:r>
                                       <w:rPr>
@@ -12925,6 +12571,14 @@
                                         <w:szCs w:val="28"/>
                                       </w:rPr>
                                       <w:fldChar w:fldCharType="end"/>
+                                    </w:r>
+                                    <w:r>
+                                      <w:rPr>
+                                        <w:i/>
+                                        <w:iCs/>
+                                        <w:szCs w:val="28"/>
+                                      </w:rPr>
+                                      <w:t>для бронирования авиабилетов</w:t>
                                     </w:r>
                                   </w:p>
                                 </w:txbxContent>
@@ -12971,7 +12625,7 @@
                                         <w:sz w:val="36"/>
                                         <w:szCs w:val="36"/>
                                       </w:rPr>
-                                      <w:t>КП-ПР-41-ХХ-2022</w:t>
+                                      <w:t>КП-ПР-41-01-2022</w:t>
                                     </w:r>
                                     <w:r>
                                       <w:rPr>
@@ -13349,43 +13003,11 @@
                                                 <w:sz w:val="20"/>
                                               </w:rPr>
                                             </w:pPr>
-                                            <w:proofErr w:type="gramStart"/>
                                             <w:r>
                                               <w:rPr>
                                                 <w:sz w:val="20"/>
                                               </w:rPr>
-                                              <w:t>.</w:t>
-                                            </w:r>
-                                            <w:r>
-                                              <w:rPr>
-                                                <w:sz w:val="20"/>
-                                              </w:rPr>
-                                              <w:t>Михеев</w:t>
-                                            </w:r>
-                                            <w:proofErr w:type="gramEnd"/>
-                                            <w:r>
-                                              <w:rPr>
-                                                <w:sz w:val="20"/>
-                                              </w:rPr>
-                                              <w:t xml:space="preserve"> А.А.</w:t>
-                                            </w:r>
-                                            <w:r>
-                                              <w:rPr>
-                                                <w:sz w:val="20"/>
-                                              </w:rPr>
-                                              <w:fldChar w:fldCharType="begin"/>
-                                            </w:r>
-                                            <w:r>
-                                              <w:rPr>
-                                                <w:sz w:val="20"/>
-                                              </w:rPr>
-                                              <w:instrText xml:space="preserve"> DOCVARIABLE  Draw  \* MERGEFORMAT </w:instrText>
-                                            </w:r>
-                                            <w:r>
-                                              <w:rPr>
-                                                <w:sz w:val="20"/>
-                                              </w:rPr>
-                                              <w:fldChar w:fldCharType="end"/>
+                                              <w:t>Варганов М.А</w:t>
                                             </w:r>
                                           </w:p>
                                         </w:txbxContent>
@@ -13598,13 +13220,23 @@
                                                 <w:sz w:val="18"/>
                                               </w:rPr>
                                             </w:pPr>
+                                            <w:proofErr w:type="spellStart"/>
                                             <w:r>
                                               <w:rPr>
                                                 <w:i/>
                                                 <w:iCs/>
                                                 <w:sz w:val="18"/>
                                               </w:rPr>
-                                              <w:t>Овчинникова С.И.</w:t>
+                                              <w:t>Овчинникова</w:t>
+                                            </w:r>
+                                            <w:proofErr w:type="spellEnd"/>
+                                            <w:r>
+                                              <w:rPr>
+                                                <w:i/>
+                                                <w:iCs/>
+                                                <w:sz w:val="18"/>
+                                              </w:rPr>
+                                              <w:t xml:space="preserve"> С.И.</w:t>
                                             </w:r>
                                           </w:p>
                                         </w:txbxContent>
@@ -13991,13 +13623,23 @@
                                                 <w:iCs/>
                                               </w:rPr>
                                             </w:pPr>
+                                            <w:proofErr w:type="spellStart"/>
                                             <w:r>
                                               <w:rPr>
                                                 <w:i/>
                                                 <w:iCs/>
                                                 <w:sz w:val="18"/>
                                               </w:rPr>
-                                              <w:t>Овчинникова С.И</w:t>
+                                              <w:t>Овчинникова</w:t>
+                                            </w:r>
+                                            <w:proofErr w:type="spellEnd"/>
+                                            <w:r>
+                                              <w:rPr>
+                                                <w:i/>
+                                                <w:iCs/>
+                                                <w:sz w:val="18"/>
+                                              </w:rPr>
+                                              <w:t xml:space="preserve"> С.И</w:t>
                                             </w:r>
                                           </w:p>
                                         </w:txbxContent>
@@ -15201,7 +14843,7 @@
         </mc:Choice>
         <mc:Fallback>
           <w:pict>
-            <v:group w14:anchorId="1D8680A6" id="Группа 3" o:spid="_x0000_s1026" style="position:absolute;left:0;text-align:left;margin-left:22.7pt;margin-top:14.2pt;width:552.45pt;height:807.85pt;z-index:251660288;mso-position-horizontal-relative:page;mso-position-vertical-relative:page" coordorigin="454,284" coordsize="11049,16271" o:gfxdata="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">
+            <v:group w14:anchorId="1D8680A6" id="Группа 3" o:spid="_x0000_s1026" style="position:absolute;left:0;text-align:left;margin-left:22.7pt;margin-top:14.2pt;width:552.45pt;height:807.85pt;z-index:251660288;mso-position-horizontal-relative:page;mso-position-vertical-relative:page" coordorigin="454,284" coordsize="11049,16271" o:gfxdata="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">
               <v:group id="Group 3" o:spid="_x0000_s1027" style="position:absolute;left:454;top:284;width:11049;height:16271" coordorigin="573,284" coordsize="11049,16271" o:gfxdata="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">
                 <v:group id="Group 4" o:spid="_x0000_s1028" style="position:absolute;left:573;top:8557;width:561;height:7998" coordorigin="3194,6929" coordsize="561,8155" o:gfxdata="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">
                   <v:group id="Group 5" o:spid="_x0000_s1029" style="position:absolute;left:3194;top:6929;width:283;height:8155" coordorigin="3194,6929" coordsize="283,8155" o:gfxdata="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">
@@ -15553,14 +15195,6 @@
                             <w:p>
                               <w:pPr>
                                 <w:ind w:firstLine="0"/>
-                              </w:pPr>
-                              <w:r>
-                                <w:t xml:space="preserve">Разработка информационно-поисковой системы </w:t>
-                              </w:r>
-                            </w:p>
-                            <w:p>
-                              <w:pPr>
-                                <w:ind w:firstLine="0"/>
                                 <w:rPr>
                                   <w:i/>
                                   <w:iCs/>
@@ -15568,15 +15202,7 @@
                                 </w:rPr>
                               </w:pPr>
                               <w:r>
-                                <w:t>по учету штрафов ГИБДД</w:t>
-                              </w:r>
-                              <w:r>
-                                <w:rPr>
-                                  <w:i/>
-                                  <w:iCs/>
-                                  <w:szCs w:val="28"/>
-                                </w:rPr>
-                                <w:t xml:space="preserve"> </w:t>
+                                <w:t xml:space="preserve">Разработка информационно-поисковой системы </w:t>
                               </w:r>
                               <w:r>
                                 <w:rPr>
@@ -15602,6 +15228,14 @@
                                 </w:rPr>
                                 <w:fldChar w:fldCharType="end"/>
                               </w:r>
+                              <w:r>
+                                <w:rPr>
+                                  <w:i/>
+                                  <w:iCs/>
+                                  <w:szCs w:val="28"/>
+                                </w:rPr>
+                                <w:t>для бронирования авиабилетов</w:t>
+                              </w:r>
                             </w:p>
                           </w:txbxContent>
                         </v:textbox>
@@ -15620,7 +15254,7 @@
                                   <w:sz w:val="36"/>
                                   <w:szCs w:val="36"/>
                                 </w:rPr>
-                                <w:t>КП-ПР-41-ХХ-2022</w:t>
+                                <w:t>КП-ПР-41-01-2022</w:t>
                               </w:r>
                               <w:r>
                                 <w:rPr>
@@ -15764,43 +15398,11 @@
                                           <w:sz w:val="20"/>
                                         </w:rPr>
                                       </w:pPr>
-                                      <w:proofErr w:type="gramStart"/>
                                       <w:r>
                                         <w:rPr>
                                           <w:sz w:val="20"/>
                                         </w:rPr>
-                                        <w:t>.</w:t>
-                                      </w:r>
-                                      <w:r>
-                                        <w:rPr>
-                                          <w:sz w:val="20"/>
-                                        </w:rPr>
-                                        <w:t>Михеев</w:t>
-                                      </w:r>
-                                      <w:proofErr w:type="gramEnd"/>
-                                      <w:r>
-                                        <w:rPr>
-                                          <w:sz w:val="20"/>
-                                        </w:rPr>
-                                        <w:t xml:space="preserve"> А.А.</w:t>
-                                      </w:r>
-                                      <w:r>
-                                        <w:rPr>
-                                          <w:sz w:val="20"/>
-                                        </w:rPr>
-                                        <w:fldChar w:fldCharType="begin"/>
-                                      </w:r>
-                                      <w:r>
-                                        <w:rPr>
-                                          <w:sz w:val="20"/>
-                                        </w:rPr>
-                                        <w:instrText xml:space="preserve"> DOCVARIABLE  Draw  \* MERGEFORMAT </w:instrText>
-                                      </w:r>
-                                      <w:r>
-                                        <w:rPr>
-                                          <w:sz w:val="20"/>
-                                        </w:rPr>
-                                        <w:fldChar w:fldCharType="end"/>
+                                        <w:t>Варганов М.А</w:t>
                                       </w:r>
                                     </w:p>
                                   </w:txbxContent>
@@ -15893,13 +15495,23 @@
                                           <w:sz w:val="18"/>
                                         </w:rPr>
                                       </w:pPr>
+                                      <w:proofErr w:type="spellStart"/>
                                       <w:r>
                                         <w:rPr>
                                           <w:i/>
                                           <w:iCs/>
                                           <w:sz w:val="18"/>
                                         </w:rPr>
-                                        <w:t>Овчинникова С.И.</w:t>
+                                        <w:t>Овчинникова</w:t>
+                                      </w:r>
+                                      <w:proofErr w:type="spellEnd"/>
+                                      <w:r>
+                                        <w:rPr>
+                                          <w:i/>
+                                          <w:iCs/>
+                                          <w:sz w:val="18"/>
+                                        </w:rPr>
+                                        <w:t xml:space="preserve"> С.И.</w:t>
                                       </w:r>
                                     </w:p>
                                   </w:txbxContent>
@@ -16046,13 +15658,23 @@
                                           <w:iCs/>
                                         </w:rPr>
                                       </w:pPr>
+                                      <w:proofErr w:type="spellStart"/>
                                       <w:r>
                                         <w:rPr>
                                           <w:i/>
                                           <w:iCs/>
                                           <w:sz w:val="18"/>
                                         </w:rPr>
-                                        <w:t>Овчинникова С.И</w:t>
+                                        <w:t>Овчинникова</w:t>
+                                      </w:r>
+                                      <w:proofErr w:type="spellEnd"/>
+                                      <w:r>
+                                        <w:rPr>
+                                          <w:i/>
+                                          <w:iCs/>
+                                          <w:sz w:val="18"/>
+                                        </w:rPr>
+                                        <w:t xml:space="preserve"> С.И</w:t>
                                       </w:r>
                                     </w:p>
                                   </w:txbxContent>
@@ -16351,15 +15973,16 @@
 </file>
 
 <file path=word/header4.xml><?xml version="1.0" encoding="utf-8"?>
-<w:hdr xmlns:wpc="http://schemas.microsoft.com/office/word/2010/wordprocessingCanvas" xmlns:cx="http://schemas.microsoft.com/office/drawing/2014/chartex" xmlns:cx1="http://schemas.microsoft.com/office/drawing/2015/9/8/chartex" xmlns:cx2="http://schemas.microsoft.com/office/drawing/2015/10/21/chartex" xmlns:cx3="http://schemas.microsoft.com/office/drawing/2016/5/9/chartex" xmlns:cx4="http://schemas.microsoft.com/office/drawing/2016/5/10/chartex" xmlns:cx5="http://schemas.microsoft.com/office/drawing/2016/5/11/chartex" xmlns:cx6="http://schemas.microsoft.com/office/drawing/2016/5/12/chartex" xmlns:cx7="http://schemas.microsoft.com/office/drawing/2016/5/13/chartex" xmlns:cx8="http://schemas.microsoft.com/office/drawing/2016/5/14/chartex" xmlns:mc="http://schemas.openxmlformats.org/markup-compatibility/2006" xmlns:aink="http://schemas.microsoft.com/office/drawing/2016/ink" xmlns:am3d="http://schemas.microsoft.com/office/drawing/2017/model3d" xmlns:o="urn:schemas-microsoft-com:office:office" xmlns:r="http://schemas.openxmlformats.org/officeDocument/2006/relationships" xmlns:m="http://schemas.openxmlformats.org/officeDocument/2006/math" xmlns:v="urn:schemas-microsoft-com:vml" xmlns:wp14="http://schemas.microsoft.com/office/word/2010/wordprocessingDrawing" xmlns:wp="http://schemas.openxmlformats.org/drawingml/2006/wordprocessingDrawing" xmlns:w10="urn:schemas-microsoft-com:office:word" xmlns:w="http://schemas.openxmlformats.org/wordprocessingml/2006/main" xmlns:w14="http://schemas.microsoft.com/office/word/2010/wordml" xmlns:w15="http://schemas.microsoft.com/office/word/2012/wordml" xmlns:w16cid="http://schemas.microsoft.com/office/word/2016/wordml/cid" xmlns:w16se="http://schemas.microsoft.com/office/word/2015/wordml/symex" xmlns:wpg="http://schemas.microsoft.com/office/word/2010/wordprocessingGroup" xmlns:wpi="http://schemas.microsoft.com/office/word/2010/wordprocessingInk" xmlns:wne="http://schemas.microsoft.com/office/word/2006/wordml" xmlns:wps="http://schemas.microsoft.com/office/word/2010/wordprocessingShape" mc:Ignorable="w14 w15 w16se w16cid wp14">
+<w:hdr xmlns:wpc="http://schemas.microsoft.com/office/word/2010/wordprocessingCanvas" xmlns:cx="http://schemas.microsoft.com/office/drawing/2014/chartex" xmlns:cx1="http://schemas.microsoft.com/office/drawing/2015/9/8/chartex" xmlns:mc="http://schemas.openxmlformats.org/markup-compatibility/2006" xmlns:o="urn:schemas-microsoft-com:office:office" xmlns:r="http://schemas.openxmlformats.org/officeDocument/2006/relationships" xmlns:m="http://schemas.openxmlformats.org/officeDocument/2006/math" xmlns:v="urn:schemas-microsoft-com:vml" xmlns:wp14="http://schemas.microsoft.com/office/word/2010/wordprocessingDrawing" xmlns:wp="http://schemas.openxmlformats.org/drawingml/2006/wordprocessingDrawing" xmlns:w10="urn:schemas-microsoft-com:office:word" xmlns:w="http://schemas.openxmlformats.org/wordprocessingml/2006/main" xmlns:w14="http://schemas.microsoft.com/office/word/2010/wordml" xmlns:w15="http://schemas.microsoft.com/office/word/2012/wordml" xmlns:w16se="http://schemas.microsoft.com/office/word/2015/wordml/symex" xmlns:wpg="http://schemas.microsoft.com/office/word/2010/wordprocessingGroup" xmlns:wpi="http://schemas.microsoft.com/office/word/2010/wordprocessingInk" xmlns:wne="http://schemas.microsoft.com/office/word/2006/wordml" xmlns:wps="http://schemas.microsoft.com/office/word/2010/wordprocessingShape" mc:Ignorable="w14 w15 w16se wp14">
   <w:p>
     <w:pPr>
       <w:pStyle w:val="a3"/>
+      <w:ind w:firstLine="0"/>
     </w:pPr>
     <w:r>
       <w:rPr>
         <w:noProof/>
-        <w:lang w:eastAsia="ru-RU"/>
+        <w:lang w:val="en-US"/>
       </w:rPr>
       <mc:AlternateContent>
         <mc:Choice Requires="wpg">
@@ -17070,7 +16693,7 @@
                                       <w:sz w:val="32"/>
                                       <w:szCs w:val="32"/>
                                     </w:rPr>
-                                    <w:t>36</w:t>
+                                    <w:t>7</w:t>
                                   </w:r>
                                   <w:r>
                                     <w:rPr>
@@ -17134,7 +16757,7 @@
                                     <w:sz w:val="32"/>
                                     <w:szCs w:val="32"/>
                                   </w:rPr>
-                                  <w:t>КП-ПР-41-10-2022</w:t>
+                                  <w:t>КП-ПР-41-01-2022</w:t>
                                 </w:r>
                                 <w:r>
                                   <w:rPr>
@@ -18284,7 +17907,7 @@
                                 <w:sz w:val="32"/>
                                 <w:szCs w:val="32"/>
                               </w:rPr>
-                              <w:t>36</w:t>
+                              <w:t>7</w:t>
                             </w:r>
                             <w:r>
                               <w:rPr>
@@ -18321,7 +17944,7 @@
                               <w:sz w:val="32"/>
                               <w:szCs w:val="32"/>
                             </w:rPr>
-                            <w:t>КП-ПР-41-10-2022</w:t>
+                            <w:t>КП-ПР-41-01-2022</w:t>
                           </w:r>
                           <w:r>
                             <w:rPr>
@@ -18570,7 +18193,7 @@
 </file>
 
 <file path=word/numbering.xml><?xml version="1.0" encoding="utf-8"?>
-<w:numbering xmlns:wpc="http://schemas.microsoft.com/office/word/2010/wordprocessingCanvas" xmlns:cx="http://schemas.microsoft.com/office/drawing/2014/chartex" xmlns:cx1="http://schemas.microsoft.com/office/drawing/2015/9/8/chartex" xmlns:cx2="http://schemas.microsoft.com/office/drawing/2015/10/21/chartex" xmlns:cx3="http://schemas.microsoft.com/office/drawing/2016/5/9/chartex" xmlns:cx4="http://schemas.microsoft.com/office/drawing/2016/5/10/chartex" xmlns:cx5="http://schemas.microsoft.com/office/drawing/2016/5/11/chartex" xmlns:cx6="http://schemas.microsoft.com/office/drawing/2016/5/12/chartex" xmlns:cx7="http://schemas.microsoft.com/office/drawing/2016/5/13/chartex" xmlns:cx8="http://schemas.microsoft.com/office/drawing/2016/5/14/chartex" xmlns:mc="http://schemas.openxmlformats.org/markup-compatibility/2006" xmlns:aink="http://schemas.microsoft.com/office/drawing/2016/ink" xmlns:am3d="http://schemas.microsoft.com/office/drawing/2017/model3d" xmlns:o="urn:schemas-microsoft-com:office:office" xmlns:r="http://schemas.openxmlformats.org/officeDocument/2006/relationships" xmlns:m="http://schemas.openxmlformats.org/officeDocument/2006/math" xmlns:v="urn:schemas-microsoft-com:vml" xmlns:wp14="http://schemas.microsoft.com/office/word/2010/wordprocessingDrawing" xmlns:wp="http://schemas.openxmlformats.org/drawingml/2006/wordprocessingDrawing" xmlns:w10="urn:schemas-microsoft-com:office:word" xmlns:w="http://schemas.openxmlformats.org/wordprocessingml/2006/main" xmlns:w14="http://schemas.microsoft.com/office/word/2010/wordml" xmlns:w15="http://schemas.microsoft.com/office/word/2012/wordml" xmlns:w16cid="http://schemas.microsoft.com/office/word/2016/wordml/cid" xmlns:w16se="http://schemas.microsoft.com/office/word/2015/wordml/symex" xmlns:wpg="http://schemas.microsoft.com/office/word/2010/wordprocessingGroup" xmlns:wpi="http://schemas.microsoft.com/office/word/2010/wordprocessingInk" xmlns:wne="http://schemas.microsoft.com/office/word/2006/wordml" xmlns:wps="http://schemas.microsoft.com/office/word/2010/wordprocessingShape" mc:Ignorable="w14 w15 w16se w16cid wp14">
+<w:numbering xmlns:wpc="http://schemas.microsoft.com/office/word/2010/wordprocessingCanvas" xmlns:cx="http://schemas.microsoft.com/office/drawing/2014/chartex" xmlns:cx1="http://schemas.microsoft.com/office/drawing/2015/9/8/chartex" xmlns:mc="http://schemas.openxmlformats.org/markup-compatibility/2006" xmlns:o="urn:schemas-microsoft-com:office:office" xmlns:r="http://schemas.openxmlformats.org/officeDocument/2006/relationships" xmlns:m="http://schemas.openxmlformats.org/officeDocument/2006/math" xmlns:v="urn:schemas-microsoft-com:vml" xmlns:wp14="http://schemas.microsoft.com/office/word/2010/wordprocessingDrawing" xmlns:wp="http://schemas.openxmlformats.org/drawingml/2006/wordprocessingDrawing" xmlns:w10="urn:schemas-microsoft-com:office:word" xmlns:w="http://schemas.openxmlformats.org/wordprocessingml/2006/main" xmlns:w14="http://schemas.microsoft.com/office/word/2010/wordml" xmlns:w15="http://schemas.microsoft.com/office/word/2012/wordml" xmlns:w16se="http://schemas.microsoft.com/office/word/2015/wordml/symex" xmlns:wpg="http://schemas.microsoft.com/office/word/2010/wordprocessingGroup" xmlns:wpi="http://schemas.microsoft.com/office/word/2010/wordprocessingInk" xmlns:wne="http://schemas.microsoft.com/office/word/2006/wordml" xmlns:wps="http://schemas.microsoft.com/office/word/2010/wordprocessingShape" mc:Ignorable="w14 w15 w16se wp14">
   <w:abstractNum w:abstractNumId="0" w15:restartNumberingAfterBreak="0">
     <w:nsid w:val="1C09434B"/>
     <w:multiLevelType w:val="multilevel"/>
@@ -19158,7 +18781,7 @@
 </file>
 
 <file path=word/styles.xml><?xml version="1.0" encoding="utf-8"?>
-<w:styles xmlns:mc="http://schemas.openxmlformats.org/markup-compatibility/2006" xmlns:r="http://schemas.openxmlformats.org/officeDocument/2006/relationships" xmlns:w="http://schemas.openxmlformats.org/wordprocessingml/2006/main" xmlns:w14="http://schemas.microsoft.com/office/word/2010/wordml" xmlns:w15="http://schemas.microsoft.com/office/word/2012/wordml" xmlns:w16cid="http://schemas.microsoft.com/office/word/2016/wordml/cid" xmlns:w16se="http://schemas.microsoft.com/office/word/2015/wordml/symex" mc:Ignorable="w14 w15 w16se w16cid">
+<w:styles xmlns:mc="http://schemas.openxmlformats.org/markup-compatibility/2006" xmlns:r="http://schemas.openxmlformats.org/officeDocument/2006/relationships" xmlns:w="http://schemas.openxmlformats.org/wordprocessingml/2006/main" xmlns:w14="http://schemas.microsoft.com/office/word/2010/wordml" xmlns:w15="http://schemas.microsoft.com/office/word/2012/wordml" xmlns:w16se="http://schemas.microsoft.com/office/word/2015/wordml/symex" mc:Ignorable="w14 w15 w16se">
   <w:docDefaults>
     <w:rPrDefault>
       <w:rPr>
@@ -19174,7 +18797,7 @@
       </w:pPr>
     </w:pPrDefault>
   </w:docDefaults>
-  <w:latentStyles w:defLockedState="0" w:defUIPriority="99" w:defSemiHidden="0" w:defUnhideWhenUsed="0" w:defQFormat="0" w:count="375">
+  <w:latentStyles w:defLockedState="0" w:defUIPriority="99" w:defSemiHidden="0" w:defUnhideWhenUsed="0" w:defQFormat="0" w:count="371">
     <w:lsdException w:name="Normal" w:uiPriority="0" w:qFormat="1"/>
     <w:lsdException w:name="heading 1" w:uiPriority="9"/>
     <w:lsdException w:name="heading 2" w:semiHidden="1" w:uiPriority="9" w:unhideWhenUsed="1"/>
@@ -19280,6 +18903,7 @@
     <w:lsdException w:name="HTML Sample" w:semiHidden="1" w:unhideWhenUsed="1"/>
     <w:lsdException w:name="HTML Typewriter" w:semiHidden="1" w:unhideWhenUsed="1"/>
     <w:lsdException w:name="HTML Variable" w:semiHidden="1" w:unhideWhenUsed="1"/>
+    <w:lsdException w:name="Normal Table" w:semiHidden="1" w:unhideWhenUsed="1"/>
     <w:lsdException w:name="annotation subject" w:semiHidden="1" w:unhideWhenUsed="1"/>
     <w:lsdException w:name="No List" w:semiHidden="1" w:unhideWhenUsed="1"/>
     <w:lsdException w:name="Outline List 1" w:semiHidden="1" w:unhideWhenUsed="1"/>
@@ -19323,8 +18947,10 @@
     <w:lsdException w:name="Table Elegant" w:semiHidden="1" w:unhideWhenUsed="1"/>
     <w:lsdException w:name="Table Professional" w:semiHidden="1" w:unhideWhenUsed="1"/>
     <w:lsdException w:name="Table Subtle 1" w:semiHidden="1" w:unhideWhenUsed="1"/>
+    <w:lsdException w:name="Table Subtle 2" w:semiHidden="1" w:unhideWhenUsed="1"/>
     <w:lsdException w:name="Table Web 1" w:semiHidden="1" w:unhideWhenUsed="1"/>
     <w:lsdException w:name="Table Web 2" w:semiHidden="1" w:unhideWhenUsed="1"/>
+    <w:lsdException w:name="Table Web 3" w:semiHidden="1" w:unhideWhenUsed="1"/>
     <w:lsdException w:name="Balloon Text" w:semiHidden="1" w:unhideWhenUsed="1"/>
     <w:lsdException w:name="Table Grid" w:uiPriority="39"/>
     <w:lsdException w:name="Table Theme" w:semiHidden="1" w:unhideWhenUsed="1"/>
@@ -19543,10 +19169,6 @@
     <w:lsdException w:name="List Table 5 Dark Accent 6" w:uiPriority="50"/>
     <w:lsdException w:name="List Table 6 Colorful Accent 6" w:uiPriority="51"/>
     <w:lsdException w:name="List Table 7 Colorful Accent 6" w:uiPriority="52"/>
-    <w:lsdException w:name="Mention" w:semiHidden="1" w:unhideWhenUsed="1"/>
-    <w:lsdException w:name="Smart Hyperlink" w:semiHidden="1" w:unhideWhenUsed="1"/>
-    <w:lsdException w:name="Hashtag" w:semiHidden="1" w:unhideWhenUsed="1"/>
-    <w:lsdException w:name="Unresolved Mention" w:semiHidden="1" w:unhideWhenUsed="1"/>
   </w:latentStyles>
   <w:style w:type="paragraph" w:default="1" w:styleId="a">
     <w:name w:val="Normal"/>
@@ -19965,6 +19587,561 @@
 </w:styles>
 </file>
 
+<file path=word/glossary/document.xml><?xml version="1.0" encoding="utf-8"?>
+<w:glossaryDocument xmlns:wpc="http://schemas.microsoft.com/office/word/2010/wordprocessingCanvas" xmlns:cx="http://schemas.microsoft.com/office/drawing/2014/chartex" xmlns:cx1="http://schemas.microsoft.com/office/drawing/2015/9/8/chartex" xmlns:mc="http://schemas.openxmlformats.org/markup-compatibility/2006" xmlns:o="urn:schemas-microsoft-com:office:office" xmlns:r="http://schemas.openxmlformats.org/officeDocument/2006/relationships" xmlns:m="http://schemas.openxmlformats.org/officeDocument/2006/math" xmlns:v="urn:schemas-microsoft-com:vml" xmlns:wp14="http://schemas.microsoft.com/office/word/2010/wordprocessingDrawing" xmlns:wp="http://schemas.openxmlformats.org/drawingml/2006/wordprocessingDrawing" xmlns:w10="urn:schemas-microsoft-com:office:word" xmlns:w="http://schemas.openxmlformats.org/wordprocessingml/2006/main" xmlns:w14="http://schemas.microsoft.com/office/word/2010/wordml" xmlns:w15="http://schemas.microsoft.com/office/word/2012/wordml" xmlns:w16se="http://schemas.microsoft.com/office/word/2015/wordml/symex" xmlns:wpg="http://schemas.microsoft.com/office/word/2010/wordprocessingGroup" xmlns:wpi="http://schemas.microsoft.com/office/word/2010/wordprocessingInk" xmlns:wne="http://schemas.microsoft.com/office/word/2006/wordml" xmlns:wps="http://schemas.microsoft.com/office/word/2010/wordprocessingShape" mc:Ignorable="w14 w15 w16se wp14"/>
+</file>
+
+<file path=word/glossary/fontTable.xml><?xml version="1.0" encoding="utf-8"?>
+<w:fonts xmlns:mc="http://schemas.openxmlformats.org/markup-compatibility/2006" xmlns:r="http://schemas.openxmlformats.org/officeDocument/2006/relationships" xmlns:w="http://schemas.openxmlformats.org/wordprocessingml/2006/main" xmlns:w14="http://schemas.microsoft.com/office/word/2010/wordml" xmlns:w15="http://schemas.microsoft.com/office/word/2012/wordml" xmlns:w16se="http://schemas.microsoft.com/office/word/2015/wordml/symex" mc:Ignorable="w14 w15 w16se">
+  <w:font w:name="Symbol">
+    <w:panose1 w:val="05050102010706020507"/>
+    <w:charset w:val="02"/>
+    <w:family w:val="roman"/>
+    <w:pitch w:val="variable"/>
+    <w:sig w:usb0="00000000" w:usb1="10000000" w:usb2="00000000" w:usb3="00000000" w:csb0="80000000" w:csb1="00000000"/>
+  </w:font>
+  <w:font w:name="Times New Roman">
+    <w:panose1 w:val="02020603050405020304"/>
+    <w:charset w:val="00"/>
+    <w:family w:val="roman"/>
+    <w:pitch w:val="variable"/>
+    <w:sig w:usb0="E0002EFF" w:usb1="C000785B" w:usb2="00000009" w:usb3="00000000" w:csb0="000001FF" w:csb1="00000000"/>
+  </w:font>
+  <w:font w:name="Courier New">
+    <w:panose1 w:val="02070309020205020404"/>
+    <w:charset w:val="00"/>
+    <w:family w:val="modern"/>
+    <w:pitch w:val="fixed"/>
+    <w:sig w:usb0="E0002EFF" w:usb1="C0007843" w:usb2="00000009" w:usb3="00000000" w:csb0="000001FF" w:csb1="00000000"/>
+  </w:font>
+  <w:font w:name="Wingdings">
+    <w:panose1 w:val="05000000000000000000"/>
+    <w:charset w:val="02"/>
+    <w:family w:val="auto"/>
+    <w:pitch w:val="variable"/>
+    <w:sig w:usb0="00000000" w:usb1="10000000" w:usb2="00000000" w:usb3="00000000" w:csb0="80000000" w:csb1="00000000"/>
+  </w:font>
+  <w:font w:name="Calibri">
+    <w:panose1 w:val="020F0502020204030204"/>
+    <w:charset w:val="00"/>
+    <w:family w:val="swiss"/>
+    <w:pitch w:val="variable"/>
+    <w:sig w:usb0="E4002EFF" w:usb1="C000247B" w:usb2="00000009" w:usb3="00000000" w:csb0="000001FF" w:csb1="00000000"/>
+  </w:font>
+  <w:font w:name="GOST type B">
+    <w:altName w:val="Tahoma"/>
+    <w:panose1 w:val="02010404020404060303"/>
+    <w:charset w:val="CC"/>
+    <w:family w:val="auto"/>
+    <w:pitch w:val="variable"/>
+    <w:sig w:usb0="80000203" w:usb1="00000000" w:usb2="00000000" w:usb3="00000000" w:csb0="00000005" w:csb1="00000000"/>
+  </w:font>
+  <w:font w:name="Calibri Light">
+    <w:panose1 w:val="020F0302020204030204"/>
+    <w:charset w:val="00"/>
+    <w:family w:val="swiss"/>
+    <w:pitch w:val="variable"/>
+    <w:sig w:usb0="E4002EFF" w:usb1="C000247B" w:usb2="00000009" w:usb3="00000000" w:csb0="000001FF" w:csb1="00000000"/>
+  </w:font>
+  <w:font w:name="Arial">
+    <w:panose1 w:val="020B0604020202020204"/>
+    <w:charset w:val="00"/>
+    <w:family w:val="swiss"/>
+    <w:pitch w:val="variable"/>
+    <w:sig w:usb0="E0002EFF" w:usb1="C000785B" w:usb2="00000009" w:usb3="00000000" w:csb0="000001FF" w:csb1="00000000"/>
+  </w:font>
+</w:fonts>
+</file>
+
+<file path=word/glossary/settings.xml><?xml version="1.0" encoding="utf-8"?>
+<w:settings xmlns:mc="http://schemas.openxmlformats.org/markup-compatibility/2006" xmlns:o="urn:schemas-microsoft-com:office:office" xmlns:r="http://schemas.openxmlformats.org/officeDocument/2006/relationships" xmlns:m="http://schemas.openxmlformats.org/officeDocument/2006/math" xmlns:v="urn:schemas-microsoft-com:vml" xmlns:w10="urn:schemas-microsoft-com:office:word" xmlns:w="http://schemas.openxmlformats.org/wordprocessingml/2006/main" xmlns:w14="http://schemas.microsoft.com/office/word/2010/wordml" xmlns:w15="http://schemas.microsoft.com/office/word/2012/wordml" xmlns:w16se="http://schemas.microsoft.com/office/word/2015/wordml/symex" xmlns:sl="http://schemas.openxmlformats.org/schemaLibrary/2006/main" mc:Ignorable="w14 w15 w16se">
+  <w:view w:val="normal"/>
+  <w:defaultTabStop w:val="720"/>
+  <w:characterSpacingControl w:val="doNotCompress"/>
+  <w:compat>
+    <w:useFELayout/>
+    <w:compatSetting w:name="compatibilityMode" w:uri="http://schemas.microsoft.com/office/word" w:val="15"/>
+    <w:compatSetting w:name="overrideTableStyleFontSizeAndJustification" w:uri="http://schemas.microsoft.com/office/word" w:val="1"/>
+    <w:compatSetting w:name="enableOpenTypeFeatures" w:uri="http://schemas.microsoft.com/office/word" w:val="1"/>
+    <w:compatSetting w:name="doNotFlipMirrorIndents" w:uri="http://schemas.microsoft.com/office/word" w:val="1"/>
+    <w:compatSetting w:name="differentiateMultirowTableHeaders" w:uri="http://schemas.microsoft.com/office/word" w:val="1"/>
+  </w:compat>
+  <w:rsids>
+    <w:rsidRoot w:val="0079613C"/>
+    <w:rsid w:val="0079613C"/>
+  </w:rsids>
+  <m:mathPr>
+    <m:mathFont m:val="Cambria Math"/>
+    <m:brkBin m:val="before"/>
+    <m:brkBinSub m:val="--"/>
+    <m:smallFrac m:val="0"/>
+    <m:dispDef/>
+    <m:lMargin m:val="0"/>
+    <m:rMargin m:val="0"/>
+    <m:defJc m:val="centerGroup"/>
+    <m:wrapIndent m:val="1440"/>
+    <m:intLim m:val="subSup"/>
+    <m:naryLim m:val="undOvr"/>
+  </m:mathPr>
+  <w:themeFontLang w:val="en-US"/>
+  <w:clrSchemeMapping w:bg1="light1" w:t1="dark1" w:bg2="light2" w:t2="dark2" w:accent1="accent1" w:accent2="accent2" w:accent3="accent3" w:accent4="accent4" w:accent5="accent5" w:accent6="accent6" w:hyperlink="hyperlink" w:followedHyperlink="followedHyperlink"/>
+  <w:decimalSymbol w:val=","/>
+  <w:listSeparator w:val=";"/>
+  <w15:chartTrackingRefBased/>
+</w:settings>
+</file>
+
+<file path=word/glossary/styles.xml><?xml version="1.0" encoding="utf-8"?>
+<w:styles xmlns:mc="http://schemas.openxmlformats.org/markup-compatibility/2006" xmlns:r="http://schemas.openxmlformats.org/officeDocument/2006/relationships" xmlns:w="http://schemas.openxmlformats.org/wordprocessingml/2006/main" xmlns:w14="http://schemas.microsoft.com/office/word/2010/wordml" xmlns:w15="http://schemas.microsoft.com/office/word/2012/wordml" xmlns:w16se="http://schemas.microsoft.com/office/word/2015/wordml/symex" mc:Ignorable="w14 w15 w16se">
+  <w:docDefaults>
+    <w:rPrDefault>
+      <w:rPr>
+        <w:rFonts w:asciiTheme="minorHAnsi" w:eastAsiaTheme="minorEastAsia" w:hAnsiTheme="minorHAnsi" w:cstheme="minorBidi"/>
+        <w:sz w:val="22"/>
+        <w:szCs w:val="22"/>
+        <w:lang w:val="en-US" w:eastAsia="en-US" w:bidi="ar-SA"/>
+      </w:rPr>
+    </w:rPrDefault>
+    <w:pPrDefault>
+      <w:pPr>
+        <w:spacing w:after="160" w:line="259" w:lineRule="auto"/>
+      </w:pPr>
+    </w:pPrDefault>
+  </w:docDefaults>
+  <w:latentStyles w:defLockedState="0" w:defUIPriority="99" w:defSemiHidden="0" w:defUnhideWhenUsed="0" w:defQFormat="0" w:count="371">
+    <w:lsdException w:name="Normal" w:uiPriority="0" w:qFormat="1"/>
+    <w:lsdException w:name="heading 1" w:uiPriority="9" w:qFormat="1"/>
+    <w:lsdException w:name="heading 2" w:semiHidden="1" w:uiPriority="9" w:unhideWhenUsed="1" w:qFormat="1"/>
+    <w:lsdException w:name="heading 3" w:semiHidden="1" w:uiPriority="9" w:unhideWhenUsed="1" w:qFormat="1"/>
+    <w:lsdException w:name="heading 4" w:semiHidden="1" w:uiPriority="9" w:unhideWhenUsed="1" w:qFormat="1"/>
+    <w:lsdException w:name="heading 5" w:semiHidden="1" w:uiPriority="9" w:unhideWhenUsed="1" w:qFormat="1"/>
+    <w:lsdException w:name="heading 6" w:semiHidden="1" w:uiPriority="9" w:unhideWhenUsed="1" w:qFormat="1"/>
+    <w:lsdException w:name="heading 7" w:semiHidden="1" w:uiPriority="9" w:unhideWhenUsed="1" w:qFormat="1"/>
+    <w:lsdException w:name="heading 8" w:semiHidden="1" w:uiPriority="9" w:unhideWhenUsed="1" w:qFormat="1"/>
+    <w:lsdException w:name="heading 9" w:semiHidden="1" w:uiPriority="9" w:unhideWhenUsed="1" w:qFormat="1"/>
+    <w:lsdException w:name="index 1" w:semiHidden="1" w:unhideWhenUsed="1"/>
+    <w:lsdException w:name="index 2" w:semiHidden="1" w:unhideWhenUsed="1"/>
+    <w:lsdException w:name="index 3" w:semiHidden="1" w:unhideWhenUsed="1"/>
+    <w:lsdException w:name="index 4" w:semiHidden="1" w:unhideWhenUsed="1"/>
+    <w:lsdException w:name="index 5" w:semiHidden="1" w:unhideWhenUsed="1"/>
+    <w:lsdException w:name="index 6" w:semiHidden="1" w:unhideWhenUsed="1"/>
+    <w:lsdException w:name="index 7" w:semiHidden="1" w:unhideWhenUsed="1"/>
+    <w:lsdException w:name="index 8" w:semiHidden="1" w:unhideWhenUsed="1"/>
+    <w:lsdException w:name="index 9" w:semiHidden="1" w:unhideWhenUsed="1"/>
+    <w:lsdException w:name="toc 1" w:semiHidden="1" w:uiPriority="39" w:unhideWhenUsed="1"/>
+    <w:lsdException w:name="toc 2" w:semiHidden="1" w:uiPriority="39" w:unhideWhenUsed="1"/>
+    <w:lsdException w:name="toc 3" w:semiHidden="1" w:uiPriority="39" w:unhideWhenUsed="1"/>
+    <w:lsdException w:name="toc 4" w:semiHidden="1" w:uiPriority="39" w:unhideWhenUsed="1"/>
+    <w:lsdException w:name="toc 5" w:semiHidden="1" w:uiPriority="39" w:unhideWhenUsed="1"/>
+    <w:lsdException w:name="toc 6" w:semiHidden="1" w:uiPriority="39" w:unhideWhenUsed="1"/>
+    <w:lsdException w:name="toc 7" w:semiHidden="1" w:uiPriority="39" w:unhideWhenUsed="1"/>
+    <w:lsdException w:name="toc 8" w:semiHidden="1" w:uiPriority="39" w:unhideWhenUsed="1"/>
+    <w:lsdException w:name="toc 9" w:semiHidden="1" w:uiPriority="39" w:unhideWhenUsed="1"/>
+    <w:lsdException w:name="Normal Indent" w:semiHidden="1" w:unhideWhenUsed="1"/>
+    <w:lsdException w:name="footnote text" w:semiHidden="1" w:unhideWhenUsed="1"/>
+    <w:lsdException w:name="annotation text" w:semiHidden="1" w:unhideWhenUsed="1"/>
+    <w:lsdException w:name="header" w:semiHidden="1" w:unhideWhenUsed="1"/>
+    <w:lsdException w:name="footer" w:semiHidden="1" w:unhideWhenUsed="1"/>
+    <w:lsdException w:name="index heading" w:semiHidden="1" w:unhideWhenUsed="1"/>
+    <w:lsdException w:name="caption" w:semiHidden="1" w:uiPriority="35" w:unhideWhenUsed="1" w:qFormat="1"/>
+    <w:lsdException w:name="table of figures" w:semiHidden="1" w:unhideWhenUsed="1"/>
+    <w:lsdException w:name="envelope address" w:semiHidden="1" w:unhideWhenUsed="1"/>
+    <w:lsdException w:name="envelope return" w:semiHidden="1" w:unhideWhenUsed="1"/>
+    <w:lsdException w:name="footnote reference" w:semiHidden="1" w:unhideWhenUsed="1"/>
+    <w:lsdException w:name="annotation reference" w:semiHidden="1" w:unhideWhenUsed="1"/>
+    <w:lsdException w:name="line number" w:semiHidden="1" w:unhideWhenUsed="1"/>
+    <w:lsdException w:name="page number" w:semiHidden="1" w:unhideWhenUsed="1"/>
+    <w:lsdException w:name="endnote reference" w:semiHidden="1" w:unhideWhenUsed="1"/>
+    <w:lsdException w:name="endnote text" w:semiHidden="1" w:unhideWhenUsed="1"/>
+    <w:lsdException w:name="table of authorities" w:semiHidden="1" w:unhideWhenUsed="1"/>
+    <w:lsdException w:name="macro" w:semiHidden="1" w:unhideWhenUsed="1"/>
+    <w:lsdException w:name="toa heading" w:semiHidden="1" w:unhideWhenUsed="1"/>
+    <w:lsdException w:name="List" w:semiHidden="1" w:unhideWhenUsed="1"/>
+    <w:lsdException w:name="List Bullet" w:semiHidden="1" w:unhideWhenUsed="1"/>
+    <w:lsdException w:name="List Number" w:semiHidden="1" w:unhideWhenUsed="1"/>
+    <w:lsdException w:name="List 2" w:semiHidden="1" w:unhideWhenUsed="1"/>
+    <w:lsdException w:name="List 3" w:semiHidden="1" w:unhideWhenUsed="1"/>
+    <w:lsdException w:name="List 4" w:semiHidden="1" w:unhideWhenUsed="1"/>
+    <w:lsdException w:name="List 5" w:semiHidden="1" w:unhideWhenUsed="1"/>
+    <w:lsdException w:name="List Bullet 2" w:semiHidden="1" w:unhideWhenUsed="1"/>
+    <w:lsdException w:name="List Bullet 3" w:semiHidden="1" w:unhideWhenUsed="1"/>
+    <w:lsdException w:name="List Bullet 4" w:semiHidden="1" w:unhideWhenUsed="1"/>
+    <w:lsdException w:name="List Bullet 5" w:semiHidden="1" w:unhideWhenUsed="1"/>
+    <w:lsdException w:name="List Number 2" w:semiHidden="1" w:unhideWhenUsed="1"/>
+    <w:lsdException w:name="List Number 3" w:semiHidden="1" w:unhideWhenUsed="1"/>
+    <w:lsdException w:name="List Number 4" w:semiHidden="1" w:unhideWhenUsed="1"/>
+    <w:lsdException w:name="List Number 5" w:semiHidden="1" w:unhideWhenUsed="1"/>
+    <w:lsdException w:name="Title" w:uiPriority="10" w:qFormat="1"/>
+    <w:lsdException w:name="Closing" w:semiHidden="1" w:unhideWhenUsed="1"/>
+    <w:lsdException w:name="Signature" w:semiHidden="1" w:unhideWhenUsed="1"/>
+    <w:lsdException w:name="Default Paragraph Font" w:semiHidden="1" w:uiPriority="1" w:unhideWhenUsed="1"/>
+    <w:lsdException w:name="Body Text" w:semiHidden="1" w:unhideWhenUsed="1"/>
+    <w:lsdException w:name="Body Text Indent" w:semiHidden="1" w:unhideWhenUsed="1"/>
+    <w:lsdException w:name="List Continue" w:semiHidden="1" w:unhideWhenUsed="1"/>
+    <w:lsdException w:name="List Continue 2" w:semiHidden="1" w:unhideWhenUsed="1"/>
+    <w:lsdException w:name="List Continue 3" w:semiHidden="1" w:unhideWhenUsed="1"/>
+    <w:lsdException w:name="List Continue 4" w:semiHidden="1" w:unhideWhenUsed="1"/>
+    <w:lsdException w:name="List Continue 5" w:semiHidden="1" w:unhideWhenUsed="1"/>
+    <w:lsdException w:name="Message Header" w:semiHidden="1" w:unhideWhenUsed="1"/>
+    <w:lsdException w:name="Subtitle" w:uiPriority="11" w:qFormat="1"/>
+    <w:lsdException w:name="Salutation" w:semiHidden="1" w:unhideWhenUsed="1"/>
+    <w:lsdException w:name="Date" w:semiHidden="1" w:unhideWhenUsed="1"/>
+    <w:lsdException w:name="Body Text First Indent" w:semiHidden="1" w:unhideWhenUsed="1"/>
+    <w:lsdException w:name="Body Text First Indent 2" w:semiHidden="1" w:unhideWhenUsed="1"/>
+    <w:lsdException w:name="Note Heading" w:semiHidden="1" w:unhideWhenUsed="1"/>
+    <w:lsdException w:name="Body Text 2" w:semiHidden="1" w:unhideWhenUsed="1"/>
+    <w:lsdException w:name="Body Text 3" w:semiHidden="1" w:unhideWhenUsed="1"/>
+    <w:lsdException w:name="Body Text Indent 2" w:semiHidden="1" w:unhideWhenUsed="1"/>
+    <w:lsdException w:name="Body Text Indent 3" w:semiHidden="1" w:unhideWhenUsed="1"/>
+    <w:lsdException w:name="Block Text" w:semiHidden="1" w:unhideWhenUsed="1"/>
+    <w:lsdException w:name="Hyperlink" w:semiHidden="1" w:unhideWhenUsed="1"/>
+    <w:lsdException w:name="FollowedHyperlink" w:semiHidden="1" w:unhideWhenUsed="1"/>
+    <w:lsdException w:name="Strong" w:uiPriority="22" w:qFormat="1"/>
+    <w:lsdException w:name="Emphasis" w:uiPriority="20" w:qFormat="1"/>
+    <w:lsdException w:name="Document Map" w:semiHidden="1" w:unhideWhenUsed="1"/>
+    <w:lsdException w:name="Plain Text" w:semiHidden="1" w:unhideWhenUsed="1"/>
+    <w:lsdException w:name="E-mail Signature" w:semiHidden="1" w:unhideWhenUsed="1"/>
+    <w:lsdException w:name="HTML Top of Form" w:semiHidden="1" w:unhideWhenUsed="1"/>
+    <w:lsdException w:name="HTML Bottom of Form" w:semiHidden="1" w:unhideWhenUsed="1"/>
+    <w:lsdException w:name="Normal (Web)" w:semiHidden="1" w:unhideWhenUsed="1"/>
+    <w:lsdException w:name="HTML Acronym" w:semiHidden="1" w:unhideWhenUsed="1"/>
+    <w:lsdException w:name="HTML Address" w:semiHidden="1" w:unhideWhenUsed="1"/>
+    <w:lsdException w:name="HTML Cite" w:semiHidden="1" w:unhideWhenUsed="1"/>
+    <w:lsdException w:name="HTML Code" w:semiHidden="1" w:unhideWhenUsed="1"/>
+    <w:lsdException w:name="HTML Definition" w:semiHidden="1" w:unhideWhenUsed="1"/>
+    <w:lsdException w:name="HTML Keyboard" w:semiHidden="1" w:unhideWhenUsed="1"/>
+    <w:lsdException w:name="HTML Preformatted" w:semiHidden="1" w:unhideWhenUsed="1"/>
+    <w:lsdException w:name="HTML Sample" w:semiHidden="1" w:unhideWhenUsed="1"/>
+    <w:lsdException w:name="HTML Typewriter" w:semiHidden="1" w:unhideWhenUsed="1"/>
+    <w:lsdException w:name="HTML Variable" w:semiHidden="1" w:unhideWhenUsed="1"/>
+    <w:lsdException w:name="Normal Table" w:semiHidden="1" w:unhideWhenUsed="1"/>
+    <w:lsdException w:name="annotation subject" w:semiHidden="1" w:unhideWhenUsed="1"/>
+    <w:lsdException w:name="No List" w:semiHidden="1" w:unhideWhenUsed="1"/>
+    <w:lsdException w:name="Outline List 1" w:semiHidden="1" w:unhideWhenUsed="1"/>
+    <w:lsdException w:name="Outline List 2" w:semiHidden="1" w:unhideWhenUsed="1"/>
+    <w:lsdException w:name="Outline List 3" w:semiHidden="1" w:unhideWhenUsed="1"/>
+    <w:lsdException w:name="Table Simple 1" w:semiHidden="1" w:unhideWhenUsed="1"/>
+    <w:lsdException w:name="Table Simple 2" w:semiHidden="1" w:unhideWhenUsed="1"/>
+    <w:lsdException w:name="Table Simple 3" w:semiHidden="1" w:unhideWhenUsed="1"/>
+    <w:lsdException w:name="Table Classic 1" w:semiHidden="1" w:unhideWhenUsed="1"/>
+    <w:lsdException w:name="Table Classic 2" w:semiHidden="1" w:unhideWhenUsed="1"/>
+    <w:lsdException w:name="Table Classic 3" w:semiHidden="1" w:unhideWhenUsed="1"/>
+    <w:lsdException w:name="Table Classic 4" w:semiHidden="1" w:unhideWhenUsed="1"/>
+    <w:lsdException w:name="Table Colorful 1" w:semiHidden="1" w:unhideWhenUsed="1"/>
+    <w:lsdException w:name="Table Colorful 2" w:semiHidden="1" w:unhideWhenUsed="1"/>
+    <w:lsdException w:name="Table Colorful 3" w:semiHidden="1" w:unhideWhenUsed="1"/>
+    <w:lsdException w:name="Table Columns 1" w:semiHidden="1" w:unhideWhenUsed="1"/>
+    <w:lsdException w:name="Table Columns 2" w:semiHidden="1" w:unhideWhenUsed="1"/>
+    <w:lsdException w:name="Table Columns 3" w:semiHidden="1" w:unhideWhenUsed="1"/>
+    <w:lsdException w:name="Table Columns 4" w:semiHidden="1" w:unhideWhenUsed="1"/>
+    <w:lsdException w:name="Table Columns 5" w:semiHidden="1" w:unhideWhenUsed="1"/>
+    <w:lsdException w:name="Table Grid 1" w:semiHidden="1" w:unhideWhenUsed="1"/>
+    <w:lsdException w:name="Table Grid 2" w:semiHidden="1" w:unhideWhenUsed="1"/>
+    <w:lsdException w:name="Table Grid 3" w:semiHidden="1" w:unhideWhenUsed="1"/>
+    <w:lsdException w:name="Table Grid 4" w:semiHidden="1" w:unhideWhenUsed="1"/>
+    <w:lsdException w:name="Table Grid 5" w:semiHidden="1" w:unhideWhenUsed="1"/>
+    <w:lsdException w:name="Table Grid 6" w:semiHidden="1" w:unhideWhenUsed="1"/>
+    <w:lsdException w:name="Table Grid 7" w:semiHidden="1" w:unhideWhenUsed="1"/>
+    <w:lsdException w:name="Table Grid 8" w:semiHidden="1" w:unhideWhenUsed="1"/>
+    <w:lsdException w:name="Table List 1" w:semiHidden="1" w:unhideWhenUsed="1"/>
+    <w:lsdException w:name="Table List 2" w:semiHidden="1" w:unhideWhenUsed="1"/>
+    <w:lsdException w:name="Table List 3" w:semiHidden="1" w:unhideWhenUsed="1"/>
+    <w:lsdException w:name="Table List 4" w:semiHidden="1" w:unhideWhenUsed="1"/>
+    <w:lsdException w:name="Table List 5" w:semiHidden="1" w:unhideWhenUsed="1"/>
+    <w:lsdException w:name="Table List 6" w:semiHidden="1" w:unhideWhenUsed="1"/>
+    <w:lsdException w:name="Table List 7" w:semiHidden="1" w:unhideWhenUsed="1"/>
+    <w:lsdException w:name="Table List 8" w:semiHidden="1" w:unhideWhenUsed="1"/>
+    <w:lsdException w:name="Table 3D effects 1" w:semiHidden="1" w:unhideWhenUsed="1"/>
+    <w:lsdException w:name="Table 3D effects 2" w:semiHidden="1" w:unhideWhenUsed="1"/>
+    <w:lsdException w:name="Table 3D effects 3" w:semiHidden="1" w:unhideWhenUsed="1"/>
+    <w:lsdException w:name="Table Contemporary" w:semiHidden="1" w:unhideWhenUsed="1"/>
+    <w:lsdException w:name="Table Elegant" w:semiHidden="1" w:unhideWhenUsed="1"/>
+    <w:lsdException w:name="Table Professional" w:semiHidden="1" w:unhideWhenUsed="1"/>
+    <w:lsdException w:name="Table Subtle 1" w:semiHidden="1" w:unhideWhenUsed="1"/>
+    <w:lsdException w:name="Table Subtle 2" w:semiHidden="1" w:unhideWhenUsed="1"/>
+    <w:lsdException w:name="Table Web 1" w:semiHidden="1" w:unhideWhenUsed="1"/>
+    <w:lsdException w:name="Table Web 2" w:semiHidden="1" w:unhideWhenUsed="1"/>
+    <w:lsdException w:name="Table Web 3" w:semiHidden="1" w:unhideWhenUsed="1"/>
+    <w:lsdException w:name="Balloon Text" w:semiHidden="1" w:unhideWhenUsed="1"/>
+    <w:lsdException w:name="Table Grid" w:uiPriority="39"/>
+    <w:lsdException w:name="Table Theme" w:semiHidden="1" w:unhideWhenUsed="1"/>
+    <w:lsdException w:name="Placeholder Text" w:semiHidden="1"/>
+    <w:lsdException w:name="No Spacing" w:uiPriority="1" w:qFormat="1"/>
+    <w:lsdException w:name="Light Shading" w:uiPriority="60"/>
+    <w:lsdException w:name="Light List" w:uiPriority="61"/>
+    <w:lsdException w:name="Light Grid" w:uiPriority="62"/>
+    <w:lsdException w:name="Medium Shading 1" w:uiPriority="63"/>
+    <w:lsdException w:name="Medium Shading 2" w:uiPriority="64"/>
+    <w:lsdException w:name="Medium List 1" w:uiPriority="65"/>
+    <w:lsdException w:name="Medium List 2" w:uiPriority="66"/>
+    <w:lsdException w:name="Medium Grid 1" w:uiPriority="67"/>
+    <w:lsdException w:name="Medium Grid 2" w:uiPriority="68"/>
+    <w:lsdException w:name="Medium Grid 3" w:uiPriority="69"/>
+    <w:lsdException w:name="Dark List" w:uiPriority="70"/>
+    <w:lsdException w:name="Colorful Shading" w:uiPriority="71"/>
+    <w:lsdException w:name="Colorful List" w:uiPriority="72"/>
+    <w:lsdException w:name="Colorful Grid" w:uiPriority="73"/>
+    <w:lsdException w:name="Light Shading Accent 1" w:uiPriority="60"/>
+    <w:lsdException w:name="Light List Accent 1" w:uiPriority="61"/>
+    <w:lsdException w:name="Light Grid Accent 1" w:uiPriority="62"/>
+    <w:lsdException w:name="Medium Shading 1 Accent 1" w:uiPriority="63"/>
+    <w:lsdException w:name="Medium Shading 2 Accent 1" w:uiPriority="64"/>
+    <w:lsdException w:name="Medium List 1 Accent 1" w:uiPriority="65"/>
+    <w:lsdException w:name="Revision" w:semiHidden="1"/>
+    <w:lsdException w:name="List Paragraph" w:uiPriority="34" w:qFormat="1"/>
+    <w:lsdException w:name="Quote" w:uiPriority="29" w:qFormat="1"/>
+    <w:lsdException w:name="Intense Quote" w:uiPriority="30" w:qFormat="1"/>
+    <w:lsdException w:name="Medium List 2 Accent 1" w:uiPriority="66"/>
+    <w:lsdException w:name="Medium Grid 1 Accent 1" w:uiPriority="67"/>
+    <w:lsdException w:name="Medium Grid 2 Accent 1" w:uiPriority="68"/>
+    <w:lsdException w:name="Medium Grid 3 Accent 1" w:uiPriority="69"/>
+    <w:lsdException w:name="Dark List Accent 1" w:uiPriority="70"/>
+    <w:lsdException w:name="Colorful Shading Accent 1" w:uiPriority="71"/>
+    <w:lsdException w:name="Colorful List Accent 1" w:uiPriority="72"/>
+    <w:lsdException w:name="Colorful Grid Accent 1" w:uiPriority="73"/>
+    <w:lsdException w:name="Light Shading Accent 2" w:uiPriority="60"/>
+    <w:lsdException w:name="Light List Accent 2" w:uiPriority="61"/>
+    <w:lsdException w:name="Light Grid Accent 2" w:uiPriority="62"/>
+    <w:lsdException w:name="Medium Shading 1 Accent 2" w:uiPriority="63"/>
+    <w:lsdException w:name="Medium Shading 2 Accent 2" w:uiPriority="64"/>
+    <w:lsdException w:name="Medium List 1 Accent 2" w:uiPriority="65"/>
+    <w:lsdException w:name="Medium List 2 Accent 2" w:uiPriority="66"/>
+    <w:lsdException w:name="Medium Grid 1 Accent 2" w:uiPriority="67"/>
+    <w:lsdException w:name="Medium Grid 2 Accent 2" w:uiPriority="68"/>
+    <w:lsdException w:name="Medium Grid 3 Accent 2" w:uiPriority="69"/>
+    <w:lsdException w:name="Dark List Accent 2" w:uiPriority="70"/>
+    <w:lsdException w:name="Colorful Shading Accent 2" w:uiPriority="71"/>
+    <w:lsdException w:name="Colorful List Accent 2" w:uiPriority="72"/>
+    <w:lsdException w:name="Colorful Grid Accent 2" w:uiPriority="73"/>
+    <w:lsdException w:name="Light Shading Accent 3" w:uiPriority="60"/>
+    <w:lsdException w:name="Light List Accent 3" w:uiPriority="61"/>
+    <w:lsdException w:name="Light Grid Accent 3" w:uiPriority="62"/>
+    <w:lsdException w:name="Medium Shading 1 Accent 3" w:uiPriority="63"/>
+    <w:lsdException w:name="Medium Shading 2 Accent 3" w:uiPriority="64"/>
+    <w:lsdException w:name="Medium List 1 Accent 3" w:uiPriority="65"/>
+    <w:lsdException w:name="Medium List 2 Accent 3" w:uiPriority="66"/>
+    <w:lsdException w:name="Medium Grid 1 Accent 3" w:uiPriority="67"/>
+    <w:lsdException w:name="Medium Grid 2 Accent 3" w:uiPriority="68"/>
+    <w:lsdException w:name="Medium Grid 3 Accent 3" w:uiPriority="69"/>
+    <w:lsdException w:name="Dark List Accent 3" w:uiPriority="70"/>
+    <w:lsdException w:name="Colorful Shading Accent 3" w:uiPriority="71"/>
+    <w:lsdException w:name="Colorful List Accent 3" w:uiPriority="72"/>
+    <w:lsdException w:name="Colorful Grid Accent 3" w:uiPriority="73"/>
+    <w:lsdException w:name="Light Shading Accent 4" w:uiPriority="60"/>
+    <w:lsdException w:name="Light List Accent 4" w:uiPriority="61"/>
+    <w:lsdException w:name="Light Grid Accent 4" w:uiPriority="62"/>
+    <w:lsdException w:name="Medium Shading 1 Accent 4" w:uiPriority="63"/>
+    <w:lsdException w:name="Medium Shading 2 Accent 4" w:uiPriority="64"/>
+    <w:lsdException w:name="Medium List 1 Accent 4" w:uiPriority="65"/>
+    <w:lsdException w:name="Medium List 2 Accent 4" w:uiPriority="66"/>
+    <w:lsdException w:name="Medium Grid 1 Accent 4" w:uiPriority="67"/>
+    <w:lsdException w:name="Medium Grid 2 Accent 4" w:uiPriority="68"/>
+    <w:lsdException w:name="Medium Grid 3 Accent 4" w:uiPriority="69"/>
+    <w:lsdException w:name="Dark List Accent 4" w:uiPriority="70"/>
+    <w:lsdException w:name="Colorful Shading Accent 4" w:uiPriority="71"/>
+    <w:lsdException w:name="Colorful List Accent 4" w:uiPriority="72"/>
+    <w:lsdException w:name="Colorful Grid Accent 4" w:uiPriority="73"/>
+    <w:lsdException w:name="Light Shading Accent 5" w:uiPriority="60"/>
+    <w:lsdException w:name="Light List Accent 5" w:uiPriority="61"/>
+    <w:lsdException w:name="Light Grid Accent 5" w:uiPriority="62"/>
+    <w:lsdException w:name="Medium Shading 1 Accent 5" w:uiPriority="63"/>
+    <w:lsdException w:name="Medium Shading 2 Accent 5" w:uiPriority="64"/>
+    <w:lsdException w:name="Medium List 1 Accent 5" w:uiPriority="65"/>
+    <w:lsdException w:name="Medium List 2 Accent 5" w:uiPriority="66"/>
+    <w:lsdException w:name="Medium Grid 1 Accent 5" w:uiPriority="67"/>
+    <w:lsdException w:name="Medium Grid 2 Accent 5" w:uiPriority="68"/>
+    <w:lsdException w:name="Medium Grid 3 Accent 5" w:uiPriority="69"/>
+    <w:lsdException w:name="Dark List Accent 5" w:uiPriority="70"/>
+    <w:lsdException w:name="Colorful Shading Accent 5" w:uiPriority="71"/>
+    <w:lsdException w:name="Colorful List Accent 5" w:uiPriority="72"/>
+    <w:lsdException w:name="Colorful Grid Accent 5" w:uiPriority="73"/>
+    <w:lsdException w:name="Light Shading Accent 6" w:uiPriority="60"/>
+    <w:lsdException w:name="Light List Accent 6" w:uiPriority="61"/>
+    <w:lsdException w:name="Light Grid Accent 6" w:uiPriority="62"/>
+    <w:lsdException w:name="Medium Shading 1 Accent 6" w:uiPriority="63"/>
+    <w:lsdException w:name="Medium Shading 2 Accent 6" w:uiPriority="64"/>
+    <w:lsdException w:name="Medium List 1 Accent 6" w:uiPriority="65"/>
+    <w:lsdException w:name="Medium List 2 Accent 6" w:uiPriority="66"/>
+    <w:lsdException w:name="Medium Grid 1 Accent 6" w:uiPriority="67"/>
+    <w:lsdException w:name="Medium Grid 2 Accent 6" w:uiPriority="68"/>
+    <w:lsdException w:name="Medium Grid 3 Accent 6" w:uiPriority="69"/>
+    <w:lsdException w:name="Dark List Accent 6" w:uiPriority="70"/>
+    <w:lsdException w:name="Colorful Shading Accent 6" w:uiPriority="71"/>
+    <w:lsdException w:name="Colorful List Accent 6" w:uiPriority="72"/>
+    <w:lsdException w:name="Colorful Grid Accent 6" w:uiPriority="73"/>
+    <w:lsdException w:name="Subtle Emphasis" w:uiPriority="19" w:qFormat="1"/>
+    <w:lsdException w:name="Intense Emphasis" w:uiPriority="21" w:qFormat="1"/>
+    <w:lsdException w:name="Subtle Reference" w:uiPriority="31" w:qFormat="1"/>
+    <w:lsdException w:name="Intense Reference" w:uiPriority="32" w:qFormat="1"/>
+    <w:lsdException w:name="Book Title" w:uiPriority="33" w:qFormat="1"/>
+    <w:lsdException w:name="Bibliography" w:semiHidden="1" w:uiPriority="37" w:unhideWhenUsed="1"/>
+    <w:lsdException w:name="TOC Heading" w:semiHidden="1" w:uiPriority="39" w:unhideWhenUsed="1" w:qFormat="1"/>
+    <w:lsdException w:name="Plain Table 1" w:uiPriority="41"/>
+    <w:lsdException w:name="Plain Table 2" w:uiPriority="42"/>
+    <w:lsdException w:name="Plain Table 3" w:uiPriority="43"/>
+    <w:lsdException w:name="Plain Table 4" w:uiPriority="44"/>
+    <w:lsdException w:name="Plain Table 5" w:uiPriority="45"/>
+    <w:lsdException w:name="Grid Table Light" w:uiPriority="40"/>
+    <w:lsdException w:name="Grid Table 1 Light" w:uiPriority="46"/>
+    <w:lsdException w:name="Grid Table 2" w:uiPriority="47"/>
+    <w:lsdException w:name="Grid Table 3" w:uiPriority="48"/>
+    <w:lsdException w:name="Grid Table 4" w:uiPriority="49"/>
+    <w:lsdException w:name="Grid Table 5 Dark" w:uiPriority="50"/>
+    <w:lsdException w:name="Grid Table 6 Colorful" w:uiPriority="51"/>
+    <w:lsdException w:name="Grid Table 7 Colorful" w:uiPriority="52"/>
+    <w:lsdException w:name="Grid Table 1 Light Accent 1" w:uiPriority="46"/>
+    <w:lsdException w:name="Grid Table 2 Accent 1" w:uiPriority="47"/>
+    <w:lsdException w:name="Grid Table 3 Accent 1" w:uiPriority="48"/>
+    <w:lsdException w:name="Grid Table 4 Accent 1" w:uiPriority="49"/>
+    <w:lsdException w:name="Grid Table 5 Dark Accent 1" w:uiPriority="50"/>
+    <w:lsdException w:name="Grid Table 6 Colorful Accent 1" w:uiPriority="51"/>
+    <w:lsdException w:name="Grid Table 7 Colorful Accent 1" w:uiPriority="52"/>
+    <w:lsdException w:name="Grid Table 1 Light Accent 2" w:uiPriority="46"/>
+    <w:lsdException w:name="Grid Table 2 Accent 2" w:uiPriority="47"/>
+    <w:lsdException w:name="Grid Table 3 Accent 2" w:uiPriority="48"/>
+    <w:lsdException w:name="Grid Table 4 Accent 2" w:uiPriority="49"/>
+    <w:lsdException w:name="Grid Table 5 Dark Accent 2" w:uiPriority="50"/>
+    <w:lsdException w:name="Grid Table 6 Colorful Accent 2" w:uiPriority="51"/>
+    <w:lsdException w:name="Grid Table 7 Colorful Accent 2" w:uiPriority="52"/>
+    <w:lsdException w:name="Grid Table 1 Light Accent 3" w:uiPriority="46"/>
+    <w:lsdException w:name="Grid Table 2 Accent 3" w:uiPriority="47"/>
+    <w:lsdException w:name="Grid Table 3 Accent 3" w:uiPriority="48"/>
+    <w:lsdException w:name="Grid Table 4 Accent 3" w:uiPriority="49"/>
+    <w:lsdException w:name="Grid Table 5 Dark Accent 3" w:uiPriority="50"/>
+    <w:lsdException w:name="Grid Table 6 Colorful Accent 3" w:uiPriority="51"/>
+    <w:lsdException w:name="Grid Table 7 Colorful Accent 3" w:uiPriority="52"/>
+    <w:lsdException w:name="Grid Table 1 Light Accent 4" w:uiPriority="46"/>
+    <w:lsdException w:name="Grid Table 2 Accent 4" w:uiPriority="47"/>
+    <w:lsdException w:name="Grid Table 3 Accent 4" w:uiPriority="48"/>
+    <w:lsdException w:name="Grid Table 4 Accent 4" w:uiPriority="49"/>
+    <w:lsdException w:name="Grid Table 5 Dark Accent 4" w:uiPriority="50"/>
+    <w:lsdException w:name="Grid Table 6 Colorful Accent 4" w:uiPriority="51"/>
+    <w:lsdException w:name="Grid Table 7 Colorful Accent 4" w:uiPriority="52"/>
+    <w:lsdException w:name="Grid Table 1 Light Accent 5" w:uiPriority="46"/>
+    <w:lsdException w:name="Grid Table 2 Accent 5" w:uiPriority="47"/>
+    <w:lsdException w:name="Grid Table 3 Accent 5" w:uiPriority="48"/>
+    <w:lsdException w:name="Grid Table 4 Accent 5" w:uiPriority="49"/>
+    <w:lsdException w:name="Grid Table 5 Dark Accent 5" w:uiPriority="50"/>
+    <w:lsdException w:name="Grid Table 6 Colorful Accent 5" w:uiPriority="51"/>
+    <w:lsdException w:name="Grid Table 7 Colorful Accent 5" w:uiPriority="52"/>
+    <w:lsdException w:name="Grid Table 1 Light Accent 6" w:uiPriority="46"/>
+    <w:lsdException w:name="Grid Table 2 Accent 6" w:uiPriority="47"/>
+    <w:lsdException w:name="Grid Table 3 Accent 6" w:uiPriority="48"/>
+    <w:lsdException w:name="Grid Table 4 Accent 6" w:uiPriority="49"/>
+    <w:lsdException w:name="Grid Table 5 Dark Accent 6" w:uiPriority="50"/>
+    <w:lsdException w:name="Grid Table 6 Colorful Accent 6" w:uiPriority="51"/>
+    <w:lsdException w:name="Grid Table 7 Colorful Accent 6" w:uiPriority="52"/>
+    <w:lsdException w:name="List Table 1 Light" w:uiPriority="46"/>
+    <w:lsdException w:name="List Table 2" w:uiPriority="47"/>
+    <w:lsdException w:name="List Table 3" w:uiPriority="48"/>
+    <w:lsdException w:name="List Table 4" w:uiPriority="49"/>
+    <w:lsdException w:name="List Table 5 Dark" w:uiPriority="50"/>
+    <w:lsdException w:name="List Table 6 Colorful" w:uiPriority="51"/>
+    <w:lsdException w:name="List Table 7 Colorful" w:uiPriority="52"/>
+    <w:lsdException w:name="List Table 1 Light Accent 1" w:uiPriority="46"/>
+    <w:lsdException w:name="List Table 2 Accent 1" w:uiPriority="47"/>
+    <w:lsdException w:name="List Table 3 Accent 1" w:uiPriority="48"/>
+    <w:lsdException w:name="List Table 4 Accent 1" w:uiPriority="49"/>
+    <w:lsdException w:name="List Table 5 Dark Accent 1" w:uiPriority="50"/>
+    <w:lsdException w:name="List Table 6 Colorful Accent 1" w:uiPriority="51"/>
+    <w:lsdException w:name="List Table 7 Colorful Accent 1" w:uiPriority="52"/>
+    <w:lsdException w:name="List Table 1 Light Accent 2" w:uiPriority="46"/>
+    <w:lsdException w:name="List Table 2 Accent 2" w:uiPriority="47"/>
+    <w:lsdException w:name="List Table 3 Accent 2" w:uiPriority="48"/>
+    <w:lsdException w:name="List Table 4 Accent 2" w:uiPriority="49"/>
+    <w:lsdException w:name="List Table 5 Dark Accent 2" w:uiPriority="50"/>
+    <w:lsdException w:name="List Table 6 Colorful Accent 2" w:uiPriority="51"/>
+    <w:lsdException w:name="List Table 7 Colorful Accent 2" w:uiPriority="52"/>
+    <w:lsdException w:name="List Table 1 Light Accent 3" w:uiPriority="46"/>
+    <w:lsdException w:name="List Table 2 Accent 3" w:uiPriority="47"/>
+    <w:lsdException w:name="List Table 3 Accent 3" w:uiPriority="48"/>
+    <w:lsdException w:name="List Table 4 Accent 3" w:uiPriority="49"/>
+    <w:lsdException w:name="List Table 5 Dark Accent 3" w:uiPriority="50"/>
+    <w:lsdException w:name="List Table 6 Colorful Accent 3" w:uiPriority="51"/>
+    <w:lsdException w:name="List Table 7 Colorful Accent 3" w:uiPriority="52"/>
+    <w:lsdException w:name="List Table 1 Light Accent 4" w:uiPriority="46"/>
+    <w:lsdException w:name="List Table 2 Accent 4" w:uiPriority="47"/>
+    <w:lsdException w:name="List Table 3 Accent 4" w:uiPriority="48"/>
+    <w:lsdException w:name="List Table 4 Accent 4" w:uiPriority="49"/>
+    <w:lsdException w:name="List Table 5 Dark Accent 4" w:uiPriority="50"/>
+    <w:lsdException w:name="List Table 6 Colorful Accent 4" w:uiPriority="51"/>
+    <w:lsdException w:name="List Table 7 Colorful Accent 4" w:uiPriority="52"/>
+    <w:lsdException w:name="List Table 1 Light Accent 5" w:uiPriority="46"/>
+    <w:lsdException w:name="List Table 2 Accent 5" w:uiPriority="47"/>
+    <w:lsdException w:name="List Table 3 Accent 5" w:uiPriority="48"/>
+    <w:lsdException w:name="List Table 4 Accent 5" w:uiPriority="49"/>
+    <w:lsdException w:name="List Table 5 Dark Accent 5" w:uiPriority="50"/>
+    <w:lsdException w:name="List Table 6 Colorful Accent 5" w:uiPriority="51"/>
+    <w:lsdException w:name="List Table 7 Colorful Accent 5" w:uiPriority="52"/>
+    <w:lsdException w:name="List Table 1 Light Accent 6" w:uiPriority="46"/>
+    <w:lsdException w:name="List Table 2 Accent 6" w:uiPriority="47"/>
+    <w:lsdException w:name="List Table 3 Accent 6" w:uiPriority="48"/>
+    <w:lsdException w:name="List Table 4 Accent 6" w:uiPriority="49"/>
+    <w:lsdException w:name="List Table 5 Dark Accent 6" w:uiPriority="50"/>
+    <w:lsdException w:name="List Table 6 Colorful Accent 6" w:uiPriority="51"/>
+    <w:lsdException w:name="List Table 7 Colorful Accent 6" w:uiPriority="52"/>
+  </w:latentStyles>
+  <w:style w:type="paragraph" w:default="1" w:styleId="a">
+    <w:name w:val="Normal"/>
+    <w:qFormat/>
+  </w:style>
+  <w:style w:type="character" w:default="1" w:styleId="a0">
+    <w:name w:val="Default Paragraph Font"/>
+    <w:uiPriority w:val="1"/>
+    <w:semiHidden/>
+    <w:unhideWhenUsed/>
+  </w:style>
+  <w:style w:type="table" w:default="1" w:styleId="a1">
+    <w:name w:val="Normal Table"/>
+    <w:uiPriority w:val="99"/>
+    <w:semiHidden/>
+    <w:unhideWhenUsed/>
+    <w:tblPr>
+      <w:tblInd w:w="0" w:type="dxa"/>
+      <w:tblCellMar>
+        <w:top w:w="0" w:type="dxa"/>
+        <w:left w:w="108" w:type="dxa"/>
+        <w:bottom w:w="0" w:type="dxa"/>
+        <w:right w:w="108" w:type="dxa"/>
+      </w:tblCellMar>
+    </w:tblPr>
+  </w:style>
+  <w:style w:type="numbering" w:default="1" w:styleId="a2">
+    <w:name w:val="No List"/>
+    <w:uiPriority w:val="99"/>
+    <w:semiHidden/>
+    <w:unhideWhenUsed/>
+  </w:style>
+  <w:style w:type="paragraph" w:customStyle="1" w:styleId="0CDFC0892A044715BC841E441D6B6541">
+    <w:name w:val="0CDFC0892A044715BC841E441D6B6541"/>
+    <w:rsid w:val="0079613C"/>
+  </w:style>
+  <w:style w:type="paragraph" w:customStyle="1" w:styleId="52314CA16C724B469BF2A7847BF6FC73">
+    <w:name w:val="52314CA16C724B469BF2A7847BF6FC73"/>
+    <w:rsid w:val="0079613C"/>
+  </w:style>
+  <w:style w:type="paragraph" w:customStyle="1" w:styleId="E1674FCC1D42408991501868809D27C4">
+    <w:name w:val="E1674FCC1D42408991501868809D27C4"/>
+    <w:rsid w:val="0079613C"/>
+  </w:style>
+  <w:style w:type="paragraph" w:customStyle="1" w:styleId="FD78298096DB4394BEB1E4E25FD31E5A">
+    <w:name w:val="FD78298096DB4394BEB1E4E25FD31E5A"/>
+    <w:rsid w:val="0079613C"/>
+  </w:style>
+  <w:style w:type="paragraph" w:customStyle="1" w:styleId="EA3DDA81D39741319075FB84A4ED9C02">
+    <w:name w:val="EA3DDA81D39741319075FB84A4ED9C02"/>
+    <w:rsid w:val="0079613C"/>
+  </w:style>
+</w:styles>
+</file>
+
+<file path=word/glossary/webSettings.xml><?xml version="1.0" encoding="utf-8"?>
+<w:webSettings xmlns:mc="http://schemas.openxmlformats.org/markup-compatibility/2006" xmlns:r="http://schemas.openxmlformats.org/officeDocument/2006/relationships" xmlns:w="http://schemas.openxmlformats.org/wordprocessingml/2006/main" xmlns:w14="http://schemas.microsoft.com/office/word/2010/wordml" xmlns:w15="http://schemas.microsoft.com/office/word/2012/wordml" xmlns:w16se="http://schemas.microsoft.com/office/word/2015/wordml/symex" mc:Ignorable="w14 w15 w16se">
+  <w:optimizeForBrowser/>
+  <w:allowPNG/>
+</w:webSettings>
+</file>
+
 <file path=word/theme/theme1.xml><?xml version="1.0" encoding="utf-8"?>
 <a:theme xmlns:a="http://schemas.openxmlformats.org/drawingml/2006/main" name="Тема Office">
   <a:themeElements>
@@ -20265,7 +20442,7 @@
 </file>
 
 <file path=customXml/itemProps1.xml><?xml version="1.0" encoding="utf-8"?>
-<ds:datastoreItem xmlns:ds="http://schemas.openxmlformats.org/officeDocument/2006/customXml" ds:itemID="{D5243438-C054-4254-9843-EF8A828D202B}">
+<ds:datastoreItem xmlns:ds="http://schemas.openxmlformats.org/officeDocument/2006/customXml" ds:itemID="{E99AEE8C-A240-484F-898D-716B3D830321}">
   <ds:schemaRefs>
     <ds:schemaRef ds:uri="http://schemas.openxmlformats.org/officeDocument/2006/bibliography"/>
   </ds:schemaRefs>

--- a/Курсовая.docx
+++ b/Курсовая.docx
@@ -3365,6 +3365,8 @@
       <w:r>
         <w:t>маршрут</w:t>
       </w:r>
+      <w:bookmarkStart w:id="4" w:name="_GoBack"/>
+      <w:bookmarkEnd w:id="4"/>
     </w:p>
     <w:p>
       <w:pPr>
@@ -3392,10 +3394,16 @@
     </w:p>
     <w:p>
       <w:pPr>
-        <w:pStyle w:val="Mat1"/>
-      </w:pPr>
-      <w:r>
-        <w:t>авиалиния</w:t>
+        <w:pStyle w:val="Mat"/>
+      </w:pPr>
+      <w:r>
+        <w:t>а</w:t>
+      </w:r>
+      <w:r>
+        <w:rPr>
+          <w:rStyle w:val="Mat0"/>
+        </w:rPr>
+        <w:t>виалиния</w:t>
       </w:r>
     </w:p>
     <w:p>
@@ -3588,7 +3596,7 @@
       <w:pPr>
         <w:pStyle w:val="a5"/>
       </w:pPr>
-      <w:bookmarkStart w:id="4" w:name="_Ref119756272"/>
+      <w:bookmarkStart w:id="5" w:name="_Ref119756272"/>
       <w:r>
         <w:t>Рис</w:t>
       </w:r>
@@ -3598,7 +3606,7 @@
       <w:r>
         <w:t xml:space="preserve"> 3.1</w:t>
       </w:r>
-      <w:bookmarkEnd w:id="4"/>
+      <w:bookmarkEnd w:id="5"/>
       <w:r>
         <w:t xml:space="preserve"> – Связь </w:t>
       </w:r>
@@ -3731,14 +3739,14 @@
       <w:pPr>
         <w:pStyle w:val="a5"/>
       </w:pPr>
-      <w:bookmarkStart w:id="5" w:name="_Ref119756513"/>
+      <w:bookmarkStart w:id="6" w:name="_Ref119756513"/>
       <w:r>
         <w:t>Рис.</w:t>
       </w:r>
       <w:r>
         <w:t xml:space="preserve"> </w:t>
       </w:r>
-      <w:bookmarkEnd w:id="5"/>
+      <w:bookmarkEnd w:id="6"/>
       <w:r>
         <w:t xml:space="preserve">3.2 – Связь Гражданин </w:t>
       </w:r>
@@ -3807,7 +3815,6 @@
         <w:pStyle w:val="Mat3"/>
         <w:jc w:val="center"/>
       </w:pPr>
-      <w:bookmarkStart w:id="6" w:name="_GoBack"/>
       <w:r>
         <w:rPr>
           <w:noProof/>
@@ -3848,7 +3855,6 @@
           </wp:inline>
         </w:drawing>
       </w:r>
-      <w:bookmarkEnd w:id="6"/>
     </w:p>
     <w:p>
       <w:pPr>
@@ -3861,14 +3867,27 @@
       <w:r>
         <w:t xml:space="preserve"> 3.</w:t>
       </w:r>
-      <w:fldSimple w:instr=" SEQ Рисунок \* ARABIC ">
-        <w:r>
-          <w:rPr>
-            <w:noProof/>
-          </w:rPr>
-          <w:t>4</w:t>
-        </w:r>
-      </w:fldSimple>
+      <w:r>
+        <w:fldChar w:fldCharType="begin"/>
+      </w:r>
+      <w:r>
+        <w:instrText xml:space="preserve"> SEQ Рисунок \* ARABIC </w:instrText>
+      </w:r>
+      <w:r>
+        <w:fldChar w:fldCharType="separate"/>
+      </w:r>
+      <w:r>
+        <w:rPr>
+          <w:noProof/>
+        </w:rPr>
+        <w:t>4</w:t>
+      </w:r>
+      <w:r>
+        <w:rPr>
+          <w:noProof/>
+        </w:rPr>
+        <w:fldChar w:fldCharType="end"/>
+      </w:r>
       <w:bookmarkEnd w:id="7"/>
       <w:r>
         <w:t xml:space="preserve"> – </w:t>
@@ -7403,14 +7422,27 @@
       <w:r>
         <w:t xml:space="preserve"> 4.</w:t>
       </w:r>
-      <w:fldSimple w:instr=" SEQ Рисунок \* ARABIC ">
-        <w:r>
-          <w:rPr>
-            <w:noProof/>
-          </w:rPr>
-          <w:t>9</w:t>
-        </w:r>
-      </w:fldSimple>
+      <w:r>
+        <w:fldChar w:fldCharType="begin"/>
+      </w:r>
+      <w:r>
+        <w:instrText xml:space="preserve"> SEQ Рисунок \* ARABIC </w:instrText>
+      </w:r>
+      <w:r>
+        <w:fldChar w:fldCharType="separate"/>
+      </w:r>
+      <w:r>
+        <w:rPr>
+          <w:noProof/>
+        </w:rPr>
+        <w:t>9</w:t>
+      </w:r>
+      <w:r>
+        <w:rPr>
+          <w:noProof/>
+        </w:rPr>
+        <w:fldChar w:fldCharType="end"/>
+      </w:r>
       <w:bookmarkEnd w:id="18"/>
       <w:r>
         <w:t xml:space="preserve"> – Таблица </w:t>
@@ -7929,14 +7961,27 @@
       <w:r>
         <w:t xml:space="preserve"> 4.</w:t>
       </w:r>
-      <w:fldSimple w:instr=" SEQ Рисунок \* ARABIC ">
-        <w:r>
-          <w:rPr>
-            <w:noProof/>
-          </w:rPr>
-          <w:t>10</w:t>
-        </w:r>
-      </w:fldSimple>
+      <w:r>
+        <w:fldChar w:fldCharType="begin"/>
+      </w:r>
+      <w:r>
+        <w:instrText xml:space="preserve"> SEQ Рисунок \* ARABIC </w:instrText>
+      </w:r>
+      <w:r>
+        <w:fldChar w:fldCharType="separate"/>
+      </w:r>
+      <w:r>
+        <w:rPr>
+          <w:noProof/>
+        </w:rPr>
+        <w:t>10</w:t>
+      </w:r>
+      <w:r>
+        <w:rPr>
+          <w:noProof/>
+        </w:rPr>
+        <w:fldChar w:fldCharType="end"/>
+      </w:r>
       <w:bookmarkEnd w:id="19"/>
       <w:r>
         <w:t xml:space="preserve"> – Таблица </w:t>
@@ -8505,14 +8550,27 @@
       <w:r>
         <w:t xml:space="preserve"> 4.</w:t>
       </w:r>
-      <w:fldSimple w:instr=" SEQ Рисунок \* ARABIC ">
-        <w:r>
-          <w:rPr>
-            <w:noProof/>
-          </w:rPr>
-          <w:t>11</w:t>
-        </w:r>
-      </w:fldSimple>
+      <w:r>
+        <w:fldChar w:fldCharType="begin"/>
+      </w:r>
+      <w:r>
+        <w:instrText xml:space="preserve"> SEQ Рисунок \* ARABIC </w:instrText>
+      </w:r>
+      <w:r>
+        <w:fldChar w:fldCharType="separate"/>
+      </w:r>
+      <w:r>
+        <w:rPr>
+          <w:noProof/>
+        </w:rPr>
+        <w:t>11</w:t>
+      </w:r>
+      <w:r>
+        <w:rPr>
+          <w:noProof/>
+        </w:rPr>
+        <w:fldChar w:fldCharType="end"/>
+      </w:r>
       <w:bookmarkEnd w:id="20"/>
       <w:r>
         <w:t xml:space="preserve"> – Таблица </w:t>
@@ -13677,7 +13735,7 @@
             </wp:anchor>
           </w:drawing>
         </mc:Choice>
-        <mc:Fallback xmlns:w16cex="http://schemas.microsoft.com/office/word/2018/wordml/cex" xmlns:w16="http://schemas.microsoft.com/office/word/2018/wordml" xmlns:w16sdtdh="http://schemas.microsoft.com/office/word/2020/wordml/sdtdatahash">
+        <mc:Fallback xmlns:w16sdtdh="http://schemas.microsoft.com/office/word/2020/wordml/sdtdatahash" xmlns:w16="http://schemas.microsoft.com/office/word/2018/wordml" xmlns:w16cex="http://schemas.microsoft.com/office/word/2018/wordml/cex">
           <w:pict>
             <v:rect w14:anchorId="1282D344" id="Rectangle 2" o:spid="_x0000_s1026" style="position:absolute;margin-left:-18.25pt;margin-top:-20.4pt;width:520.7pt;height:807.65pt;z-index:251665408;visibility:visible;mso-wrap-style:square;mso-width-percent:0;mso-height-percent:0;mso-wrap-distance-left:9pt;mso-wrap-distance-top:0;mso-wrap-distance-right:9pt;mso-wrap-distance-bottom:0;mso-position-horizontal:absolute;mso-position-horizontal-relative:margin;mso-position-vertical:absolute;mso-position-vertical-relative:text;mso-width-percent:0;mso-height-percent:0;mso-width-relative:page;mso-height-relative:page;v-text-anchor:top" o:gfxdata="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" filled="f" strokeweight="2pt">
               <w10:wrap anchorx="margin"/>
@@ -13770,7 +13828,7 @@
             </wp:anchor>
           </w:drawing>
         </mc:Choice>
-        <mc:Fallback xmlns:w16cex="http://schemas.microsoft.com/office/word/2018/wordml/cex" xmlns:w16="http://schemas.microsoft.com/office/word/2018/wordml" xmlns:w16sdtdh="http://schemas.microsoft.com/office/word/2020/wordml/sdtdatahash">
+        <mc:Fallback xmlns:w16sdtdh="http://schemas.microsoft.com/office/word/2020/wordml/sdtdatahash" xmlns:w16="http://schemas.microsoft.com/office/word/2018/wordml" xmlns:w16cex="http://schemas.microsoft.com/office/word/2018/wordml/cex">
           <w:pict>
             <v:rect w14:anchorId="7C87A908" id="Rectangle 2" o:spid="_x0000_s1026" style="position:absolute;margin-left:-19.3pt;margin-top:-19.35pt;width:521.55pt;height:808.7pt;z-index:251663360;visibility:visible;mso-wrap-style:square;mso-width-percent:0;mso-height-percent:0;mso-wrap-distance-left:9pt;mso-wrap-distance-top:0;mso-wrap-distance-right:9pt;mso-wrap-distance-bottom:0;mso-position-horizontal:absolute;mso-position-horizontal-relative:margin;mso-position-vertical:absolute;mso-position-vertical-relative:text;mso-width-percent:0;mso-height-percent:0;mso-width-relative:page;mso-height-relative:page;v-text-anchor:top" o:gfxdata="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" filled="f" strokeweight="2pt">
               <w10:wrap anchorx="margin"/>
@@ -22479,7 +22537,7 @@
 </file>
 
 <file path=customXml/itemProps1.xml><?xml version="1.0" encoding="utf-8"?>
-<ds:datastoreItem xmlns:ds="http://schemas.openxmlformats.org/officeDocument/2006/customXml" ds:itemID="{C2214E3D-29F0-4685-98C8-A2157F311710}">
+<ds:datastoreItem xmlns:ds="http://schemas.openxmlformats.org/officeDocument/2006/customXml" ds:itemID="{42DF610D-0ED0-40FD-8FD8-4621728463B5}">
   <ds:schemaRefs>
     <ds:schemaRef ds:uri="http://schemas.openxmlformats.org/officeDocument/2006/bibliography"/>
   </ds:schemaRefs>

--- a/Курсовая.docx
+++ b/Курсовая.docx
@@ -1,11 +1,11 @@
 
 <file path=word/document.xml><?xml version="1.0" encoding="utf-8"?>
-<w:document xmlns:wpc="http://schemas.microsoft.com/office/word/2010/wordprocessingCanvas" xmlns:cx="http://schemas.microsoft.com/office/drawing/2014/chartex" xmlns:cx1="http://schemas.microsoft.com/office/drawing/2015/9/8/chartex" xmlns:cx2="http://schemas.microsoft.com/office/drawing/2015/10/21/chartex" xmlns:cx3="http://schemas.microsoft.com/office/drawing/2016/5/9/chartex" xmlns:cx4="http://schemas.microsoft.com/office/drawing/2016/5/10/chartex" xmlns:cx5="http://schemas.microsoft.com/office/drawing/2016/5/11/chartex" xmlns:cx6="http://schemas.microsoft.com/office/drawing/2016/5/12/chartex" xmlns:cx7="http://schemas.microsoft.com/office/drawing/2016/5/13/chartex" xmlns:cx8="http://schemas.microsoft.com/office/drawing/2016/5/14/chartex" xmlns:mc="http://schemas.openxmlformats.org/markup-compatibility/2006" xmlns:aink="http://schemas.microsoft.com/office/drawing/2016/ink" xmlns:am3d="http://schemas.microsoft.com/office/drawing/2017/model3d" xmlns:o="urn:schemas-microsoft-com:office:office" xmlns:r="http://schemas.openxmlformats.org/officeDocument/2006/relationships" xmlns:m="http://schemas.openxmlformats.org/officeDocument/2006/math" xmlns:v="urn:schemas-microsoft-com:vml" xmlns:wp14="http://schemas.microsoft.com/office/word/2010/wordprocessingDrawing" xmlns:wp="http://schemas.openxmlformats.org/drawingml/2006/wordprocessingDrawing" xmlns:w10="urn:schemas-microsoft-com:office:word" xmlns:w="http://schemas.openxmlformats.org/wordprocessingml/2006/main" xmlns:w14="http://schemas.microsoft.com/office/word/2010/wordml" xmlns:w15="http://schemas.microsoft.com/office/word/2012/wordml" xmlns:w16cid="http://schemas.microsoft.com/office/word/2016/wordml/cid" xmlns:w16se="http://schemas.microsoft.com/office/word/2015/wordml/symex" xmlns:wpg="http://schemas.microsoft.com/office/word/2010/wordprocessingGroup" xmlns:wpi="http://schemas.microsoft.com/office/word/2010/wordprocessingInk" xmlns:wne="http://schemas.microsoft.com/office/word/2006/wordml" xmlns:wps="http://schemas.microsoft.com/office/word/2010/wordprocessingShape" mc:Ignorable="w14 w15 w16se w16cid wp14">
+<w:document xmlns:wpc="http://schemas.microsoft.com/office/word/2010/wordprocessingCanvas" xmlns:cx="http://schemas.microsoft.com/office/drawing/2014/chartex" xmlns:cx1="http://schemas.microsoft.com/office/drawing/2015/9/8/chartex" xmlns:mc="http://schemas.openxmlformats.org/markup-compatibility/2006" xmlns:o="urn:schemas-microsoft-com:office:office" xmlns:r="http://schemas.openxmlformats.org/officeDocument/2006/relationships" xmlns:m="http://schemas.openxmlformats.org/officeDocument/2006/math" xmlns:v="urn:schemas-microsoft-com:vml" xmlns:wp14="http://schemas.microsoft.com/office/word/2010/wordprocessingDrawing" xmlns:wp="http://schemas.openxmlformats.org/drawingml/2006/wordprocessingDrawing" xmlns:w10="urn:schemas-microsoft-com:office:word" xmlns:w="http://schemas.openxmlformats.org/wordprocessingml/2006/main" xmlns:w14="http://schemas.microsoft.com/office/word/2010/wordml" xmlns:w15="http://schemas.microsoft.com/office/word/2012/wordml" xmlns:w16se="http://schemas.microsoft.com/office/word/2015/wordml/symex" xmlns:wpg="http://schemas.microsoft.com/office/word/2010/wordprocessingGroup" xmlns:wpi="http://schemas.microsoft.com/office/word/2010/wordprocessingInk" xmlns:wne="http://schemas.microsoft.com/office/word/2006/wordml" xmlns:wps="http://schemas.microsoft.com/office/word/2010/wordprocessingShape" mc:Ignorable="w14 w15 w16se wp14">
   <w:body>
     <w:p>
       <w:pPr>
         <w:spacing w:line="240" w:lineRule="auto"/>
-        <w:ind w:firstLine="0"/>
+        <w:ind w:firstLine="708"/>
         <w:jc w:val="center"/>
         <w:rPr>
           <w:sz w:val="32"/>
@@ -666,6 +666,7 @@
           <w:szCs w:val="24"/>
           <w:lang w:eastAsia="ru-RU"/>
         </w:rPr>
+        <w:lastRenderedPageBreak/>
         <w:t>Специальность 090207 «Информационные системы и программирование»</w:t>
       </w:r>
     </w:p>
@@ -2523,7 +2524,11 @@
       </w:r>
       <w:proofErr w:type="spellEnd"/>
       <w:r>
-        <w:t xml:space="preserve"> заключается в том, чтобы улучшить процесс разработки и упростить разработку высокоэффективных программ. В </w:t>
+        <w:t xml:space="preserve"> заключается в том, чтобы улучшить процесс разработки и </w:t>
+      </w:r>
+      <w:r>
+        <w:lastRenderedPageBreak/>
+        <w:t xml:space="preserve">упростить разработку высокоэффективных программ. В </w:t>
       </w:r>
       <w:proofErr w:type="spellStart"/>
       <w:r>
@@ -2535,1500 +2540,1521 @@
       </w:r>
       <w:proofErr w:type="spellStart"/>
       <w:r>
+        <w:t>Studio</w:t>
+      </w:r>
+      <w:proofErr w:type="spellEnd"/>
+      <w:r>
+        <w:t xml:space="preserve"> содержатся инструменты для всех этапов разработки программного обеспечения (разработка, тестирование, развертывание, интеграция и управления). </w:t>
+      </w:r>
+      <w:proofErr w:type="spellStart"/>
+      <w:r>
+        <w:t>Visual</w:t>
+      </w:r>
+      <w:proofErr w:type="spellEnd"/>
+      <w:r>
+        <w:t xml:space="preserve"> </w:t>
+      </w:r>
+      <w:proofErr w:type="spellStart"/>
+      <w:r>
+        <w:t>Studio</w:t>
+      </w:r>
+      <w:proofErr w:type="spellEnd"/>
+      <w:r>
+        <w:t xml:space="preserve"> разрабатывается таким образом, чтобы обеспечить высокую надежность и совместимость. </w:t>
+      </w:r>
+      <w:proofErr w:type="spellStart"/>
+      <w:r>
+        <w:t>Visual</w:t>
+      </w:r>
+      <w:proofErr w:type="spellEnd"/>
+      <w:r>
+        <w:t xml:space="preserve"> </w:t>
+      </w:r>
+      <w:proofErr w:type="spellStart"/>
+      <w:r>
+        <w:t>Studio</w:t>
+      </w:r>
+      <w:proofErr w:type="spellEnd"/>
+      <w:r>
+        <w:t xml:space="preserve"> обладает удачным сочетанием безопасности, масштабируемости и взаимодействия.</w:t>
+      </w:r>
+    </w:p>
+    <w:p>
+      <w:r>
+        <w:t xml:space="preserve">SQL (англ. </w:t>
+      </w:r>
+      <w:proofErr w:type="spellStart"/>
+      <w:r>
+        <w:t>Structured</w:t>
+      </w:r>
+      <w:proofErr w:type="spellEnd"/>
+      <w:r>
+        <w:t xml:space="preserve"> </w:t>
+      </w:r>
+      <w:proofErr w:type="spellStart"/>
+      <w:r>
+        <w:t>Query</w:t>
+      </w:r>
+      <w:proofErr w:type="spellEnd"/>
+      <w:r>
+        <w:t xml:space="preserve"> </w:t>
+      </w:r>
+      <w:proofErr w:type="spellStart"/>
+      <w:r>
+        <w:t>Language</w:t>
+      </w:r>
+      <w:proofErr w:type="spellEnd"/>
+      <w:r>
+        <w:t xml:space="preserve"> — «язык структурированных запросов») – универсальный компьютерный язык, применяемый для создания, модификации и управления данными в реляционных базах данных. SQL основывается на исчислении кортежей. Язык SQL ориентирован на операции с данными, представленными в виде логически взаимосвязанных совокупностей таблиц-отношений. Важнейшая особенность его структур – ориентация на конечный результат обработки данных, а не на процедуру этой обработки. Язык SQL сам определяет, где находятся данные, индексы и даже какие наиболее эффективные последовательности операций следует использовать для получения результата, а потому указывать эти детали в запросе к базе данных не требуется. Основные особенности SQL: </w:t>
+      </w:r>
+    </w:p>
+    <w:p>
+      <w:pPr>
+        <w:pStyle w:val="Mat"/>
+        <w:rPr>
+          <w:lang w:val="ru-RU"/>
+        </w:rPr>
+      </w:pPr>
+      <w:r>
+        <w:rPr>
+          <w:lang w:val="ru-RU"/>
+        </w:rPr>
+        <w:t xml:space="preserve">независимость от конкретной СУБД </w:t>
+      </w:r>
+      <w:r>
+        <w:rPr>
+          <w:rFonts w:ascii="Arial" w:hAnsi="Arial" w:cs="Arial"/>
+          <w:lang w:val="ru-RU"/>
+        </w:rPr>
+        <w:t>–</w:t>
+      </w:r>
+      <w:r>
+        <w:rPr>
+          <w:lang w:val="ru-RU"/>
+        </w:rPr>
+        <w:t xml:space="preserve"> несмотря на наличие диалектов и различий в синтаксисе, в большинстве своём тексты </w:t>
+      </w:r>
+      <w:r>
+        <w:t>SQL</w:t>
+      </w:r>
+      <w:r>
+        <w:rPr>
+          <w:lang w:val="ru-RU"/>
+        </w:rPr>
+        <w:t xml:space="preserve">-запросов, содержащие </w:t>
+      </w:r>
+      <w:r>
+        <w:t>DDL</w:t>
+      </w:r>
+      <w:r>
+        <w:rPr>
+          <w:lang w:val="ru-RU"/>
+        </w:rPr>
+        <w:t xml:space="preserve"> и </w:t>
+      </w:r>
+      <w:r>
+        <w:t>DML</w:t>
+      </w:r>
+      <w:r>
+        <w:rPr>
+          <w:lang w:val="ru-RU"/>
+        </w:rPr>
+        <w:t xml:space="preserve">, могут быть достаточно легко перенесены из одной СУБД в другую. </w:t>
+      </w:r>
+      <w:r>
+        <w:rPr>
+          <w:lang w:val="ru-RU"/>
+        </w:rPr>
+        <w:t xml:space="preserve">Существуют системы, разработчики которых изначально ориентировались на применение по меньшей мере нескольких СУБД (например: система электронного документооборота </w:t>
+      </w:r>
+      <w:r>
+        <w:t>Documentum</w:t>
+      </w:r>
+      <w:r>
+        <w:rPr>
+          <w:lang w:val="ru-RU"/>
+        </w:rPr>
+        <w:t xml:space="preserve"> может работать как с </w:t>
+      </w:r>
+      <w:r>
+        <w:t>Oracle</w:t>
+      </w:r>
+      <w:r>
+        <w:rPr>
+          <w:lang w:val="ru-RU"/>
+        </w:rPr>
+        <w:t xml:space="preserve">, так и с </w:t>
+      </w:r>
+      <w:r>
+        <w:t>Microsoft</w:t>
+      </w:r>
+      <w:r>
+        <w:rPr>
+          <w:lang w:val="ru-RU"/>
+        </w:rPr>
+        <w:t xml:space="preserve"> </w:t>
+      </w:r>
+      <w:r>
+        <w:t>SQL</w:t>
+      </w:r>
+      <w:r>
+        <w:rPr>
+          <w:lang w:val="ru-RU"/>
+        </w:rPr>
+        <w:t xml:space="preserve"> </w:t>
+      </w:r>
+      <w:r>
+        <w:t>Server</w:t>
+      </w:r>
+      <w:r>
+        <w:rPr>
+          <w:lang w:val="ru-RU"/>
+        </w:rPr>
+        <w:t xml:space="preserve"> и </w:t>
+      </w:r>
+      <w:r>
+        <w:t>IBM</w:t>
+      </w:r>
+      <w:r>
+        <w:rPr>
+          <w:lang w:val="ru-RU"/>
+        </w:rPr>
+        <w:t xml:space="preserve"> </w:t>
+      </w:r>
+      <w:r>
+        <w:t>DB</w:t>
+      </w:r>
+      <w:r>
+        <w:rPr>
+          <w:lang w:val="ru-RU"/>
+        </w:rPr>
+        <w:t xml:space="preserve">2). Естественно, что при применении некоторых специфичных для реализации возможностей такой переносимости добиться уже очень трудно; </w:t>
+      </w:r>
+    </w:p>
+    <w:p>
+      <w:pPr>
+        <w:pStyle w:val="Mat"/>
+        <w:rPr>
+          <w:lang w:val="ru-RU"/>
+        </w:rPr>
+      </w:pPr>
+      <w:r>
+        <w:rPr>
+          <w:lang w:val="ru-RU"/>
+        </w:rPr>
+        <w:t xml:space="preserve">наличие стандартов и набора тестов для выявления совместимости и соответствия конкретной реализации </w:t>
+      </w:r>
+      <w:r>
+        <w:t>SQL</w:t>
+      </w:r>
+      <w:r>
+        <w:rPr>
+          <w:lang w:val="ru-RU"/>
+        </w:rPr>
+        <w:t xml:space="preserve"> общепринятому стандарту только способствует «стабилизации» языка. Правда, стоит обратить внимание, что сам по себе стандарт местами чересчур формализован и раздут в размерах </w:t>
+      </w:r>
+      <w:r>
+        <w:rPr>
+          <w:lang w:val="ru-RU"/>
+        </w:rPr>
         <w:lastRenderedPageBreak/>
-        <w:t>Studio</w:t>
+        <w:t xml:space="preserve">(например, </w:t>
+      </w:r>
+      <w:r>
+        <w:t>Core</w:t>
+      </w:r>
+      <w:r>
+        <w:rPr>
+          <w:lang w:val="ru-RU"/>
+        </w:rPr>
+        <w:t xml:space="preserve">-часть стандарта </w:t>
+      </w:r>
+      <w:r>
+        <w:t>SQL</w:t>
+      </w:r>
+      <w:r>
+        <w:rPr>
+          <w:lang w:val="ru-RU"/>
+        </w:rPr>
+        <w:t>:2003 представляет собой более 1300 страниц текста);</w:t>
+      </w:r>
+    </w:p>
+    <w:p>
+      <w:pPr>
+        <w:pStyle w:val="Mat"/>
+        <w:rPr>
+          <w:lang w:val="ru-RU"/>
+        </w:rPr>
+      </w:pPr>
+      <w:r>
+        <w:rPr>
+          <w:lang w:val="ru-RU"/>
+        </w:rPr>
+        <w:t xml:space="preserve">декларативность </w:t>
+      </w:r>
+      <w:r>
+        <w:rPr>
+          <w:rFonts w:ascii="Arial" w:hAnsi="Arial" w:cs="Arial"/>
+          <w:lang w:val="ru-RU"/>
+        </w:rPr>
+        <w:t>–</w:t>
+      </w:r>
+      <w:r>
+        <w:rPr>
+          <w:lang w:val="ru-RU"/>
+        </w:rPr>
+        <w:t xml:space="preserve"> </w:t>
+      </w:r>
+      <w:r>
+        <w:rPr>
+          <w:rFonts w:cs="GOST type B"/>
+          <w:lang w:val="ru-RU"/>
+        </w:rPr>
+        <w:t>с</w:t>
+      </w:r>
+      <w:r>
+        <w:rPr>
+          <w:lang w:val="ru-RU"/>
+        </w:rPr>
+        <w:t xml:space="preserve"> </w:t>
+      </w:r>
+      <w:r>
+        <w:rPr>
+          <w:rFonts w:cs="GOST type B"/>
+          <w:lang w:val="ru-RU"/>
+        </w:rPr>
+        <w:t>помощью</w:t>
+      </w:r>
+      <w:r>
+        <w:rPr>
+          <w:lang w:val="ru-RU"/>
+        </w:rPr>
+        <w:t xml:space="preserve"> </w:t>
+      </w:r>
+      <w:r>
+        <w:t>SQL</w:t>
+      </w:r>
+      <w:r>
+        <w:rPr>
+          <w:lang w:val="ru-RU"/>
+        </w:rPr>
+        <w:t xml:space="preserve"> </w:t>
+      </w:r>
+      <w:r>
+        <w:rPr>
+          <w:rFonts w:cs="GOST type B"/>
+          <w:lang w:val="ru-RU"/>
+        </w:rPr>
+        <w:t>программист</w:t>
+      </w:r>
+      <w:r>
+        <w:rPr>
+          <w:lang w:val="ru-RU"/>
+        </w:rPr>
+        <w:t xml:space="preserve"> </w:t>
+      </w:r>
+      <w:r>
+        <w:rPr>
+          <w:rFonts w:cs="GOST type B"/>
+          <w:lang w:val="ru-RU"/>
+        </w:rPr>
+        <w:t>описывает</w:t>
+      </w:r>
+      <w:r>
+        <w:rPr>
+          <w:lang w:val="ru-RU"/>
+        </w:rPr>
+        <w:t xml:space="preserve"> </w:t>
+      </w:r>
+      <w:r>
+        <w:rPr>
+          <w:rFonts w:cs="GOST type B"/>
+          <w:lang w:val="ru-RU"/>
+        </w:rPr>
+        <w:t>только</w:t>
+      </w:r>
+      <w:r>
+        <w:rPr>
+          <w:lang w:val="ru-RU"/>
+        </w:rPr>
+        <w:t xml:space="preserve"> </w:t>
+      </w:r>
+      <w:r>
+        <w:rPr>
+          <w:rFonts w:cs="GOST type B"/>
+          <w:lang w:val="ru-RU"/>
+        </w:rPr>
+        <w:t>то</w:t>
+      </w:r>
+      <w:r>
+        <w:rPr>
+          <w:lang w:val="ru-RU"/>
+        </w:rPr>
+        <w:t xml:space="preserve">, </w:t>
+      </w:r>
+      <w:r>
+        <w:rPr>
+          <w:rFonts w:cs="GOST type B"/>
+          <w:lang w:val="ru-RU"/>
+        </w:rPr>
+        <w:t>какие</w:t>
+      </w:r>
+      <w:r>
+        <w:rPr>
+          <w:lang w:val="ru-RU"/>
+        </w:rPr>
+        <w:t xml:space="preserve"> </w:t>
+      </w:r>
+      <w:r>
+        <w:rPr>
+          <w:rFonts w:cs="GOST type B"/>
+          <w:lang w:val="ru-RU"/>
+        </w:rPr>
+        <w:t>данные</w:t>
+      </w:r>
+      <w:r>
+        <w:rPr>
+          <w:lang w:val="ru-RU"/>
+        </w:rPr>
+        <w:t xml:space="preserve"> </w:t>
+      </w:r>
+      <w:r>
+        <w:rPr>
+          <w:rFonts w:cs="GOST type B"/>
+          <w:lang w:val="ru-RU"/>
+        </w:rPr>
+        <w:t>нужно</w:t>
+      </w:r>
+      <w:r>
+        <w:rPr>
+          <w:lang w:val="ru-RU"/>
+        </w:rPr>
+        <w:t xml:space="preserve"> </w:t>
+      </w:r>
+      <w:r>
+        <w:rPr>
+          <w:rFonts w:cs="GOST type B"/>
+          <w:lang w:val="ru-RU"/>
+        </w:rPr>
+        <w:t>извлечь</w:t>
+      </w:r>
+      <w:r>
+        <w:rPr>
+          <w:lang w:val="ru-RU"/>
+        </w:rPr>
+        <w:t xml:space="preserve"> </w:t>
+      </w:r>
+      <w:r>
+        <w:rPr>
+          <w:rFonts w:cs="GOST type B"/>
+          <w:lang w:val="ru-RU"/>
+        </w:rPr>
+        <w:t>или</w:t>
+      </w:r>
+      <w:r>
+        <w:rPr>
+          <w:lang w:val="ru-RU"/>
+        </w:rPr>
+        <w:t xml:space="preserve"> </w:t>
+      </w:r>
+      <w:r>
+        <w:rPr>
+          <w:rFonts w:cs="GOST type B"/>
+          <w:lang w:val="ru-RU"/>
+        </w:rPr>
+        <w:t>мод</w:t>
+      </w:r>
+      <w:r>
+        <w:rPr>
+          <w:lang w:val="ru-RU"/>
+        </w:rPr>
+        <w:t xml:space="preserve">ифицировать. </w:t>
+      </w:r>
+      <w:r>
+        <w:rPr>
+          <w:lang w:val="ru-RU"/>
+        </w:rPr>
+        <w:t xml:space="preserve">То, каким образом это сделать, решает СУБД непосредственно при обработке </w:t>
+      </w:r>
+      <w:r>
+        <w:t>SQL</w:t>
+      </w:r>
+      <w:r>
+        <w:rPr>
+          <w:lang w:val="ru-RU"/>
+        </w:rPr>
+        <w:t xml:space="preserve">-запроса. Однако не стоит думать, что это полностью универсальный принцип </w:t>
+      </w:r>
+      <w:r>
+        <w:rPr>
+          <w:rFonts w:ascii="Arial" w:hAnsi="Arial" w:cs="Arial"/>
+          <w:lang w:val="ru-RU"/>
+        </w:rPr>
+        <w:t>—</w:t>
+      </w:r>
+      <w:r>
+        <w:rPr>
+          <w:lang w:val="ru-RU"/>
+        </w:rPr>
+        <w:t xml:space="preserve"> </w:t>
+      </w:r>
+      <w:r>
+        <w:rPr>
+          <w:rFonts w:cs="GOST type B"/>
+          <w:lang w:val="ru-RU"/>
+        </w:rPr>
+        <w:t>программист</w:t>
+      </w:r>
+      <w:r>
+        <w:rPr>
+          <w:lang w:val="ru-RU"/>
+        </w:rPr>
+        <w:t xml:space="preserve"> </w:t>
+      </w:r>
+      <w:r>
+        <w:rPr>
+          <w:rFonts w:cs="GOST type B"/>
+          <w:lang w:val="ru-RU"/>
+        </w:rPr>
+        <w:t>описывает</w:t>
+      </w:r>
+      <w:r>
+        <w:rPr>
+          <w:lang w:val="ru-RU"/>
+        </w:rPr>
+        <w:t xml:space="preserve"> </w:t>
+      </w:r>
+      <w:r>
+        <w:rPr>
+          <w:rFonts w:cs="GOST type B"/>
+          <w:lang w:val="ru-RU"/>
+        </w:rPr>
+        <w:t>набор</w:t>
+      </w:r>
+      <w:r>
+        <w:rPr>
+          <w:lang w:val="ru-RU"/>
+        </w:rPr>
+        <w:t xml:space="preserve"> </w:t>
+      </w:r>
+      <w:r>
+        <w:rPr>
+          <w:rFonts w:cs="GOST type B"/>
+          <w:lang w:val="ru-RU"/>
+        </w:rPr>
+        <w:t>данных</w:t>
+      </w:r>
+      <w:r>
+        <w:rPr>
+          <w:lang w:val="ru-RU"/>
+        </w:rPr>
+        <w:t xml:space="preserve"> </w:t>
+      </w:r>
+      <w:r>
+        <w:rPr>
+          <w:rFonts w:cs="GOST type B"/>
+          <w:lang w:val="ru-RU"/>
+        </w:rPr>
+        <w:t>для</w:t>
+      </w:r>
+      <w:r>
+        <w:rPr>
+          <w:lang w:val="ru-RU"/>
+        </w:rPr>
+        <w:t xml:space="preserve"> </w:t>
+      </w:r>
+      <w:r>
+        <w:rPr>
+          <w:rFonts w:cs="GOST type B"/>
+          <w:lang w:val="ru-RU"/>
+        </w:rPr>
+        <w:t>выборки</w:t>
+      </w:r>
+      <w:r>
+        <w:rPr>
+          <w:lang w:val="ru-RU"/>
+        </w:rPr>
+        <w:t xml:space="preserve"> </w:t>
+      </w:r>
+      <w:r>
+        <w:rPr>
+          <w:rFonts w:cs="GOST type B"/>
+          <w:lang w:val="ru-RU"/>
+        </w:rPr>
+        <w:t>или</w:t>
+      </w:r>
+      <w:r>
+        <w:rPr>
+          <w:lang w:val="ru-RU"/>
+        </w:rPr>
+        <w:t xml:space="preserve"> </w:t>
+      </w:r>
+      <w:r>
+        <w:rPr>
+          <w:rFonts w:cs="GOST type B"/>
+          <w:lang w:val="ru-RU"/>
+        </w:rPr>
+        <w:t>модификации</w:t>
+      </w:r>
+      <w:r>
+        <w:rPr>
+          <w:lang w:val="ru-RU"/>
+        </w:rPr>
+        <w:t xml:space="preserve">, </w:t>
+      </w:r>
+      <w:r>
+        <w:rPr>
+          <w:rFonts w:cs="GOST type B"/>
+          <w:lang w:val="ru-RU"/>
+        </w:rPr>
+        <w:t>однако</w:t>
+      </w:r>
+      <w:r>
+        <w:rPr>
+          <w:lang w:val="ru-RU"/>
+        </w:rPr>
+        <w:t xml:space="preserve"> </w:t>
+      </w:r>
+      <w:r>
+        <w:rPr>
+          <w:rFonts w:cs="GOST type B"/>
+          <w:lang w:val="ru-RU"/>
+        </w:rPr>
+        <w:t>ему</w:t>
+      </w:r>
+      <w:r>
+        <w:rPr>
+          <w:lang w:val="ru-RU"/>
+        </w:rPr>
+        <w:t xml:space="preserve"> </w:t>
+      </w:r>
+      <w:r>
+        <w:rPr>
+          <w:rFonts w:cs="GOST type B"/>
+          <w:lang w:val="ru-RU"/>
+        </w:rPr>
+        <w:t>при</w:t>
+      </w:r>
+      <w:r>
+        <w:rPr>
+          <w:lang w:val="ru-RU"/>
+        </w:rPr>
+        <w:t xml:space="preserve"> </w:t>
+      </w:r>
+      <w:r>
+        <w:rPr>
+          <w:rFonts w:cs="GOST type B"/>
+          <w:lang w:val="ru-RU"/>
+        </w:rPr>
+        <w:t>этом</w:t>
+      </w:r>
+      <w:r>
+        <w:rPr>
+          <w:lang w:val="ru-RU"/>
+        </w:rPr>
+        <w:t xml:space="preserve"> </w:t>
+      </w:r>
+      <w:r>
+        <w:rPr>
+          <w:rFonts w:cs="GOST type B"/>
+          <w:lang w:val="ru-RU"/>
+        </w:rPr>
+        <w:t>полезно</w:t>
+      </w:r>
+      <w:r>
+        <w:rPr>
+          <w:lang w:val="ru-RU"/>
+        </w:rPr>
+        <w:t xml:space="preserve"> представлять, как СУБД будет разбирать текст его запроса. Чем сложнее сконструирован запрос, тем больше он допускает вариантов написания, различных по скорости выполнения, но одинаковых по итоговому набору данных;</w:t>
+      </w:r>
+    </w:p>
+    <w:p>
+      <w:pPr>
+        <w:pStyle w:val="Mat"/>
+        <w:rPr>
+          <w:lang w:val="ru-RU"/>
+        </w:rPr>
+      </w:pPr>
+      <w:r>
+        <w:rPr>
+          <w:lang w:val="ru-RU"/>
+        </w:rPr>
+        <w:t xml:space="preserve">реляционная основа языка </w:t>
+      </w:r>
+      <w:r>
+        <w:rPr>
+          <w:rFonts w:ascii="Arial" w:hAnsi="Arial" w:cs="Arial"/>
+          <w:lang w:val="ru-RU"/>
+        </w:rPr>
+        <w:t>–</w:t>
+      </w:r>
+      <w:r>
+        <w:rPr>
+          <w:lang w:val="ru-RU"/>
+        </w:rPr>
+        <w:t xml:space="preserve"> </w:t>
+      </w:r>
+      <w:r>
+        <w:t>SQL</w:t>
+      </w:r>
+      <w:r>
+        <w:rPr>
+          <w:lang w:val="ru-RU"/>
+        </w:rPr>
+        <w:t xml:space="preserve"> </w:t>
+      </w:r>
+      <w:r>
+        <w:rPr>
+          <w:rFonts w:cs="GOST type B"/>
+          <w:lang w:val="ru-RU"/>
+        </w:rPr>
+        <w:t>является</w:t>
+      </w:r>
+      <w:r>
+        <w:rPr>
+          <w:lang w:val="ru-RU"/>
+        </w:rPr>
+        <w:t xml:space="preserve"> языком реляционных БД, поэтому он стал популярным тогда, когда получила широкое распространение реляционная модель представления данных. </w:t>
+      </w:r>
+      <w:r>
+        <w:rPr>
+          <w:lang w:val="ru-RU"/>
+        </w:rPr>
+        <w:t xml:space="preserve">Табличная структура реляционной БД хорошо понятна, а потому язык </w:t>
+      </w:r>
+      <w:r>
+        <w:t>SQL</w:t>
+      </w:r>
+      <w:r>
+        <w:rPr>
+          <w:lang w:val="ru-RU"/>
+        </w:rPr>
+        <w:t xml:space="preserve"> прост для изучения. </w:t>
+      </w:r>
+    </w:p>
+    <w:p>
+      <w:r>
+        <w:t xml:space="preserve">Microsoft SQL </w:t>
+      </w:r>
+      <w:proofErr w:type="spellStart"/>
+      <w:r>
+        <w:t>Server</w:t>
       </w:r>
       <w:proofErr w:type="spellEnd"/>
       <w:r>
-        <w:t xml:space="preserve"> содержатся инструменты для всех этапов разработки программного обеспечения (разработка, тестирование, развертывание, интеграция и управления). </w:t>
+        <w:t xml:space="preserve"> — система управления реляционными базами данных (СУБД), разработанная корпорацией Microsoft. Основной используемый язык запросов — </w:t>
       </w:r>
       <w:proofErr w:type="spellStart"/>
       <w:r>
-        <w:t>Visual</w:t>
+        <w:t>Transact</w:t>
       </w:r>
       <w:proofErr w:type="spellEnd"/>
       <w:r>
+        <w:t xml:space="preserve">-SQL, создан совместно Microsoft и </w:t>
+      </w:r>
+      <w:proofErr w:type="spellStart"/>
+      <w:r>
+        <w:t>Sybase</w:t>
+      </w:r>
+      <w:proofErr w:type="spellEnd"/>
+      <w:r>
+        <w:t xml:space="preserve">. </w:t>
+      </w:r>
+      <w:proofErr w:type="spellStart"/>
+      <w:r>
+        <w:t>Transact</w:t>
+      </w:r>
+      <w:proofErr w:type="spellEnd"/>
+      <w:r>
+        <w:t>-SQL является реализацией стандарта ANSI/ISO по структурированному языку запросов (SQL) с расширениями.</w:t>
+      </w:r>
+    </w:p>
+    <w:p>
+      <w:r>
+        <w:t xml:space="preserve">На базе Microsoft SQL </w:t>
+      </w:r>
+      <w:proofErr w:type="spellStart"/>
+      <w:r>
+        <w:t>Server</w:t>
+      </w:r>
+      <w:proofErr w:type="spellEnd"/>
+      <w:r>
+        <w:t xml:space="preserve"> 201</w:t>
+      </w:r>
+      <w:r>
+        <w:t>9</w:t>
+      </w:r>
+      <w:r>
+        <w:t xml:space="preserve"> могут быть построены решения для компаний малого, среднего и крупного бизнеса. SQL </w:t>
+      </w:r>
+      <w:proofErr w:type="spellStart"/>
+      <w:r>
+        <w:t>Server</w:t>
+      </w:r>
+      <w:proofErr w:type="spellEnd"/>
+      <w:r>
+        <w:t xml:space="preserve"> 201</w:t>
+      </w:r>
+      <w:r>
+        <w:t>9</w:t>
+      </w:r>
+      <w:r>
+        <w:t xml:space="preserve"> выпускается в двух основных редакциях </w:t>
+      </w:r>
+      <w:proofErr w:type="spellStart"/>
+      <w:r>
+        <w:t>Standard</w:t>
+      </w:r>
+      <w:proofErr w:type="spellEnd"/>
+      <w:r>
+        <w:t xml:space="preserve"> и </w:t>
+      </w:r>
+      <w:proofErr w:type="spellStart"/>
+      <w:r>
+        <w:t>Enterprise</w:t>
+      </w:r>
+      <w:proofErr w:type="spellEnd"/>
+      <w:r>
+        <w:t xml:space="preserve">. На основе последней создана также редакция для разработчиков </w:t>
+      </w:r>
+      <w:proofErr w:type="spellStart"/>
+      <w:r>
+        <w:t>Developer</w:t>
+      </w:r>
+      <w:proofErr w:type="spellEnd"/>
+      <w:r>
         <w:t xml:space="preserve"> </w:t>
       </w:r>
       <w:proofErr w:type="spellStart"/>
       <w:r>
-        <w:t>Studio</w:t>
+        <w:t>Edition</w:t>
       </w:r>
       <w:proofErr w:type="spellEnd"/>
       <w:r>
-        <w:t xml:space="preserve"> разрабатывается таким образом, чтобы обеспечить высокую надежность и совместимость. </w:t>
-      </w:r>
+        <w:t>, лицензия на которую позволяет разрабатывать и тестировать системы и приложения.</w:t>
+      </w:r>
+    </w:p>
+    <w:p>
       <w:proofErr w:type="spellStart"/>
       <w:r>
-        <w:t>Visual</w:t>
+        <w:t>Enterprise</w:t>
       </w:r>
       <w:proofErr w:type="spellEnd"/>
       <w:r>
+        <w:t xml:space="preserve">-версия системы SQL </w:t>
+      </w:r>
+      <w:proofErr w:type="spellStart"/>
+      <w:r>
+        <w:t>Server</w:t>
+      </w:r>
+      <w:proofErr w:type="spellEnd"/>
+      <w:r>
+        <w:t xml:space="preserve"> 201</w:t>
+      </w:r>
+      <w:r>
+        <w:t>9</w:t>
+      </w:r>
+      <w:r>
+        <w:t xml:space="preserve"> представляет собой комплексную платформу, которая позволяет работать даже с самыми требовательными корпоративными OLTP-системами и хранилищами данных. Она обладает значительной масштабируемостью, возможностью создавать громадные хранилища данных, продвинутыми средствами анализа и усиленной безопасностью, что позволяет использовать ее как основу для критически 23 </w:t>
+      </w:r>
+      <w:r>
+        <w:lastRenderedPageBreak/>
+        <w:t xml:space="preserve">важных бизнес-приложений. Эта редакция позволяет консолидировать серверы и выполнять большое число OLTP-операций и крупные отчеты. Редакцию Microsoft SQL </w:t>
+      </w:r>
+      <w:proofErr w:type="spellStart"/>
+      <w:r>
+        <w:t>Server</w:t>
+      </w:r>
+      <w:proofErr w:type="spellEnd"/>
+      <w:r>
+        <w:t xml:space="preserve"> 201</w:t>
+      </w:r>
+      <w:r>
+        <w:t>9</w:t>
+      </w:r>
+      <w:r>
         <w:t xml:space="preserve"> </w:t>
       </w:r>
       <w:proofErr w:type="spellStart"/>
       <w:r>
-        <w:t>Studio</w:t>
+        <w:t>Enterprise</w:t>
       </w:r>
       <w:proofErr w:type="spellEnd"/>
       <w:r>
-        <w:t xml:space="preserve"> обладает удачным сочетанием безопасности, масштабируемости и взаимодействия.</w:t>
-      </w:r>
-    </w:p>
-    <w:p>
-      <w:r>
-        <w:t xml:space="preserve">SQL (англ. </w:t>
+        <w:t xml:space="preserve"> характеризуют: </w:t>
+      </w:r>
+    </w:p>
+    <w:p>
+      <w:pPr>
+        <w:pStyle w:val="Mat"/>
+        <w:rPr>
+          <w:lang w:val="ru-RU"/>
+        </w:rPr>
+      </w:pPr>
+      <w:r>
+        <w:rPr>
+          <w:lang w:val="ru-RU"/>
+        </w:rPr>
+        <w:t xml:space="preserve">высокий уровень доступности </w:t>
+      </w:r>
+      <w:r>
+        <w:rPr>
+          <w:rFonts w:ascii="Arial" w:hAnsi="Arial" w:cs="Arial"/>
+          <w:lang w:val="ru-RU"/>
+        </w:rPr>
+        <w:t>–</w:t>
+      </w:r>
+      <w:r>
+        <w:rPr>
+          <w:lang w:val="ru-RU"/>
+        </w:rPr>
+        <w:t xml:space="preserve"> </w:t>
+      </w:r>
+      <w:r>
+        <w:rPr>
+          <w:rFonts w:cs="GOST type B"/>
+          <w:lang w:val="ru-RU"/>
+        </w:rPr>
+        <w:t>непрерывнос</w:t>
+      </w:r>
+      <w:r>
+        <w:rPr>
+          <w:lang w:val="ru-RU"/>
+        </w:rPr>
+        <w:t xml:space="preserve">ть бизнес-процессов обеспечивается благодаря защите данных от дорогостоящих человеческих ошибок и максимальному уменьшению сроков аварийного восстановления; </w:t>
+      </w:r>
+    </w:p>
+    <w:p>
+      <w:pPr>
+        <w:pStyle w:val="Mat"/>
+        <w:rPr>
+          <w:lang w:val="ru-RU"/>
+        </w:rPr>
+      </w:pPr>
+      <w:r>
+        <w:rPr>
+          <w:lang w:val="ru-RU"/>
+        </w:rPr>
+        <w:t>производи</w:t>
+      </w:r>
+      <w:r>
+        <w:rPr>
+          <w:lang w:val="ru-RU"/>
+        </w:rPr>
+        <w:t>тельн</w:t>
+      </w:r>
+      <w:r>
+        <w:rPr>
+          <w:lang w:val="ru-RU"/>
+        </w:rPr>
+        <w:t xml:space="preserve">ость и масштабируемость </w:t>
+      </w:r>
+      <w:r>
+        <w:rPr>
+          <w:rFonts w:ascii="Arial" w:hAnsi="Arial" w:cs="Arial"/>
+          <w:lang w:val="ru-RU"/>
+        </w:rPr>
+        <w:t>–</w:t>
+      </w:r>
+      <w:r>
+        <w:rPr>
+          <w:lang w:val="ru-RU"/>
+        </w:rPr>
+        <w:t xml:space="preserve"> </w:t>
+      </w:r>
+      <w:r>
+        <w:rPr>
+          <w:rFonts w:cs="GOST type B"/>
+          <w:lang w:val="ru-RU"/>
+        </w:rPr>
+        <w:t>инфраструктура</w:t>
+      </w:r>
+      <w:r>
+        <w:rPr>
+          <w:lang w:val="ru-RU"/>
+        </w:rPr>
+        <w:t xml:space="preserve"> </w:t>
+      </w:r>
+      <w:r>
+        <w:rPr>
+          <w:rFonts w:cs="GOST type B"/>
+          <w:lang w:val="ru-RU"/>
+        </w:rPr>
+        <w:t>на</w:t>
+      </w:r>
+      <w:r>
+        <w:rPr>
+          <w:lang w:val="ru-RU"/>
+        </w:rPr>
+        <w:t xml:space="preserve"> </w:t>
+      </w:r>
+      <w:r>
+        <w:rPr>
+          <w:rFonts w:cs="GOST type B"/>
+          <w:lang w:val="ru-RU"/>
+        </w:rPr>
+        <w:t>основе</w:t>
+      </w:r>
+      <w:r>
+        <w:rPr>
+          <w:lang w:val="ru-RU"/>
+        </w:rPr>
+        <w:t xml:space="preserve"> </w:t>
+      </w:r>
+      <w:r>
+        <w:t>SQL</w:t>
+      </w:r>
+      <w:r>
+        <w:rPr>
+          <w:lang w:val="ru-RU"/>
+        </w:rPr>
+        <w:t xml:space="preserve"> </w:t>
+      </w:r>
+      <w:r>
+        <w:t>Server</w:t>
+      </w:r>
+      <w:r>
+        <w:rPr>
+          <w:lang w:val="ru-RU"/>
+        </w:rPr>
+        <w:t xml:space="preserve"> 201</w:t>
+      </w:r>
+      <w:r>
+        <w:rPr>
+          <w:lang w:val="ru-RU"/>
+        </w:rPr>
+        <w:t>9</w:t>
+      </w:r>
+      <w:r>
+        <w:rPr>
+          <w:lang w:val="ru-RU"/>
+        </w:rPr>
+        <w:t xml:space="preserve"> </w:t>
+      </w:r>
+      <w:r>
+        <w:t>Enterprise</w:t>
+      </w:r>
+      <w:r>
+        <w:rPr>
+          <w:lang w:val="ru-RU"/>
+        </w:rPr>
+        <w:t xml:space="preserve"> позволяет справиться с любыми пиковыми нагрузками; </w:t>
+      </w:r>
+    </w:p>
+    <w:p>
+      <w:pPr>
+        <w:pStyle w:val="Mat"/>
+        <w:rPr>
+          <w:lang w:val="ru-RU"/>
+        </w:rPr>
+      </w:pPr>
+      <w:r>
+        <w:rPr>
+          <w:lang w:val="ru-RU"/>
+        </w:rPr>
+        <w:t xml:space="preserve">безопасность </w:t>
+      </w:r>
+      <w:r>
+        <w:rPr>
+          <w:rFonts w:ascii="Arial" w:hAnsi="Arial" w:cs="Arial"/>
+          <w:lang w:val="ru-RU"/>
+        </w:rPr>
+        <w:t>–</w:t>
+      </w:r>
+      <w:r>
+        <w:rPr>
+          <w:lang w:val="ru-RU"/>
+        </w:rPr>
+        <w:t xml:space="preserve"> </w:t>
+      </w:r>
+      <w:r>
+        <w:rPr>
+          <w:rFonts w:cs="GOST type B"/>
+          <w:lang w:val="ru-RU"/>
+        </w:rPr>
+        <w:t>вопросы</w:t>
+      </w:r>
+      <w:r>
+        <w:rPr>
+          <w:lang w:val="ru-RU"/>
+        </w:rPr>
+        <w:t xml:space="preserve"> </w:t>
+      </w:r>
+      <w:r>
+        <w:rPr>
+          <w:rFonts w:cs="GOST type B"/>
+          <w:lang w:val="ru-RU"/>
+        </w:rPr>
+        <w:t>конфиденциальности</w:t>
+      </w:r>
+      <w:r>
+        <w:rPr>
+          <w:lang w:val="ru-RU"/>
+        </w:rPr>
+        <w:t xml:space="preserve">, </w:t>
+      </w:r>
+      <w:r>
+        <w:rPr>
+          <w:rFonts w:cs="GOST type B"/>
+          <w:lang w:val="ru-RU"/>
+        </w:rPr>
+        <w:t>а</w:t>
+      </w:r>
+      <w:r>
+        <w:rPr>
+          <w:lang w:val="ru-RU"/>
+        </w:rPr>
+        <w:t xml:space="preserve"> </w:t>
+      </w:r>
+      <w:r>
+        <w:rPr>
+          <w:rFonts w:cs="GOST type B"/>
+          <w:lang w:val="ru-RU"/>
+        </w:rPr>
+        <w:t>также</w:t>
+      </w:r>
+      <w:r>
+        <w:rPr>
+          <w:lang w:val="ru-RU"/>
+        </w:rPr>
+        <w:t xml:space="preserve"> </w:t>
+      </w:r>
+      <w:r>
+        <w:rPr>
+          <w:rFonts w:cs="GOST type B"/>
+          <w:lang w:val="ru-RU"/>
+        </w:rPr>
+        <w:t>соответствия</w:t>
+      </w:r>
+      <w:r>
+        <w:rPr>
+          <w:lang w:val="ru-RU"/>
+        </w:rPr>
+        <w:t xml:space="preserve"> </w:t>
+      </w:r>
+      <w:r>
+        <w:rPr>
+          <w:rFonts w:cs="GOST type B"/>
+          <w:lang w:val="ru-RU"/>
+        </w:rPr>
+        <w:t>нормативным</w:t>
+      </w:r>
+      <w:r>
+        <w:rPr>
+          <w:lang w:val="ru-RU"/>
+        </w:rPr>
+        <w:t xml:space="preserve"> </w:t>
+      </w:r>
+      <w:r>
+        <w:rPr>
+          <w:rFonts w:cs="GOST type B"/>
+          <w:lang w:val="ru-RU"/>
+        </w:rPr>
+        <w:t>требованиям</w:t>
+      </w:r>
+      <w:r>
+        <w:rPr>
+          <w:lang w:val="ru-RU"/>
+        </w:rPr>
+        <w:t xml:space="preserve"> </w:t>
+      </w:r>
+      <w:r>
+        <w:rPr>
+          <w:rFonts w:cs="GOST type B"/>
+          <w:lang w:val="ru-RU"/>
+        </w:rPr>
+        <w:t>решаются</w:t>
+      </w:r>
+      <w:r>
+        <w:rPr>
+          <w:lang w:val="ru-RU"/>
+        </w:rPr>
+        <w:t xml:space="preserve"> </w:t>
+      </w:r>
+      <w:r>
+        <w:rPr>
+          <w:rFonts w:cs="GOST type B"/>
+          <w:lang w:val="ru-RU"/>
+        </w:rPr>
+        <w:t>с</w:t>
+      </w:r>
+      <w:r>
+        <w:rPr>
+          <w:lang w:val="ru-RU"/>
+        </w:rPr>
+        <w:t xml:space="preserve"> </w:t>
+      </w:r>
+      <w:r>
+        <w:rPr>
+          <w:rFonts w:cs="GOST type B"/>
+          <w:lang w:val="ru-RU"/>
+        </w:rPr>
+        <w:t>помощью</w:t>
+      </w:r>
+      <w:r>
+        <w:rPr>
+          <w:lang w:val="ru-RU"/>
+        </w:rPr>
+        <w:t xml:space="preserve"> </w:t>
+      </w:r>
+      <w:r>
+        <w:rPr>
+          <w:rFonts w:cs="GOST type B"/>
+          <w:lang w:val="ru-RU"/>
+        </w:rPr>
+        <w:t>встроенных</w:t>
+      </w:r>
+      <w:r>
+        <w:rPr>
+          <w:lang w:val="ru-RU"/>
+        </w:rPr>
+        <w:t xml:space="preserve"> </w:t>
+      </w:r>
+      <w:r>
+        <w:rPr>
+          <w:rFonts w:cs="GOST type B"/>
+          <w:lang w:val="ru-RU"/>
+        </w:rPr>
+        <w:t>средств</w:t>
+      </w:r>
+      <w:r>
+        <w:rPr>
+          <w:lang w:val="ru-RU"/>
+        </w:rPr>
+        <w:t xml:space="preserve"> </w:t>
+      </w:r>
+      <w:r>
+        <w:rPr>
+          <w:rFonts w:cs="GOST type B"/>
+          <w:lang w:val="ru-RU"/>
+        </w:rPr>
+        <w:t>защиты</w:t>
+      </w:r>
+      <w:r>
+        <w:rPr>
+          <w:lang w:val="ru-RU"/>
+        </w:rPr>
+        <w:t xml:space="preserve"> </w:t>
+      </w:r>
+      <w:r>
+        <w:rPr>
+          <w:rFonts w:cs="GOST type B"/>
+          <w:lang w:val="ru-RU"/>
+        </w:rPr>
+        <w:t>от</w:t>
+      </w:r>
+      <w:r>
+        <w:rPr>
+          <w:lang w:val="ru-RU"/>
+        </w:rPr>
+        <w:t xml:space="preserve"> </w:t>
+      </w:r>
+      <w:r>
+        <w:rPr>
+          <w:rFonts w:cs="GOST type B"/>
+          <w:lang w:val="ru-RU"/>
+        </w:rPr>
+        <w:t>несанкционированного</w:t>
+      </w:r>
+      <w:r>
+        <w:rPr>
+          <w:lang w:val="ru-RU"/>
+        </w:rPr>
+        <w:t xml:space="preserve"> </w:t>
+      </w:r>
+      <w:r>
+        <w:rPr>
+          <w:rFonts w:cs="GOST type B"/>
+          <w:lang w:val="ru-RU"/>
+        </w:rPr>
+        <w:t>доступа</w:t>
+      </w:r>
+      <w:r>
+        <w:rPr>
+          <w:lang w:val="ru-RU"/>
+        </w:rPr>
+        <w:t>;</w:t>
+      </w:r>
+    </w:p>
+    <w:p>
+      <w:pPr>
+        <w:pStyle w:val="Mat"/>
+        <w:rPr>
+          <w:lang w:val="ru-RU"/>
+        </w:rPr>
+      </w:pPr>
+      <w:r>
+        <w:rPr>
+          <w:lang w:val="ru-RU"/>
+        </w:rPr>
+        <w:t xml:space="preserve">управляемость </w:t>
+      </w:r>
+      <w:r>
+        <w:rPr>
+          <w:rFonts w:ascii="Arial" w:hAnsi="Arial" w:cs="Arial"/>
+          <w:lang w:val="ru-RU"/>
+        </w:rPr>
+        <w:t>–</w:t>
+      </w:r>
+      <w:r>
+        <w:rPr>
+          <w:lang w:val="ru-RU"/>
+        </w:rPr>
+        <w:t xml:space="preserve"> </w:t>
+      </w:r>
+      <w:r>
+        <w:rPr>
+          <w:rFonts w:cs="GOST type B"/>
+          <w:lang w:val="ru-RU"/>
+        </w:rPr>
+        <w:t>автоматические</w:t>
+      </w:r>
+      <w:r>
+        <w:rPr>
+          <w:lang w:val="ru-RU"/>
+        </w:rPr>
+        <w:t xml:space="preserve"> </w:t>
+      </w:r>
+      <w:r>
+        <w:rPr>
+          <w:rFonts w:cs="GOST type B"/>
+          <w:lang w:val="ru-RU"/>
+        </w:rPr>
+        <w:t>диагнос</w:t>
+      </w:r>
+      <w:r>
+        <w:rPr>
+          <w:lang w:val="ru-RU"/>
+        </w:rPr>
+        <w:t>тика, калибровка и настройка инфраструктуры позволяют управлять огромными объемами данных, значительно сократив издержки на управление и обслуживание;</w:t>
+      </w:r>
+    </w:p>
+    <w:p>
+      <w:pPr>
+        <w:pStyle w:val="Mat"/>
+        <w:rPr>
+          <w:lang w:val="ru-RU"/>
+        </w:rPr>
+      </w:pPr>
+      <w:r>
+        <w:rPr>
+          <w:lang w:val="ru-RU"/>
+        </w:rPr>
+        <w:t xml:space="preserve">бизнес-аналитика. </w:t>
+      </w:r>
+      <w:r>
+        <w:t>SQL</w:t>
+      </w:r>
+      <w:r>
+        <w:rPr>
+          <w:lang w:val="ru-RU"/>
+        </w:rPr>
+        <w:t xml:space="preserve"> </w:t>
+      </w:r>
+      <w:r>
+        <w:t>Server</w:t>
+      </w:r>
+      <w:r>
+        <w:rPr>
+          <w:lang w:val="ru-RU"/>
+        </w:rPr>
+        <w:t xml:space="preserve"> 201</w:t>
+      </w:r>
+      <w:r>
+        <w:rPr>
+          <w:lang w:val="ru-RU"/>
+        </w:rPr>
+        <w:t>9</w:t>
+      </w:r>
+      <w:r>
+        <w:rPr>
+          <w:lang w:val="ru-RU"/>
+        </w:rPr>
+        <w:t xml:space="preserve"> </w:t>
+      </w:r>
+      <w:r>
+        <w:t>Enterprise</w:t>
+      </w:r>
+      <w:r>
+        <w:rPr>
+          <w:lang w:val="ru-RU"/>
+        </w:rPr>
+        <w:t xml:space="preserve"> помогает легко собрать и проанализировать большие объемы данных из хранилищ или киосков.</w:t>
+      </w:r>
+    </w:p>
+    <w:p>
+      <w:r>
+        <w:t xml:space="preserve">Кроме редакций </w:t>
       </w:r>
       <w:proofErr w:type="spellStart"/>
       <w:r>
-        <w:t>Structured</w:t>
+        <w:t>Enterprise</w:t>
       </w:r>
       <w:proofErr w:type="spellEnd"/>
       <w:r>
+        <w:t xml:space="preserve"> и </w:t>
+      </w:r>
+      <w:proofErr w:type="spellStart"/>
+      <w:r>
+        <w:t>Standard</w:t>
+      </w:r>
+      <w:proofErr w:type="spellEnd"/>
+      <w:r>
+        <w:t xml:space="preserve">, существуют специализированные редакции SQL </w:t>
+      </w:r>
+      <w:proofErr w:type="spellStart"/>
+      <w:r>
+        <w:t>Server</w:t>
+      </w:r>
+      <w:proofErr w:type="spellEnd"/>
+      <w:r>
+        <w:t xml:space="preserve"> 201</w:t>
+      </w:r>
+      <w:r>
+        <w:t>9</w:t>
+      </w:r>
+      <w:r>
+        <w:t>, одна из которых Express.</w:t>
+      </w:r>
+      <w:r>
         <w:t xml:space="preserve"> </w:t>
       </w:r>
+      <w:r>
+        <w:t>Редакция Express — также доступная для бесплатной загрузки, эта редакция идеальна для обучения и создания настольных и небольших серверных приложений</w:t>
+      </w:r>
+    </w:p>
+    <w:p>
       <w:proofErr w:type="spellStart"/>
       <w:r>
-        <w:t>Query</w:t>
+        <w:t>Angular</w:t>
       </w:r>
       <w:proofErr w:type="spellEnd"/>
       <w:r>
+        <w:t xml:space="preserve"> представляет </w:t>
+      </w:r>
+      <w:proofErr w:type="spellStart"/>
+      <w:r>
+        <w:t>фреймворк</w:t>
+      </w:r>
+      <w:proofErr w:type="spellEnd"/>
+      <w:r>
+        <w:t xml:space="preserve"> от компании Google для создания клиентских приложений. Прежде всего он нацелен на разработку SPA-решений (</w:t>
+      </w:r>
+      <w:proofErr w:type="spellStart"/>
+      <w:r>
+        <w:t>Single</w:t>
+      </w:r>
+      <w:proofErr w:type="spellEnd"/>
+      <w:r>
         <w:t xml:space="preserve"> </w:t>
       </w:r>
       <w:proofErr w:type="spellStart"/>
       <w:r>
-        <w:t>Language</w:t>
+        <w:t>Page</w:t>
       </w:r>
       <w:proofErr w:type="spellEnd"/>
       <w:r>
-        <w:t xml:space="preserve"> — «язык структурированных запросов») – универсальный компьютерный язык, применяемый для создания, модификации и управления данными в реляционных базах данных. SQL основывается на исчислении кортежей. Язык SQL ориентирован на операции с данными, представленными в виде логически взаимосвязанных совокупностей таблиц-отношений. Важнейшая особенность его структур – ориентация на конечный результат обработки данных, а не на процедуру этой обработки. Язык SQL сам определяет, где находятся данные, индексы и даже какие наиболее эффективные последовательности операций следует использовать для получения результата, а потому указывать эти детали в запросе к базе данных не требуется. Основные особенности SQL: </w:t>
-      </w:r>
-    </w:p>
-    <w:p>
-      <w:pPr>
-        <w:pStyle w:val="Mat"/>
-        <w:rPr>
-          <w:lang w:val="ru-RU"/>
-        </w:rPr>
-      </w:pPr>
-      <w:r>
-        <w:rPr>
-          <w:lang w:val="ru-RU"/>
-        </w:rPr>
-        <w:t xml:space="preserve">независимость от конкретной СУБД </w:t>
-      </w:r>
-      <w:r>
-        <w:rPr>
-          <w:rFonts w:ascii="Arial" w:hAnsi="Arial" w:cs="Arial"/>
-          <w:lang w:val="ru-RU"/>
-        </w:rPr>
-        <w:t>–</w:t>
-      </w:r>
-      <w:r>
-        <w:rPr>
-          <w:lang w:val="ru-RU"/>
-        </w:rPr>
-        <w:t xml:space="preserve"> несмотря на наличие диалектов и различий в синтаксисе, в большинстве своём тексты </w:t>
-      </w:r>
-      <w:r>
-        <w:t>SQL</w:t>
-      </w:r>
-      <w:r>
-        <w:rPr>
-          <w:lang w:val="ru-RU"/>
-        </w:rPr>
-        <w:t xml:space="preserve">-запросов, содержащие </w:t>
-      </w:r>
-      <w:r>
-        <w:t>DDL</w:t>
-      </w:r>
-      <w:r>
-        <w:rPr>
-          <w:lang w:val="ru-RU"/>
-        </w:rPr>
-        <w:t xml:space="preserve"> и </w:t>
-      </w:r>
-      <w:r>
-        <w:t>DML</w:t>
-      </w:r>
-      <w:r>
-        <w:rPr>
-          <w:lang w:val="ru-RU"/>
-        </w:rPr>
-        <w:t xml:space="preserve">, могут быть достаточно легко перенесены из одной СУБД в другую. </w:t>
-      </w:r>
-      <w:r>
-        <w:rPr>
-          <w:lang w:val="ru-RU"/>
-        </w:rPr>
-        <w:t xml:space="preserve">Существуют системы, разработчики которых изначально ориентировались на применение по меньшей мере нескольких СУБД (например: система электронного документооборота </w:t>
-      </w:r>
-      <w:r>
-        <w:t>Documentum</w:t>
-      </w:r>
-      <w:r>
-        <w:rPr>
-          <w:lang w:val="ru-RU"/>
-        </w:rPr>
-        <w:t xml:space="preserve"> может работать как с </w:t>
-      </w:r>
-      <w:r>
-        <w:t>Oracle</w:t>
-      </w:r>
-      <w:r>
-        <w:rPr>
-          <w:lang w:val="ru-RU"/>
-        </w:rPr>
-        <w:t xml:space="preserve">, так и с </w:t>
-      </w:r>
-      <w:r>
-        <w:t>Microsoft</w:t>
-      </w:r>
-      <w:r>
-        <w:rPr>
-          <w:lang w:val="ru-RU"/>
-        </w:rPr>
         <w:t xml:space="preserve"> </w:t>
       </w:r>
-      <w:r>
-        <w:t>SQL</w:t>
-      </w:r>
-      <w:r>
-        <w:rPr>
-          <w:lang w:val="ru-RU"/>
-        </w:rPr>
+      <w:proofErr w:type="spellStart"/>
+      <w:r>
+        <w:t>Application</w:t>
+      </w:r>
+      <w:proofErr w:type="spellEnd"/>
+      <w:r>
+        <w:t xml:space="preserve">), то есть одностраничных приложений. В этом плане </w:t>
+      </w:r>
+      <w:proofErr w:type="spellStart"/>
+      <w:r>
+        <w:t>Angular</w:t>
+      </w:r>
+      <w:proofErr w:type="spellEnd"/>
+      <w:r>
+        <w:t xml:space="preserve"> является наследником другого </w:t>
+      </w:r>
+      <w:proofErr w:type="spellStart"/>
+      <w:r>
+        <w:t>фреймворка</w:t>
+      </w:r>
+      <w:proofErr w:type="spellEnd"/>
+      <w:r>
         <w:t xml:space="preserve"> </w:t>
       </w:r>
-      <w:r>
-        <w:t>Server</w:t>
-      </w:r>
-      <w:r>
-        <w:rPr>
-          <w:lang w:val="ru-RU"/>
-        </w:rPr>
-        <w:t xml:space="preserve"> и </w:t>
-      </w:r>
-      <w:r>
-        <w:t>IBM</w:t>
-      </w:r>
-      <w:r>
-        <w:rPr>
-          <w:lang w:val="ru-RU"/>
-        </w:rPr>
+      <w:proofErr w:type="spellStart"/>
+      <w:r>
+        <w:t>AngularJS</w:t>
+      </w:r>
+      <w:proofErr w:type="spellEnd"/>
+      <w:r>
+        <w:t xml:space="preserve">. В то же время </w:t>
+      </w:r>
+      <w:proofErr w:type="spellStart"/>
+      <w:r>
+        <w:t>Angular</w:t>
+      </w:r>
+      <w:proofErr w:type="spellEnd"/>
+      <w:r>
+        <w:t xml:space="preserve"> это не новая версия </w:t>
+      </w:r>
+      <w:proofErr w:type="spellStart"/>
+      <w:r>
+        <w:t>AngularJS</w:t>
+      </w:r>
+      <w:proofErr w:type="spellEnd"/>
+      <w:r>
+        <w:t>, а принципиально новый фреймворк.</w:t>
+      </w:r>
+    </w:p>
+    <w:p>
+      <w:proofErr w:type="spellStart"/>
+      <w:r>
+        <w:t>Angular</w:t>
+      </w:r>
+      <w:proofErr w:type="spellEnd"/>
+      <w:r>
+        <w:t xml:space="preserve"> предоставляет такую функциональность, как двустороннее связывание, позволяющее динамически изменять данные в одном месте интерфейса при изменении данных модели в другом, шаблоны, маршрутизация и так далее.</w:t>
+      </w:r>
+    </w:p>
+    <w:p>
+      <w:r>
+        <w:lastRenderedPageBreak/>
+        <w:t xml:space="preserve">Одной из ключевых особенностей </w:t>
+      </w:r>
+      <w:proofErr w:type="spellStart"/>
+      <w:r>
+        <w:t>Angular</w:t>
+      </w:r>
+      <w:proofErr w:type="spellEnd"/>
+      <w:r>
+        <w:t xml:space="preserve"> является то, что он использует в качестве языка программирования </w:t>
+      </w:r>
+      <w:proofErr w:type="spellStart"/>
+      <w:r>
+        <w:t>TypeScript</w:t>
+      </w:r>
+      <w:proofErr w:type="spellEnd"/>
+      <w:r>
+        <w:t>.</w:t>
+      </w:r>
+    </w:p>
+    <w:p>
+      <w:r>
+        <w:t xml:space="preserve">Преимущества </w:t>
+      </w:r>
+      <w:r>
+        <w:rPr>
+          <w:lang w:val="en-US"/>
+        </w:rPr>
+        <w:t>Angular</w:t>
+      </w:r>
+      <w:r>
         <w:t xml:space="preserve"> </w:t>
       </w:r>
       <w:r>
-        <w:t>DB</w:t>
-      </w:r>
-      <w:r>
-        <w:rPr>
-          <w:lang w:val="ru-RU"/>
-        </w:rPr>
-        <w:t xml:space="preserve">2). Естественно, что при применении некоторых специфичных для реализации возможностей такой переносимости добиться уже очень трудно; </w:t>
-      </w:r>
-    </w:p>
-    <w:p>
-      <w:pPr>
-        <w:pStyle w:val="Mat"/>
-        <w:rPr>
-          <w:lang w:val="ru-RU"/>
-        </w:rPr>
-      </w:pPr>
-      <w:r>
-        <w:rPr>
-          <w:lang w:val="ru-RU"/>
-        </w:rPr>
-        <w:t xml:space="preserve">наличие стандартов и набора тестов для выявления совместимости и соответствия конкретной реализации </w:t>
-      </w:r>
-      <w:r>
-        <w:t>SQL</w:t>
-      </w:r>
-      <w:r>
-        <w:rPr>
-          <w:lang w:val="ru-RU"/>
-        </w:rPr>
-        <w:t xml:space="preserve"> общепринятому стандарту только способствует «стабилизации» языка. Правда, стоит обратить внимание, что сам по себе стандарт местами чересчур формализован и раздут в размерах (например, </w:t>
-      </w:r>
-      <w:r>
-        <w:t>Core</w:t>
-      </w:r>
-      <w:r>
-        <w:rPr>
-          <w:lang w:val="ru-RU"/>
-        </w:rPr>
-        <w:t xml:space="preserve">-часть стандарта </w:t>
-      </w:r>
-      <w:r>
-        <w:t>SQL</w:t>
-      </w:r>
-      <w:r>
-        <w:rPr>
-          <w:lang w:val="ru-RU"/>
-        </w:rPr>
-        <w:t>:2003 представляет собой более 1300 страниц текста);</w:t>
-      </w:r>
-    </w:p>
-    <w:p>
-      <w:pPr>
-        <w:pStyle w:val="Mat"/>
-        <w:rPr>
-          <w:lang w:val="ru-RU"/>
-        </w:rPr>
-      </w:pPr>
-      <w:r>
-        <w:rPr>
-          <w:lang w:val="ru-RU"/>
-        </w:rPr>
-        <w:lastRenderedPageBreak/>
-        <w:t xml:space="preserve">декларативность </w:t>
-      </w:r>
-      <w:r>
-        <w:rPr>
-          <w:rFonts w:ascii="Arial" w:hAnsi="Arial" w:cs="Arial"/>
-          <w:lang w:val="ru-RU"/>
-        </w:rPr>
-        <w:t>–</w:t>
-      </w:r>
-      <w:r>
-        <w:rPr>
-          <w:lang w:val="ru-RU"/>
-        </w:rPr>
-        <w:t xml:space="preserve"> </w:t>
-      </w:r>
-      <w:r>
-        <w:rPr>
-          <w:rFonts w:cs="GOST type B"/>
-          <w:lang w:val="ru-RU"/>
-        </w:rPr>
-        <w:t>с</w:t>
-      </w:r>
-      <w:r>
-        <w:rPr>
-          <w:lang w:val="ru-RU"/>
-        </w:rPr>
-        <w:t xml:space="preserve"> </w:t>
-      </w:r>
-      <w:r>
-        <w:rPr>
-          <w:rFonts w:cs="GOST type B"/>
-          <w:lang w:val="ru-RU"/>
-        </w:rPr>
-        <w:t>помощью</w:t>
-      </w:r>
-      <w:r>
-        <w:rPr>
-          <w:lang w:val="ru-RU"/>
-        </w:rPr>
-        <w:t xml:space="preserve"> </w:t>
-      </w:r>
-      <w:r>
-        <w:t>SQL</w:t>
-      </w:r>
-      <w:r>
-        <w:rPr>
-          <w:lang w:val="ru-RU"/>
-        </w:rPr>
-        <w:t xml:space="preserve"> </w:t>
-      </w:r>
-      <w:r>
-        <w:rPr>
-          <w:rFonts w:cs="GOST type B"/>
-          <w:lang w:val="ru-RU"/>
-        </w:rPr>
-        <w:t>программист</w:t>
-      </w:r>
-      <w:r>
-        <w:rPr>
-          <w:lang w:val="ru-RU"/>
-        </w:rPr>
-        <w:t xml:space="preserve"> </w:t>
-      </w:r>
-      <w:r>
-        <w:rPr>
-          <w:rFonts w:cs="GOST type B"/>
-          <w:lang w:val="ru-RU"/>
-        </w:rPr>
-        <w:t>описывает</w:t>
-      </w:r>
-      <w:r>
-        <w:rPr>
-          <w:lang w:val="ru-RU"/>
-        </w:rPr>
-        <w:t xml:space="preserve"> </w:t>
-      </w:r>
-      <w:r>
-        <w:rPr>
-          <w:rFonts w:cs="GOST type B"/>
-          <w:lang w:val="ru-RU"/>
-        </w:rPr>
-        <w:t>только</w:t>
-      </w:r>
-      <w:r>
-        <w:rPr>
-          <w:lang w:val="ru-RU"/>
-        </w:rPr>
-        <w:t xml:space="preserve"> </w:t>
-      </w:r>
-      <w:r>
-        <w:rPr>
-          <w:rFonts w:cs="GOST type B"/>
-          <w:lang w:val="ru-RU"/>
-        </w:rPr>
-        <w:t>то</w:t>
-      </w:r>
-      <w:r>
-        <w:rPr>
-          <w:lang w:val="ru-RU"/>
-        </w:rPr>
-        <w:t xml:space="preserve">, </w:t>
-      </w:r>
-      <w:r>
-        <w:rPr>
-          <w:rFonts w:cs="GOST type B"/>
-          <w:lang w:val="ru-RU"/>
-        </w:rPr>
-        <w:t>какие</w:t>
-      </w:r>
-      <w:r>
-        <w:rPr>
-          <w:lang w:val="ru-RU"/>
-        </w:rPr>
-        <w:t xml:space="preserve"> </w:t>
-      </w:r>
-      <w:r>
-        <w:rPr>
-          <w:rFonts w:cs="GOST type B"/>
-          <w:lang w:val="ru-RU"/>
-        </w:rPr>
-        <w:t>данные</w:t>
-      </w:r>
-      <w:r>
-        <w:rPr>
-          <w:lang w:val="ru-RU"/>
-        </w:rPr>
-        <w:t xml:space="preserve"> </w:t>
-      </w:r>
-      <w:r>
-        <w:rPr>
-          <w:rFonts w:cs="GOST type B"/>
-          <w:lang w:val="ru-RU"/>
-        </w:rPr>
-        <w:t>нужно</w:t>
-      </w:r>
-      <w:r>
-        <w:rPr>
-          <w:lang w:val="ru-RU"/>
-        </w:rPr>
-        <w:t xml:space="preserve"> </w:t>
-      </w:r>
-      <w:r>
-        <w:rPr>
-          <w:rFonts w:cs="GOST type B"/>
-          <w:lang w:val="ru-RU"/>
-        </w:rPr>
-        <w:t>извлечь</w:t>
-      </w:r>
-      <w:r>
-        <w:rPr>
-          <w:lang w:val="ru-RU"/>
-        </w:rPr>
-        <w:t xml:space="preserve"> </w:t>
-      </w:r>
-      <w:r>
-        <w:rPr>
-          <w:rFonts w:cs="GOST type B"/>
-          <w:lang w:val="ru-RU"/>
-        </w:rPr>
-        <w:t>или</w:t>
-      </w:r>
-      <w:r>
-        <w:rPr>
-          <w:lang w:val="ru-RU"/>
-        </w:rPr>
-        <w:t xml:space="preserve"> </w:t>
-      </w:r>
-      <w:r>
-        <w:rPr>
-          <w:rFonts w:cs="GOST type B"/>
-          <w:lang w:val="ru-RU"/>
-        </w:rPr>
-        <w:t>мод</w:t>
-      </w:r>
-      <w:r>
-        <w:rPr>
-          <w:lang w:val="ru-RU"/>
-        </w:rPr>
-        <w:t xml:space="preserve">ифицировать. </w:t>
-      </w:r>
-      <w:r>
-        <w:rPr>
-          <w:lang w:val="ru-RU"/>
-        </w:rPr>
-        <w:t xml:space="preserve">То, каким образом это сделать, решает СУБД непосредственно при обработке </w:t>
-      </w:r>
-      <w:r>
-        <w:t>SQL</w:t>
-      </w:r>
-      <w:r>
-        <w:rPr>
-          <w:lang w:val="ru-RU"/>
-        </w:rPr>
-        <w:t xml:space="preserve">-запроса. Однако не стоит думать, что это полностью универсальный принцип </w:t>
-      </w:r>
-      <w:r>
-        <w:rPr>
-          <w:rFonts w:ascii="Arial" w:hAnsi="Arial" w:cs="Arial"/>
-          <w:lang w:val="ru-RU"/>
-        </w:rPr>
-        <w:t>—</w:t>
-      </w:r>
-      <w:r>
-        <w:rPr>
-          <w:lang w:val="ru-RU"/>
-        </w:rPr>
-        <w:t xml:space="preserve"> </w:t>
-      </w:r>
-      <w:r>
-        <w:rPr>
-          <w:rFonts w:cs="GOST type B"/>
-          <w:lang w:val="ru-RU"/>
-        </w:rPr>
-        <w:t>программист</w:t>
-      </w:r>
-      <w:r>
-        <w:rPr>
-          <w:lang w:val="ru-RU"/>
-        </w:rPr>
-        <w:t xml:space="preserve"> </w:t>
-      </w:r>
-      <w:r>
-        <w:rPr>
-          <w:rFonts w:cs="GOST type B"/>
-          <w:lang w:val="ru-RU"/>
-        </w:rPr>
-        <w:t>описывает</w:t>
-      </w:r>
-      <w:r>
-        <w:rPr>
-          <w:lang w:val="ru-RU"/>
-        </w:rPr>
-        <w:t xml:space="preserve"> </w:t>
-      </w:r>
-      <w:r>
-        <w:rPr>
-          <w:rFonts w:cs="GOST type B"/>
-          <w:lang w:val="ru-RU"/>
-        </w:rPr>
-        <w:t>набор</w:t>
-      </w:r>
-      <w:r>
-        <w:rPr>
-          <w:lang w:val="ru-RU"/>
-        </w:rPr>
-        <w:t xml:space="preserve"> </w:t>
-      </w:r>
-      <w:r>
-        <w:rPr>
-          <w:rFonts w:cs="GOST type B"/>
-          <w:lang w:val="ru-RU"/>
-        </w:rPr>
-        <w:t>данных</w:t>
-      </w:r>
-      <w:r>
-        <w:rPr>
-          <w:lang w:val="ru-RU"/>
-        </w:rPr>
-        <w:t xml:space="preserve"> </w:t>
-      </w:r>
-      <w:r>
-        <w:rPr>
-          <w:rFonts w:cs="GOST type B"/>
-          <w:lang w:val="ru-RU"/>
-        </w:rPr>
-        <w:t>для</w:t>
-      </w:r>
-      <w:r>
-        <w:rPr>
-          <w:lang w:val="ru-RU"/>
-        </w:rPr>
-        <w:t xml:space="preserve"> </w:t>
-      </w:r>
-      <w:r>
-        <w:rPr>
-          <w:rFonts w:cs="GOST type B"/>
-          <w:lang w:val="ru-RU"/>
-        </w:rPr>
-        <w:t>выборки</w:t>
-      </w:r>
-      <w:r>
-        <w:rPr>
-          <w:lang w:val="ru-RU"/>
-        </w:rPr>
-        <w:t xml:space="preserve"> </w:t>
-      </w:r>
-      <w:r>
-        <w:rPr>
-          <w:rFonts w:cs="GOST type B"/>
-          <w:lang w:val="ru-RU"/>
-        </w:rPr>
-        <w:t>или</w:t>
-      </w:r>
-      <w:r>
-        <w:rPr>
-          <w:lang w:val="ru-RU"/>
-        </w:rPr>
-        <w:t xml:space="preserve"> </w:t>
-      </w:r>
-      <w:r>
-        <w:rPr>
-          <w:rFonts w:cs="GOST type B"/>
-          <w:lang w:val="ru-RU"/>
-        </w:rPr>
-        <w:t>модификации</w:t>
-      </w:r>
-      <w:r>
-        <w:rPr>
-          <w:lang w:val="ru-RU"/>
-        </w:rPr>
-        <w:t xml:space="preserve">, </w:t>
-      </w:r>
-      <w:r>
-        <w:rPr>
-          <w:rFonts w:cs="GOST type B"/>
-          <w:lang w:val="ru-RU"/>
-        </w:rPr>
-        <w:t>однако</w:t>
-      </w:r>
-      <w:r>
-        <w:rPr>
-          <w:lang w:val="ru-RU"/>
-        </w:rPr>
-        <w:t xml:space="preserve"> </w:t>
-      </w:r>
-      <w:r>
-        <w:rPr>
-          <w:rFonts w:cs="GOST type B"/>
-          <w:lang w:val="ru-RU"/>
-        </w:rPr>
-        <w:t>ему</w:t>
-      </w:r>
-      <w:r>
-        <w:rPr>
-          <w:lang w:val="ru-RU"/>
-        </w:rPr>
-        <w:t xml:space="preserve"> </w:t>
-      </w:r>
-      <w:r>
-        <w:rPr>
-          <w:rFonts w:cs="GOST type B"/>
-          <w:lang w:val="ru-RU"/>
-        </w:rPr>
-        <w:t>при</w:t>
-      </w:r>
-      <w:r>
-        <w:rPr>
-          <w:lang w:val="ru-RU"/>
-        </w:rPr>
-        <w:t xml:space="preserve"> </w:t>
-      </w:r>
-      <w:r>
-        <w:rPr>
-          <w:rFonts w:cs="GOST type B"/>
-          <w:lang w:val="ru-RU"/>
-        </w:rPr>
-        <w:t>этом</w:t>
-      </w:r>
-      <w:r>
-        <w:rPr>
-          <w:lang w:val="ru-RU"/>
-        </w:rPr>
-        <w:t xml:space="preserve"> </w:t>
-      </w:r>
-      <w:r>
-        <w:rPr>
-          <w:rFonts w:cs="GOST type B"/>
-          <w:lang w:val="ru-RU"/>
-        </w:rPr>
-        <w:t>полезно</w:t>
-      </w:r>
-      <w:r>
-        <w:rPr>
-          <w:lang w:val="ru-RU"/>
-        </w:rPr>
-        <w:t xml:space="preserve"> представлять, как СУБД будет разбирать текст его запроса. Чем сложнее сконструирован запрос, тем больше он допускает вариантов написания, различных по скорости выполнения, но одинаковых по итоговому набору данных;</w:t>
-      </w:r>
-    </w:p>
-    <w:p>
-      <w:pPr>
-        <w:pStyle w:val="Mat"/>
-        <w:rPr>
-          <w:lang w:val="ru-RU"/>
-        </w:rPr>
-      </w:pPr>
-      <w:r>
-        <w:rPr>
-          <w:lang w:val="ru-RU"/>
-        </w:rPr>
-        <w:t xml:space="preserve">реляционная основа языка </w:t>
-      </w:r>
-      <w:r>
-        <w:rPr>
-          <w:rFonts w:ascii="Arial" w:hAnsi="Arial" w:cs="Arial"/>
-          <w:lang w:val="ru-RU"/>
-        </w:rPr>
-        <w:t>–</w:t>
-      </w:r>
-      <w:r>
-        <w:rPr>
-          <w:lang w:val="ru-RU"/>
-        </w:rPr>
-        <w:t xml:space="preserve"> </w:t>
-      </w:r>
-      <w:r>
-        <w:t>SQL</w:t>
-      </w:r>
-      <w:r>
-        <w:rPr>
-          <w:lang w:val="ru-RU"/>
-        </w:rPr>
-        <w:t xml:space="preserve"> </w:t>
-      </w:r>
-      <w:r>
-        <w:rPr>
-          <w:rFonts w:cs="GOST type B"/>
-          <w:lang w:val="ru-RU"/>
-        </w:rPr>
-        <w:t>является</w:t>
-      </w:r>
-      <w:r>
-        <w:rPr>
-          <w:lang w:val="ru-RU"/>
-        </w:rPr>
-        <w:t xml:space="preserve"> языком реляционных БД, поэтому он стал популярным тогда, когда получила широкое распространение реляционная модель представления данных. </w:t>
-      </w:r>
-      <w:r>
-        <w:rPr>
-          <w:lang w:val="ru-RU"/>
-        </w:rPr>
-        <w:t xml:space="preserve">Табличная структура реляционной БД хорошо понятна, а потому язык </w:t>
-      </w:r>
-      <w:r>
-        <w:t>SQL</w:t>
-      </w:r>
-      <w:r>
-        <w:rPr>
-          <w:lang w:val="ru-RU"/>
-        </w:rPr>
-        <w:t xml:space="preserve"> прост для изучения. </w:t>
-      </w:r>
-    </w:p>
-    <w:p>
-      <w:r>
-        <w:t xml:space="preserve">Microsoft SQL </w:t>
-      </w:r>
-      <w:proofErr w:type="spellStart"/>
-      <w:r>
-        <w:t>Server</w:t>
-      </w:r>
-      <w:proofErr w:type="spellEnd"/>
-      <w:r>
-        <w:t xml:space="preserve"> — система управления реляционными базами данных (СУБД), разработанная корпорацией Microsoft. Основной используемый язык запросов — </w:t>
-      </w:r>
-      <w:proofErr w:type="spellStart"/>
-      <w:r>
-        <w:t>Transact</w:t>
-      </w:r>
-      <w:proofErr w:type="spellEnd"/>
-      <w:r>
-        <w:t xml:space="preserve">-SQL, создан совместно Microsoft и </w:t>
-      </w:r>
-      <w:proofErr w:type="spellStart"/>
-      <w:r>
-        <w:t>Sybase</w:t>
-      </w:r>
-      <w:proofErr w:type="spellEnd"/>
-      <w:r>
-        <w:t xml:space="preserve">. </w:t>
-      </w:r>
-      <w:proofErr w:type="spellStart"/>
-      <w:r>
-        <w:t>Transact</w:t>
-      </w:r>
-      <w:proofErr w:type="spellEnd"/>
-      <w:r>
-        <w:t>-SQL является реализацией стандарта ANSI/ISO по структурированному языку запросов (SQL) с расширениями.</w:t>
-      </w:r>
-    </w:p>
-    <w:p>
-      <w:r>
-        <w:t xml:space="preserve">На базе Microsoft SQL </w:t>
-      </w:r>
-      <w:proofErr w:type="spellStart"/>
-      <w:r>
-        <w:t>Server</w:t>
-      </w:r>
-      <w:proofErr w:type="spellEnd"/>
-      <w:r>
-        <w:t xml:space="preserve"> 201</w:t>
-      </w:r>
-      <w:r>
-        <w:t>9</w:t>
-      </w:r>
-      <w:r>
-        <w:t xml:space="preserve"> могут быть построены решения для компаний малого, среднего и крупного бизнеса. SQL </w:t>
-      </w:r>
-      <w:proofErr w:type="spellStart"/>
-      <w:r>
-        <w:t>Server</w:t>
-      </w:r>
-      <w:proofErr w:type="spellEnd"/>
-      <w:r>
-        <w:t xml:space="preserve"> 201</w:t>
-      </w:r>
-      <w:r>
-        <w:t>9</w:t>
-      </w:r>
-      <w:r>
-        <w:t xml:space="preserve"> выпускается в двух основных редакциях </w:t>
-      </w:r>
-      <w:proofErr w:type="spellStart"/>
-      <w:r>
-        <w:t>Standard</w:t>
-      </w:r>
-      <w:proofErr w:type="spellEnd"/>
-      <w:r>
-        <w:t xml:space="preserve"> и </w:t>
-      </w:r>
-      <w:proofErr w:type="spellStart"/>
-      <w:r>
-        <w:t>Enterprise</w:t>
-      </w:r>
-      <w:proofErr w:type="spellEnd"/>
-      <w:r>
-        <w:t xml:space="preserve">. На основе последней создана также редакция для разработчиков </w:t>
-      </w:r>
-      <w:proofErr w:type="spellStart"/>
-      <w:r>
-        <w:t>Developer</w:t>
-      </w:r>
-      <w:proofErr w:type="spellEnd"/>
-      <w:r>
-        <w:t xml:space="preserve"> </w:t>
-      </w:r>
-      <w:proofErr w:type="spellStart"/>
-      <w:r>
-        <w:t>Edition</w:t>
-      </w:r>
-      <w:proofErr w:type="spellEnd"/>
-      <w:r>
-        <w:t>, лицензия на которую позволяет разрабатывать и тестировать системы и приложения.</w:t>
-      </w:r>
-    </w:p>
-    <w:p>
-      <w:proofErr w:type="spellStart"/>
-      <w:r>
-        <w:t>Enterprise</w:t>
-      </w:r>
-      <w:proofErr w:type="spellEnd"/>
-      <w:r>
-        <w:t xml:space="preserve">-версия системы SQL </w:t>
-      </w:r>
-      <w:proofErr w:type="spellStart"/>
-      <w:r>
-        <w:t>Server</w:t>
-      </w:r>
-      <w:proofErr w:type="spellEnd"/>
-      <w:r>
-        <w:t xml:space="preserve"> 201</w:t>
-      </w:r>
-      <w:r>
-        <w:t>9</w:t>
-      </w:r>
-      <w:r>
-        <w:t xml:space="preserve"> представляет собой комплексную платформу, которая позволяет работать даже с самыми требовательными корпоративными OLTP-системами и хранилищами данных. Она обладает значительной масштабируемостью, возможностью создавать громадные хранилища данных, продвинутыми средствами анализа и усиленной безопасностью, что позволяет использовать ее как основу для критически 23 важных бизнес-приложений. Эта редакция позволяет консолидировать серверы и выполнять большое число OLTP-операций и крупные отчеты. Редакцию Microsoft SQL </w:t>
-      </w:r>
-      <w:proofErr w:type="spellStart"/>
-      <w:r>
-        <w:t>Server</w:t>
-      </w:r>
-      <w:proofErr w:type="spellEnd"/>
-      <w:r>
-        <w:t xml:space="preserve"> 201</w:t>
-      </w:r>
-      <w:r>
-        <w:t>9</w:t>
-      </w:r>
-      <w:r>
-        <w:t xml:space="preserve"> </w:t>
-      </w:r>
-      <w:proofErr w:type="spellStart"/>
-      <w:r>
-        <w:t>Enterprise</w:t>
-      </w:r>
-      <w:proofErr w:type="spellEnd"/>
-      <w:r>
-        <w:t xml:space="preserve"> характеризуют: </w:t>
-      </w:r>
-    </w:p>
-    <w:p>
-      <w:pPr>
-        <w:pStyle w:val="Mat"/>
-        <w:rPr>
-          <w:lang w:val="ru-RU"/>
-        </w:rPr>
-      </w:pPr>
-      <w:r>
-        <w:rPr>
-          <w:lang w:val="ru-RU"/>
-        </w:rPr>
-        <w:lastRenderedPageBreak/>
-        <w:t xml:space="preserve">высокий уровень доступности </w:t>
-      </w:r>
-      <w:r>
-        <w:rPr>
-          <w:rFonts w:ascii="Arial" w:hAnsi="Arial" w:cs="Arial"/>
-          <w:lang w:val="ru-RU"/>
-        </w:rPr>
-        <w:t>–</w:t>
-      </w:r>
-      <w:r>
-        <w:rPr>
-          <w:lang w:val="ru-RU"/>
-        </w:rPr>
-        <w:t xml:space="preserve"> </w:t>
-      </w:r>
-      <w:r>
-        <w:rPr>
-          <w:rFonts w:cs="GOST type B"/>
-          <w:lang w:val="ru-RU"/>
-        </w:rPr>
-        <w:t>непрерывнос</w:t>
-      </w:r>
-      <w:r>
-        <w:rPr>
-          <w:lang w:val="ru-RU"/>
-        </w:rPr>
-        <w:t xml:space="preserve">ть бизнес-процессов обеспечивается благодаря защите данных от дорогостоящих человеческих ошибок и максимальному уменьшению сроков аварийного восстановления; </w:t>
-      </w:r>
-    </w:p>
-    <w:p>
-      <w:pPr>
-        <w:pStyle w:val="Mat"/>
-        <w:rPr>
-          <w:lang w:val="ru-RU"/>
-        </w:rPr>
-      </w:pPr>
-      <w:r>
-        <w:rPr>
-          <w:lang w:val="ru-RU"/>
-        </w:rPr>
-        <w:t>производи</w:t>
-      </w:r>
-      <w:r>
-        <w:rPr>
-          <w:lang w:val="ru-RU"/>
-        </w:rPr>
-        <w:t>тельн</w:t>
-      </w:r>
-      <w:r>
-        <w:rPr>
-          <w:lang w:val="ru-RU"/>
-        </w:rPr>
-        <w:t xml:space="preserve">ость и масштабируемость </w:t>
-      </w:r>
-      <w:r>
-        <w:rPr>
-          <w:rFonts w:ascii="Arial" w:hAnsi="Arial" w:cs="Arial"/>
-          <w:lang w:val="ru-RU"/>
-        </w:rPr>
-        <w:t>–</w:t>
-      </w:r>
-      <w:r>
-        <w:rPr>
-          <w:lang w:val="ru-RU"/>
-        </w:rPr>
-        <w:t xml:space="preserve"> </w:t>
-      </w:r>
-      <w:r>
-        <w:rPr>
-          <w:rFonts w:cs="GOST type B"/>
-          <w:lang w:val="ru-RU"/>
-        </w:rPr>
-        <w:t>инфраструктура</w:t>
-      </w:r>
-      <w:r>
-        <w:rPr>
-          <w:lang w:val="ru-RU"/>
-        </w:rPr>
-        <w:t xml:space="preserve"> </w:t>
-      </w:r>
-      <w:r>
-        <w:rPr>
-          <w:rFonts w:cs="GOST type B"/>
-          <w:lang w:val="ru-RU"/>
-        </w:rPr>
-        <w:t>на</w:t>
-      </w:r>
-      <w:r>
-        <w:rPr>
-          <w:lang w:val="ru-RU"/>
-        </w:rPr>
-        <w:t xml:space="preserve"> </w:t>
-      </w:r>
-      <w:r>
-        <w:rPr>
-          <w:rFonts w:cs="GOST type B"/>
-          <w:lang w:val="ru-RU"/>
-        </w:rPr>
-        <w:t>основе</w:t>
-      </w:r>
-      <w:r>
-        <w:rPr>
-          <w:lang w:val="ru-RU"/>
-        </w:rPr>
-        <w:t xml:space="preserve"> </w:t>
-      </w:r>
-      <w:r>
-        <w:t>SQL</w:t>
-      </w:r>
-      <w:r>
-        <w:rPr>
-          <w:lang w:val="ru-RU"/>
-        </w:rPr>
-        <w:t xml:space="preserve"> </w:t>
-      </w:r>
-      <w:r>
-        <w:t>Server</w:t>
-      </w:r>
-      <w:r>
-        <w:rPr>
-          <w:lang w:val="ru-RU"/>
-        </w:rPr>
-        <w:t xml:space="preserve"> 201</w:t>
-      </w:r>
-      <w:r>
-        <w:rPr>
-          <w:lang w:val="ru-RU"/>
-        </w:rPr>
-        <w:t>9</w:t>
-      </w:r>
-      <w:r>
-        <w:rPr>
-          <w:lang w:val="ru-RU"/>
-        </w:rPr>
-        <w:t xml:space="preserve"> </w:t>
-      </w:r>
-      <w:r>
-        <w:t>Enterprise</w:t>
-      </w:r>
-      <w:r>
-        <w:rPr>
-          <w:lang w:val="ru-RU"/>
-        </w:rPr>
-        <w:t xml:space="preserve"> позволяет справиться с любыми пиковыми нагрузками; </w:t>
-      </w:r>
-    </w:p>
-    <w:p>
-      <w:pPr>
-        <w:pStyle w:val="Mat"/>
-        <w:rPr>
-          <w:lang w:val="ru-RU"/>
-        </w:rPr>
-      </w:pPr>
-      <w:r>
-        <w:rPr>
-          <w:lang w:val="ru-RU"/>
-        </w:rPr>
-        <w:t xml:space="preserve">безопасность </w:t>
-      </w:r>
-      <w:r>
-        <w:rPr>
-          <w:rFonts w:ascii="Arial" w:hAnsi="Arial" w:cs="Arial"/>
-          <w:lang w:val="ru-RU"/>
-        </w:rPr>
-        <w:t>–</w:t>
-      </w:r>
-      <w:r>
-        <w:rPr>
-          <w:lang w:val="ru-RU"/>
-        </w:rPr>
-        <w:t xml:space="preserve"> </w:t>
-      </w:r>
-      <w:r>
-        <w:rPr>
-          <w:rFonts w:cs="GOST type B"/>
-          <w:lang w:val="ru-RU"/>
-        </w:rPr>
-        <w:t>вопросы</w:t>
-      </w:r>
-      <w:r>
-        <w:rPr>
-          <w:lang w:val="ru-RU"/>
-        </w:rPr>
-        <w:t xml:space="preserve"> </w:t>
-      </w:r>
-      <w:r>
-        <w:rPr>
-          <w:rFonts w:cs="GOST type B"/>
-          <w:lang w:val="ru-RU"/>
-        </w:rPr>
-        <w:t>конфиденциальности</w:t>
-      </w:r>
-      <w:r>
-        <w:rPr>
-          <w:lang w:val="ru-RU"/>
-        </w:rPr>
-        <w:t xml:space="preserve">, </w:t>
-      </w:r>
-      <w:r>
-        <w:rPr>
-          <w:rFonts w:cs="GOST type B"/>
-          <w:lang w:val="ru-RU"/>
-        </w:rPr>
-        <w:t>а</w:t>
-      </w:r>
-      <w:r>
-        <w:rPr>
-          <w:lang w:val="ru-RU"/>
-        </w:rPr>
-        <w:t xml:space="preserve"> </w:t>
-      </w:r>
-      <w:r>
-        <w:rPr>
-          <w:rFonts w:cs="GOST type B"/>
-          <w:lang w:val="ru-RU"/>
-        </w:rPr>
-        <w:t>также</w:t>
-      </w:r>
-      <w:r>
-        <w:rPr>
-          <w:lang w:val="ru-RU"/>
-        </w:rPr>
-        <w:t xml:space="preserve"> </w:t>
-      </w:r>
-      <w:r>
-        <w:rPr>
-          <w:rFonts w:cs="GOST type B"/>
-          <w:lang w:val="ru-RU"/>
-        </w:rPr>
-        <w:t>соответствия</w:t>
-      </w:r>
-      <w:r>
-        <w:rPr>
-          <w:lang w:val="ru-RU"/>
-        </w:rPr>
-        <w:t xml:space="preserve"> </w:t>
-      </w:r>
-      <w:r>
-        <w:rPr>
-          <w:rFonts w:cs="GOST type B"/>
-          <w:lang w:val="ru-RU"/>
-        </w:rPr>
-        <w:t>нормативным</w:t>
-      </w:r>
-      <w:r>
-        <w:rPr>
-          <w:lang w:val="ru-RU"/>
-        </w:rPr>
-        <w:t xml:space="preserve"> </w:t>
-      </w:r>
-      <w:r>
-        <w:rPr>
-          <w:rFonts w:cs="GOST type B"/>
-          <w:lang w:val="ru-RU"/>
-        </w:rPr>
-        <w:t>требованиям</w:t>
-      </w:r>
-      <w:r>
-        <w:rPr>
-          <w:lang w:val="ru-RU"/>
-        </w:rPr>
-        <w:t xml:space="preserve"> </w:t>
-      </w:r>
-      <w:r>
-        <w:rPr>
-          <w:rFonts w:cs="GOST type B"/>
-          <w:lang w:val="ru-RU"/>
-        </w:rPr>
-        <w:t>решаются</w:t>
-      </w:r>
-      <w:r>
-        <w:rPr>
-          <w:lang w:val="ru-RU"/>
-        </w:rPr>
-        <w:t xml:space="preserve"> </w:t>
-      </w:r>
-      <w:r>
-        <w:rPr>
-          <w:rFonts w:cs="GOST type B"/>
-          <w:lang w:val="ru-RU"/>
-        </w:rPr>
-        <w:t>с</w:t>
-      </w:r>
-      <w:r>
-        <w:rPr>
-          <w:lang w:val="ru-RU"/>
-        </w:rPr>
-        <w:t xml:space="preserve"> </w:t>
-      </w:r>
-      <w:r>
-        <w:rPr>
-          <w:rFonts w:cs="GOST type B"/>
-          <w:lang w:val="ru-RU"/>
-        </w:rPr>
-        <w:t>помощью</w:t>
-      </w:r>
-      <w:r>
-        <w:rPr>
-          <w:lang w:val="ru-RU"/>
-        </w:rPr>
-        <w:t xml:space="preserve"> </w:t>
-      </w:r>
-      <w:r>
-        <w:rPr>
-          <w:rFonts w:cs="GOST type B"/>
-          <w:lang w:val="ru-RU"/>
-        </w:rPr>
-        <w:t>встроенных</w:t>
-      </w:r>
-      <w:r>
-        <w:rPr>
-          <w:lang w:val="ru-RU"/>
-        </w:rPr>
-        <w:t xml:space="preserve"> </w:t>
-      </w:r>
-      <w:r>
-        <w:rPr>
-          <w:rFonts w:cs="GOST type B"/>
-          <w:lang w:val="ru-RU"/>
-        </w:rPr>
-        <w:t>средств</w:t>
-      </w:r>
-      <w:r>
-        <w:rPr>
-          <w:lang w:val="ru-RU"/>
-        </w:rPr>
-        <w:t xml:space="preserve"> </w:t>
-      </w:r>
-      <w:r>
-        <w:rPr>
-          <w:rFonts w:cs="GOST type B"/>
-          <w:lang w:val="ru-RU"/>
-        </w:rPr>
-        <w:t>защиты</w:t>
-      </w:r>
-      <w:r>
-        <w:rPr>
-          <w:lang w:val="ru-RU"/>
-        </w:rPr>
-        <w:t xml:space="preserve"> </w:t>
-      </w:r>
-      <w:r>
-        <w:rPr>
-          <w:rFonts w:cs="GOST type B"/>
-          <w:lang w:val="ru-RU"/>
-        </w:rPr>
-        <w:t>от</w:t>
-      </w:r>
-      <w:r>
-        <w:rPr>
-          <w:lang w:val="ru-RU"/>
-        </w:rPr>
-        <w:t xml:space="preserve"> </w:t>
-      </w:r>
-      <w:r>
-        <w:rPr>
-          <w:rFonts w:cs="GOST type B"/>
-          <w:lang w:val="ru-RU"/>
-        </w:rPr>
-        <w:t>несанкционированного</w:t>
-      </w:r>
-      <w:r>
-        <w:rPr>
-          <w:lang w:val="ru-RU"/>
-        </w:rPr>
-        <w:t xml:space="preserve"> </w:t>
-      </w:r>
-      <w:r>
-        <w:rPr>
-          <w:rFonts w:cs="GOST type B"/>
-          <w:lang w:val="ru-RU"/>
-        </w:rPr>
-        <w:t>доступа</w:t>
-      </w:r>
-      <w:r>
-        <w:rPr>
-          <w:lang w:val="ru-RU"/>
-        </w:rPr>
-        <w:t>;</w:t>
-      </w:r>
-    </w:p>
-    <w:p>
-      <w:pPr>
-        <w:pStyle w:val="Mat"/>
-        <w:rPr>
-          <w:lang w:val="ru-RU"/>
-        </w:rPr>
-      </w:pPr>
-      <w:r>
-        <w:rPr>
-          <w:lang w:val="ru-RU"/>
-        </w:rPr>
-        <w:t xml:space="preserve">управляемость </w:t>
-      </w:r>
-      <w:r>
-        <w:rPr>
-          <w:rFonts w:ascii="Arial" w:hAnsi="Arial" w:cs="Arial"/>
-          <w:lang w:val="ru-RU"/>
-        </w:rPr>
-        <w:t>–</w:t>
-      </w:r>
-      <w:r>
-        <w:rPr>
-          <w:lang w:val="ru-RU"/>
-        </w:rPr>
-        <w:t xml:space="preserve"> </w:t>
-      </w:r>
-      <w:r>
-        <w:rPr>
-          <w:rFonts w:cs="GOST type B"/>
-          <w:lang w:val="ru-RU"/>
-        </w:rPr>
-        <w:t>автоматические</w:t>
-      </w:r>
-      <w:r>
-        <w:rPr>
-          <w:lang w:val="ru-RU"/>
-        </w:rPr>
-        <w:t xml:space="preserve"> </w:t>
-      </w:r>
-      <w:r>
-        <w:rPr>
-          <w:rFonts w:cs="GOST type B"/>
-          <w:lang w:val="ru-RU"/>
-        </w:rPr>
-        <w:t>диагнос</w:t>
-      </w:r>
-      <w:r>
-        <w:rPr>
-          <w:lang w:val="ru-RU"/>
-        </w:rPr>
-        <w:t>тика, калибровка и настройка инфраструктуры позволяют управлять огромными объемами данных, значительно сократив издержки на управление и обслуживание;</w:t>
-      </w:r>
-    </w:p>
-    <w:p>
-      <w:pPr>
-        <w:pStyle w:val="Mat"/>
-        <w:rPr>
-          <w:lang w:val="ru-RU"/>
-        </w:rPr>
-      </w:pPr>
-      <w:r>
-        <w:rPr>
-          <w:lang w:val="ru-RU"/>
-        </w:rPr>
-        <w:t xml:space="preserve">бизнес-аналитика. </w:t>
-      </w:r>
-      <w:r>
-        <w:t>SQL</w:t>
-      </w:r>
-      <w:r>
-        <w:rPr>
-          <w:lang w:val="ru-RU"/>
-        </w:rPr>
-        <w:t xml:space="preserve"> </w:t>
-      </w:r>
-      <w:r>
-        <w:t>Server</w:t>
-      </w:r>
-      <w:r>
-        <w:rPr>
-          <w:lang w:val="ru-RU"/>
-        </w:rPr>
-        <w:t xml:space="preserve"> 201</w:t>
-      </w:r>
-      <w:r>
-        <w:rPr>
-          <w:lang w:val="ru-RU"/>
-        </w:rPr>
-        <w:t>9</w:t>
-      </w:r>
-      <w:r>
-        <w:rPr>
-          <w:lang w:val="ru-RU"/>
-        </w:rPr>
-        <w:t xml:space="preserve"> </w:t>
-      </w:r>
-      <w:r>
-        <w:t>Enterprise</w:t>
-      </w:r>
-      <w:r>
-        <w:rPr>
-          <w:lang w:val="ru-RU"/>
-        </w:rPr>
-        <w:t xml:space="preserve"> помогает легко собрать и проанализировать большие объемы данных из хранилищ или киосков.</w:t>
-      </w:r>
-    </w:p>
-    <w:p>
-      <w:r>
-        <w:t xml:space="preserve">Кроме редакций </w:t>
-      </w:r>
-      <w:proofErr w:type="spellStart"/>
-      <w:r>
-        <w:t>Enterprise</w:t>
-      </w:r>
-      <w:proofErr w:type="spellEnd"/>
-      <w:r>
-        <w:t xml:space="preserve"> и </w:t>
-      </w:r>
-      <w:proofErr w:type="spellStart"/>
-      <w:r>
-        <w:t>Standard</w:t>
-      </w:r>
-      <w:proofErr w:type="spellEnd"/>
-      <w:r>
-        <w:t xml:space="preserve">, существуют специализированные редакции SQL </w:t>
-      </w:r>
-      <w:proofErr w:type="spellStart"/>
-      <w:r>
-        <w:t>Server</w:t>
-      </w:r>
-      <w:proofErr w:type="spellEnd"/>
-      <w:r>
-        <w:t xml:space="preserve"> 201</w:t>
-      </w:r>
-      <w:r>
-        <w:t>9</w:t>
-      </w:r>
-      <w:r>
-        <w:t>, одна из которых Express.</w:t>
-      </w:r>
-      <w:r>
-        <w:t xml:space="preserve"> </w:t>
-      </w:r>
-      <w:r>
-        <w:t>Редакция Express — также доступная для бесплатной загрузки, эта редакция идеальна для обучения и создания настольных и небольших серверных приложений</w:t>
-      </w:r>
-    </w:p>
-    <w:p>
-      <w:proofErr w:type="spellStart"/>
-      <w:r>
-        <w:t>Angular</w:t>
-      </w:r>
-      <w:proofErr w:type="spellEnd"/>
-      <w:r>
-        <w:t xml:space="preserve"> представляет фреймворк от компании Google для создания клиентских приложений. Прежде всего он нацелен на разработку SPA-решений (</w:t>
-      </w:r>
-      <w:proofErr w:type="spellStart"/>
-      <w:r>
-        <w:t>Single</w:t>
-      </w:r>
-      <w:proofErr w:type="spellEnd"/>
-      <w:r>
-        <w:t xml:space="preserve"> </w:t>
-      </w:r>
-      <w:proofErr w:type="spellStart"/>
-      <w:r>
-        <w:t>Page</w:t>
-      </w:r>
-      <w:proofErr w:type="spellEnd"/>
-      <w:r>
-        <w:t xml:space="preserve"> </w:t>
-      </w:r>
-      <w:proofErr w:type="spellStart"/>
-      <w:r>
-        <w:t>Application</w:t>
-      </w:r>
-      <w:proofErr w:type="spellEnd"/>
-      <w:r>
-        <w:t xml:space="preserve">), то есть одностраничных приложений. В этом плане </w:t>
-      </w:r>
-      <w:proofErr w:type="spellStart"/>
-      <w:r>
-        <w:t>Angular</w:t>
-      </w:r>
-      <w:proofErr w:type="spellEnd"/>
-      <w:r>
-        <w:t xml:space="preserve"> является наследником другого фреймворка </w:t>
-      </w:r>
-      <w:proofErr w:type="spellStart"/>
-      <w:r>
-        <w:t>AngularJS</w:t>
-      </w:r>
-      <w:proofErr w:type="spellEnd"/>
-      <w:r>
-        <w:t xml:space="preserve">. В то же время </w:t>
-      </w:r>
-      <w:proofErr w:type="spellStart"/>
-      <w:r>
-        <w:t>Angular</w:t>
-      </w:r>
-      <w:proofErr w:type="spellEnd"/>
-      <w:r>
-        <w:t xml:space="preserve"> это не новая версия </w:t>
-      </w:r>
-      <w:proofErr w:type="spellStart"/>
-      <w:r>
-        <w:t>AngularJS</w:t>
-      </w:r>
-      <w:proofErr w:type="spellEnd"/>
-      <w:r>
-        <w:t>, а принципиально новый фреймворк.</w:t>
-      </w:r>
-    </w:p>
-    <w:p>
-      <w:proofErr w:type="spellStart"/>
-      <w:r>
-        <w:t>Angular</w:t>
-      </w:r>
-      <w:proofErr w:type="spellEnd"/>
-      <w:r>
-        <w:t xml:space="preserve"> предоставляет такую функциональность, как двустороннее связывание, позволяющее динамически изменять данные в одном месте интерфейса при изменении данных модели в другом, шаблоны, маршрутизация и так далее.</w:t>
-      </w:r>
-    </w:p>
-    <w:p>
-      <w:r>
-        <w:t xml:space="preserve">Одной из ключевых особенностей </w:t>
-      </w:r>
-      <w:proofErr w:type="spellStart"/>
-      <w:r>
-        <w:t>Angular</w:t>
-      </w:r>
-      <w:proofErr w:type="spellEnd"/>
-      <w:r>
-        <w:t xml:space="preserve"> является то, что он использует в качестве языка программирования </w:t>
-      </w:r>
-      <w:proofErr w:type="spellStart"/>
-      <w:r>
-        <w:t>TypeScript</w:t>
-      </w:r>
-      <w:proofErr w:type="spellEnd"/>
-      <w:r>
-        <w:t>.</w:t>
-      </w:r>
-    </w:p>
-    <w:p>
-      <w:r>
-        <w:t xml:space="preserve">Преимущества </w:t>
-      </w:r>
-      <w:r>
-        <w:rPr>
-          <w:lang w:val="en-US"/>
-        </w:rPr>
-        <w:t>Angular</w:t>
-      </w:r>
-      <w:r>
-        <w:t xml:space="preserve"> </w:t>
-      </w:r>
-      <w:r>
         <w:t xml:space="preserve">заключается в обилии возможностей, он </w:t>
       </w:r>
       <w:r>
-        <w:t xml:space="preserve">помогает привязывать компоненты приложения друг к другу, передавать данные, </w:t>
-      </w:r>
-      <w:r>
-        <w:lastRenderedPageBreak/>
-        <w:t>анимировать интерфейсы и пр. Для простых проектов его функциональность может быть избыточной, но для сложных SPA-приложений она незаменима.</w:t>
+        <w:t>помогает привязывать компоненты приложения друг к другу, передавать данные, анимировать интерфейсы и пр. Для простых проектов его функциональность может быть избыточной, но для сложных SPA-приложений она незаменима.</w:t>
       </w:r>
       <w:r>
         <w:t xml:space="preserve"> </w:t>
@@ -4330,6 +4356,7 @@
       <w:r>
         <w:rPr>
           <w:noProof/>
+          <w:lang w:val="en-US"/>
         </w:rPr>
         <w:drawing>
           <wp:inline distT="0" distB="0" distL="0" distR="0" wp14:anchorId="63B7E04A" wp14:editId="20247417">
@@ -4473,6 +4500,7 @@
       <w:r>
         <w:rPr>
           <w:noProof/>
+          <w:lang w:val="en-US"/>
         </w:rPr>
         <w:drawing>
           <wp:inline distT="0" distB="0" distL="0" distR="0" wp14:anchorId="4EF84A84" wp14:editId="264F7F26">
@@ -4594,6 +4622,7 @@
       <w:r>
         <w:rPr>
           <w:noProof/>
+          <w:lang w:val="en-US"/>
         </w:rPr>
         <w:drawing>
           <wp:inline distT="0" distB="0" distL="0" distR="0" wp14:anchorId="5A9B9AB6" wp14:editId="3AD25C3B">
@@ -4643,27 +4672,14 @@
       <w:r>
         <w:t xml:space="preserve"> 3.</w:t>
       </w:r>
-      <w:r>
-        <w:fldChar w:fldCharType="begin"/>
-      </w:r>
-      <w:r>
-        <w:instrText xml:space="preserve"> SEQ Рисунок \* ARABIC </w:instrText>
-      </w:r>
-      <w:r>
-        <w:fldChar w:fldCharType="separate"/>
-      </w:r>
-      <w:r>
-        <w:rPr>
-          <w:noProof/>
-        </w:rPr>
-        <w:t>4</w:t>
-      </w:r>
-      <w:r>
-        <w:rPr>
-          <w:noProof/>
-        </w:rPr>
-        <w:fldChar w:fldCharType="end"/>
-      </w:r>
+      <w:fldSimple w:instr=" SEQ Рисунок \* ARABIC ">
+        <w:r>
+          <w:rPr>
+            <w:noProof/>
+          </w:rPr>
+          <w:t>4</w:t>
+        </w:r>
+      </w:fldSimple>
       <w:bookmarkEnd w:id="6"/>
       <w:r>
         <w:t xml:space="preserve"> – </w:t>
@@ -4680,6 +4696,7 @@
       <w:r>
         <w:rPr>
           <w:noProof/>
+          <w:lang w:val="en-US"/>
         </w:rPr>
         <w:drawing>
           <wp:inline distT="0" distB="0" distL="0" distR="0" wp14:anchorId="4492ECCA" wp14:editId="789AA56C">
@@ -5036,7 +5053,6 @@
               </w:rPr>
             </w:pPr>
             <w:proofErr w:type="spellStart"/>
-            <w:proofErr w:type="gramStart"/>
             <w:r>
               <w:rPr>
                 <w:lang w:val="en-US"/>
@@ -5048,14 +5064,7 @@
               <w:rPr>
                 <w:lang w:val="en-US"/>
               </w:rPr>
-              <w:t>(</w:t>
-            </w:r>
-            <w:proofErr w:type="gramEnd"/>
-            <w:r>
-              <w:rPr>
-                <w:lang w:val="en-US"/>
-              </w:rPr>
-              <w:t>50)</w:t>
+              <w:t>(50)</w:t>
             </w:r>
           </w:p>
         </w:tc>
@@ -5304,7 +5313,6 @@
               </w:rPr>
             </w:pPr>
             <w:proofErr w:type="spellStart"/>
-            <w:proofErr w:type="gramStart"/>
             <w:r>
               <w:rPr>
                 <w:lang w:val="en-US"/>
@@ -5316,14 +5324,7 @@
               <w:rPr>
                 <w:lang w:val="en-US"/>
               </w:rPr>
-              <w:t>(</w:t>
-            </w:r>
-            <w:proofErr w:type="gramEnd"/>
-            <w:r>
-              <w:rPr>
-                <w:lang w:val="en-US"/>
-              </w:rPr>
-              <w:t>50)</w:t>
+              <w:t>(50)</w:t>
             </w:r>
           </w:p>
         </w:tc>
@@ -5658,7 +5659,6 @@
               </w:rPr>
             </w:pPr>
             <w:proofErr w:type="spellStart"/>
-            <w:proofErr w:type="gramStart"/>
             <w:r>
               <w:rPr>
                 <w:lang w:val="en-US"/>
@@ -5670,14 +5670,7 @@
               <w:rPr>
                 <w:lang w:val="en-US"/>
               </w:rPr>
-              <w:t>(</w:t>
-            </w:r>
-            <w:proofErr w:type="gramEnd"/>
-            <w:r>
-              <w:rPr>
-                <w:lang w:val="en-US"/>
-              </w:rPr>
-              <w:t>50)</w:t>
+              <w:t>(50)</w:t>
             </w:r>
           </w:p>
         </w:tc>
@@ -5766,7 +5759,6 @@
               </w:rPr>
             </w:pPr>
             <w:proofErr w:type="spellStart"/>
-            <w:proofErr w:type="gramStart"/>
             <w:r>
               <w:rPr>
                 <w:lang w:val="en-US"/>
@@ -5778,14 +5770,7 @@
               <w:rPr>
                 <w:lang w:val="en-US"/>
               </w:rPr>
-              <w:t>(</w:t>
-            </w:r>
-            <w:proofErr w:type="gramEnd"/>
-            <w:r>
-              <w:rPr>
-                <w:lang w:val="en-US"/>
-              </w:rPr>
-              <w:t>50)</w:t>
+              <w:t>(50)</w:t>
             </w:r>
           </w:p>
         </w:tc>
@@ -6152,13 +6137,8 @@
         <w:pStyle w:val="Mat3"/>
       </w:pPr>
       <w:bookmarkStart w:id="12" w:name="_Ref119767465"/>
-      <w:proofErr w:type="spellStart"/>
-      <w:r>
-        <w:t>Таблица</w:t>
-      </w:r>
-      <w:proofErr w:type="spellEnd"/>
-      <w:r>
-        <w:t xml:space="preserve"> 4.4</w:t>
+      <w:r>
+        <w:t>Таблица 4.4</w:t>
       </w:r>
       <w:bookmarkEnd w:id="12"/>
       <w:r>
@@ -6309,7 +6289,6 @@
               </w:rPr>
             </w:pPr>
             <w:proofErr w:type="spellStart"/>
-            <w:proofErr w:type="gramStart"/>
             <w:r>
               <w:rPr>
                 <w:lang w:val="en-US"/>
@@ -6321,14 +6300,7 @@
               <w:rPr>
                 <w:lang w:val="en-US"/>
               </w:rPr>
-              <w:t>(</w:t>
-            </w:r>
-            <w:proofErr w:type="gramEnd"/>
-            <w:r>
-              <w:rPr>
-                <w:lang w:val="en-US"/>
-              </w:rPr>
-              <w:t>50)</w:t>
+              <w:t>(50)</w:t>
             </w:r>
           </w:p>
         </w:tc>
@@ -6417,7 +6389,6 @@
               </w:rPr>
             </w:pPr>
             <w:proofErr w:type="spellStart"/>
-            <w:proofErr w:type="gramStart"/>
             <w:r>
               <w:rPr>
                 <w:lang w:val="en-US"/>
@@ -6429,14 +6400,7 @@
               <w:rPr>
                 <w:lang w:val="en-US"/>
               </w:rPr>
-              <w:t>(</w:t>
-            </w:r>
-            <w:proofErr w:type="gramEnd"/>
-            <w:r>
-              <w:rPr>
-                <w:lang w:val="en-US"/>
-              </w:rPr>
-              <w:t>50)</w:t>
+              <w:t>(50)</w:t>
             </w:r>
           </w:p>
         </w:tc>
@@ -6692,13 +6656,8 @@
         <w:pStyle w:val="Mat3"/>
       </w:pPr>
       <w:bookmarkStart w:id="13" w:name="_Ref119767648"/>
-      <w:proofErr w:type="spellStart"/>
-      <w:r>
-        <w:t>Таблица</w:t>
-      </w:r>
-      <w:proofErr w:type="spellEnd"/>
-      <w:r>
-        <w:t xml:space="preserve"> 4.5</w:t>
+      <w:r>
+        <w:t>Таблица 4.5</w:t>
       </w:r>
       <w:bookmarkEnd w:id="13"/>
       <w:r>
@@ -6840,7 +6799,6 @@
               </w:rPr>
             </w:pPr>
             <w:proofErr w:type="spellStart"/>
-            <w:proofErr w:type="gramStart"/>
             <w:r>
               <w:rPr>
                 <w:lang w:val="en-US"/>
@@ -6852,14 +6810,7 @@
               <w:rPr>
                 <w:lang w:val="en-US"/>
               </w:rPr>
-              <w:t>(</w:t>
-            </w:r>
-            <w:proofErr w:type="gramEnd"/>
-            <w:r>
-              <w:rPr>
-                <w:lang w:val="en-US"/>
-              </w:rPr>
-              <w:t>50)</w:t>
+              <w:t>(50)</w:t>
             </w:r>
           </w:p>
         </w:tc>
@@ -6901,7 +6852,6 @@
               </w:rPr>
             </w:pPr>
             <w:proofErr w:type="spellStart"/>
-            <w:proofErr w:type="gramStart"/>
             <w:r>
               <w:rPr>
                 <w:lang w:val="en-US"/>
@@ -6913,14 +6863,7 @@
               <w:rPr>
                 <w:lang w:val="en-US"/>
               </w:rPr>
-              <w:t>(</w:t>
-            </w:r>
-            <w:proofErr w:type="gramEnd"/>
-            <w:r>
-              <w:rPr>
-                <w:lang w:val="en-US"/>
-              </w:rPr>
-              <w:t>50)</w:t>
+              <w:t>(50)</w:t>
             </w:r>
           </w:p>
         </w:tc>
@@ -7149,13 +7092,8 @@
         <w:pStyle w:val="Mat3"/>
       </w:pPr>
       <w:bookmarkStart w:id="14" w:name="_Ref119778079"/>
-      <w:proofErr w:type="spellStart"/>
-      <w:r>
-        <w:t>Таблица</w:t>
-      </w:r>
-      <w:proofErr w:type="spellEnd"/>
-      <w:r>
-        <w:t xml:space="preserve"> 4.6</w:t>
+      <w:r>
+        <w:t>Таблица 4.6</w:t>
       </w:r>
       <w:bookmarkEnd w:id="14"/>
       <w:r>
@@ -7306,7 +7244,6 @@
               </w:rPr>
             </w:pPr>
             <w:proofErr w:type="spellStart"/>
-            <w:proofErr w:type="gramStart"/>
             <w:r>
               <w:rPr>
                 <w:lang w:val="en-US"/>
@@ -7318,14 +7255,7 @@
               <w:rPr>
                 <w:lang w:val="en-US"/>
               </w:rPr>
-              <w:t>(</w:t>
-            </w:r>
-            <w:proofErr w:type="gramEnd"/>
-            <w:r>
-              <w:rPr>
-                <w:lang w:val="en-US"/>
-              </w:rPr>
-              <w:t>100)</w:t>
+              <w:t>(100)</w:t>
             </w:r>
           </w:p>
         </w:tc>
@@ -7417,8 +7347,6 @@
         <w:pStyle w:val="Mat3"/>
       </w:pPr>
       <w:bookmarkStart w:id="15" w:name="_Ref119778284"/>
-      <w:bookmarkStart w:id="16" w:name="_GoBack"/>
-      <w:bookmarkEnd w:id="16"/>
       <w:r>
         <w:lastRenderedPageBreak/>
         <w:t>Таблица 4.7</w:t>
@@ -7572,7 +7500,6 @@
               </w:rPr>
             </w:pPr>
             <w:proofErr w:type="spellStart"/>
-            <w:proofErr w:type="gramStart"/>
             <w:r>
               <w:rPr>
                 <w:lang w:val="en-US"/>
@@ -7584,14 +7511,7 @@
               <w:rPr>
                 <w:lang w:val="en-US"/>
               </w:rPr>
-              <w:t>(</w:t>
-            </w:r>
-            <w:proofErr w:type="gramEnd"/>
-            <w:r>
-              <w:rPr>
-                <w:lang w:val="en-US"/>
-              </w:rPr>
-              <w:t>100)</w:t>
+              <w:t>(100)</w:t>
             </w:r>
           </w:p>
         </w:tc>
@@ -7844,11 +7764,11 @@
       <w:pPr>
         <w:pStyle w:val="Mat3"/>
       </w:pPr>
-      <w:bookmarkStart w:id="17" w:name="_Ref119825485"/>
+      <w:bookmarkStart w:id="16" w:name="_Ref119825485"/>
       <w:r>
         <w:t>Таблица 4.8</w:t>
       </w:r>
-      <w:bookmarkEnd w:id="17"/>
+      <w:bookmarkEnd w:id="16"/>
       <w:r>
         <w:t xml:space="preserve"> </w:t>
       </w:r>
@@ -8183,7 +8103,6 @@
               </w:rPr>
             </w:pPr>
             <w:proofErr w:type="spellStart"/>
-            <w:proofErr w:type="gramStart"/>
             <w:r>
               <w:rPr>
                 <w:lang w:val="en-US"/>
@@ -8195,14 +8114,7 @@
               <w:rPr>
                 <w:lang w:val="en-US"/>
               </w:rPr>
-              <w:t>(</w:t>
-            </w:r>
-            <w:proofErr w:type="gramEnd"/>
-            <w:r>
-              <w:rPr>
-                <w:lang w:val="en-US"/>
-              </w:rPr>
-              <w:t>50)</w:t>
+              <w:t>(50)</w:t>
             </w:r>
           </w:p>
         </w:tc>
@@ -8460,32 +8372,19 @@
       <w:pPr>
         <w:pStyle w:val="Mat3"/>
       </w:pPr>
-      <w:bookmarkStart w:id="18" w:name="_Ref119851692"/>
+      <w:bookmarkStart w:id="17" w:name="_Ref119851692"/>
       <w:r>
         <w:t>Таблица 4.</w:t>
       </w:r>
-      <w:r>
-        <w:fldChar w:fldCharType="begin"/>
-      </w:r>
-      <w:r>
-        <w:instrText xml:space="preserve"> SEQ Рисунок \* ARABIC </w:instrText>
-      </w:r>
-      <w:r>
-        <w:fldChar w:fldCharType="separate"/>
-      </w:r>
-      <w:r>
-        <w:rPr>
-          <w:noProof/>
-        </w:rPr>
-        <w:t>9</w:t>
-      </w:r>
-      <w:r>
-        <w:rPr>
-          <w:noProof/>
-        </w:rPr>
-        <w:fldChar w:fldCharType="end"/>
-      </w:r>
-      <w:bookmarkEnd w:id="18"/>
+      <w:fldSimple w:instr=" SEQ Рисунок \* ARABIC ">
+        <w:r>
+          <w:rPr>
+            <w:noProof/>
+          </w:rPr>
+          <w:t>9</w:t>
+        </w:r>
+      </w:fldSimple>
+      <w:bookmarkEnd w:id="17"/>
       <w:r>
         <w:t xml:space="preserve"> </w:t>
       </w:r>
@@ -8683,7 +8582,6 @@
               </w:rPr>
             </w:pPr>
             <w:proofErr w:type="spellStart"/>
-            <w:proofErr w:type="gramStart"/>
             <w:r>
               <w:rPr>
                 <w:lang w:val="en-US"/>
@@ -8695,14 +8593,7 @@
               <w:rPr>
                 <w:lang w:val="en-US"/>
               </w:rPr>
-              <w:t>(</w:t>
-            </w:r>
-            <w:proofErr w:type="gramEnd"/>
-            <w:r>
-              <w:rPr>
-                <w:lang w:val="en-US"/>
-              </w:rPr>
-              <w:t>30)</w:t>
+              <w:t>(30)</w:t>
             </w:r>
           </w:p>
         </w:tc>
@@ -9252,32 +9143,19 @@
       <w:pPr>
         <w:pStyle w:val="Mat3"/>
       </w:pPr>
-      <w:bookmarkStart w:id="19" w:name="_Ref119852365"/>
+      <w:bookmarkStart w:id="18" w:name="_Ref119852365"/>
       <w:r>
         <w:t>Таблица 4.</w:t>
       </w:r>
-      <w:r>
-        <w:fldChar w:fldCharType="begin"/>
-      </w:r>
-      <w:r>
-        <w:instrText xml:space="preserve"> SEQ Рисунок \* ARABIC </w:instrText>
-      </w:r>
-      <w:r>
-        <w:fldChar w:fldCharType="separate"/>
-      </w:r>
-      <w:r>
-        <w:rPr>
-          <w:noProof/>
-        </w:rPr>
-        <w:t>10</w:t>
-      </w:r>
-      <w:r>
-        <w:rPr>
-          <w:noProof/>
-        </w:rPr>
-        <w:fldChar w:fldCharType="end"/>
-      </w:r>
-      <w:bookmarkEnd w:id="19"/>
+      <w:fldSimple w:instr=" SEQ Рисунок \* ARABIC ">
+        <w:r>
+          <w:rPr>
+            <w:noProof/>
+          </w:rPr>
+          <w:t>10</w:t>
+        </w:r>
+      </w:fldSimple>
+      <w:bookmarkEnd w:id="18"/>
       <w:r>
         <w:t xml:space="preserve"> </w:t>
       </w:r>
@@ -9626,32 +9504,19 @@
       <w:pPr>
         <w:pStyle w:val="Mat3"/>
       </w:pPr>
-      <w:bookmarkStart w:id="20" w:name="_Ref119862741"/>
+      <w:bookmarkStart w:id="19" w:name="_Ref119862741"/>
       <w:r>
         <w:t>Таблица 4.</w:t>
       </w:r>
-      <w:r>
-        <w:fldChar w:fldCharType="begin"/>
-      </w:r>
-      <w:r>
-        <w:instrText xml:space="preserve"> SEQ Рисунок \* ARABIC </w:instrText>
-      </w:r>
-      <w:r>
-        <w:fldChar w:fldCharType="separate"/>
-      </w:r>
-      <w:r>
-        <w:rPr>
-          <w:noProof/>
-        </w:rPr>
-        <w:t>11</w:t>
-      </w:r>
-      <w:r>
-        <w:rPr>
-          <w:noProof/>
-        </w:rPr>
-        <w:fldChar w:fldCharType="end"/>
-      </w:r>
-      <w:bookmarkEnd w:id="20"/>
+      <w:fldSimple w:instr=" SEQ Рисунок \* ARABIC ">
+        <w:r>
+          <w:rPr>
+            <w:noProof/>
+          </w:rPr>
+          <w:t>11</w:t>
+        </w:r>
+      </w:fldSimple>
+      <w:bookmarkEnd w:id="19"/>
       <w:r>
         <w:t xml:space="preserve"> </w:t>
       </w:r>
@@ -9847,7 +9712,6 @@
               </w:rPr>
             </w:pPr>
             <w:proofErr w:type="spellStart"/>
-            <w:proofErr w:type="gramStart"/>
             <w:r>
               <w:rPr>
                 <w:lang w:val="en-US"/>
@@ -9859,14 +9723,7 @@
               <w:rPr>
                 <w:lang w:val="en-US"/>
               </w:rPr>
-              <w:t>(</w:t>
-            </w:r>
-            <w:proofErr w:type="gramEnd"/>
-            <w:r>
-              <w:rPr>
-                <w:lang w:val="en-US"/>
-              </w:rPr>
-              <w:t>50)</w:t>
+              <w:t>(50)</w:t>
             </w:r>
           </w:p>
         </w:tc>
@@ -10140,6 +9997,58 @@
               </w:rPr>
               <w:t>bit</w:t>
             </w:r>
+          </w:p>
+        </w:tc>
+      </w:tr>
+      <w:tr>
+        <w:trPr>
+          <w:jc w:val="center"/>
+        </w:trPr>
+        <w:tc>
+          <w:tcPr>
+            <w:tcW w:w="2373" w:type="pct"/>
+          </w:tcPr>
+          <w:p>
+            <w:pPr>
+              <w:pStyle w:val="a5"/>
+              <w:keepNext/>
+              <w:rPr>
+                <w:lang w:val="en-US"/>
+              </w:rPr>
+            </w:pPr>
+            <w:proofErr w:type="spellStart"/>
+            <w:r>
+              <w:rPr>
+                <w:lang w:val="en-US"/>
+              </w:rPr>
+              <w:t>seat_choice</w:t>
+            </w:r>
+            <w:proofErr w:type="spellEnd"/>
+          </w:p>
+        </w:tc>
+        <w:tc>
+          <w:tcPr>
+            <w:tcW w:w="2627" w:type="pct"/>
+          </w:tcPr>
+          <w:p>
+            <w:pPr>
+              <w:pStyle w:val="a5"/>
+              <w:keepNext/>
+              <w:rPr>
+                <w:lang w:val="en-US"/>
+              </w:rPr>
+            </w:pPr>
+            <w:r>
+              <w:rPr>
+                <w:lang w:val="en-US"/>
+              </w:rPr>
+              <w:t>bit</w:t>
+            </w:r>
+            <w:r>
+              <w:t>в</w:t>
+            </w:r>
+            <w:bookmarkStart w:id="20" w:name="_GoBack"/>
+            <w:bookmarkEnd w:id="20"/>
           </w:p>
         </w:tc>
       </w:tr>
@@ -10598,7 +10507,6 @@
               </w:rPr>
             </w:pPr>
             <w:proofErr w:type="spellStart"/>
-            <w:proofErr w:type="gramStart"/>
             <w:r>
               <w:rPr>
                 <w:lang w:val="en-US"/>
@@ -10612,7 +10520,6 @@
               </w:rPr>
               <w:t>(</w:t>
             </w:r>
-            <w:proofErr w:type="gramEnd"/>
             <w:r>
               <w:t>8</w:t>
             </w:r>
@@ -10662,7 +10569,6 @@
               </w:rPr>
             </w:pPr>
             <w:proofErr w:type="spellStart"/>
-            <w:proofErr w:type="gramStart"/>
             <w:r>
               <w:rPr>
                 <w:lang w:val="en-US"/>
@@ -10674,14 +10580,7 @@
               <w:rPr>
                 <w:lang w:val="en-US"/>
               </w:rPr>
-              <w:t>(</w:t>
-            </w:r>
-            <w:proofErr w:type="gramEnd"/>
-            <w:r>
-              <w:rPr>
-                <w:lang w:val="en-US"/>
-              </w:rPr>
-              <w:t>30)</w:t>
+              <w:t>(30)</w:t>
             </w:r>
           </w:p>
         </w:tc>
@@ -10836,13 +10735,7 @@
         <w:rPr>
           <w:rFonts w:cs="GOST type B"/>
         </w:rPr>
-        <w:t>атрибуты сущности</w:t>
-      </w:r>
-      <w:r>
-        <w:rPr>
-          <w:rFonts w:cs="GOST type B"/>
-        </w:rPr>
-        <w:t xml:space="preserve"> </w:t>
+        <w:t xml:space="preserve">атрибуты сущности </w:t>
       </w:r>
       <w:r>
         <w:t>Регистрация</w:t>
@@ -11162,7 +11055,6 @@
               </w:rPr>
             </w:pPr>
             <w:proofErr w:type="spellStart"/>
-            <w:proofErr w:type="gramStart"/>
             <w:r>
               <w:rPr>
                 <w:lang w:val="en-US"/>
@@ -11174,14 +11066,7 @@
               <w:rPr>
                 <w:lang w:val="en-US"/>
               </w:rPr>
-              <w:t>(</w:t>
-            </w:r>
-            <w:proofErr w:type="gramEnd"/>
-            <w:r>
-              <w:rPr>
-                <w:lang w:val="en-US"/>
-              </w:rPr>
-              <w:t>10)</w:t>
+              <w:t>(10)</w:t>
             </w:r>
           </w:p>
         </w:tc>
@@ -11657,6 +11542,9 @@
     <w:p>
       <w:pPr>
         <w:pStyle w:val="Mat"/>
+        <w:rPr>
+          <w:lang w:val="ru-RU"/>
+        </w:rPr>
       </w:pPr>
       <w:r>
         <w:rPr>
@@ -11895,54 +11783,52 @@
     <w:p>
       <w:pPr>
         <w:pStyle w:val="Mat"/>
-      </w:pPr>
-      <w:proofErr w:type="spellStart"/>
-      <w:r>
-        <w:t>Уникальность</w:t>
-      </w:r>
-      <w:proofErr w:type="spellEnd"/>
-      <w:r>
-        <w:t xml:space="preserve"> </w:t>
-      </w:r>
-      <w:proofErr w:type="spellStart"/>
-      <w:r>
-        <w:t>значений</w:t>
-      </w:r>
-      <w:proofErr w:type="spellEnd"/>
-      <w:r>
-        <w:t xml:space="preserve"> </w:t>
-      </w:r>
-      <w:proofErr w:type="spellStart"/>
-      <w:r>
-        <w:t>достигается</w:t>
-      </w:r>
-      <w:proofErr w:type="spellEnd"/>
-      <w:r>
-        <w:t xml:space="preserve"> </w:t>
-      </w:r>
-      <w:proofErr w:type="spellStart"/>
-      <w:r>
-        <w:t>использованием</w:t>
-      </w:r>
-      <w:proofErr w:type="spellEnd"/>
-      <w:r>
-        <w:t xml:space="preserve"> команды UNIQUE в настройках поля таблицы, либо назначением поля первичным ключом, который не может повторяться;</w:t>
+        <w:rPr>
+          <w:lang w:val="ru-RU"/>
+        </w:rPr>
+      </w:pPr>
+      <w:r>
+        <w:rPr>
+          <w:lang w:val="ru-RU"/>
+        </w:rPr>
+        <w:t xml:space="preserve">Уникальность значений достигается использованием команды </w:t>
+      </w:r>
+      <w:r>
+        <w:t>UNIQUE</w:t>
+      </w:r>
+      <w:r>
+        <w:rPr>
+          <w:lang w:val="ru-RU"/>
+        </w:rPr>
+        <w:t xml:space="preserve"> в настройках поля таблицы, либо назначением поля первичным ключом, который не может повторяться;</w:t>
       </w:r>
     </w:p>
     <w:p>
       <w:pPr>
         <w:pStyle w:val="Mat"/>
-      </w:pPr>
-      <w:r>
-        <w:t>Ситуация, когда 2 поля таблицы взаимосвязаны так, что значение в 1 поле исключает значение во 2 поле, решается использованием команды CHECK, которая будет проверять поля, и при взаимоисключающих значениях не будет заносить изменения в таблицу.</w:t>
+        <w:rPr>
+          <w:lang w:val="ru-RU"/>
+        </w:rPr>
+      </w:pPr>
+      <w:r>
+        <w:rPr>
+          <w:lang w:val="ru-RU"/>
+        </w:rPr>
+        <w:t xml:space="preserve">Ситуация, когда 2 поля таблицы взаимосвязаны так, что значение в 1 поле исключает значение во 2 поле, решается использованием команды </w:t>
+      </w:r>
+      <w:r>
+        <w:t>CHECK</w:t>
+      </w:r>
+      <w:r>
+        <w:rPr>
+          <w:lang w:val="ru-RU"/>
+        </w:rPr>
+        <w:t>, которая будет проверять поля, и при взаимоисключающих значениях не будет заносить изменения в таблицу.</w:t>
       </w:r>
     </w:p>
     <w:p>
       <w:pPr>
         <w:pStyle w:val="11"/>
-        <w:rPr>
-          <w:lang w:val="en-US"/>
-        </w:rPr>
       </w:pPr>
       <w:r>
         <w:lastRenderedPageBreak/>
@@ -12675,10 +12561,7 @@
               <w:ind w:firstLine="0"/>
             </w:pPr>
             <w:r>
-              <w:t xml:space="preserve">Отчество </w:t>
-            </w:r>
-            <w:r>
-              <w:t>клиента</w:t>
+              <w:t>Отчество клиента</w:t>
             </w:r>
           </w:p>
         </w:tc>
@@ -12763,7 +12646,6 @@
         <w:pStyle w:val="Mat3"/>
       </w:pPr>
       <w:r>
-        <w:lastRenderedPageBreak/>
         <w:t xml:space="preserve">Таблица </w:t>
       </w:r>
       <w:r>
@@ -12966,6 +12848,47 @@
               <w:ind w:firstLine="0"/>
             </w:pPr>
             <w:r>
+              <w:t>Название</w:t>
+            </w:r>
+          </w:p>
+        </w:tc>
+        <w:tc>
+          <w:tcPr>
+            <w:tcW w:w="3266" w:type="dxa"/>
+          </w:tcPr>
+          <w:p>
+            <w:pPr>
+              <w:ind w:firstLine="0"/>
+            </w:pPr>
+            <w:r>
+              <w:t>Текстовый</w:t>
+            </w:r>
+          </w:p>
+        </w:tc>
+        <w:tc>
+          <w:tcPr>
+            <w:tcW w:w="3266" w:type="dxa"/>
+          </w:tcPr>
+          <w:p>
+            <w:pPr>
+              <w:ind w:firstLine="0"/>
+            </w:pPr>
+            <w:r>
+              <w:t>44</w:t>
+            </w:r>
+          </w:p>
+        </w:tc>
+      </w:tr>
+      <w:tr>
+        <w:tc>
+          <w:tcPr>
+            <w:tcW w:w="3266" w:type="dxa"/>
+          </w:tcPr>
+          <w:p>
+            <w:pPr>
+              <w:ind w:firstLine="0"/>
+            </w:pPr>
+            <w:r>
               <w:t>Ручной багаж</w:t>
             </w:r>
           </w:p>
@@ -13607,7 +13530,7 @@
               <w:jc w:val="left"/>
             </w:pPr>
             <w:r>
-              <w:t>102</w:t>
+              <w:t>52</w:t>
             </w:r>
           </w:p>
         </w:tc>
@@ -13828,7 +13751,7 @@
               <w:ind w:firstLine="0"/>
             </w:pPr>
             <w:r>
-              <w:t>60</w:t>
+              <w:t>52</w:t>
             </w:r>
           </w:p>
         </w:tc>
@@ -13887,6 +13810,7 @@
               <w:ind w:firstLine="0"/>
             </w:pPr>
             <w:r>
+              <w:lastRenderedPageBreak/>
               <w:t>Конец маршрута</w:t>
             </w:r>
           </w:p>
@@ -14050,9 +13974,9 @@
         <w:tblLook w:val="04A0" w:firstRow="1" w:lastRow="0" w:firstColumn="1" w:lastColumn="0" w:noHBand="0" w:noVBand="1"/>
       </w:tblPr>
       <w:tblGrid>
-        <w:gridCol w:w="3213"/>
+        <w:gridCol w:w="3214"/>
         <w:gridCol w:w="3211"/>
-        <w:gridCol w:w="3205"/>
+        <w:gridCol w:w="3204"/>
       </w:tblGrid>
       <w:tr>
         <w:tc>
@@ -14435,7 +14359,7 @@
               <w:ind w:firstLine="0"/>
             </w:pPr>
             <w:r>
-              <w:t>162</w:t>
+              <w:t>514</w:t>
             </w:r>
           </w:p>
         </w:tc>
@@ -14476,7 +14400,7 @@
               <w:ind w:firstLine="0"/>
             </w:pPr>
             <w:r>
-              <w:t>62</w:t>
+              <w:t>22</w:t>
             </w:r>
           </w:p>
         </w:tc>
@@ -14946,6 +14870,7 @@
               <w:rPr>
                 <w:b/>
               </w:rPr>
+              <w:lastRenderedPageBreak/>
               <w:t>Код</w:t>
             </w:r>
           </w:p>
@@ -15025,7 +14950,10 @@
               <w:ind w:firstLine="0"/>
             </w:pPr>
             <w:r>
-              <w:t>62</w:t>
+              <w:t>5</w:t>
+            </w:r>
+            <w:r>
+              <w:t>2</w:t>
             </w:r>
           </w:p>
         </w:tc>
@@ -15096,11 +15024,10 @@
         <w:pStyle w:val="Mat3"/>
       </w:pPr>
       <w:r>
-        <w:lastRenderedPageBreak/>
         <w:t xml:space="preserve">Таблица </w:t>
       </w:r>
       <w:r>
-        <w:t>Страны</w:t>
+        <w:t>Страна</w:t>
       </w:r>
       <w:r>
         <w:t>:</w:t>
@@ -15253,10 +15180,7 @@
               <w:ind w:firstLine="0"/>
             </w:pPr>
             <w:r>
-              <w:t>10</w:t>
-            </w:r>
-            <w:r>
-              <w:t>2</w:t>
+              <w:t>52</w:t>
             </w:r>
           </w:p>
         </w:tc>
@@ -15465,7 +15389,10 @@
               <w:ind w:firstLine="0"/>
             </w:pPr>
             <w:r>
-              <w:t>62</w:t>
+              <w:t>5</w:t>
+            </w:r>
+            <w:r>
+              <w:t>2</w:t>
             </w:r>
           </w:p>
         </w:tc>
@@ -15698,7 +15625,10 @@
               <w:ind w:firstLine="0"/>
             </w:pPr>
             <w:r>
-              <w:t>62</w:t>
+              <w:t>5</w:t>
+            </w:r>
+            <w:r>
+              <w:t>2</w:t>
             </w:r>
           </w:p>
         </w:tc>
@@ -15864,7 +15794,10 @@
               <w:ind w:firstLine="0"/>
             </w:pPr>
             <w:r>
-              <w:t>62</w:t>
+              <w:t>5</w:t>
+            </w:r>
+            <w:r>
+              <w:t>2</w:t>
             </w:r>
           </w:p>
         </w:tc>
@@ -15996,7 +15929,7 @@
 </file>
 
 <file path=word/endnotes.xml><?xml version="1.0" encoding="utf-8"?>
-<w:endnotes xmlns:wpc="http://schemas.microsoft.com/office/word/2010/wordprocessingCanvas" xmlns:cx="http://schemas.microsoft.com/office/drawing/2014/chartex" xmlns:cx1="http://schemas.microsoft.com/office/drawing/2015/9/8/chartex" xmlns:cx2="http://schemas.microsoft.com/office/drawing/2015/10/21/chartex" xmlns:cx3="http://schemas.microsoft.com/office/drawing/2016/5/9/chartex" xmlns:cx4="http://schemas.microsoft.com/office/drawing/2016/5/10/chartex" xmlns:cx5="http://schemas.microsoft.com/office/drawing/2016/5/11/chartex" xmlns:cx6="http://schemas.microsoft.com/office/drawing/2016/5/12/chartex" xmlns:cx7="http://schemas.microsoft.com/office/drawing/2016/5/13/chartex" xmlns:cx8="http://schemas.microsoft.com/office/drawing/2016/5/14/chartex" xmlns:mc="http://schemas.openxmlformats.org/markup-compatibility/2006" xmlns:aink="http://schemas.microsoft.com/office/drawing/2016/ink" xmlns:am3d="http://schemas.microsoft.com/office/drawing/2017/model3d" xmlns:o="urn:schemas-microsoft-com:office:office" xmlns:r="http://schemas.openxmlformats.org/officeDocument/2006/relationships" xmlns:m="http://schemas.openxmlformats.org/officeDocument/2006/math" xmlns:v="urn:schemas-microsoft-com:vml" xmlns:wp14="http://schemas.microsoft.com/office/word/2010/wordprocessingDrawing" xmlns:wp="http://schemas.openxmlformats.org/drawingml/2006/wordprocessingDrawing" xmlns:w10="urn:schemas-microsoft-com:office:word" xmlns:w="http://schemas.openxmlformats.org/wordprocessingml/2006/main" xmlns:w14="http://schemas.microsoft.com/office/word/2010/wordml" xmlns:w15="http://schemas.microsoft.com/office/word/2012/wordml" xmlns:w16cid="http://schemas.microsoft.com/office/word/2016/wordml/cid" xmlns:w16se="http://schemas.microsoft.com/office/word/2015/wordml/symex" xmlns:wpg="http://schemas.microsoft.com/office/word/2010/wordprocessingGroup" xmlns:wpi="http://schemas.microsoft.com/office/word/2010/wordprocessingInk" xmlns:wne="http://schemas.microsoft.com/office/word/2006/wordml" xmlns:wps="http://schemas.microsoft.com/office/word/2010/wordprocessingShape" mc:Ignorable="w14 w15 w16se w16cid wp14">
+<w:endnotes xmlns:wpc="http://schemas.microsoft.com/office/word/2010/wordprocessingCanvas" xmlns:cx="http://schemas.microsoft.com/office/drawing/2014/chartex" xmlns:cx1="http://schemas.microsoft.com/office/drawing/2015/9/8/chartex" xmlns:mc="http://schemas.openxmlformats.org/markup-compatibility/2006" xmlns:o="urn:schemas-microsoft-com:office:office" xmlns:r="http://schemas.openxmlformats.org/officeDocument/2006/relationships" xmlns:m="http://schemas.openxmlformats.org/officeDocument/2006/math" xmlns:v="urn:schemas-microsoft-com:vml" xmlns:wp14="http://schemas.microsoft.com/office/word/2010/wordprocessingDrawing" xmlns:wp="http://schemas.openxmlformats.org/drawingml/2006/wordprocessingDrawing" xmlns:w10="urn:schemas-microsoft-com:office:word" xmlns:w="http://schemas.openxmlformats.org/wordprocessingml/2006/main" xmlns:w14="http://schemas.microsoft.com/office/word/2010/wordml" xmlns:w15="http://schemas.microsoft.com/office/word/2012/wordml" xmlns:w16se="http://schemas.microsoft.com/office/word/2015/wordml/symex" xmlns:wpg="http://schemas.microsoft.com/office/word/2010/wordprocessingGroup" xmlns:wpi="http://schemas.microsoft.com/office/word/2010/wordprocessingInk" xmlns:wne="http://schemas.microsoft.com/office/word/2006/wordml" xmlns:wps="http://schemas.microsoft.com/office/word/2010/wordprocessingShape" mc:Ignorable="w14 w15 w16se wp14">
   <w:endnote w:type="separator" w:id="-1">
     <w:p>
       <w:pPr>
@@ -16021,7 +15954,7 @@
 </file>
 
 <file path=word/footer1.xml><?xml version="1.0" encoding="utf-8"?>
-<w:ftr xmlns:wpc="http://schemas.microsoft.com/office/word/2010/wordprocessingCanvas" xmlns:cx="http://schemas.microsoft.com/office/drawing/2014/chartex" xmlns:cx1="http://schemas.microsoft.com/office/drawing/2015/9/8/chartex" xmlns:cx2="http://schemas.microsoft.com/office/drawing/2015/10/21/chartex" xmlns:cx3="http://schemas.microsoft.com/office/drawing/2016/5/9/chartex" xmlns:cx4="http://schemas.microsoft.com/office/drawing/2016/5/10/chartex" xmlns:cx5="http://schemas.microsoft.com/office/drawing/2016/5/11/chartex" xmlns:cx6="http://schemas.microsoft.com/office/drawing/2016/5/12/chartex" xmlns:cx7="http://schemas.microsoft.com/office/drawing/2016/5/13/chartex" xmlns:cx8="http://schemas.microsoft.com/office/drawing/2016/5/14/chartex" xmlns:mc="http://schemas.openxmlformats.org/markup-compatibility/2006" xmlns:aink="http://schemas.microsoft.com/office/drawing/2016/ink" xmlns:am3d="http://schemas.microsoft.com/office/drawing/2017/model3d" xmlns:o="urn:schemas-microsoft-com:office:office" xmlns:r="http://schemas.openxmlformats.org/officeDocument/2006/relationships" xmlns:m="http://schemas.openxmlformats.org/officeDocument/2006/math" xmlns:v="urn:schemas-microsoft-com:vml" xmlns:wp14="http://schemas.microsoft.com/office/word/2010/wordprocessingDrawing" xmlns:wp="http://schemas.openxmlformats.org/drawingml/2006/wordprocessingDrawing" xmlns:w10="urn:schemas-microsoft-com:office:word" xmlns:w="http://schemas.openxmlformats.org/wordprocessingml/2006/main" xmlns:w14="http://schemas.microsoft.com/office/word/2010/wordml" xmlns:w15="http://schemas.microsoft.com/office/word/2012/wordml" xmlns:w16cid="http://schemas.microsoft.com/office/word/2016/wordml/cid" xmlns:w16se="http://schemas.microsoft.com/office/word/2015/wordml/symex" xmlns:wpg="http://schemas.microsoft.com/office/word/2010/wordprocessingGroup" xmlns:wpi="http://schemas.microsoft.com/office/word/2010/wordprocessingInk" xmlns:wne="http://schemas.microsoft.com/office/word/2006/wordml" xmlns:wps="http://schemas.microsoft.com/office/word/2010/wordprocessingShape" mc:Ignorable="w14 w15 w16se w16cid wp14">
+<w:ftr xmlns:wpc="http://schemas.microsoft.com/office/word/2010/wordprocessingCanvas" xmlns:cx="http://schemas.microsoft.com/office/drawing/2014/chartex" xmlns:cx1="http://schemas.microsoft.com/office/drawing/2015/9/8/chartex" xmlns:mc="http://schemas.openxmlformats.org/markup-compatibility/2006" xmlns:o="urn:schemas-microsoft-com:office:office" xmlns:r="http://schemas.openxmlformats.org/officeDocument/2006/relationships" xmlns:m="http://schemas.openxmlformats.org/officeDocument/2006/math" xmlns:v="urn:schemas-microsoft-com:vml" xmlns:wp14="http://schemas.microsoft.com/office/word/2010/wordprocessingDrawing" xmlns:wp="http://schemas.openxmlformats.org/drawingml/2006/wordprocessingDrawing" xmlns:w10="urn:schemas-microsoft-com:office:word" xmlns:w="http://schemas.openxmlformats.org/wordprocessingml/2006/main" xmlns:w14="http://schemas.microsoft.com/office/word/2010/wordml" xmlns:w15="http://schemas.microsoft.com/office/word/2012/wordml" xmlns:w16se="http://schemas.microsoft.com/office/word/2015/wordml/symex" xmlns:wpg="http://schemas.microsoft.com/office/word/2010/wordprocessingGroup" xmlns:wpi="http://schemas.microsoft.com/office/word/2010/wordprocessingInk" xmlns:wne="http://schemas.microsoft.com/office/word/2006/wordml" xmlns:wps="http://schemas.microsoft.com/office/word/2010/wordprocessingShape" mc:Ignorable="w14 w15 w16se wp14">
   <w:p>
     <w:pPr>
       <w:pStyle w:val="ad"/>
@@ -16037,7 +15970,7 @@
 </file>
 
 <file path=word/footnotes.xml><?xml version="1.0" encoding="utf-8"?>
-<w:footnotes xmlns:wpc="http://schemas.microsoft.com/office/word/2010/wordprocessingCanvas" xmlns:cx="http://schemas.microsoft.com/office/drawing/2014/chartex" xmlns:cx1="http://schemas.microsoft.com/office/drawing/2015/9/8/chartex" xmlns:cx2="http://schemas.microsoft.com/office/drawing/2015/10/21/chartex" xmlns:cx3="http://schemas.microsoft.com/office/drawing/2016/5/9/chartex" xmlns:cx4="http://schemas.microsoft.com/office/drawing/2016/5/10/chartex" xmlns:cx5="http://schemas.microsoft.com/office/drawing/2016/5/11/chartex" xmlns:cx6="http://schemas.microsoft.com/office/drawing/2016/5/12/chartex" xmlns:cx7="http://schemas.microsoft.com/office/drawing/2016/5/13/chartex" xmlns:cx8="http://schemas.microsoft.com/office/drawing/2016/5/14/chartex" xmlns:mc="http://schemas.openxmlformats.org/markup-compatibility/2006" xmlns:aink="http://schemas.microsoft.com/office/drawing/2016/ink" xmlns:am3d="http://schemas.microsoft.com/office/drawing/2017/model3d" xmlns:o="urn:schemas-microsoft-com:office:office" xmlns:r="http://schemas.openxmlformats.org/officeDocument/2006/relationships" xmlns:m="http://schemas.openxmlformats.org/officeDocument/2006/math" xmlns:v="urn:schemas-microsoft-com:vml" xmlns:wp14="http://schemas.microsoft.com/office/word/2010/wordprocessingDrawing" xmlns:wp="http://schemas.openxmlformats.org/drawingml/2006/wordprocessingDrawing" xmlns:w10="urn:schemas-microsoft-com:office:word" xmlns:w="http://schemas.openxmlformats.org/wordprocessingml/2006/main" xmlns:w14="http://schemas.microsoft.com/office/word/2010/wordml" xmlns:w15="http://schemas.microsoft.com/office/word/2012/wordml" xmlns:w16cid="http://schemas.microsoft.com/office/word/2016/wordml/cid" xmlns:w16se="http://schemas.microsoft.com/office/word/2015/wordml/symex" xmlns:wpg="http://schemas.microsoft.com/office/word/2010/wordprocessingGroup" xmlns:wpi="http://schemas.microsoft.com/office/word/2010/wordprocessingInk" xmlns:wne="http://schemas.microsoft.com/office/word/2006/wordml" xmlns:wps="http://schemas.microsoft.com/office/word/2010/wordprocessingShape" mc:Ignorable="w14 w15 w16se w16cid wp14">
+<w:footnotes xmlns:wpc="http://schemas.microsoft.com/office/word/2010/wordprocessingCanvas" xmlns:cx="http://schemas.microsoft.com/office/drawing/2014/chartex" xmlns:cx1="http://schemas.microsoft.com/office/drawing/2015/9/8/chartex" xmlns:mc="http://schemas.openxmlformats.org/markup-compatibility/2006" xmlns:o="urn:schemas-microsoft-com:office:office" xmlns:r="http://schemas.openxmlformats.org/officeDocument/2006/relationships" xmlns:m="http://schemas.openxmlformats.org/officeDocument/2006/math" xmlns:v="urn:schemas-microsoft-com:vml" xmlns:wp14="http://schemas.microsoft.com/office/word/2010/wordprocessingDrawing" xmlns:wp="http://schemas.openxmlformats.org/drawingml/2006/wordprocessingDrawing" xmlns:w10="urn:schemas-microsoft-com:office:word" xmlns:w="http://schemas.openxmlformats.org/wordprocessingml/2006/main" xmlns:w14="http://schemas.microsoft.com/office/word/2010/wordml" xmlns:w15="http://schemas.microsoft.com/office/word/2012/wordml" xmlns:w16se="http://schemas.microsoft.com/office/word/2015/wordml/symex" xmlns:wpg="http://schemas.microsoft.com/office/word/2010/wordprocessingGroup" xmlns:wpi="http://schemas.microsoft.com/office/word/2010/wordprocessingInk" xmlns:wne="http://schemas.microsoft.com/office/word/2006/wordml" xmlns:wps="http://schemas.microsoft.com/office/word/2010/wordprocessingShape" mc:Ignorable="w14 w15 w16se wp14">
   <w:footnote w:type="separator" w:id="-1">
     <w:p>
       <w:pPr>
@@ -16062,7 +15995,7 @@
 </file>
 
 <file path=word/header1.xml><?xml version="1.0" encoding="utf-8"?>
-<w:hdr xmlns:wpc="http://schemas.microsoft.com/office/word/2010/wordprocessingCanvas" xmlns:cx="http://schemas.microsoft.com/office/drawing/2014/chartex" xmlns:cx1="http://schemas.microsoft.com/office/drawing/2015/9/8/chartex" xmlns:cx2="http://schemas.microsoft.com/office/drawing/2015/10/21/chartex" xmlns:cx3="http://schemas.microsoft.com/office/drawing/2016/5/9/chartex" xmlns:cx4="http://schemas.microsoft.com/office/drawing/2016/5/10/chartex" xmlns:cx5="http://schemas.microsoft.com/office/drawing/2016/5/11/chartex" xmlns:cx6="http://schemas.microsoft.com/office/drawing/2016/5/12/chartex" xmlns:cx7="http://schemas.microsoft.com/office/drawing/2016/5/13/chartex" xmlns:cx8="http://schemas.microsoft.com/office/drawing/2016/5/14/chartex" xmlns:mc="http://schemas.openxmlformats.org/markup-compatibility/2006" xmlns:aink="http://schemas.microsoft.com/office/drawing/2016/ink" xmlns:am3d="http://schemas.microsoft.com/office/drawing/2017/model3d" xmlns:o="urn:schemas-microsoft-com:office:office" xmlns:r="http://schemas.openxmlformats.org/officeDocument/2006/relationships" xmlns:m="http://schemas.openxmlformats.org/officeDocument/2006/math" xmlns:v="urn:schemas-microsoft-com:vml" xmlns:wp14="http://schemas.microsoft.com/office/word/2010/wordprocessingDrawing" xmlns:wp="http://schemas.openxmlformats.org/drawingml/2006/wordprocessingDrawing" xmlns:w10="urn:schemas-microsoft-com:office:word" xmlns:w="http://schemas.openxmlformats.org/wordprocessingml/2006/main" xmlns:w14="http://schemas.microsoft.com/office/word/2010/wordml" xmlns:w15="http://schemas.microsoft.com/office/word/2012/wordml" xmlns:w16cid="http://schemas.microsoft.com/office/word/2016/wordml/cid" xmlns:w16se="http://schemas.microsoft.com/office/word/2015/wordml/symex" xmlns:wpg="http://schemas.microsoft.com/office/word/2010/wordprocessingGroup" xmlns:wpi="http://schemas.microsoft.com/office/word/2010/wordprocessingInk" xmlns:wne="http://schemas.microsoft.com/office/word/2006/wordml" xmlns:wps="http://schemas.microsoft.com/office/word/2010/wordprocessingShape" mc:Ignorable="w14 w15 w16se w16cid wp14">
+<w:hdr xmlns:wpc="http://schemas.microsoft.com/office/word/2010/wordprocessingCanvas" xmlns:cx="http://schemas.microsoft.com/office/drawing/2014/chartex" xmlns:cx1="http://schemas.microsoft.com/office/drawing/2015/9/8/chartex" xmlns:mc="http://schemas.openxmlformats.org/markup-compatibility/2006" xmlns:o="urn:schemas-microsoft-com:office:office" xmlns:r="http://schemas.openxmlformats.org/officeDocument/2006/relationships" xmlns:m="http://schemas.openxmlformats.org/officeDocument/2006/math" xmlns:v="urn:schemas-microsoft-com:vml" xmlns:wp14="http://schemas.microsoft.com/office/word/2010/wordprocessingDrawing" xmlns:wp="http://schemas.openxmlformats.org/drawingml/2006/wordprocessingDrawing" xmlns:w10="urn:schemas-microsoft-com:office:word" xmlns:w="http://schemas.openxmlformats.org/wordprocessingml/2006/main" xmlns:w14="http://schemas.microsoft.com/office/word/2010/wordml" xmlns:w15="http://schemas.microsoft.com/office/word/2012/wordml" xmlns:w16se="http://schemas.microsoft.com/office/word/2015/wordml/symex" xmlns:wpg="http://schemas.microsoft.com/office/word/2010/wordprocessingGroup" xmlns:wpi="http://schemas.microsoft.com/office/word/2010/wordprocessingInk" xmlns:wne="http://schemas.microsoft.com/office/word/2006/wordml" xmlns:wps="http://schemas.microsoft.com/office/word/2010/wordprocessingShape" mc:Ignorable="w14 w15 w16se wp14">
   <w:p>
     <w:pPr>
       <w:pStyle w:val="a3"/>
@@ -16073,7 +16006,7 @@
         <w:noProof/>
         <w:sz w:val="32"/>
         <w:szCs w:val="32"/>
-        <w:lang w:eastAsia="ru-RU"/>
+        <w:lang w:val="en-US"/>
       </w:rPr>
       <mc:AlternateContent>
         <mc:Choice Requires="wps">
@@ -16141,7 +16074,7 @@
             </wp:anchor>
           </w:drawing>
         </mc:Choice>
-        <mc:Fallback xmlns:w16cex="http://schemas.microsoft.com/office/word/2018/wordml/cex" xmlns:w16="http://schemas.microsoft.com/office/word/2018/wordml" xmlns:w16sdtdh="http://schemas.microsoft.com/office/word/2020/wordml/sdtdatahash">
+        <mc:Fallback xmlns:w16sdtdh="http://schemas.microsoft.com/office/word/2020/wordml/sdtdatahash" xmlns:w16="http://schemas.microsoft.com/office/word/2018/wordml" xmlns:w16cex="http://schemas.microsoft.com/office/word/2018/wordml/cex" xmlns:w16cid="http://schemas.microsoft.com/office/word/2016/wordml/cid" xmlns:am3d="http://schemas.microsoft.com/office/drawing/2017/model3d" xmlns:aink="http://schemas.microsoft.com/office/drawing/2016/ink" xmlns:cx8="http://schemas.microsoft.com/office/drawing/2016/5/14/chartex" xmlns:cx7="http://schemas.microsoft.com/office/drawing/2016/5/13/chartex" xmlns:cx6="http://schemas.microsoft.com/office/drawing/2016/5/12/chartex" xmlns:cx5="http://schemas.microsoft.com/office/drawing/2016/5/11/chartex" xmlns:cx4="http://schemas.microsoft.com/office/drawing/2016/5/10/chartex" xmlns:cx3="http://schemas.microsoft.com/office/drawing/2016/5/9/chartex" xmlns:cx2="http://schemas.microsoft.com/office/drawing/2015/10/21/chartex">
           <w:pict>
             <v:rect w14:anchorId="1282D344" id="Rectangle 2" o:spid="_x0000_s1026" style="position:absolute;margin-left:-18.25pt;margin-top:-20.4pt;width:520.7pt;height:807.65pt;z-index:251665408;visibility:visible;mso-wrap-style:square;mso-width-percent:0;mso-height-percent:0;mso-wrap-distance-left:9pt;mso-wrap-distance-top:0;mso-wrap-distance-right:9pt;mso-wrap-distance-bottom:0;mso-position-horizontal:absolute;mso-position-horizontal-relative:margin;mso-position-vertical:absolute;mso-position-vertical-relative:text;mso-width-percent:0;mso-height-percent:0;mso-width-relative:page;mso-height-relative:page;v-text-anchor:top" o:gfxdata="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" filled="f" strokeweight="2pt">
               <w10:wrap anchorx="margin"/>
@@ -16155,7 +16088,7 @@
 </file>
 
 <file path=word/header2.xml><?xml version="1.0" encoding="utf-8"?>
-<w:hdr xmlns:wpc="http://schemas.microsoft.com/office/word/2010/wordprocessingCanvas" xmlns:cx="http://schemas.microsoft.com/office/drawing/2014/chartex" xmlns:cx1="http://schemas.microsoft.com/office/drawing/2015/9/8/chartex" xmlns:cx2="http://schemas.microsoft.com/office/drawing/2015/10/21/chartex" xmlns:cx3="http://schemas.microsoft.com/office/drawing/2016/5/9/chartex" xmlns:cx4="http://schemas.microsoft.com/office/drawing/2016/5/10/chartex" xmlns:cx5="http://schemas.microsoft.com/office/drawing/2016/5/11/chartex" xmlns:cx6="http://schemas.microsoft.com/office/drawing/2016/5/12/chartex" xmlns:cx7="http://schemas.microsoft.com/office/drawing/2016/5/13/chartex" xmlns:cx8="http://schemas.microsoft.com/office/drawing/2016/5/14/chartex" xmlns:mc="http://schemas.openxmlformats.org/markup-compatibility/2006" xmlns:aink="http://schemas.microsoft.com/office/drawing/2016/ink" xmlns:am3d="http://schemas.microsoft.com/office/drawing/2017/model3d" xmlns:o="urn:schemas-microsoft-com:office:office" xmlns:r="http://schemas.openxmlformats.org/officeDocument/2006/relationships" xmlns:m="http://schemas.openxmlformats.org/officeDocument/2006/math" xmlns:v="urn:schemas-microsoft-com:vml" xmlns:wp14="http://schemas.microsoft.com/office/word/2010/wordprocessingDrawing" xmlns:wp="http://schemas.openxmlformats.org/drawingml/2006/wordprocessingDrawing" xmlns:w10="urn:schemas-microsoft-com:office:word" xmlns:w="http://schemas.openxmlformats.org/wordprocessingml/2006/main" xmlns:w14="http://schemas.microsoft.com/office/word/2010/wordml" xmlns:w15="http://schemas.microsoft.com/office/word/2012/wordml" xmlns:w16cid="http://schemas.microsoft.com/office/word/2016/wordml/cid" xmlns:w16se="http://schemas.microsoft.com/office/word/2015/wordml/symex" xmlns:wpg="http://schemas.microsoft.com/office/word/2010/wordprocessingGroup" xmlns:wpi="http://schemas.microsoft.com/office/word/2010/wordprocessingInk" xmlns:wne="http://schemas.microsoft.com/office/word/2006/wordml" xmlns:wps="http://schemas.microsoft.com/office/word/2010/wordprocessingShape" mc:Ignorable="w14 w15 w16se w16cid wp14">
+<w:hdr xmlns:wpc="http://schemas.microsoft.com/office/word/2010/wordprocessingCanvas" xmlns:cx="http://schemas.microsoft.com/office/drawing/2014/chartex" xmlns:cx1="http://schemas.microsoft.com/office/drawing/2015/9/8/chartex" xmlns:mc="http://schemas.openxmlformats.org/markup-compatibility/2006" xmlns:o="urn:schemas-microsoft-com:office:office" xmlns:r="http://schemas.openxmlformats.org/officeDocument/2006/relationships" xmlns:m="http://schemas.openxmlformats.org/officeDocument/2006/math" xmlns:v="urn:schemas-microsoft-com:vml" xmlns:wp14="http://schemas.microsoft.com/office/word/2010/wordprocessingDrawing" xmlns:wp="http://schemas.openxmlformats.org/drawingml/2006/wordprocessingDrawing" xmlns:w10="urn:schemas-microsoft-com:office:word" xmlns:w="http://schemas.openxmlformats.org/wordprocessingml/2006/main" xmlns:w14="http://schemas.microsoft.com/office/word/2010/wordml" xmlns:w15="http://schemas.microsoft.com/office/word/2012/wordml" xmlns:w16se="http://schemas.microsoft.com/office/word/2015/wordml/symex" xmlns:wpg="http://schemas.microsoft.com/office/word/2010/wordprocessingGroup" xmlns:wpi="http://schemas.microsoft.com/office/word/2010/wordprocessingInk" xmlns:wne="http://schemas.microsoft.com/office/word/2006/wordml" xmlns:wps="http://schemas.microsoft.com/office/word/2010/wordprocessingShape" mc:Ignorable="w14 w15 w16se wp14">
   <w:p>
     <w:pPr>
       <w:pStyle w:val="a3"/>
@@ -16166,7 +16099,7 @@
         <w:noProof/>
         <w:sz w:val="32"/>
         <w:szCs w:val="32"/>
-        <w:lang w:eastAsia="ru-RU"/>
+        <w:lang w:val="en-US"/>
       </w:rPr>
       <mc:AlternateContent>
         <mc:Choice Requires="wps">
@@ -16234,7 +16167,7 @@
             </wp:anchor>
           </w:drawing>
         </mc:Choice>
-        <mc:Fallback xmlns:w16cex="http://schemas.microsoft.com/office/word/2018/wordml/cex" xmlns:w16="http://schemas.microsoft.com/office/word/2018/wordml" xmlns:w16sdtdh="http://schemas.microsoft.com/office/word/2020/wordml/sdtdatahash">
+        <mc:Fallback xmlns:w16sdtdh="http://schemas.microsoft.com/office/word/2020/wordml/sdtdatahash" xmlns:w16="http://schemas.microsoft.com/office/word/2018/wordml" xmlns:w16cex="http://schemas.microsoft.com/office/word/2018/wordml/cex" xmlns:w16cid="http://schemas.microsoft.com/office/word/2016/wordml/cid" xmlns:am3d="http://schemas.microsoft.com/office/drawing/2017/model3d" xmlns:aink="http://schemas.microsoft.com/office/drawing/2016/ink" xmlns:cx8="http://schemas.microsoft.com/office/drawing/2016/5/14/chartex" xmlns:cx7="http://schemas.microsoft.com/office/drawing/2016/5/13/chartex" xmlns:cx6="http://schemas.microsoft.com/office/drawing/2016/5/12/chartex" xmlns:cx5="http://schemas.microsoft.com/office/drawing/2016/5/11/chartex" xmlns:cx4="http://schemas.microsoft.com/office/drawing/2016/5/10/chartex" xmlns:cx3="http://schemas.microsoft.com/office/drawing/2016/5/9/chartex" xmlns:cx2="http://schemas.microsoft.com/office/drawing/2015/10/21/chartex">
           <w:pict>
             <v:rect w14:anchorId="7C87A908" id="Rectangle 2" o:spid="_x0000_s1026" style="position:absolute;margin-left:-19.3pt;margin-top:-19.35pt;width:521.55pt;height:808.7pt;z-index:251663360;visibility:visible;mso-wrap-style:square;mso-width-percent:0;mso-height-percent:0;mso-wrap-distance-left:9pt;mso-wrap-distance-top:0;mso-wrap-distance-right:9pt;mso-wrap-distance-bottom:0;mso-position-horizontal:absolute;mso-position-horizontal-relative:margin;mso-position-vertical:absolute;mso-position-vertical-relative:text;mso-width-percent:0;mso-height-percent:0;mso-width-relative:page;mso-height-relative:page;v-text-anchor:top" o:gfxdata="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" filled="f" strokeweight="2pt">
               <w10:wrap anchorx="margin"/>
@@ -16248,7 +16181,7 @@
 </file>
 
 <file path=word/header3.xml><?xml version="1.0" encoding="utf-8"?>
-<w:hdr xmlns:wpc="http://schemas.microsoft.com/office/word/2010/wordprocessingCanvas" xmlns:cx="http://schemas.microsoft.com/office/drawing/2014/chartex" xmlns:cx1="http://schemas.microsoft.com/office/drawing/2015/9/8/chartex" xmlns:cx2="http://schemas.microsoft.com/office/drawing/2015/10/21/chartex" xmlns:cx3="http://schemas.microsoft.com/office/drawing/2016/5/9/chartex" xmlns:cx4="http://schemas.microsoft.com/office/drawing/2016/5/10/chartex" xmlns:cx5="http://schemas.microsoft.com/office/drawing/2016/5/11/chartex" xmlns:cx6="http://schemas.microsoft.com/office/drawing/2016/5/12/chartex" xmlns:cx7="http://schemas.microsoft.com/office/drawing/2016/5/13/chartex" xmlns:cx8="http://schemas.microsoft.com/office/drawing/2016/5/14/chartex" xmlns:mc="http://schemas.openxmlformats.org/markup-compatibility/2006" xmlns:aink="http://schemas.microsoft.com/office/drawing/2016/ink" xmlns:am3d="http://schemas.microsoft.com/office/drawing/2017/model3d" xmlns:o="urn:schemas-microsoft-com:office:office" xmlns:r="http://schemas.openxmlformats.org/officeDocument/2006/relationships" xmlns:m="http://schemas.openxmlformats.org/officeDocument/2006/math" xmlns:v="urn:schemas-microsoft-com:vml" xmlns:wp14="http://schemas.microsoft.com/office/word/2010/wordprocessingDrawing" xmlns:wp="http://schemas.openxmlformats.org/drawingml/2006/wordprocessingDrawing" xmlns:w10="urn:schemas-microsoft-com:office:word" xmlns:w="http://schemas.openxmlformats.org/wordprocessingml/2006/main" xmlns:w14="http://schemas.microsoft.com/office/word/2010/wordml" xmlns:w15="http://schemas.microsoft.com/office/word/2012/wordml" xmlns:w16cid="http://schemas.microsoft.com/office/word/2016/wordml/cid" xmlns:w16se="http://schemas.microsoft.com/office/word/2015/wordml/symex" xmlns:wpg="http://schemas.microsoft.com/office/word/2010/wordprocessingGroup" xmlns:wpi="http://schemas.microsoft.com/office/word/2010/wordprocessingInk" xmlns:wne="http://schemas.microsoft.com/office/word/2006/wordml" xmlns:wps="http://schemas.microsoft.com/office/word/2010/wordprocessingShape" mc:Ignorable="w14 w15 w16se w16cid wp14">
+<w:hdr xmlns:wpc="http://schemas.microsoft.com/office/word/2010/wordprocessingCanvas" xmlns:cx="http://schemas.microsoft.com/office/drawing/2014/chartex" xmlns:cx1="http://schemas.microsoft.com/office/drawing/2015/9/8/chartex" xmlns:mc="http://schemas.openxmlformats.org/markup-compatibility/2006" xmlns:o="urn:schemas-microsoft-com:office:office" xmlns:r="http://schemas.openxmlformats.org/officeDocument/2006/relationships" xmlns:m="http://schemas.openxmlformats.org/officeDocument/2006/math" xmlns:v="urn:schemas-microsoft-com:vml" xmlns:wp14="http://schemas.microsoft.com/office/word/2010/wordprocessingDrawing" xmlns:wp="http://schemas.openxmlformats.org/drawingml/2006/wordprocessingDrawing" xmlns:w10="urn:schemas-microsoft-com:office:word" xmlns:w="http://schemas.openxmlformats.org/wordprocessingml/2006/main" xmlns:w14="http://schemas.microsoft.com/office/word/2010/wordml" xmlns:w15="http://schemas.microsoft.com/office/word/2012/wordml" xmlns:w16se="http://schemas.microsoft.com/office/word/2015/wordml/symex" xmlns:wpg="http://schemas.microsoft.com/office/word/2010/wordprocessingGroup" xmlns:wpi="http://schemas.microsoft.com/office/word/2010/wordprocessingInk" xmlns:wne="http://schemas.microsoft.com/office/word/2006/wordml" xmlns:wps="http://schemas.microsoft.com/office/word/2010/wordprocessingShape" mc:Ignorable="w14 w15 w16se wp14">
   <w:p>
     <w:pPr>
       <w:pStyle w:val="a3"/>
@@ -16256,7 +16189,7 @@
     <w:r>
       <w:rPr>
         <w:noProof/>
-        <w:lang w:eastAsia="ru-RU"/>
+        <w:lang w:val="en-US"/>
       </w:rPr>
       <mc:AlternateContent>
         <mc:Choice Requires="wpg">
@@ -19586,7 +19519,7 @@
         </mc:Choice>
         <mc:Fallback>
           <w:pict>
-            <v:group w14:anchorId="1D8680A6" id="Группа 3" o:spid="_x0000_s1026" style="position:absolute;left:0;text-align:left;margin-left:22.7pt;margin-top:14.2pt;width:552.45pt;height:807.85pt;z-index:251660288;mso-position-horizontal-relative:page;mso-position-vertical-relative:page" coordorigin="454,284" coordsize="11049,16271" o:gfxdata="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">
+            <v:group w14:anchorId="1D8680A6" id="Группа 3" o:spid="_x0000_s1026" style="position:absolute;left:0;text-align:left;margin-left:22.7pt;margin-top:14.2pt;width:552.45pt;height:807.85pt;z-index:251660288;mso-position-horizontal-relative:page;mso-position-vertical-relative:page" coordorigin="454,284" coordsize="11049,16271" o:gfxdata="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">
               <v:group id="Group 3" o:spid="_x0000_s1027" style="position:absolute;left:454;top:284;width:11049;height:16271" coordorigin="573,284" coordsize="11049,16271" o:gfxdata="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">
                 <v:group id="Group 4" o:spid="_x0000_s1028" style="position:absolute;left:573;top:8557;width:561;height:7998" coordorigin="3194,6929" coordsize="561,8155" o:gfxdata="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">
                   <v:group id="Group 5" o:spid="_x0000_s1029" style="position:absolute;left:3194;top:6929;width:283;height:8155" coordorigin="3194,6929" coordsize="283,8155" o:gfxdata="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">
@@ -20664,7 +20597,7 @@
 </file>
 
 <file path=word/header4.xml><?xml version="1.0" encoding="utf-8"?>
-<w:hdr xmlns:wpc="http://schemas.microsoft.com/office/word/2010/wordprocessingCanvas" xmlns:cx="http://schemas.microsoft.com/office/drawing/2014/chartex" xmlns:cx1="http://schemas.microsoft.com/office/drawing/2015/9/8/chartex" xmlns:cx2="http://schemas.microsoft.com/office/drawing/2015/10/21/chartex" xmlns:cx3="http://schemas.microsoft.com/office/drawing/2016/5/9/chartex" xmlns:cx4="http://schemas.microsoft.com/office/drawing/2016/5/10/chartex" xmlns:cx5="http://schemas.microsoft.com/office/drawing/2016/5/11/chartex" xmlns:cx6="http://schemas.microsoft.com/office/drawing/2016/5/12/chartex" xmlns:cx7="http://schemas.microsoft.com/office/drawing/2016/5/13/chartex" xmlns:cx8="http://schemas.microsoft.com/office/drawing/2016/5/14/chartex" xmlns:mc="http://schemas.openxmlformats.org/markup-compatibility/2006" xmlns:aink="http://schemas.microsoft.com/office/drawing/2016/ink" xmlns:am3d="http://schemas.microsoft.com/office/drawing/2017/model3d" xmlns:o="urn:schemas-microsoft-com:office:office" xmlns:r="http://schemas.openxmlformats.org/officeDocument/2006/relationships" xmlns:m="http://schemas.openxmlformats.org/officeDocument/2006/math" xmlns:v="urn:schemas-microsoft-com:vml" xmlns:wp14="http://schemas.microsoft.com/office/word/2010/wordprocessingDrawing" xmlns:wp="http://schemas.openxmlformats.org/drawingml/2006/wordprocessingDrawing" xmlns:w10="urn:schemas-microsoft-com:office:word" xmlns:w="http://schemas.openxmlformats.org/wordprocessingml/2006/main" xmlns:w14="http://schemas.microsoft.com/office/word/2010/wordml" xmlns:w15="http://schemas.microsoft.com/office/word/2012/wordml" xmlns:w16cid="http://schemas.microsoft.com/office/word/2016/wordml/cid" xmlns:w16se="http://schemas.microsoft.com/office/word/2015/wordml/symex" xmlns:wpg="http://schemas.microsoft.com/office/word/2010/wordprocessingGroup" xmlns:wpi="http://schemas.microsoft.com/office/word/2010/wordprocessingInk" xmlns:wne="http://schemas.microsoft.com/office/word/2006/wordml" xmlns:wps="http://schemas.microsoft.com/office/word/2010/wordprocessingShape" mc:Ignorable="w14 w15 w16se w16cid wp14">
+<w:hdr xmlns:wpc="http://schemas.microsoft.com/office/word/2010/wordprocessingCanvas" xmlns:cx="http://schemas.microsoft.com/office/drawing/2014/chartex" xmlns:cx1="http://schemas.microsoft.com/office/drawing/2015/9/8/chartex" xmlns:mc="http://schemas.openxmlformats.org/markup-compatibility/2006" xmlns:o="urn:schemas-microsoft-com:office:office" xmlns:r="http://schemas.openxmlformats.org/officeDocument/2006/relationships" xmlns:m="http://schemas.openxmlformats.org/officeDocument/2006/math" xmlns:v="urn:schemas-microsoft-com:vml" xmlns:wp14="http://schemas.microsoft.com/office/word/2010/wordprocessingDrawing" xmlns:wp="http://schemas.openxmlformats.org/drawingml/2006/wordprocessingDrawing" xmlns:w10="urn:schemas-microsoft-com:office:word" xmlns:w="http://schemas.openxmlformats.org/wordprocessingml/2006/main" xmlns:w14="http://schemas.microsoft.com/office/word/2010/wordml" xmlns:w15="http://schemas.microsoft.com/office/word/2012/wordml" xmlns:w16se="http://schemas.microsoft.com/office/word/2015/wordml/symex" xmlns:wpg="http://schemas.microsoft.com/office/word/2010/wordprocessingGroup" xmlns:wpi="http://schemas.microsoft.com/office/word/2010/wordprocessingInk" xmlns:wne="http://schemas.microsoft.com/office/word/2006/wordml" xmlns:wps="http://schemas.microsoft.com/office/word/2010/wordprocessingShape" mc:Ignorable="w14 w15 w16se wp14">
   <w:p>
     <w:pPr>
       <w:pStyle w:val="a3"/>
@@ -20672,7 +20605,7 @@
     <w:r>
       <w:rPr>
         <w:noProof/>
-        <w:lang w:eastAsia="ru-RU"/>
+        <w:lang w:val="en-US"/>
       </w:rPr>
       <mc:AlternateContent>
         <mc:Choice Requires="wpg">
@@ -21383,7 +21316,7 @@
                                       <w:sz w:val="32"/>
                                       <w:szCs w:val="32"/>
                                     </w:rPr>
-                                    <w:t>36</w:t>
+                                    <w:t>14</w:t>
                                   </w:r>
                                   <w:r>
                                     <w:rPr>
@@ -22597,7 +22530,7 @@
                                 <w:sz w:val="32"/>
                                 <w:szCs w:val="32"/>
                               </w:rPr>
-                              <w:t>36</w:t>
+                              <w:t>14</w:t>
                             </w:r>
                             <w:r>
                               <w:rPr>
@@ -22883,7 +22816,7 @@
 </file>
 
 <file path=word/numbering.xml><?xml version="1.0" encoding="utf-8"?>
-<w:numbering xmlns:wpc="http://schemas.microsoft.com/office/word/2010/wordprocessingCanvas" xmlns:cx="http://schemas.microsoft.com/office/drawing/2014/chartex" xmlns:cx1="http://schemas.microsoft.com/office/drawing/2015/9/8/chartex" xmlns:cx2="http://schemas.microsoft.com/office/drawing/2015/10/21/chartex" xmlns:cx3="http://schemas.microsoft.com/office/drawing/2016/5/9/chartex" xmlns:cx4="http://schemas.microsoft.com/office/drawing/2016/5/10/chartex" xmlns:cx5="http://schemas.microsoft.com/office/drawing/2016/5/11/chartex" xmlns:cx6="http://schemas.microsoft.com/office/drawing/2016/5/12/chartex" xmlns:cx7="http://schemas.microsoft.com/office/drawing/2016/5/13/chartex" xmlns:cx8="http://schemas.microsoft.com/office/drawing/2016/5/14/chartex" xmlns:mc="http://schemas.openxmlformats.org/markup-compatibility/2006" xmlns:aink="http://schemas.microsoft.com/office/drawing/2016/ink" xmlns:am3d="http://schemas.microsoft.com/office/drawing/2017/model3d" xmlns:o="urn:schemas-microsoft-com:office:office" xmlns:r="http://schemas.openxmlformats.org/officeDocument/2006/relationships" xmlns:m="http://schemas.openxmlformats.org/officeDocument/2006/math" xmlns:v="urn:schemas-microsoft-com:vml" xmlns:wp14="http://schemas.microsoft.com/office/word/2010/wordprocessingDrawing" xmlns:wp="http://schemas.openxmlformats.org/drawingml/2006/wordprocessingDrawing" xmlns:w10="urn:schemas-microsoft-com:office:word" xmlns:w="http://schemas.openxmlformats.org/wordprocessingml/2006/main" xmlns:w14="http://schemas.microsoft.com/office/word/2010/wordml" xmlns:w15="http://schemas.microsoft.com/office/word/2012/wordml" xmlns:w16cid="http://schemas.microsoft.com/office/word/2016/wordml/cid" xmlns:w16se="http://schemas.microsoft.com/office/word/2015/wordml/symex" xmlns:wpg="http://schemas.microsoft.com/office/word/2010/wordprocessingGroup" xmlns:wpi="http://schemas.microsoft.com/office/word/2010/wordprocessingInk" xmlns:wne="http://schemas.microsoft.com/office/word/2006/wordml" xmlns:wps="http://schemas.microsoft.com/office/word/2010/wordprocessingShape" mc:Ignorable="w14 w15 w16se w16cid wp14">
+<w:numbering xmlns:wpc="http://schemas.microsoft.com/office/word/2010/wordprocessingCanvas" xmlns:cx="http://schemas.microsoft.com/office/drawing/2014/chartex" xmlns:cx1="http://schemas.microsoft.com/office/drawing/2015/9/8/chartex" xmlns:mc="http://schemas.openxmlformats.org/markup-compatibility/2006" xmlns:o="urn:schemas-microsoft-com:office:office" xmlns:r="http://schemas.openxmlformats.org/officeDocument/2006/relationships" xmlns:m="http://schemas.openxmlformats.org/officeDocument/2006/math" xmlns:v="urn:schemas-microsoft-com:vml" xmlns:wp14="http://schemas.microsoft.com/office/word/2010/wordprocessingDrawing" xmlns:wp="http://schemas.openxmlformats.org/drawingml/2006/wordprocessingDrawing" xmlns:w10="urn:schemas-microsoft-com:office:word" xmlns:w="http://schemas.openxmlformats.org/wordprocessingml/2006/main" xmlns:w14="http://schemas.microsoft.com/office/word/2010/wordml" xmlns:w15="http://schemas.microsoft.com/office/word/2012/wordml" xmlns:w16se="http://schemas.microsoft.com/office/word/2015/wordml/symex" xmlns:wpg="http://schemas.microsoft.com/office/word/2010/wordprocessingGroup" xmlns:wpi="http://schemas.microsoft.com/office/word/2010/wordprocessingInk" xmlns:wne="http://schemas.microsoft.com/office/word/2006/wordml" xmlns:wps="http://schemas.microsoft.com/office/word/2010/wordprocessingShape" mc:Ignorable="w14 w15 w16se wp14">
   <w:abstractNum w:abstractNumId="0" w15:restartNumberingAfterBreak="0">
     <w:nsid w:val="15701204"/>
     <w:multiLevelType w:val="hybridMultilevel"/>
@@ -23819,7 +23752,7 @@
 </file>
 
 <file path=word/styles.xml><?xml version="1.0" encoding="utf-8"?>
-<w:styles xmlns:mc="http://schemas.openxmlformats.org/markup-compatibility/2006" xmlns:r="http://schemas.openxmlformats.org/officeDocument/2006/relationships" xmlns:w="http://schemas.openxmlformats.org/wordprocessingml/2006/main" xmlns:w14="http://schemas.microsoft.com/office/word/2010/wordml" xmlns:w15="http://schemas.microsoft.com/office/word/2012/wordml" xmlns:w16cid="http://schemas.microsoft.com/office/word/2016/wordml/cid" xmlns:w16se="http://schemas.microsoft.com/office/word/2015/wordml/symex" mc:Ignorable="w14 w15 w16se w16cid">
+<w:styles xmlns:mc="http://schemas.openxmlformats.org/markup-compatibility/2006" xmlns:r="http://schemas.openxmlformats.org/officeDocument/2006/relationships" xmlns:w="http://schemas.openxmlformats.org/wordprocessingml/2006/main" xmlns:w14="http://schemas.microsoft.com/office/word/2010/wordml" xmlns:w15="http://schemas.microsoft.com/office/word/2012/wordml" xmlns:w16se="http://schemas.microsoft.com/office/word/2015/wordml/symex" mc:Ignorable="w14 w15 w16se">
   <w:docDefaults>
     <w:rPrDefault>
       <w:rPr>
@@ -23835,7 +23768,7 @@
       </w:pPr>
     </w:pPrDefault>
   </w:docDefaults>
-  <w:latentStyles w:defLockedState="0" w:defUIPriority="99" w:defSemiHidden="0" w:defUnhideWhenUsed="0" w:defQFormat="0" w:count="375">
+  <w:latentStyles w:defLockedState="0" w:defUIPriority="99" w:defSemiHidden="0" w:defUnhideWhenUsed="0" w:defQFormat="0" w:count="371">
     <w:lsdException w:name="Normal" w:uiPriority="0"/>
     <w:lsdException w:name="heading 1" w:uiPriority="9"/>
     <w:lsdException w:name="heading 2" w:semiHidden="1" w:uiPriority="9" w:unhideWhenUsed="1"/>
@@ -24207,10 +24140,6 @@
     <w:lsdException w:name="List Table 5 Dark Accent 6" w:uiPriority="50"/>
     <w:lsdException w:name="List Table 6 Colorful Accent 6" w:uiPriority="51"/>
     <w:lsdException w:name="List Table 7 Colorful Accent 6" w:uiPriority="52"/>
-    <w:lsdException w:name="Mention" w:semiHidden="1" w:unhideWhenUsed="1"/>
-    <w:lsdException w:name="Smart Hyperlink" w:semiHidden="1" w:unhideWhenUsed="1"/>
-    <w:lsdException w:name="Hashtag" w:semiHidden="1" w:unhideWhenUsed="1"/>
-    <w:lsdException w:name="Unresolved Mention" w:semiHidden="1" w:unhideWhenUsed="1"/>
   </w:latentStyles>
   <w:style w:type="paragraph" w:default="1" w:styleId="a">
     <w:name w:val="Normal"/>
@@ -25045,7 +24974,7 @@
 </file>
 
 <file path=customXml/itemProps1.xml><?xml version="1.0" encoding="utf-8"?>
-<ds:datastoreItem xmlns:ds="http://schemas.openxmlformats.org/officeDocument/2006/customXml" ds:itemID="{9CC8B1BC-6335-4673-A00E-402FE554BC60}">
+<ds:datastoreItem xmlns:ds="http://schemas.openxmlformats.org/officeDocument/2006/customXml" ds:itemID="{8ED21D39-35B2-4FDA-A996-7BD43E5C7FB0}">
   <ds:schemaRefs>
     <ds:schemaRef ds:uri="http://schemas.openxmlformats.org/officeDocument/2006/bibliography"/>
   </ds:schemaRefs>
